--- a/documentatie/eindverslag.docx
+++ b/documentatie/eindverslag.docx
@@ -1,10 +1,356 @@
 
 <file path=word/document.xml><?xml version="1.0" encoding="utf-8"?>
-<w:document xmlns:wpc="http://schemas.microsoft.com/office/word/2010/wordprocessingCanvas" xmlns:mo="http://schemas.microsoft.com/office/mac/office/2008/main" xmlns:mc="http://schemas.openxmlformats.org/markup-compatibility/2006" xmlns:mv="urn:schemas-microsoft-com:mac:vml" xmlns:o="urn:schemas-microsoft-com:office:office" xmlns:r="http://schemas.openxmlformats.org/officeDocument/2006/relationships" xmlns:m="http://schemas.openxmlformats.org/officeDocument/2006/math" xmlns:v="urn:schemas-microsoft-com:vml" xmlns:wp14="http://schemas.microsoft.com/office/word/2010/wordprocessingDrawing" xmlns:wp="http://schemas.openxmlformats.org/drawingml/2006/wordprocessingDrawing" xmlns:w10="urn:schemas-microsoft-com:office:word" xmlns:w="http://schemas.openxmlformats.org/wordprocessingml/2006/main" xmlns:w14="http://schemas.microsoft.com/office/word/2010/wordml" xmlns:w15="http://schemas.microsoft.com/office/word/2012/wordml" xmlns:wpg="http://schemas.microsoft.com/office/word/2010/wordprocessingGroup" xmlns:wpi="http://schemas.microsoft.com/office/word/2010/wordprocessingInk" xmlns:wne="http://schemas.microsoft.com/office/word/2006/wordml" xmlns:wps="http://schemas.microsoft.com/office/word/2010/wordprocessingShape" mc:Ignorable="w14 w15 wp14">
+<w:document xmlns:wpc="http://schemas.microsoft.com/office/word/2010/wordprocessingCanvas" xmlns:cx="http://schemas.microsoft.com/office/drawing/2014/chartex" xmlns:cx1="http://schemas.microsoft.com/office/drawing/2015/9/8/chartex" xmlns:cx2="http://schemas.microsoft.com/office/drawing/2015/10/21/chartex" xmlns:cx3="http://schemas.microsoft.com/office/drawing/2016/5/9/chartex" xmlns:cx4="http://schemas.microsoft.com/office/drawing/2016/5/10/chartex" xmlns:cx5="http://schemas.microsoft.com/office/drawing/2016/5/11/chartex" xmlns:mc="http://schemas.openxmlformats.org/markup-compatibility/2006" xmlns:o="urn:schemas-microsoft-com:office:office" xmlns:r="http://schemas.openxmlformats.org/officeDocument/2006/relationships" xmlns:m="http://schemas.openxmlformats.org/officeDocument/2006/math" xmlns:v="urn:schemas-microsoft-com:vml" xmlns:wp14="http://schemas.microsoft.com/office/word/2010/wordprocessingDrawing" xmlns:wp="http://schemas.openxmlformats.org/drawingml/2006/wordprocessingDrawing" xmlns:w10="urn:schemas-microsoft-com:office:word" xmlns:w="http://schemas.openxmlformats.org/wordprocessingml/2006/main" xmlns:w14="http://schemas.microsoft.com/office/word/2010/wordml" xmlns:w15="http://schemas.microsoft.com/office/word/2012/wordml" xmlns:w16se="http://schemas.microsoft.com/office/word/2015/wordml/symex" xmlns:wpg="http://schemas.microsoft.com/office/word/2010/wordprocessingGroup" xmlns:wpi="http://schemas.microsoft.com/office/word/2010/wordprocessingInk" xmlns:wne="http://schemas.microsoft.com/office/word/2006/wordml" xmlns:wps="http://schemas.microsoft.com/office/word/2010/wordprocessingShape" mc:Ignorable="w14 w15 w16se wp14">
   <w:body>
     <w:p>
+      <w:pPr>
+        <w:pStyle w:val="Titel"/>
+        <w:jc w:val="center"/>
+      </w:pPr>
+      <w:r>
+        <w:t xml:space="preserve">Eindverslag Miniproject </w:t>
+      </w:r>
+      <w:r>
+        <w:br/>
+        <w:t xml:space="preserve">“De </w:t>
+      </w:r>
+      <w:r>
+        <w:rPr>
+          <w:color w:val="FFC400"/>
+        </w:rPr>
+        <w:t>NS</w:t>
+      </w:r>
+      <w:r>
+        <w:t>-Fietsenstalling”</w:t>
+      </w:r>
+    </w:p>
+    <w:p>
+      <w:pPr>
+        <w:pStyle w:val="Geenafstand"/>
+      </w:pPr>
+    </w:p>
+    <w:p>
+      <w:pPr>
+        <w:pStyle w:val="Geenafstand"/>
+      </w:pPr>
+    </w:p>
+    <w:p>
+      <w:pPr>
+        <w:pStyle w:val="Geenafstand"/>
+      </w:pPr>
+    </w:p>
+    <w:p>
+      <w:pPr>
+        <w:pStyle w:val="Geenafstand"/>
+      </w:pPr>
+    </w:p>
+    <w:p>
+      <w:pPr>
+        <w:pStyle w:val="Geenafstand"/>
+      </w:pPr>
+    </w:p>
+    <w:p>
+      <w:pPr>
+        <w:pStyle w:val="Geenafstand"/>
+      </w:pPr>
+    </w:p>
+    <w:p>
+      <w:pPr>
+        <w:pStyle w:val="Geenafstand"/>
+      </w:pPr>
       <w:bookmarkStart w:id="0" w:name="_GoBack"/>
       <w:bookmarkEnd w:id="0"/>
+    </w:p>
+    <w:p>
+      <w:pPr>
+        <w:pStyle w:val="Geenafstand"/>
+      </w:pPr>
+    </w:p>
+    <w:p>
+      <w:pPr>
+        <w:pStyle w:val="Geenafstand"/>
+      </w:pPr>
+    </w:p>
+    <w:p>
+      <w:pPr>
+        <w:pStyle w:val="Geenafstand"/>
+        <w:jc w:val="center"/>
+      </w:pPr>
+      <w:r>
+        <w:rPr>
+          <w:noProof/>
+          <w:lang w:eastAsia="nl-NL"/>
+        </w:rPr>
+        <w:drawing>
+          <wp:inline distT="0" distB="0" distL="0" distR="0" wp14:anchorId="56B0A803" wp14:editId="7F2FEE96">
+            <wp:extent cx="5429250" cy="3429000"/>
+            <wp:effectExtent l="0" t="0" r="0" b="0"/>
+            <wp:docPr id="1" name="Afbeelding 1" descr="http://vnet.verkeersnet1.netdna-cdn.com/wp-content/uploads/2012/05/zwolle_stalling.jpg"/>
+            <wp:cNvGraphicFramePr>
+              <a:graphicFrameLocks xmlns:a="http://schemas.openxmlformats.org/drawingml/2006/main" noChangeAspect="1"/>
+            </wp:cNvGraphicFramePr>
+            <a:graphic xmlns:a="http://schemas.openxmlformats.org/drawingml/2006/main">
+              <a:graphicData uri="http://schemas.openxmlformats.org/drawingml/2006/picture">
+                <pic:pic xmlns:pic="http://schemas.openxmlformats.org/drawingml/2006/picture">
+                  <pic:nvPicPr>
+                    <pic:cNvPr id="0" name="Picture 1" descr="http://vnet.verkeersnet1.netdna-cdn.com/wp-content/uploads/2012/05/zwolle_stalling.jpg"/>
+                    <pic:cNvPicPr>
+                      <a:picLocks noChangeAspect="1" noChangeArrowheads="1"/>
+                    </pic:cNvPicPr>
+                  </pic:nvPicPr>
+                  <pic:blipFill>
+                    <a:blip r:embed="rId5">
+                      <a:extLst>
+                        <a:ext uri="{28A0092B-C50C-407E-A947-70E740481C1C}">
+                          <a14:useLocalDpi xmlns:a14="http://schemas.microsoft.com/office/drawing/2010/main" val="0"/>
+                        </a:ext>
+                      </a:extLst>
+                    </a:blip>
+                    <a:srcRect/>
+                    <a:stretch>
+                      <a:fillRect/>
+                    </a:stretch>
+                  </pic:blipFill>
+                  <pic:spPr bwMode="auto">
+                    <a:xfrm>
+                      <a:off x="0" y="0"/>
+                      <a:ext cx="5429250" cy="3429000"/>
+                    </a:xfrm>
+                    <a:prstGeom prst="rect">
+                      <a:avLst/>
+                    </a:prstGeom>
+                    <a:noFill/>
+                    <a:ln>
+                      <a:noFill/>
+                    </a:ln>
+                  </pic:spPr>
+                </pic:pic>
+              </a:graphicData>
+            </a:graphic>
+          </wp:inline>
+        </w:drawing>
+      </w:r>
+    </w:p>
+    <w:p>
+      <w:pPr>
+        <w:pStyle w:val="Geenafstand"/>
+      </w:pPr>
+    </w:p>
+    <w:p>
+      <w:pPr>
+        <w:pStyle w:val="Geenafstand"/>
+        <w:jc w:val="right"/>
+      </w:pPr>
+    </w:p>
+    <w:p>
+      <w:pPr>
+        <w:pStyle w:val="Geenafstand"/>
+        <w:jc w:val="right"/>
+      </w:pPr>
+    </w:p>
+    <w:p>
+      <w:pPr>
+        <w:pStyle w:val="Geenafstand"/>
+        <w:jc w:val="right"/>
+      </w:pPr>
+    </w:p>
+    <w:p>
+      <w:pPr>
+        <w:pStyle w:val="Geenafstand"/>
+        <w:jc w:val="right"/>
+      </w:pPr>
+    </w:p>
+    <w:p>
+      <w:pPr>
+        <w:pStyle w:val="Geenafstand"/>
+        <w:jc w:val="right"/>
+      </w:pPr>
+    </w:p>
+    <w:p>
+      <w:pPr>
+        <w:pStyle w:val="Geenafstand"/>
+        <w:jc w:val="right"/>
+      </w:pPr>
+    </w:p>
+    <w:p>
+      <w:pPr>
+        <w:pStyle w:val="Geenafstand"/>
+        <w:jc w:val="right"/>
+      </w:pPr>
+    </w:p>
+    <w:p>
+      <w:pPr>
+        <w:pStyle w:val="Geenafstand"/>
+        <w:jc w:val="right"/>
+      </w:pPr>
+    </w:p>
+    <w:p>
+      <w:pPr>
+        <w:pStyle w:val="Geenafstand"/>
+        <w:jc w:val="right"/>
+      </w:pPr>
+      <w:r>
+        <w:t xml:space="preserve">Miniproject voor </w:t>
+      </w:r>
+      <w:r>
+        <w:t>TICT-V1P</w:t>
+      </w:r>
+      <w:r>
+        <w:t>ROG-15</w:t>
+      </w:r>
+    </w:p>
+    <w:p>
+      <w:pPr>
+        <w:pStyle w:val="Geenafstand"/>
+        <w:jc w:val="right"/>
+      </w:pPr>
+      <w:commentRangeStart w:id="1"/>
+      <w:r>
+        <w:t>Versie: 0.</w:t>
+      </w:r>
+      <w:r>
+        <w:t>7</w:t>
+      </w:r>
+      <w:commentRangeEnd w:id="1"/>
+      <w:r>
+        <w:rPr>
+          <w:rStyle w:val="Verwijzingopmerking"/>
+        </w:rPr>
+        <w:commentReference w:id="1"/>
+      </w:r>
+    </w:p>
+    <w:p>
+      <w:pPr>
+        <w:pStyle w:val="Geenafstand"/>
+        <w:jc w:val="right"/>
+      </w:pPr>
+      <w:r>
+        <w:t>Projectdata: Dinsdag 25 Oktober tot Vrijdag 28 Oktober</w:t>
+      </w:r>
+    </w:p>
+    <w:p>
+      <w:pPr>
+        <w:pStyle w:val="Geenafstand"/>
+        <w:jc w:val="right"/>
+      </w:pPr>
+      <w:r>
+        <w:t>Projectgroepje: 2</w:t>
+      </w:r>
+    </w:p>
+    <w:p>
+      <w:pPr>
+        <w:pStyle w:val="Geenafstand"/>
+        <w:jc w:val="right"/>
+      </w:pPr>
+      <w:r>
+        <w:t xml:space="preserve">Namen groepsleden: Diederik Schouten, </w:t>
+      </w:r>
+      <w:r>
+        <w:t>Harry van Kuik</w:t>
+      </w:r>
+      <w:r>
+        <w:t xml:space="preserve">, </w:t>
+      </w:r>
+      <w:r>
+        <w:t>Jeroen van der Burgt</w:t>
+      </w:r>
+      <w:r>
+        <w:t xml:space="preserve">, </w:t>
+      </w:r>
+    </w:p>
+    <w:p>
+      <w:pPr>
+        <w:pStyle w:val="Geenafstand"/>
+        <w:jc w:val="right"/>
+      </w:pPr>
+      <w:r>
+        <w:t>Wouter van Eden</w:t>
+      </w:r>
+      <w:r>
+        <w:t xml:space="preserve"> en Vince van Noort</w:t>
+      </w:r>
+    </w:p>
+    <w:p>
+      <w:pPr>
+        <w:pStyle w:val="Kop1"/>
+      </w:pPr>
+      <w:commentRangeStart w:id="2"/>
+      <w:r>
+        <w:lastRenderedPageBreak/>
+        <w:t>Inleiding</w:t>
+      </w:r>
+      <w:commentRangeEnd w:id="2"/>
+      <w:r>
+        <w:rPr>
+          <w:rStyle w:val="Verwijzingopmerking"/>
+          <w:rFonts w:asciiTheme="minorHAnsi" w:eastAsiaTheme="minorHAnsi" w:hAnsiTheme="minorHAnsi" w:cstheme="minorBidi"/>
+          <w:color w:val="auto"/>
+        </w:rPr>
+        <w:commentReference w:id="2"/>
+      </w:r>
+    </w:p>
+    <w:p>
+      <w:pPr>
+        <w:pStyle w:val="Geenafstand"/>
+      </w:pPr>
+    </w:p>
+    <w:p>
+      <w:pPr>
+        <w:pStyle w:val="Geenafstand"/>
+      </w:pPr>
+      <w:r>
+        <w:t xml:space="preserve">Het project van programmeren </w:t>
+      </w:r>
+      <w:r>
+        <w:br w:type="page"/>
+      </w:r>
+    </w:p>
+    <w:sdt>
+      <w:sdtPr>
+        <w:id w:val="403966826"/>
+        <w:docPartObj>
+          <w:docPartGallery w:val="Table of Contents"/>
+          <w:docPartUnique/>
+        </w:docPartObj>
+      </w:sdtPr>
+      <w:sdtEndPr>
+        <w:rPr>
+          <w:rFonts w:asciiTheme="minorHAnsi" w:eastAsiaTheme="minorHAnsi" w:hAnsiTheme="minorHAnsi" w:cstheme="minorBidi"/>
+          <w:b/>
+          <w:bCs/>
+          <w:color w:val="auto"/>
+          <w:sz w:val="24"/>
+          <w:szCs w:val="24"/>
+          <w:lang w:eastAsia="en-US"/>
+        </w:rPr>
+      </w:sdtEndPr>
+      <w:sdtContent>
+        <w:p>
+          <w:pPr>
+            <w:pStyle w:val="Kopvaninhoudsopgave"/>
+          </w:pPr>
+          <w:r>
+            <w:t>Inhoud</w:t>
+          </w:r>
+        </w:p>
+        <w:p>
+          <w:fldSimple w:instr=" TOC \o &quot;1-3&quot; \h \z \u ">
+            <w:r>
+              <w:rPr>
+                <w:b/>
+                <w:bCs/>
+                <w:noProof/>
+              </w:rPr>
+              <w:t>Geen inhoudsopgavegegevens gevonden.</w:t>
+            </w:r>
+          </w:fldSimple>
+        </w:p>
+      </w:sdtContent>
+    </w:sdt>
+    <w:p>
+      <w:pPr>
+        <w:pStyle w:val="Geenafstand"/>
+      </w:pPr>
     </w:p>
     <w:sectPr>
       <w:pgSz w:w="11900" w:h="16840"/>
@@ -16,8 +362,60 @@
 </w:document>
 </file>
 
+<file path=word/comments.xml><?xml version="1.0" encoding="utf-8"?>
+<w:comments xmlns:wpc="http://schemas.microsoft.com/office/word/2010/wordprocessingCanvas" xmlns:cx="http://schemas.microsoft.com/office/drawing/2014/chartex" xmlns:cx1="http://schemas.microsoft.com/office/drawing/2015/9/8/chartex" xmlns:cx2="http://schemas.microsoft.com/office/drawing/2015/10/21/chartex" xmlns:cx3="http://schemas.microsoft.com/office/drawing/2016/5/9/chartex" xmlns:cx4="http://schemas.microsoft.com/office/drawing/2016/5/10/chartex" xmlns:cx5="http://schemas.microsoft.com/office/drawing/2016/5/11/chartex" xmlns:mc="http://schemas.openxmlformats.org/markup-compatibility/2006" xmlns:o="urn:schemas-microsoft-com:office:office" xmlns:r="http://schemas.openxmlformats.org/officeDocument/2006/relationships" xmlns:m="http://schemas.openxmlformats.org/officeDocument/2006/math" xmlns:v="urn:schemas-microsoft-com:vml" xmlns:wp14="http://schemas.microsoft.com/office/word/2010/wordprocessingDrawing" xmlns:wp="http://schemas.openxmlformats.org/drawingml/2006/wordprocessingDrawing" xmlns:w10="urn:schemas-microsoft-com:office:word" xmlns:w="http://schemas.openxmlformats.org/wordprocessingml/2006/main" xmlns:w14="http://schemas.microsoft.com/office/word/2010/wordml" xmlns:w15="http://schemas.microsoft.com/office/word/2012/wordml" xmlns:w16se="http://schemas.microsoft.com/office/word/2015/wordml/symex" xmlns:wpg="http://schemas.microsoft.com/office/word/2010/wordprocessingGroup" xmlns:wpi="http://schemas.microsoft.com/office/word/2010/wordprocessingInk" xmlns:wne="http://schemas.microsoft.com/office/word/2006/wordml" xmlns:wps="http://schemas.microsoft.com/office/word/2010/wordprocessingShape" mc:Ignorable="w14 w15 w16se wp14">
+  <w:comment w:id="1" w:author="Jeroen van der Burgt" w:date="2016-10-27T11:37:00Z" w:initials="JvdB">
+    <w:p>
+      <w:pPr>
+        <w:pStyle w:val="Tekstopmerking"/>
+      </w:pPr>
+      <w:r>
+        <w:rPr>
+          <w:rStyle w:val="Verwijzingopmerking"/>
+        </w:rPr>
+        <w:annotationRef/>
+      </w:r>
+      <w:r>
+        <w:t>Versiebeheer</w:t>
+      </w:r>
+    </w:p>
+  </w:comment>
+  <w:comment w:id="2" w:author="Jeroen van der Burgt" w:date="2016-10-27T11:33:00Z" w:initials="JvdB">
+    <w:p>
+      <w:pPr>
+        <w:pStyle w:val="Tekstopmerking"/>
+      </w:pPr>
+      <w:r>
+        <w:rPr>
+          <w:rStyle w:val="Verwijzingopmerking"/>
+        </w:rPr>
+        <w:annotationRef/>
+      </w:r>
+      <w:r>
+        <w:t>Voorwoord?</w:t>
+      </w:r>
+    </w:p>
+  </w:comment>
+</w:comments>
+</file>
+
+<file path=word/commentsExtended.xml><?xml version="1.0" encoding="utf-8"?>
+<w15:commentsEx xmlns:wpc="http://schemas.microsoft.com/office/word/2010/wordprocessingCanvas" xmlns:cx="http://schemas.microsoft.com/office/drawing/2014/chartex" xmlns:cx1="http://schemas.microsoft.com/office/drawing/2015/9/8/chartex" xmlns:cx2="http://schemas.microsoft.com/office/drawing/2015/10/21/chartex" xmlns:cx3="http://schemas.microsoft.com/office/drawing/2016/5/9/chartex" xmlns:cx4="http://schemas.microsoft.com/office/drawing/2016/5/10/chartex" xmlns:cx5="http://schemas.microsoft.com/office/drawing/2016/5/11/chartex" xmlns:mc="http://schemas.openxmlformats.org/markup-compatibility/2006" xmlns:o="urn:schemas-microsoft-com:office:office" xmlns:r="http://schemas.openxmlformats.org/officeDocument/2006/relationships" xmlns:m="http://schemas.openxmlformats.org/officeDocument/2006/math" xmlns:v="urn:schemas-microsoft-com:vml" xmlns:wp14="http://schemas.microsoft.com/office/word/2010/wordprocessingDrawing" xmlns:wp="http://schemas.openxmlformats.org/drawingml/2006/wordprocessingDrawing" xmlns:w10="urn:schemas-microsoft-com:office:word" xmlns:w="http://schemas.openxmlformats.org/wordprocessingml/2006/main" xmlns:w14="http://schemas.microsoft.com/office/word/2010/wordml" xmlns:w15="http://schemas.microsoft.com/office/word/2012/wordml" xmlns:w16se="http://schemas.microsoft.com/office/word/2015/wordml/symex" xmlns:wpg="http://schemas.microsoft.com/office/word/2010/wordprocessingGroup" xmlns:wpi="http://schemas.microsoft.com/office/word/2010/wordprocessingInk" xmlns:wne="http://schemas.microsoft.com/office/word/2006/wordml" xmlns:wps="http://schemas.microsoft.com/office/word/2010/wordprocessingShape" mc:Ignorable="w14 w15 w16se wp14">
+  <w15:commentEx w15:paraId="671E8D94" w15:done="0"/>
+  <w15:commentEx w15:paraId="0E4E42F4" w15:done="0"/>
+</w15:commentsEx>
+</file>
+
+<file path=word/people.xml><?xml version="1.0" encoding="utf-8"?>
+<w15:people xmlns:wpc="http://schemas.microsoft.com/office/word/2010/wordprocessingCanvas" xmlns:cx="http://schemas.microsoft.com/office/drawing/2014/chartex" xmlns:cx1="http://schemas.microsoft.com/office/drawing/2015/9/8/chartex" xmlns:cx2="http://schemas.microsoft.com/office/drawing/2015/10/21/chartex" xmlns:cx3="http://schemas.microsoft.com/office/drawing/2016/5/9/chartex" xmlns:cx4="http://schemas.microsoft.com/office/drawing/2016/5/10/chartex" xmlns:cx5="http://schemas.microsoft.com/office/drawing/2016/5/11/chartex" xmlns:mc="http://schemas.openxmlformats.org/markup-compatibility/2006" xmlns:o="urn:schemas-microsoft-com:office:office" xmlns:r="http://schemas.openxmlformats.org/officeDocument/2006/relationships" xmlns:m="http://schemas.openxmlformats.org/officeDocument/2006/math" xmlns:v="urn:schemas-microsoft-com:vml" xmlns:wp14="http://schemas.microsoft.com/office/word/2010/wordprocessingDrawing" xmlns:wp="http://schemas.openxmlformats.org/drawingml/2006/wordprocessingDrawing" xmlns:w10="urn:schemas-microsoft-com:office:word" xmlns:w="http://schemas.openxmlformats.org/wordprocessingml/2006/main" xmlns:w14="http://schemas.microsoft.com/office/word/2010/wordml" xmlns:w15="http://schemas.microsoft.com/office/word/2012/wordml" xmlns:w16se="http://schemas.microsoft.com/office/word/2015/wordml/symex" xmlns:wpg="http://schemas.microsoft.com/office/word/2010/wordprocessingGroup" xmlns:wpi="http://schemas.microsoft.com/office/word/2010/wordprocessingInk" xmlns:wne="http://schemas.microsoft.com/office/word/2006/wordml" xmlns:wps="http://schemas.microsoft.com/office/word/2010/wordprocessingShape" mc:Ignorable="w14 w15 w16se wp14">
+  <w15:person w15:author="Jeroen van der Burgt">
+    <w15:presenceInfo w15:providerId="Windows Live" w15:userId="38ae3c00ffce3067"/>
+  </w15:person>
+</w15:people>
+</file>
+
 <file path=word/styles.xml><?xml version="1.0" encoding="utf-8"?>
-<w:styles xmlns:mc="http://schemas.openxmlformats.org/markup-compatibility/2006" xmlns:r="http://schemas.openxmlformats.org/officeDocument/2006/relationships" xmlns:w="http://schemas.openxmlformats.org/wordprocessingml/2006/main" xmlns:w14="http://schemas.microsoft.com/office/word/2010/wordml" xmlns:w15="http://schemas.microsoft.com/office/word/2012/wordml" mc:Ignorable="w14 w15">
+<w:styles xmlns:mc="http://schemas.openxmlformats.org/markup-compatibility/2006" xmlns:r="http://schemas.openxmlformats.org/officeDocument/2006/relationships" xmlns:w="http://schemas.openxmlformats.org/wordprocessingml/2006/main" xmlns:w14="http://schemas.microsoft.com/office/word/2010/wordml" xmlns:w15="http://schemas.microsoft.com/office/word/2012/wordml" xmlns:w16se="http://schemas.microsoft.com/office/word/2015/wordml/symex" mc:Ignorable="w14 w15 w16se">
   <w:docDefaults>
     <w:rPrDefault>
       <w:rPr>
@@ -29,7 +427,7 @@
     </w:rPrDefault>
     <w:pPrDefault/>
   </w:docDefaults>
-  <w:latentStyles w:defLockedState="0" w:defUIPriority="99" w:defSemiHidden="0" w:defUnhideWhenUsed="0" w:defQFormat="0" w:count="380">
+  <w:latentStyles w:defLockedState="0" w:defUIPriority="99" w:defSemiHidden="0" w:defUnhideWhenUsed="0" w:defQFormat="0" w:count="374">
     <w:lsdException w:name="Normal" w:uiPriority="0" w:qFormat="1"/>
     <w:lsdException w:name="heading 1" w:uiPriority="9" w:qFormat="1"/>
     <w:lsdException w:name="heading 2" w:semiHidden="1" w:uiPriority="9" w:unhideWhenUsed="1" w:qFormat="1"/>
@@ -186,15 +584,6 @@
     <w:lsdException w:name="Balloon Text" w:semiHidden="1" w:unhideWhenUsed="1"/>
     <w:lsdException w:name="Table Grid" w:uiPriority="39"/>
     <w:lsdException w:name="Table Theme" w:semiHidden="1" w:unhideWhenUsed="1"/>
-    <w:lsdException w:name="Note Level 1" w:semiHidden="1" w:unhideWhenUsed="1"/>
-    <w:lsdException w:name="Note Level 2" w:semiHidden="1" w:unhideWhenUsed="1"/>
-    <w:lsdException w:name="Note Level 3" w:semiHidden="1" w:unhideWhenUsed="1"/>
-    <w:lsdException w:name="Note Level 4" w:semiHidden="1" w:unhideWhenUsed="1"/>
-    <w:lsdException w:name="Note Level 5" w:semiHidden="1" w:unhideWhenUsed="1"/>
-    <w:lsdException w:name="Note Level 6" w:semiHidden="1" w:unhideWhenUsed="1"/>
-    <w:lsdException w:name="Note Level 7" w:semiHidden="1" w:unhideWhenUsed="1"/>
-    <w:lsdException w:name="Note Level 8" w:semiHidden="1" w:unhideWhenUsed="1"/>
-    <w:lsdException w:name="Note Level 9" w:semiHidden="1" w:unhideWhenUsed="1"/>
     <w:lsdException w:name="Placeholder Text" w:semiHidden="1"/>
     <w:lsdException w:name="No Spacing" w:uiPriority="1" w:qFormat="1"/>
     <w:lsdException w:name="Light Shading" w:uiPriority="60"/>
@@ -415,6 +804,27 @@
     <w:name w:val="Normal"/>
     <w:qFormat/>
   </w:style>
+  <w:style w:type="paragraph" w:styleId="Kop1">
+    <w:name w:val="heading 1"/>
+    <w:basedOn w:val="Standaard"/>
+    <w:next w:val="Standaard"/>
+    <w:link w:val="Kop1Char"/>
+    <w:uiPriority w:val="9"/>
+    <w:qFormat/>
+    <w:rsid w:val="00113EC4"/>
+    <w:pPr>
+      <w:keepNext/>
+      <w:keepLines/>
+      <w:spacing w:before="240"/>
+      <w:outlineLvl w:val="0"/>
+    </w:pPr>
+    <w:rPr>
+      <w:rFonts w:asciiTheme="majorHAnsi" w:eastAsiaTheme="majorEastAsia" w:hAnsiTheme="majorHAnsi" w:cstheme="majorBidi"/>
+      <w:color w:val="2E74B5" w:themeColor="accent1" w:themeShade="BF"/>
+      <w:sz w:val="32"/>
+      <w:szCs w:val="32"/>
+    </w:rPr>
+  </w:style>
   <w:style w:type="character" w:default="1" w:styleId="Standaardalinea-lettertype">
     <w:name w:val="Default Paragraph Font"/>
     <w:uiPriority w:val="1"/>
@@ -441,6 +851,166 @@
     <w:uiPriority w:val="99"/>
     <w:semiHidden/>
     <w:unhideWhenUsed/>
+  </w:style>
+  <w:style w:type="paragraph" w:styleId="Titel">
+    <w:name w:val="Title"/>
+    <w:basedOn w:val="Standaard"/>
+    <w:next w:val="Standaard"/>
+    <w:link w:val="TitelChar"/>
+    <w:uiPriority w:val="10"/>
+    <w:qFormat/>
+    <w:rsid w:val="008B7471"/>
+    <w:pPr>
+      <w:contextualSpacing/>
+    </w:pPr>
+    <w:rPr>
+      <w:rFonts w:asciiTheme="majorHAnsi" w:eastAsiaTheme="majorEastAsia" w:hAnsiTheme="majorHAnsi" w:cstheme="majorBidi"/>
+      <w:spacing w:val="-10"/>
+      <w:kern w:val="28"/>
+      <w:sz w:val="56"/>
+      <w:szCs w:val="56"/>
+    </w:rPr>
+  </w:style>
+  <w:style w:type="character" w:customStyle="1" w:styleId="TitelChar">
+    <w:name w:val="Titel Char"/>
+    <w:basedOn w:val="Standaardalinea-lettertype"/>
+    <w:link w:val="Titel"/>
+    <w:uiPriority w:val="10"/>
+    <w:rsid w:val="008B7471"/>
+    <w:rPr>
+      <w:rFonts w:asciiTheme="majorHAnsi" w:eastAsiaTheme="majorEastAsia" w:hAnsiTheme="majorHAnsi" w:cstheme="majorBidi"/>
+      <w:spacing w:val="-10"/>
+      <w:kern w:val="28"/>
+      <w:sz w:val="56"/>
+      <w:szCs w:val="56"/>
+    </w:rPr>
+  </w:style>
+  <w:style w:type="paragraph" w:styleId="Geenafstand">
+    <w:name w:val="No Spacing"/>
+    <w:uiPriority w:val="1"/>
+    <w:qFormat/>
+    <w:rsid w:val="008B7471"/>
+  </w:style>
+  <w:style w:type="character" w:styleId="Verwijzingopmerking">
+    <w:name w:val="annotation reference"/>
+    <w:basedOn w:val="Standaardalinea-lettertype"/>
+    <w:uiPriority w:val="99"/>
+    <w:semiHidden/>
+    <w:unhideWhenUsed/>
+    <w:rsid w:val="008B7471"/>
+    <w:rPr>
+      <w:sz w:val="16"/>
+      <w:szCs w:val="16"/>
+    </w:rPr>
+  </w:style>
+  <w:style w:type="paragraph" w:styleId="Tekstopmerking">
+    <w:name w:val="annotation text"/>
+    <w:basedOn w:val="Standaard"/>
+    <w:link w:val="TekstopmerkingChar"/>
+    <w:uiPriority w:val="99"/>
+    <w:semiHidden/>
+    <w:unhideWhenUsed/>
+    <w:rsid w:val="008B7471"/>
+    <w:rPr>
+      <w:sz w:val="20"/>
+      <w:szCs w:val="20"/>
+    </w:rPr>
+  </w:style>
+  <w:style w:type="character" w:customStyle="1" w:styleId="TekstopmerkingChar">
+    <w:name w:val="Tekst opmerking Char"/>
+    <w:basedOn w:val="Standaardalinea-lettertype"/>
+    <w:link w:val="Tekstopmerking"/>
+    <w:uiPriority w:val="99"/>
+    <w:semiHidden/>
+    <w:rsid w:val="008B7471"/>
+    <w:rPr>
+      <w:sz w:val="20"/>
+      <w:szCs w:val="20"/>
+    </w:rPr>
+  </w:style>
+  <w:style w:type="paragraph" w:styleId="Onderwerpvanopmerking">
+    <w:name w:val="annotation subject"/>
+    <w:basedOn w:val="Tekstopmerking"/>
+    <w:next w:val="Tekstopmerking"/>
+    <w:link w:val="OnderwerpvanopmerkingChar"/>
+    <w:uiPriority w:val="99"/>
+    <w:semiHidden/>
+    <w:unhideWhenUsed/>
+    <w:rsid w:val="008B7471"/>
+    <w:rPr>
+      <w:b/>
+      <w:bCs/>
+    </w:rPr>
+  </w:style>
+  <w:style w:type="character" w:customStyle="1" w:styleId="OnderwerpvanopmerkingChar">
+    <w:name w:val="Onderwerp van opmerking Char"/>
+    <w:basedOn w:val="TekstopmerkingChar"/>
+    <w:link w:val="Onderwerpvanopmerking"/>
+    <w:uiPriority w:val="99"/>
+    <w:semiHidden/>
+    <w:rsid w:val="008B7471"/>
+    <w:rPr>
+      <w:b/>
+      <w:bCs/>
+      <w:sz w:val="20"/>
+      <w:szCs w:val="20"/>
+    </w:rPr>
+  </w:style>
+  <w:style w:type="paragraph" w:styleId="Ballontekst">
+    <w:name w:val="Balloon Text"/>
+    <w:basedOn w:val="Standaard"/>
+    <w:link w:val="BallontekstChar"/>
+    <w:uiPriority w:val="99"/>
+    <w:semiHidden/>
+    <w:unhideWhenUsed/>
+    <w:rsid w:val="008B7471"/>
+    <w:rPr>
+      <w:rFonts w:ascii="Segoe UI" w:hAnsi="Segoe UI" w:cs="Segoe UI"/>
+      <w:sz w:val="18"/>
+      <w:szCs w:val="18"/>
+    </w:rPr>
+  </w:style>
+  <w:style w:type="character" w:customStyle="1" w:styleId="BallontekstChar">
+    <w:name w:val="Ballontekst Char"/>
+    <w:basedOn w:val="Standaardalinea-lettertype"/>
+    <w:link w:val="Ballontekst"/>
+    <w:uiPriority w:val="99"/>
+    <w:semiHidden/>
+    <w:rsid w:val="008B7471"/>
+    <w:rPr>
+      <w:rFonts w:ascii="Segoe UI" w:hAnsi="Segoe UI" w:cs="Segoe UI"/>
+      <w:sz w:val="18"/>
+      <w:szCs w:val="18"/>
+    </w:rPr>
+  </w:style>
+  <w:style w:type="character" w:customStyle="1" w:styleId="Kop1Char">
+    <w:name w:val="Kop 1 Char"/>
+    <w:basedOn w:val="Standaardalinea-lettertype"/>
+    <w:link w:val="Kop1"/>
+    <w:uiPriority w:val="9"/>
+    <w:rsid w:val="00113EC4"/>
+    <w:rPr>
+      <w:rFonts w:asciiTheme="majorHAnsi" w:eastAsiaTheme="majorEastAsia" w:hAnsiTheme="majorHAnsi" w:cstheme="majorBidi"/>
+      <w:color w:val="2E74B5" w:themeColor="accent1" w:themeShade="BF"/>
+      <w:sz w:val="32"/>
+      <w:szCs w:val="32"/>
+    </w:rPr>
+  </w:style>
+  <w:style w:type="paragraph" w:styleId="Kopvaninhoudsopgave">
+    <w:name w:val="TOC Heading"/>
+    <w:basedOn w:val="Kop1"/>
+    <w:next w:val="Standaard"/>
+    <w:uiPriority w:val="39"/>
+    <w:unhideWhenUsed/>
+    <w:qFormat/>
+    <w:rsid w:val="00113EC4"/>
+    <w:pPr>
+      <w:spacing w:line="259" w:lineRule="auto"/>
+      <w:outlineLvl w:val="9"/>
+    </w:pPr>
+    <w:rPr>
+      <w:lang w:eastAsia="nl-NL"/>
+    </w:rPr>
   </w:style>
 </w:styles>
 </file>
@@ -704,4 +1274,16 @@
     </a:ext>
   </a:extLst>
 </a:theme>
+</file>
+
+<file path=customXml/item1.xml><?xml version="1.0" encoding="utf-8"?>
+<b:Sources xmlns:b="http://schemas.openxmlformats.org/officeDocument/2006/bibliography" xmlns="http://schemas.openxmlformats.org/officeDocument/2006/bibliography" SelectedStyle="\APASixthEditionOfficeOnline.xsl" StyleName="APA" Version="6"/>
+</file>
+
+<file path=customXml/itemProps1.xml><?xml version="1.0" encoding="utf-8"?>
+<ds:datastoreItem xmlns:ds="http://schemas.openxmlformats.org/officeDocument/2006/customXml" ds:itemID="{C778B8D3-9B19-4F9A-ABFA-972B122E486F}">
+  <ds:schemaRefs>
+    <ds:schemaRef ds:uri="http://schemas.openxmlformats.org/officeDocument/2006/bibliography"/>
+  </ds:schemaRefs>
+</ds:datastoreItem>
 </file>
--- a/documentatie/eindverslag.docx
+++ b/documentatie/eindverslag.docx
@@ -58,8 +58,6 @@
       <w:pPr>
         <w:pStyle w:val="Geenafstand"/>
       </w:pPr>
-      <w:bookmarkStart w:id="0" w:name="_GoBack"/>
-      <w:bookmarkEnd w:id="0"/>
     </w:p>
     <w:p>
       <w:pPr>
@@ -204,19 +202,19 @@
         <w:pStyle w:val="Geenafstand"/>
         <w:jc w:val="right"/>
       </w:pPr>
-      <w:commentRangeStart w:id="1"/>
+      <w:commentRangeStart w:id="0"/>
       <w:r>
         <w:t>Versie: 0.</w:t>
       </w:r>
       <w:r>
         <w:t>7</w:t>
       </w:r>
-      <w:commentRangeEnd w:id="1"/>
+      <w:commentRangeEnd w:id="0"/>
       <w:r>
         <w:rPr>
           <w:rStyle w:val="Verwijzingopmerking"/>
         </w:rPr>
-        <w:commentReference w:id="1"/>
+        <w:commentReference w:id="0"/>
       </w:r>
     </w:p>
     <w:p>
@@ -243,19 +241,7 @@
         <w:jc w:val="right"/>
       </w:pPr>
       <w:r>
-        <w:t xml:space="preserve">Namen groepsleden: Diederik Schouten, </w:t>
-      </w:r>
-      <w:r>
-        <w:t>Harry van Kuik</w:t>
-      </w:r>
-      <w:r>
-        <w:t xml:space="preserve">, </w:t>
-      </w:r>
-      <w:r>
-        <w:t>Jeroen van der Burgt</w:t>
-      </w:r>
-      <w:r>
-        <w:t xml:space="preserve">, </w:t>
+        <w:t xml:space="preserve">Namen groepsleden: Diederik Schouten, Harry van Kuik, Jeroen van der Burgt, </w:t>
       </w:r>
     </w:p>
     <w:p>
@@ -264,50 +250,12 @@
         <w:jc w:val="right"/>
       </w:pPr>
       <w:r>
-        <w:t>Wouter van Eden</w:t>
-      </w:r>
-      <w:r>
-        <w:t xml:space="preserve"> en Vince van Noort</w:t>
-      </w:r>
-    </w:p>
-    <w:p>
-      <w:pPr>
-        <w:pStyle w:val="Kop1"/>
-      </w:pPr>
-      <w:commentRangeStart w:id="2"/>
-      <w:r>
-        <w:lastRenderedPageBreak/>
-        <w:t>Inleiding</w:t>
-      </w:r>
-      <w:commentRangeEnd w:id="2"/>
-      <w:r>
-        <w:rPr>
-          <w:rStyle w:val="Verwijzingopmerking"/>
-          <w:rFonts w:asciiTheme="minorHAnsi" w:eastAsiaTheme="minorHAnsi" w:hAnsiTheme="minorHAnsi" w:cstheme="minorBidi"/>
-          <w:color w:val="auto"/>
-        </w:rPr>
-        <w:commentReference w:id="2"/>
-      </w:r>
-    </w:p>
-    <w:p>
-      <w:pPr>
-        <w:pStyle w:val="Geenafstand"/>
-      </w:pPr>
-    </w:p>
-    <w:p>
-      <w:pPr>
-        <w:pStyle w:val="Geenafstand"/>
-      </w:pPr>
-      <w:r>
-        <w:t xml:space="preserve">Het project van programmeren </w:t>
-      </w:r>
-      <w:r>
-        <w:br w:type="page"/>
+        <w:t>Wouter van Eden en Vince van Noort</w:t>
       </w:r>
     </w:p>
     <w:sdt>
       <w:sdtPr>
-        <w:id w:val="403966826"/>
+        <w:id w:val="-1107728994"/>
         <w:docPartObj>
           <w:docPartGallery w:val="Table of Contents"/>
           <w:docPartUnique/>
@@ -334,19 +282,1091 @@
           </w:r>
         </w:p>
         <w:p>
-          <w:fldSimple w:instr=" TOC \o &quot;1-3&quot; \h \z \u ">
-            <w:r>
-              <w:rPr>
-                <w:b/>
-                <w:bCs/>
-                <w:noProof/>
-              </w:rPr>
-              <w:t>Geen inhoudsopgavegegevens gevonden.</w:t>
-            </w:r>
-          </w:fldSimple>
+          <w:pPr>
+            <w:pStyle w:val="Inhopg1"/>
+            <w:tabs>
+              <w:tab w:val="right" w:leader="dot" w:pos="9056"/>
+            </w:tabs>
+            <w:rPr>
+              <w:rFonts w:eastAsiaTheme="minorEastAsia"/>
+              <w:noProof/>
+              <w:sz w:val="22"/>
+              <w:szCs w:val="22"/>
+              <w:lang w:eastAsia="nl-NL"/>
+            </w:rPr>
+          </w:pPr>
+          <w:r>
+            <w:fldChar w:fldCharType="begin"/>
+          </w:r>
+          <w:r>
+            <w:instrText xml:space="preserve"> TOC \o "1-3" \h \z \u </w:instrText>
+          </w:r>
+          <w:r>
+            <w:fldChar w:fldCharType="separate"/>
+          </w:r>
+          <w:hyperlink w:anchor="_Toc465332438" w:history="1">
+            <w:r>
+              <w:rPr>
+                <w:rStyle w:val="Hyperlink"/>
+                <w:noProof/>
+              </w:rPr>
+              <w:t>Inleiding</w:t>
+            </w:r>
+            <w:r>
+              <w:rPr>
+                <w:noProof/>
+                <w:webHidden/>
+              </w:rPr>
+              <w:tab/>
+            </w:r>
+            <w:r>
+              <w:rPr>
+                <w:noProof/>
+                <w:webHidden/>
+              </w:rPr>
+              <w:fldChar w:fldCharType="begin"/>
+            </w:r>
+            <w:r>
+              <w:rPr>
+                <w:noProof/>
+                <w:webHidden/>
+              </w:rPr>
+              <w:instrText xml:space="preserve"> PAGEREF _Toc465332438 \h </w:instrText>
+            </w:r>
+            <w:r>
+              <w:rPr>
+                <w:noProof/>
+                <w:webHidden/>
+              </w:rPr>
+            </w:r>
+            <w:r>
+              <w:rPr>
+                <w:noProof/>
+                <w:webHidden/>
+              </w:rPr>
+              <w:fldChar w:fldCharType="separate"/>
+            </w:r>
+            <w:r>
+              <w:rPr>
+                <w:noProof/>
+                <w:webHidden/>
+              </w:rPr>
+              <w:t>3</w:t>
+            </w:r>
+            <w:r>
+              <w:rPr>
+                <w:noProof/>
+                <w:webHidden/>
+              </w:rPr>
+              <w:fldChar w:fldCharType="end"/>
+            </w:r>
+          </w:hyperlink>
+        </w:p>
+        <w:p>
+          <w:pPr>
+            <w:pStyle w:val="Inhopg1"/>
+            <w:tabs>
+              <w:tab w:val="right" w:leader="dot" w:pos="9056"/>
+            </w:tabs>
+            <w:rPr>
+              <w:rFonts w:eastAsiaTheme="minorEastAsia"/>
+              <w:noProof/>
+              <w:sz w:val="22"/>
+              <w:szCs w:val="22"/>
+              <w:lang w:eastAsia="nl-NL"/>
+            </w:rPr>
+          </w:pPr>
+          <w:hyperlink w:anchor="_Toc465332439" w:history="1">
+            <w:r>
+              <w:rPr>
+                <w:rStyle w:val="Hyperlink"/>
+                <w:noProof/>
+              </w:rPr>
+              <w:t>Teamgegevens</w:t>
+            </w:r>
+            <w:r>
+              <w:rPr>
+                <w:noProof/>
+                <w:webHidden/>
+              </w:rPr>
+              <w:tab/>
+            </w:r>
+            <w:r>
+              <w:rPr>
+                <w:noProof/>
+                <w:webHidden/>
+              </w:rPr>
+              <w:fldChar w:fldCharType="begin"/>
+            </w:r>
+            <w:r>
+              <w:rPr>
+                <w:noProof/>
+                <w:webHidden/>
+              </w:rPr>
+              <w:instrText xml:space="preserve"> PAGEREF _Toc465332439 \h </w:instrText>
+            </w:r>
+            <w:r>
+              <w:rPr>
+                <w:noProof/>
+                <w:webHidden/>
+              </w:rPr>
+            </w:r>
+            <w:r>
+              <w:rPr>
+                <w:noProof/>
+                <w:webHidden/>
+              </w:rPr>
+              <w:fldChar w:fldCharType="separate"/>
+            </w:r>
+            <w:r>
+              <w:rPr>
+                <w:noProof/>
+                <w:webHidden/>
+              </w:rPr>
+              <w:t>4</w:t>
+            </w:r>
+            <w:r>
+              <w:rPr>
+                <w:noProof/>
+                <w:webHidden/>
+              </w:rPr>
+              <w:fldChar w:fldCharType="end"/>
+            </w:r>
+          </w:hyperlink>
+        </w:p>
+        <w:p>
+          <w:pPr>
+            <w:pStyle w:val="Inhopg2"/>
+            <w:tabs>
+              <w:tab w:val="right" w:leader="dot" w:pos="9056"/>
+            </w:tabs>
+            <w:rPr>
+              <w:rFonts w:eastAsiaTheme="minorEastAsia"/>
+              <w:noProof/>
+              <w:sz w:val="22"/>
+              <w:szCs w:val="22"/>
+              <w:lang w:eastAsia="nl-NL"/>
+            </w:rPr>
+          </w:pPr>
+          <w:hyperlink w:anchor="_Toc465332440" w:history="1">
+            <w:r>
+              <w:rPr>
+                <w:rStyle w:val="Hyperlink"/>
+                <w:noProof/>
+              </w:rPr>
+              <w:t>Contactgegevens</w:t>
+            </w:r>
+            <w:r>
+              <w:rPr>
+                <w:noProof/>
+                <w:webHidden/>
+              </w:rPr>
+              <w:tab/>
+            </w:r>
+            <w:r>
+              <w:rPr>
+                <w:noProof/>
+                <w:webHidden/>
+              </w:rPr>
+              <w:fldChar w:fldCharType="begin"/>
+            </w:r>
+            <w:r>
+              <w:rPr>
+                <w:noProof/>
+                <w:webHidden/>
+              </w:rPr>
+              <w:instrText xml:space="preserve"> PAGEREF _Toc465332440 \h </w:instrText>
+            </w:r>
+            <w:r>
+              <w:rPr>
+                <w:noProof/>
+                <w:webHidden/>
+              </w:rPr>
+            </w:r>
+            <w:r>
+              <w:rPr>
+                <w:noProof/>
+                <w:webHidden/>
+              </w:rPr>
+              <w:fldChar w:fldCharType="separate"/>
+            </w:r>
+            <w:r>
+              <w:rPr>
+                <w:noProof/>
+                <w:webHidden/>
+              </w:rPr>
+              <w:t>4</w:t>
+            </w:r>
+            <w:r>
+              <w:rPr>
+                <w:noProof/>
+                <w:webHidden/>
+              </w:rPr>
+              <w:fldChar w:fldCharType="end"/>
+            </w:r>
+          </w:hyperlink>
+        </w:p>
+        <w:p>
+          <w:pPr>
+            <w:pStyle w:val="Inhopg2"/>
+            <w:tabs>
+              <w:tab w:val="right" w:leader="dot" w:pos="9056"/>
+            </w:tabs>
+            <w:rPr>
+              <w:rFonts w:eastAsiaTheme="minorEastAsia"/>
+              <w:noProof/>
+              <w:sz w:val="22"/>
+              <w:szCs w:val="22"/>
+              <w:lang w:eastAsia="nl-NL"/>
+            </w:rPr>
+          </w:pPr>
+          <w:hyperlink w:anchor="_Toc465332441" w:history="1">
+            <w:r>
+              <w:rPr>
+                <w:rStyle w:val="Hyperlink"/>
+                <w:noProof/>
+              </w:rPr>
+              <w:t>Rolverdeling</w:t>
+            </w:r>
+            <w:r>
+              <w:rPr>
+                <w:noProof/>
+                <w:webHidden/>
+              </w:rPr>
+              <w:tab/>
+            </w:r>
+            <w:r>
+              <w:rPr>
+                <w:noProof/>
+                <w:webHidden/>
+              </w:rPr>
+              <w:fldChar w:fldCharType="begin"/>
+            </w:r>
+            <w:r>
+              <w:rPr>
+                <w:noProof/>
+                <w:webHidden/>
+              </w:rPr>
+              <w:instrText xml:space="preserve"> PAGEREF _Toc465332441 \h </w:instrText>
+            </w:r>
+            <w:r>
+              <w:rPr>
+                <w:noProof/>
+                <w:webHidden/>
+              </w:rPr>
+            </w:r>
+            <w:r>
+              <w:rPr>
+                <w:noProof/>
+                <w:webHidden/>
+              </w:rPr>
+              <w:fldChar w:fldCharType="separate"/>
+            </w:r>
+            <w:r>
+              <w:rPr>
+                <w:noProof/>
+                <w:webHidden/>
+              </w:rPr>
+              <w:t>4</w:t>
+            </w:r>
+            <w:r>
+              <w:rPr>
+                <w:noProof/>
+                <w:webHidden/>
+              </w:rPr>
+              <w:fldChar w:fldCharType="end"/>
+            </w:r>
+          </w:hyperlink>
+        </w:p>
+        <w:p>
+          <w:r>
+            <w:rPr>
+              <w:b/>
+              <w:bCs/>
+            </w:rPr>
+            <w:fldChar w:fldCharType="end"/>
+          </w:r>
         </w:p>
       </w:sdtContent>
     </w:sdt>
+    <w:p>
+      <w:pPr>
+        <w:pStyle w:val="Geenafstand"/>
+      </w:pPr>
+    </w:p>
+    <w:p>
+      <w:pPr>
+        <w:pStyle w:val="Kop1"/>
+      </w:pPr>
+      <w:r>
+        <w:br w:type="page"/>
+      </w:r>
+      <w:bookmarkStart w:id="1" w:name="_Toc465332438"/>
+      <w:commentRangeStart w:id="2"/>
+      <w:r>
+        <w:lastRenderedPageBreak/>
+        <w:t>Inleiding</w:t>
+      </w:r>
+      <w:commentRangeEnd w:id="2"/>
+      <w:r>
+        <w:rPr>
+          <w:rStyle w:val="Verwijzingopmerking"/>
+          <w:rFonts w:asciiTheme="minorHAnsi" w:eastAsiaTheme="minorHAnsi" w:hAnsiTheme="minorHAnsi" w:cstheme="minorBidi"/>
+          <w:color w:val="auto"/>
+        </w:rPr>
+        <w:commentReference w:id="2"/>
+      </w:r>
+      <w:bookmarkEnd w:id="1"/>
+    </w:p>
+    <w:p>
+      <w:pPr>
+        <w:pStyle w:val="Geenafstand"/>
+      </w:pPr>
+    </w:p>
+    <w:p>
+      <w:pPr>
+        <w:pStyle w:val="Geenafstand"/>
+      </w:pPr>
+      <w:r>
+        <w:t>Dit project is gemaakt naar aanleiding van het projectmatig werken voor programmeren. Als groep hadden we de keuze uit verschillende projecten, maar wij hebben gekozen voor het miniproject “De NS-Fietsenstalling”. De keuze voor dit project is gemaakt, omdat we in dit project de meeste uitdaging zagen, maar ook de meeste vrijheid om ons project in te richten.</w:t>
+      </w:r>
+    </w:p>
+    <w:p>
+      <w:r>
+        <w:br w:type="page"/>
+      </w:r>
+    </w:p>
+    <w:p>
+      <w:pPr>
+        <w:pStyle w:val="Kop1"/>
+        <w:rPr>
+          <w:b/>
+        </w:rPr>
+      </w:pPr>
+      <w:bookmarkStart w:id="3" w:name="_Toc465332439"/>
+      <w:r>
+        <w:rPr>
+          <w:b/>
+        </w:rPr>
+        <w:lastRenderedPageBreak/>
+        <w:t>Teamgegevens</w:t>
+      </w:r>
+      <w:bookmarkEnd w:id="3"/>
+    </w:p>
+    <w:p>
+      <w:pPr>
+        <w:pStyle w:val="Kop2"/>
+      </w:pPr>
+      <w:bookmarkStart w:id="4" w:name="_Toc465332440"/>
+      <w:r>
+        <w:t>Contactgegevens</w:t>
+      </w:r>
+      <w:bookmarkEnd w:id="4"/>
+    </w:p>
+    <w:p>
+      <w:pPr>
+        <w:pStyle w:val="Geenafstand"/>
+      </w:pPr>
+    </w:p>
+    <w:tbl>
+      <w:tblPr>
+        <w:tblStyle w:val="Tabelraster"/>
+        <w:tblW w:w="0" w:type="auto"/>
+        <w:jc w:val="center"/>
+        <w:tblLook w:val="04A0" w:firstRow="1" w:lastRow="0" w:firstColumn="1" w:lastColumn="0" w:noHBand="0" w:noVBand="1"/>
+      </w:tblPr>
+      <w:tblGrid>
+        <w:gridCol w:w="1526"/>
+        <w:gridCol w:w="3685"/>
+        <w:gridCol w:w="2977"/>
+      </w:tblGrid>
+      <w:tr>
+        <w:trPr>
+          <w:jc w:val="center"/>
+        </w:trPr>
+        <w:tc>
+          <w:tcPr>
+            <w:tcW w:w="1526" w:type="dxa"/>
+          </w:tcPr>
+          <w:p>
+            <w:pPr>
+              <w:pStyle w:val="Geenafstand"/>
+              <w:rPr>
+                <w:b/>
+              </w:rPr>
+            </w:pPr>
+            <w:r>
+              <w:rPr>
+                <w:b/>
+              </w:rPr>
+              <w:t>Naam</w:t>
+            </w:r>
+          </w:p>
+        </w:tc>
+        <w:tc>
+          <w:tcPr>
+            <w:tcW w:w="3685" w:type="dxa"/>
+          </w:tcPr>
+          <w:p>
+            <w:pPr>
+              <w:pStyle w:val="Geenafstand"/>
+              <w:rPr>
+                <w:b/>
+              </w:rPr>
+            </w:pPr>
+            <w:r>
+              <w:rPr>
+                <w:b/>
+              </w:rPr>
+              <w:t>Emailadres (@student.hu.nl)</w:t>
+            </w:r>
+          </w:p>
+        </w:tc>
+        <w:tc>
+          <w:tcPr>
+            <w:tcW w:w="2977" w:type="dxa"/>
+          </w:tcPr>
+          <w:p>
+            <w:pPr>
+              <w:pStyle w:val="Geenafstand"/>
+              <w:rPr>
+                <w:b/>
+              </w:rPr>
+            </w:pPr>
+            <w:r>
+              <w:rPr>
+                <w:b/>
+              </w:rPr>
+              <w:t>Telefoonnummer</w:t>
+            </w:r>
+          </w:p>
+        </w:tc>
+      </w:tr>
+      <w:tr>
+        <w:trPr>
+          <w:jc w:val="center"/>
+        </w:trPr>
+        <w:tc>
+          <w:tcPr>
+            <w:tcW w:w="1526" w:type="dxa"/>
+          </w:tcPr>
+          <w:p>
+            <w:pPr>
+              <w:pStyle w:val="Geenafstand"/>
+            </w:pPr>
+            <w:r>
+              <w:t>Teamlid 1</w:t>
+            </w:r>
+          </w:p>
+        </w:tc>
+        <w:tc>
+          <w:tcPr>
+            <w:tcW w:w="3685" w:type="dxa"/>
+          </w:tcPr>
+          <w:p>
+            <w:pPr>
+              <w:pStyle w:val="Geenafstand"/>
+            </w:pPr>
+            <w:hyperlink r:id="rId8" w:history="1">
+              <w:r>
+                <w:rPr>
+                  <w:rStyle w:val="Hyperlink"/>
+                </w:rPr>
+                <w:t>Wouter.vaneden@student.hu.nl</w:t>
+              </w:r>
+            </w:hyperlink>
+          </w:p>
+        </w:tc>
+        <w:tc>
+          <w:tcPr>
+            <w:tcW w:w="2977" w:type="dxa"/>
+          </w:tcPr>
+          <w:p>
+            <w:pPr>
+              <w:pStyle w:val="Geenafstand"/>
+            </w:pPr>
+            <w:r>
+              <w:t>+31621126797</w:t>
+            </w:r>
+          </w:p>
+        </w:tc>
+      </w:tr>
+      <w:tr>
+        <w:trPr>
+          <w:jc w:val="center"/>
+        </w:trPr>
+        <w:tc>
+          <w:tcPr>
+            <w:tcW w:w="1526" w:type="dxa"/>
+          </w:tcPr>
+          <w:p>
+            <w:pPr>
+              <w:pStyle w:val="Geenafstand"/>
+            </w:pPr>
+            <w:r>
+              <w:t>Teamlid 2</w:t>
+            </w:r>
+          </w:p>
+        </w:tc>
+        <w:tc>
+          <w:tcPr>
+            <w:tcW w:w="3685" w:type="dxa"/>
+          </w:tcPr>
+          <w:p>
+            <w:pPr>
+              <w:pStyle w:val="Geenafstand"/>
+            </w:pPr>
+            <w:hyperlink r:id="rId9" w:history="1">
+              <w:r>
+                <w:rPr>
+                  <w:rStyle w:val="Hyperlink"/>
+                </w:rPr>
+                <w:t>Harry.vankuik@student.hu.nl</w:t>
+              </w:r>
+            </w:hyperlink>
+          </w:p>
+        </w:tc>
+        <w:tc>
+          <w:tcPr>
+            <w:tcW w:w="2977" w:type="dxa"/>
+          </w:tcPr>
+          <w:p>
+            <w:pPr>
+              <w:pStyle w:val="Geenafstand"/>
+            </w:pPr>
+            <w:r>
+              <w:t>+31647890794</w:t>
+            </w:r>
+          </w:p>
+        </w:tc>
+      </w:tr>
+      <w:tr>
+        <w:trPr>
+          <w:trHeight w:val="222"/>
+          <w:jc w:val="center"/>
+        </w:trPr>
+        <w:tc>
+          <w:tcPr>
+            <w:tcW w:w="1526" w:type="dxa"/>
+          </w:tcPr>
+          <w:p>
+            <w:pPr>
+              <w:pStyle w:val="Geenafstand"/>
+            </w:pPr>
+            <w:r>
+              <w:t>Teamlid 3</w:t>
+            </w:r>
+          </w:p>
+        </w:tc>
+        <w:tc>
+          <w:tcPr>
+            <w:tcW w:w="3685" w:type="dxa"/>
+          </w:tcPr>
+          <w:p>
+            <w:pPr>
+              <w:pStyle w:val="Geenafstand"/>
+            </w:pPr>
+            <w:hyperlink r:id="rId10" w:history="1">
+              <w:r>
+                <w:rPr>
+                  <w:rStyle w:val="Hyperlink"/>
+                </w:rPr>
+                <w:t>Vince.vannoort@student.hu.nl</w:t>
+              </w:r>
+            </w:hyperlink>
+          </w:p>
+        </w:tc>
+        <w:tc>
+          <w:tcPr>
+            <w:tcW w:w="2977" w:type="dxa"/>
+          </w:tcPr>
+          <w:p>
+            <w:pPr>
+              <w:pStyle w:val="Geenafstand"/>
+            </w:pPr>
+            <w:r>
+              <w:t>+31652144206</w:t>
+            </w:r>
+          </w:p>
+        </w:tc>
+      </w:tr>
+      <w:tr>
+        <w:trPr>
+          <w:jc w:val="center"/>
+        </w:trPr>
+        <w:tc>
+          <w:tcPr>
+            <w:tcW w:w="1526" w:type="dxa"/>
+          </w:tcPr>
+          <w:p>
+            <w:pPr>
+              <w:pStyle w:val="Geenafstand"/>
+            </w:pPr>
+            <w:r>
+              <w:t>Teamlid 4</w:t>
+            </w:r>
+          </w:p>
+        </w:tc>
+        <w:tc>
+          <w:tcPr>
+            <w:tcW w:w="3685" w:type="dxa"/>
+          </w:tcPr>
+          <w:p>
+            <w:pPr>
+              <w:pStyle w:val="Geenafstand"/>
+            </w:pPr>
+            <w:hyperlink r:id="rId11" w:history="1">
+              <w:r>
+                <w:rPr>
+                  <w:rStyle w:val="Hyperlink"/>
+                </w:rPr>
+                <w:t>Diederik.schuiten@student.hu.nl</w:t>
+              </w:r>
+            </w:hyperlink>
+          </w:p>
+        </w:tc>
+        <w:tc>
+          <w:tcPr>
+            <w:tcW w:w="2977" w:type="dxa"/>
+          </w:tcPr>
+          <w:p>
+            <w:pPr>
+              <w:pStyle w:val="Geenafstand"/>
+            </w:pPr>
+            <w:commentRangeStart w:id="5"/>
+            <w:r>
+              <w:t>+31636248910</w:t>
+            </w:r>
+            <w:commentRangeEnd w:id="5"/>
+            <w:r>
+              <w:rPr>
+                <w:rStyle w:val="Verwijzingopmerking"/>
+                <w:rFonts w:eastAsiaTheme="minorHAnsi"/>
+                <w:lang w:eastAsia="en-US"/>
+              </w:rPr>
+              <w:commentReference w:id="5"/>
+            </w:r>
+          </w:p>
+        </w:tc>
+      </w:tr>
+      <w:tr>
+        <w:trPr>
+          <w:jc w:val="center"/>
+        </w:trPr>
+        <w:tc>
+          <w:tcPr>
+            <w:tcW w:w="1526" w:type="dxa"/>
+          </w:tcPr>
+          <w:p>
+            <w:pPr>
+              <w:pStyle w:val="Geenafstand"/>
+            </w:pPr>
+            <w:r>
+              <w:t>Teamlid 5</w:t>
+            </w:r>
+          </w:p>
+        </w:tc>
+        <w:tc>
+          <w:tcPr>
+            <w:tcW w:w="3685" w:type="dxa"/>
+          </w:tcPr>
+          <w:p>
+            <w:pPr>
+              <w:pStyle w:val="Geenafstand"/>
+            </w:pPr>
+            <w:hyperlink r:id="rId12" w:history="1">
+              <w:r>
+                <w:rPr>
+                  <w:rStyle w:val="Hyperlink"/>
+                </w:rPr>
+                <w:t>Jeroen.vanderburgt@student.hu.nl</w:t>
+              </w:r>
+            </w:hyperlink>
+          </w:p>
+        </w:tc>
+        <w:tc>
+          <w:tcPr>
+            <w:tcW w:w="2977" w:type="dxa"/>
+          </w:tcPr>
+          <w:p>
+            <w:pPr>
+              <w:pStyle w:val="Geenafstand"/>
+            </w:pPr>
+            <w:r>
+              <w:t>+31627323708</w:t>
+            </w:r>
+          </w:p>
+        </w:tc>
+      </w:tr>
+    </w:tbl>
+    <w:p>
+      <w:pPr>
+        <w:pStyle w:val="Geenafstand"/>
+      </w:pPr>
+    </w:p>
+    <w:p>
+      <w:pPr>
+        <w:pStyle w:val="Geenafstand"/>
+      </w:pPr>
+      <w:r>
+        <w:t>Hierboven staan de teamleden voor dit project.</w:t>
+      </w:r>
+    </w:p>
+    <w:p>
+      <w:pPr>
+        <w:pStyle w:val="Geenafstand"/>
+      </w:pPr>
+    </w:p>
+    <w:p>
+      <w:pPr>
+        <w:pStyle w:val="Kop2"/>
+      </w:pPr>
+      <w:bookmarkStart w:id="6" w:name="_Toc465332441"/>
+      <w:r>
+        <w:t>Rolverdeling</w:t>
+      </w:r>
+      <w:bookmarkEnd w:id="6"/>
+    </w:p>
+    <w:p>
+      <w:pPr>
+        <w:pStyle w:val="Geenafstand"/>
+      </w:pPr>
+    </w:p>
+    <w:tbl>
+      <w:tblPr>
+        <w:tblStyle w:val="Tabelraster"/>
+        <w:tblW w:w="0" w:type="auto"/>
+        <w:jc w:val="center"/>
+        <w:tblLook w:val="04A0" w:firstRow="1" w:lastRow="0" w:firstColumn="1" w:lastColumn="0" w:noHBand="0" w:noVBand="1"/>
+      </w:tblPr>
+      <w:tblGrid>
+        <w:gridCol w:w="1391"/>
+        <w:gridCol w:w="3829"/>
+        <w:gridCol w:w="2693"/>
+      </w:tblGrid>
+      <w:tr>
+        <w:trPr>
+          <w:jc w:val="center"/>
+        </w:trPr>
+        <w:tc>
+          <w:tcPr>
+            <w:tcW w:w="1391" w:type="dxa"/>
+          </w:tcPr>
+          <w:p>
+            <w:pPr>
+              <w:pStyle w:val="Geenafstand"/>
+              <w:rPr>
+                <w:b/>
+              </w:rPr>
+            </w:pPr>
+            <w:r>
+              <w:rPr>
+                <w:b/>
+              </w:rPr>
+              <w:t>Rol</w:t>
+            </w:r>
+          </w:p>
+        </w:tc>
+        <w:tc>
+          <w:tcPr>
+            <w:tcW w:w="3829" w:type="dxa"/>
+          </w:tcPr>
+          <w:p>
+            <w:pPr>
+              <w:pStyle w:val="Geenafstand"/>
+              <w:rPr>
+                <w:b/>
+              </w:rPr>
+            </w:pPr>
+            <w:r>
+              <w:rPr>
+                <w:b/>
+              </w:rPr>
+              <w:t>Beschrijving</w:t>
+            </w:r>
+          </w:p>
+        </w:tc>
+        <w:tc>
+          <w:tcPr>
+            <w:tcW w:w="2693" w:type="dxa"/>
+          </w:tcPr>
+          <w:p>
+            <w:pPr>
+              <w:pStyle w:val="Geenafstand"/>
+              <w:rPr>
+                <w:b/>
+              </w:rPr>
+            </w:pPr>
+            <w:r>
+              <w:rPr>
+                <w:b/>
+              </w:rPr>
+              <w:t>Naam / Namen</w:t>
+            </w:r>
+          </w:p>
+        </w:tc>
+      </w:tr>
+      <w:tr>
+        <w:trPr>
+          <w:jc w:val="center"/>
+        </w:trPr>
+        <w:tc>
+          <w:tcPr>
+            <w:tcW w:w="1391" w:type="dxa"/>
+          </w:tcPr>
+          <w:p>
+            <w:pPr>
+              <w:pStyle w:val="Geenafstand"/>
+            </w:pPr>
+            <w:r>
+              <w:t>Teamleider</w:t>
+            </w:r>
+          </w:p>
+        </w:tc>
+        <w:tc>
+          <w:tcPr>
+            <w:tcW w:w="3829" w:type="dxa"/>
+          </w:tcPr>
+          <w:p>
+            <w:pPr>
+              <w:pStyle w:val="Geenafstand"/>
+            </w:pPr>
+            <w:r>
+              <w:t>Leidt de vergaderingen. Houdt bij wie welke taak doet, en of alles op tijd wordt opgeleverd.</w:t>
+            </w:r>
+          </w:p>
+        </w:tc>
+        <w:tc>
+          <w:tcPr>
+            <w:tcW w:w="2693" w:type="dxa"/>
+          </w:tcPr>
+          <w:p>
+            <w:pPr>
+              <w:pStyle w:val="Geenafstand"/>
+            </w:pPr>
+            <w:r>
+              <w:t>Vince van Noort</w:t>
+            </w:r>
+          </w:p>
+        </w:tc>
+      </w:tr>
+      <w:tr>
+        <w:trPr>
+          <w:jc w:val="center"/>
+        </w:trPr>
+        <w:tc>
+          <w:tcPr>
+            <w:tcW w:w="1391" w:type="dxa"/>
+          </w:tcPr>
+          <w:p>
+            <w:pPr>
+              <w:pStyle w:val="Geenafstand"/>
+            </w:pPr>
+            <w:r>
+              <w:t>Analist</w:t>
+            </w:r>
+          </w:p>
+        </w:tc>
+        <w:tc>
+          <w:tcPr>
+            <w:tcW w:w="3829" w:type="dxa"/>
+          </w:tcPr>
+          <w:p>
+            <w:pPr>
+              <w:pStyle w:val="Geenafstand"/>
+            </w:pPr>
+            <w:r>
+              <w:t xml:space="preserve">Analyseert het probleem/ de taak, en maakt vervolgens een globaal overzicht van de </w:t>
+            </w:r>
+            <w:proofErr w:type="spellStart"/>
+            <w:r>
+              <w:t>applicatieworkflow</w:t>
+            </w:r>
+            <w:proofErr w:type="spellEnd"/>
+            <w:r>
+              <w:t>.</w:t>
+            </w:r>
+          </w:p>
+        </w:tc>
+        <w:tc>
+          <w:tcPr>
+            <w:tcW w:w="2693" w:type="dxa"/>
+          </w:tcPr>
+          <w:p>
+            <w:pPr>
+              <w:pStyle w:val="Geenafstand"/>
+            </w:pPr>
+            <w:r>
+              <w:t>Diederik Schuiten</w:t>
+            </w:r>
+          </w:p>
+          <w:p>
+            <w:pPr>
+              <w:pStyle w:val="Geenafstand"/>
+            </w:pPr>
+            <w:r>
+              <w:t>Harry van Kuik</w:t>
+            </w:r>
+          </w:p>
+        </w:tc>
+      </w:tr>
+      <w:tr>
+        <w:trPr>
+          <w:jc w:val="center"/>
+        </w:trPr>
+        <w:tc>
+          <w:tcPr>
+            <w:tcW w:w="1391" w:type="dxa"/>
+          </w:tcPr>
+          <w:p>
+            <w:pPr>
+              <w:pStyle w:val="Geenafstand"/>
+            </w:pPr>
+            <w:r>
+              <w:t>Tester</w:t>
+            </w:r>
+          </w:p>
+        </w:tc>
+        <w:tc>
+          <w:tcPr>
+            <w:tcW w:w="3829" w:type="dxa"/>
+          </w:tcPr>
+          <w:p>
+            <w:pPr>
+              <w:pStyle w:val="Geenafstand"/>
+            </w:pPr>
+            <w:r>
+              <w:t xml:space="preserve">Test of de applicatie daadwerkelijk doet wat deze moet doen: Komt het overeen met de opdracht en de </w:t>
+            </w:r>
+            <w:proofErr w:type="spellStart"/>
+            <w:r>
+              <w:t>applicatieworkflow</w:t>
+            </w:r>
+            <w:proofErr w:type="spellEnd"/>
+            <w:r>
+              <w:t>?</w:t>
+            </w:r>
+          </w:p>
+        </w:tc>
+        <w:tc>
+          <w:tcPr>
+            <w:tcW w:w="2693" w:type="dxa"/>
+          </w:tcPr>
+          <w:p>
+            <w:pPr>
+              <w:pStyle w:val="Geenafstand"/>
+            </w:pPr>
+            <w:r>
+              <w:t>Jeroen van der Burgt</w:t>
+            </w:r>
+          </w:p>
+          <w:p>
+            <w:pPr>
+              <w:pStyle w:val="Geenafstand"/>
+            </w:pPr>
+            <w:r>
+              <w:t>Wouter van Eden</w:t>
+            </w:r>
+          </w:p>
+          <w:p>
+            <w:pPr>
+              <w:pStyle w:val="Geenafstand"/>
+            </w:pPr>
+          </w:p>
+        </w:tc>
+      </w:tr>
+      <w:tr>
+        <w:trPr>
+          <w:jc w:val="center"/>
+        </w:trPr>
+        <w:tc>
+          <w:tcPr>
+            <w:tcW w:w="1391" w:type="dxa"/>
+          </w:tcPr>
+          <w:p>
+            <w:pPr>
+              <w:pStyle w:val="Geenafstand"/>
+            </w:pPr>
+            <w:r>
+              <w:t>Teamlid</w:t>
+            </w:r>
+          </w:p>
+        </w:tc>
+        <w:tc>
+          <w:tcPr>
+            <w:tcW w:w="3829" w:type="dxa"/>
+          </w:tcPr>
+          <w:p>
+            <w:pPr>
+              <w:pStyle w:val="Geenafstand"/>
+            </w:pPr>
+            <w:r>
+              <w:t>Programmeert delen van de applicatie</w:t>
+            </w:r>
+          </w:p>
+        </w:tc>
+        <w:tc>
+          <w:tcPr>
+            <w:tcW w:w="2693" w:type="dxa"/>
+          </w:tcPr>
+          <w:p>
+            <w:pPr>
+              <w:pStyle w:val="Geenafstand"/>
+            </w:pPr>
+            <w:r>
+              <w:t>Wouter van Eden</w:t>
+            </w:r>
+          </w:p>
+          <w:p>
+            <w:pPr>
+              <w:pStyle w:val="Geenafstand"/>
+            </w:pPr>
+            <w:r>
+              <w:t>Harry van Kuik</w:t>
+            </w:r>
+          </w:p>
+          <w:p>
+            <w:pPr>
+              <w:pStyle w:val="Geenafstand"/>
+            </w:pPr>
+            <w:r>
+              <w:t>Vince van Noort</w:t>
+            </w:r>
+          </w:p>
+          <w:p>
+            <w:pPr>
+              <w:pStyle w:val="Geenafstand"/>
+            </w:pPr>
+            <w:r>
+              <w:t>Jeroen van der Burgt</w:t>
+            </w:r>
+          </w:p>
+          <w:p>
+            <w:pPr>
+              <w:pStyle w:val="Geenafstand"/>
+            </w:pPr>
+            <w:r>
+              <w:t>Diederik  Schuiten</w:t>
+            </w:r>
+          </w:p>
+        </w:tc>
+      </w:tr>
+    </w:tbl>
+    <w:p>
+      <w:pPr>
+        <w:pStyle w:val="Geenafstand"/>
+      </w:pPr>
+    </w:p>
+    <w:p>
+      <w:pPr>
+        <w:pStyle w:val="Geenafstand"/>
+      </w:pPr>
+      <w:r>
+        <w:br w:type="page"/>
+      </w:r>
+      <w:bookmarkStart w:id="7" w:name="_GoBack"/>
+      <w:bookmarkEnd w:id="7"/>
+    </w:p>
     <w:p>
       <w:pPr>
         <w:pStyle w:val="Geenafstand"/>
@@ -364,7 +1384,7 @@
 
 <file path=word/comments.xml><?xml version="1.0" encoding="utf-8"?>
 <w:comments xmlns:wpc="http://schemas.microsoft.com/office/word/2010/wordprocessingCanvas" xmlns:cx="http://schemas.microsoft.com/office/drawing/2014/chartex" xmlns:cx1="http://schemas.microsoft.com/office/drawing/2015/9/8/chartex" xmlns:cx2="http://schemas.microsoft.com/office/drawing/2015/10/21/chartex" xmlns:cx3="http://schemas.microsoft.com/office/drawing/2016/5/9/chartex" xmlns:cx4="http://schemas.microsoft.com/office/drawing/2016/5/10/chartex" xmlns:cx5="http://schemas.microsoft.com/office/drawing/2016/5/11/chartex" xmlns:mc="http://schemas.openxmlformats.org/markup-compatibility/2006" xmlns:o="urn:schemas-microsoft-com:office:office" xmlns:r="http://schemas.openxmlformats.org/officeDocument/2006/relationships" xmlns:m="http://schemas.openxmlformats.org/officeDocument/2006/math" xmlns:v="urn:schemas-microsoft-com:vml" xmlns:wp14="http://schemas.microsoft.com/office/word/2010/wordprocessingDrawing" xmlns:wp="http://schemas.openxmlformats.org/drawingml/2006/wordprocessingDrawing" xmlns:w10="urn:schemas-microsoft-com:office:word" xmlns:w="http://schemas.openxmlformats.org/wordprocessingml/2006/main" xmlns:w14="http://schemas.microsoft.com/office/word/2010/wordml" xmlns:w15="http://schemas.microsoft.com/office/word/2012/wordml" xmlns:w16se="http://schemas.microsoft.com/office/word/2015/wordml/symex" xmlns:wpg="http://schemas.microsoft.com/office/word/2010/wordprocessingGroup" xmlns:wpi="http://schemas.microsoft.com/office/word/2010/wordprocessingInk" xmlns:wne="http://schemas.microsoft.com/office/word/2006/wordml" xmlns:wps="http://schemas.microsoft.com/office/word/2010/wordprocessingShape" mc:Ignorable="w14 w15 w16se wp14">
-  <w:comment w:id="1" w:author="Jeroen van der Burgt" w:date="2016-10-27T11:37:00Z" w:initials="JvdB">
+  <w:comment w:id="0" w:author="Jeroen van der Burgt" w:date="2016-10-27T11:37:00Z" w:initials="JvdB">
     <w:p>
       <w:pPr>
         <w:pStyle w:val="Tekstopmerking"/>
@@ -393,6 +1413,22 @@
       </w:r>
       <w:r>
         <w:t>Voorwoord?</w:t>
+      </w:r>
+    </w:p>
+  </w:comment>
+  <w:comment w:id="5" w:author="Jeroen van der Burgt" w:date="2016-10-27T11:48:00Z" w:initials="JvdB">
+    <w:p>
+      <w:pPr>
+        <w:pStyle w:val="Tekstopmerking"/>
+      </w:pPr>
+      <w:r>
+        <w:rPr>
+          <w:rStyle w:val="Verwijzingopmerking"/>
+        </w:rPr>
+        <w:annotationRef/>
+      </w:r>
+      <w:r>
+        <w:t>Eventueel de 06 nummer verwijderen bij publieke publicaties.</w:t>
       </w:r>
     </w:p>
   </w:comment>
@@ -402,7 +1438,8 @@
 <file path=word/commentsExtended.xml><?xml version="1.0" encoding="utf-8"?>
 <w15:commentsEx xmlns:wpc="http://schemas.microsoft.com/office/word/2010/wordprocessingCanvas" xmlns:cx="http://schemas.microsoft.com/office/drawing/2014/chartex" xmlns:cx1="http://schemas.microsoft.com/office/drawing/2015/9/8/chartex" xmlns:cx2="http://schemas.microsoft.com/office/drawing/2015/10/21/chartex" xmlns:cx3="http://schemas.microsoft.com/office/drawing/2016/5/9/chartex" xmlns:cx4="http://schemas.microsoft.com/office/drawing/2016/5/10/chartex" xmlns:cx5="http://schemas.microsoft.com/office/drawing/2016/5/11/chartex" xmlns:mc="http://schemas.openxmlformats.org/markup-compatibility/2006" xmlns:o="urn:schemas-microsoft-com:office:office" xmlns:r="http://schemas.openxmlformats.org/officeDocument/2006/relationships" xmlns:m="http://schemas.openxmlformats.org/officeDocument/2006/math" xmlns:v="urn:schemas-microsoft-com:vml" xmlns:wp14="http://schemas.microsoft.com/office/word/2010/wordprocessingDrawing" xmlns:wp="http://schemas.openxmlformats.org/drawingml/2006/wordprocessingDrawing" xmlns:w10="urn:schemas-microsoft-com:office:word" xmlns:w="http://schemas.openxmlformats.org/wordprocessingml/2006/main" xmlns:w14="http://schemas.microsoft.com/office/word/2010/wordml" xmlns:w15="http://schemas.microsoft.com/office/word/2012/wordml" xmlns:w16se="http://schemas.microsoft.com/office/word/2015/wordml/symex" xmlns:wpg="http://schemas.microsoft.com/office/word/2010/wordprocessingGroup" xmlns:wpi="http://schemas.microsoft.com/office/word/2010/wordprocessingInk" xmlns:wne="http://schemas.microsoft.com/office/word/2006/wordml" xmlns:wps="http://schemas.microsoft.com/office/word/2010/wordprocessingShape" mc:Ignorable="w14 w15 w16se wp14">
   <w15:commentEx w15:paraId="671E8D94" w15:done="0"/>
-  <w15:commentEx w15:paraId="0E4E42F4" w15:done="0"/>
+  <w15:commentEx w15:paraId="67898AA2" w15:done="0"/>
+  <w15:commentEx w15:paraId="381264B4" w15:done="0"/>
 </w15:commentsEx>
 </file>
 
@@ -582,7 +1619,7 @@
     <w:lsdException w:name="Table Web 2" w:semiHidden="1" w:unhideWhenUsed="1"/>
     <w:lsdException w:name="Table Web 3" w:semiHidden="1" w:unhideWhenUsed="1"/>
     <w:lsdException w:name="Balloon Text" w:semiHidden="1" w:unhideWhenUsed="1"/>
-    <w:lsdException w:name="Table Grid" w:uiPriority="39"/>
+    <w:lsdException w:name="Table Grid" w:uiPriority="59"/>
     <w:lsdException w:name="Table Theme" w:semiHidden="1" w:unhideWhenUsed="1"/>
     <w:lsdException w:name="Placeholder Text" w:semiHidden="1"/>
     <w:lsdException w:name="No Spacing" w:uiPriority="1" w:qFormat="1"/>
@@ -825,6 +1862,28 @@
       <w:szCs w:val="32"/>
     </w:rPr>
   </w:style>
+  <w:style w:type="paragraph" w:styleId="Kop2">
+    <w:name w:val="heading 2"/>
+    <w:basedOn w:val="Standaard"/>
+    <w:next w:val="Standaard"/>
+    <w:link w:val="Kop2Char"/>
+    <w:uiPriority w:val="9"/>
+    <w:unhideWhenUsed/>
+    <w:qFormat/>
+    <w:rsid w:val="002550E9"/>
+    <w:pPr>
+      <w:keepNext/>
+      <w:keepLines/>
+      <w:spacing w:before="40"/>
+      <w:outlineLvl w:val="1"/>
+    </w:pPr>
+    <w:rPr>
+      <w:rFonts w:asciiTheme="majorHAnsi" w:eastAsiaTheme="majorEastAsia" w:hAnsiTheme="majorHAnsi" w:cstheme="majorBidi"/>
+      <w:color w:val="2E74B5" w:themeColor="accent1" w:themeShade="BF"/>
+      <w:sz w:val="26"/>
+      <w:szCs w:val="26"/>
+    </w:rPr>
+  </w:style>
   <w:style w:type="character" w:default="1" w:styleId="Standaardalinea-lettertype">
     <w:name w:val="Default Paragraph Font"/>
     <w:uiPriority w:val="1"/>
@@ -1011,6 +2070,75 @@
     <w:rPr>
       <w:lang w:eastAsia="nl-NL"/>
     </w:rPr>
+  </w:style>
+  <w:style w:type="character" w:customStyle="1" w:styleId="Kop2Char">
+    <w:name w:val="Kop 2 Char"/>
+    <w:basedOn w:val="Standaardalinea-lettertype"/>
+    <w:link w:val="Kop2"/>
+    <w:uiPriority w:val="9"/>
+    <w:rsid w:val="002550E9"/>
+    <w:rPr>
+      <w:rFonts w:asciiTheme="majorHAnsi" w:eastAsiaTheme="majorEastAsia" w:hAnsiTheme="majorHAnsi" w:cstheme="majorBidi"/>
+      <w:color w:val="2E74B5" w:themeColor="accent1" w:themeShade="BF"/>
+      <w:sz w:val="26"/>
+      <w:szCs w:val="26"/>
+    </w:rPr>
+  </w:style>
+  <w:style w:type="table" w:styleId="Tabelraster">
+    <w:name w:val="Table Grid"/>
+    <w:basedOn w:val="Standaardtabel"/>
+    <w:uiPriority w:val="59"/>
+    <w:rsid w:val="002550E9"/>
+    <w:rPr>
+      <w:rFonts w:eastAsiaTheme="minorEastAsia"/>
+      <w:lang w:eastAsia="nl-NL"/>
+    </w:rPr>
+    <w:tblPr>
+      <w:tblBorders>
+        <w:top w:val="single" w:sz="4" w:space="0" w:color="auto"/>
+        <w:left w:val="single" w:sz="4" w:space="0" w:color="auto"/>
+        <w:bottom w:val="single" w:sz="4" w:space="0" w:color="auto"/>
+        <w:right w:val="single" w:sz="4" w:space="0" w:color="auto"/>
+        <w:insideH w:val="single" w:sz="4" w:space="0" w:color="auto"/>
+        <w:insideV w:val="single" w:sz="4" w:space="0" w:color="auto"/>
+      </w:tblBorders>
+    </w:tblPr>
+  </w:style>
+  <w:style w:type="character" w:styleId="Hyperlink">
+    <w:name w:val="Hyperlink"/>
+    <w:basedOn w:val="Standaardalinea-lettertype"/>
+    <w:uiPriority w:val="99"/>
+    <w:unhideWhenUsed/>
+    <w:rsid w:val="002550E9"/>
+    <w:rPr>
+      <w:color w:val="0563C1" w:themeColor="hyperlink"/>
+      <w:u w:val="single"/>
+    </w:rPr>
+  </w:style>
+  <w:style w:type="paragraph" w:styleId="Inhopg1">
+    <w:name w:val="toc 1"/>
+    <w:basedOn w:val="Standaard"/>
+    <w:next w:val="Standaard"/>
+    <w:autoRedefine/>
+    <w:uiPriority w:val="39"/>
+    <w:unhideWhenUsed/>
+    <w:rsid w:val="002550E9"/>
+    <w:pPr>
+      <w:spacing w:after="100"/>
+    </w:pPr>
+  </w:style>
+  <w:style w:type="paragraph" w:styleId="Inhopg2">
+    <w:name w:val="toc 2"/>
+    <w:basedOn w:val="Standaard"/>
+    <w:next w:val="Standaard"/>
+    <w:autoRedefine/>
+    <w:uiPriority w:val="39"/>
+    <w:unhideWhenUsed/>
+    <w:rsid w:val="002550E9"/>
+    <w:pPr>
+      <w:spacing w:after="100"/>
+      <w:ind w:left="240"/>
+    </w:pPr>
   </w:style>
 </w:styles>
 </file>
@@ -1281,7 +2409,7 @@
 </file>
 
 <file path=customXml/itemProps1.xml><?xml version="1.0" encoding="utf-8"?>
-<ds:datastoreItem xmlns:ds="http://schemas.openxmlformats.org/officeDocument/2006/customXml" ds:itemID="{C778B8D3-9B19-4F9A-ABFA-972B122E486F}">
+<ds:datastoreItem xmlns:ds="http://schemas.openxmlformats.org/officeDocument/2006/customXml" ds:itemID="{477633F0-3AA1-45ED-87E9-50C4900BDF5E}">
   <ds:schemaRefs>
     <ds:schemaRef ds:uri="http://schemas.openxmlformats.org/officeDocument/2006/bibliography"/>
   </ds:schemaRefs>

--- a/documentatie/eindverslag.docx
+++ b/documentatie/eindverslag.docx
@@ -163,6 +163,8 @@
         <w:pStyle w:val="Geenafstand"/>
         <w:jc w:val="right"/>
       </w:pPr>
+      <w:bookmarkStart w:id="0" w:name="_GoBack"/>
+      <w:bookmarkEnd w:id="0"/>
     </w:p>
     <w:p>
       <w:pPr>
@@ -202,19 +204,19 @@
         <w:pStyle w:val="Geenafstand"/>
         <w:jc w:val="right"/>
       </w:pPr>
-      <w:commentRangeStart w:id="0"/>
+      <w:commentRangeStart w:id="1"/>
       <w:r>
         <w:t>Versie: 0.</w:t>
       </w:r>
       <w:r>
-        <w:t>7</w:t>
-      </w:r>
-      <w:commentRangeEnd w:id="0"/>
+        <w:t>9</w:t>
+      </w:r>
+      <w:commentRangeEnd w:id="1"/>
       <w:r>
         <w:rPr>
           <w:rStyle w:val="Verwijzingopmerking"/>
         </w:rPr>
-        <w:commentReference w:id="0"/>
+        <w:commentReference w:id="1"/>
       </w:r>
     </w:p>
     <w:p>
@@ -255,6 +257,13 @@
     </w:p>
     <w:sdt>
       <w:sdtPr>
+        <w:rPr>
+          <w:rFonts w:asciiTheme="minorHAnsi" w:eastAsiaTheme="minorHAnsi" w:hAnsiTheme="minorHAnsi" w:cstheme="minorBidi"/>
+          <w:color w:val="auto"/>
+          <w:sz w:val="24"/>
+          <w:szCs w:val="24"/>
+          <w:lang w:eastAsia="en-US"/>
+        </w:rPr>
         <w:id w:val="-1107728994"/>
         <w:docPartObj>
           <w:docPartGallery w:val="Table of Contents"/>
@@ -263,13 +272,8 @@
       </w:sdtPr>
       <w:sdtEndPr>
         <w:rPr>
-          <w:rFonts w:asciiTheme="minorHAnsi" w:eastAsiaTheme="minorHAnsi" w:hAnsiTheme="minorHAnsi" w:cstheme="minorBidi"/>
           <w:b/>
           <w:bCs/>
-          <w:color w:val="auto"/>
-          <w:sz w:val="24"/>
-          <w:szCs w:val="24"/>
-          <w:lang w:eastAsia="en-US"/>
         </w:rPr>
       </w:sdtEndPr>
       <w:sdtContent>
@@ -601,22 +605,22 @@
       <w:r>
         <w:br w:type="page"/>
       </w:r>
-      <w:bookmarkStart w:id="1" w:name="_Toc465332438"/>
-      <w:commentRangeStart w:id="2"/>
+      <w:bookmarkStart w:id="2" w:name="_Toc465332438"/>
+      <w:commentRangeStart w:id="3"/>
       <w:r>
         <w:lastRenderedPageBreak/>
         <w:t>Inleiding</w:t>
       </w:r>
-      <w:commentRangeEnd w:id="2"/>
+      <w:commentRangeEnd w:id="3"/>
       <w:r>
         <w:rPr>
           <w:rStyle w:val="Verwijzingopmerking"/>
           <w:rFonts w:asciiTheme="minorHAnsi" w:eastAsiaTheme="minorHAnsi" w:hAnsiTheme="minorHAnsi" w:cstheme="minorBidi"/>
           <w:color w:val="auto"/>
         </w:rPr>
-        <w:commentReference w:id="2"/>
-      </w:r>
-      <w:bookmarkEnd w:id="1"/>
+        <w:commentReference w:id="3"/>
+      </w:r>
+      <w:bookmarkEnd w:id="2"/>
     </w:p>
     <w:p>
       <w:pPr>
@@ -643,7 +647,7 @@
           <w:b/>
         </w:rPr>
       </w:pPr>
-      <w:bookmarkStart w:id="3" w:name="_Toc465332439"/>
+      <w:bookmarkStart w:id="4" w:name="_Toc465332439"/>
       <w:r>
         <w:rPr>
           <w:b/>
@@ -651,17 +655,17 @@
         <w:lastRenderedPageBreak/>
         <w:t>Teamgegevens</w:t>
       </w:r>
-      <w:bookmarkEnd w:id="3"/>
+      <w:bookmarkEnd w:id="4"/>
     </w:p>
     <w:p>
       <w:pPr>
         <w:pStyle w:val="Kop2"/>
       </w:pPr>
-      <w:bookmarkStart w:id="4" w:name="_Toc465332440"/>
+      <w:bookmarkStart w:id="5" w:name="_Toc465332440"/>
       <w:r>
         <w:t>Contactgegevens</w:t>
       </w:r>
-      <w:bookmarkEnd w:id="4"/>
+      <w:bookmarkEnd w:id="5"/>
     </w:p>
     <w:p>
       <w:pPr>
@@ -933,18 +937,18 @@
             <w:pPr>
               <w:pStyle w:val="Geenafstand"/>
             </w:pPr>
-            <w:commentRangeStart w:id="5"/>
+            <w:commentRangeStart w:id="6"/>
             <w:r>
               <w:t>+31636248910</w:t>
             </w:r>
-            <w:commentRangeEnd w:id="5"/>
+            <w:commentRangeEnd w:id="6"/>
             <w:r>
               <w:rPr>
                 <w:rStyle w:val="Verwijzingopmerking"/>
                 <w:rFonts w:eastAsiaTheme="minorHAnsi"/>
                 <w:lang w:eastAsia="en-US"/>
               </w:rPr>
-              <w:commentReference w:id="5"/>
+              <w:commentReference w:id="6"/>
             </w:r>
           </w:p>
         </w:tc>
@@ -1021,11 +1025,11 @@
       <w:pPr>
         <w:pStyle w:val="Kop2"/>
       </w:pPr>
-      <w:bookmarkStart w:id="6" w:name="_Toc465332441"/>
+      <w:bookmarkStart w:id="7" w:name="_Toc465332441"/>
       <w:r>
         <w:t>Rolverdeling</w:t>
       </w:r>
-      <w:bookmarkEnd w:id="6"/>
+      <w:bookmarkEnd w:id="7"/>
     </w:p>
     <w:p>
       <w:pPr>
@@ -1197,7 +1201,10 @@
               <w:pStyle w:val="Geenafstand"/>
             </w:pPr>
             <w:r>
-              <w:t>Diederik Schuiten</w:t>
+              <w:t xml:space="preserve">Diederik </w:t>
+            </w:r>
+            <w:r>
+              <w:t>Schouten</w:t>
             </w:r>
           </w:p>
           <w:p>
@@ -1346,7 +1353,10 @@
               <w:pStyle w:val="Geenafstand"/>
             </w:pPr>
             <w:r>
-              <w:t>Diederik  Schuiten</w:t>
+              <w:t xml:space="preserve">Diederik </w:t>
+            </w:r>
+            <w:r>
+              <w:t>Schouten</w:t>
             </w:r>
           </w:p>
         </w:tc>
@@ -1362,10 +1372,17 @@
         <w:pStyle w:val="Geenafstand"/>
       </w:pPr>
       <w:r>
+        <w:t>De rolverdeling is opgesteld door een overleg over de verschillende aspecten van het project. Wij hebben ervoor gekozen om Vince van Noort tot teamleider te benoemen, omdat hij al ervar</w:t>
+      </w:r>
+      <w:r>
+        <w:t xml:space="preserve">ing had in groepsverband werken, dankzij zijn eerder gelopen stages op het MBO. Diederik Schouten en Harry van Kuik </w:t>
+      </w:r>
+      <w:r>
+        <w:t xml:space="preserve">hebben ook al meer ervaring met programmeren dus dat zijn de analisten. </w:t>
+      </w:r>
+      <w:r>
         <w:br w:type="page"/>
       </w:r>
-      <w:bookmarkStart w:id="7" w:name="_GoBack"/>
-      <w:bookmarkEnd w:id="7"/>
     </w:p>
     <w:p>
       <w:pPr>
@@ -1384,7 +1401,7 @@
 
 <file path=word/comments.xml><?xml version="1.0" encoding="utf-8"?>
 <w:comments xmlns:wpc="http://schemas.microsoft.com/office/word/2010/wordprocessingCanvas" xmlns:cx="http://schemas.microsoft.com/office/drawing/2014/chartex" xmlns:cx1="http://schemas.microsoft.com/office/drawing/2015/9/8/chartex" xmlns:cx2="http://schemas.microsoft.com/office/drawing/2015/10/21/chartex" xmlns:cx3="http://schemas.microsoft.com/office/drawing/2016/5/9/chartex" xmlns:cx4="http://schemas.microsoft.com/office/drawing/2016/5/10/chartex" xmlns:cx5="http://schemas.microsoft.com/office/drawing/2016/5/11/chartex" xmlns:mc="http://schemas.openxmlformats.org/markup-compatibility/2006" xmlns:o="urn:schemas-microsoft-com:office:office" xmlns:r="http://schemas.openxmlformats.org/officeDocument/2006/relationships" xmlns:m="http://schemas.openxmlformats.org/officeDocument/2006/math" xmlns:v="urn:schemas-microsoft-com:vml" xmlns:wp14="http://schemas.microsoft.com/office/word/2010/wordprocessingDrawing" xmlns:wp="http://schemas.openxmlformats.org/drawingml/2006/wordprocessingDrawing" xmlns:w10="urn:schemas-microsoft-com:office:word" xmlns:w="http://schemas.openxmlformats.org/wordprocessingml/2006/main" xmlns:w14="http://schemas.microsoft.com/office/word/2010/wordml" xmlns:w15="http://schemas.microsoft.com/office/word/2012/wordml" xmlns:w16se="http://schemas.microsoft.com/office/word/2015/wordml/symex" xmlns:wpg="http://schemas.microsoft.com/office/word/2010/wordprocessingGroup" xmlns:wpi="http://schemas.microsoft.com/office/word/2010/wordprocessingInk" xmlns:wne="http://schemas.microsoft.com/office/word/2006/wordml" xmlns:wps="http://schemas.microsoft.com/office/word/2010/wordprocessingShape" mc:Ignorable="w14 w15 w16se wp14">
-  <w:comment w:id="0" w:author="Jeroen van der Burgt" w:date="2016-10-27T11:37:00Z" w:initials="JvdB">
+  <w:comment w:id="1" w:author="Jeroen van der Burgt" w:date="2016-10-27T15:28:00Z" w:initials="JvdB">
     <w:p>
       <w:pPr>
         <w:pStyle w:val="Tekstopmerking"/>
@@ -1400,7 +1417,7 @@
       </w:r>
     </w:p>
   </w:comment>
-  <w:comment w:id="2" w:author="Jeroen van der Burgt" w:date="2016-10-27T11:33:00Z" w:initials="JvdB">
+  <w:comment w:id="3" w:author="Jeroen van der Burgt" w:date="2016-10-27T11:33:00Z" w:initials="JvdB">
     <w:p>
       <w:pPr>
         <w:pStyle w:val="Tekstopmerking"/>
@@ -1416,7 +1433,7 @@
       </w:r>
     </w:p>
   </w:comment>
-  <w:comment w:id="5" w:author="Jeroen van der Burgt" w:date="2016-10-27T11:48:00Z" w:initials="JvdB">
+  <w:comment w:id="6" w:author="Jeroen van der Burgt" w:date="2016-10-27T11:48:00Z" w:initials="JvdB">
     <w:p>
       <w:pPr>
         <w:pStyle w:val="Tekstopmerking"/>
@@ -1437,7 +1454,7 @@
 
 <file path=word/commentsExtended.xml><?xml version="1.0" encoding="utf-8"?>
 <w15:commentsEx xmlns:wpc="http://schemas.microsoft.com/office/word/2010/wordprocessingCanvas" xmlns:cx="http://schemas.microsoft.com/office/drawing/2014/chartex" xmlns:cx1="http://schemas.microsoft.com/office/drawing/2015/9/8/chartex" xmlns:cx2="http://schemas.microsoft.com/office/drawing/2015/10/21/chartex" xmlns:cx3="http://schemas.microsoft.com/office/drawing/2016/5/9/chartex" xmlns:cx4="http://schemas.microsoft.com/office/drawing/2016/5/10/chartex" xmlns:cx5="http://schemas.microsoft.com/office/drawing/2016/5/11/chartex" xmlns:mc="http://schemas.openxmlformats.org/markup-compatibility/2006" xmlns:o="urn:schemas-microsoft-com:office:office" xmlns:r="http://schemas.openxmlformats.org/officeDocument/2006/relationships" xmlns:m="http://schemas.openxmlformats.org/officeDocument/2006/math" xmlns:v="urn:schemas-microsoft-com:vml" xmlns:wp14="http://schemas.microsoft.com/office/word/2010/wordprocessingDrawing" xmlns:wp="http://schemas.openxmlformats.org/drawingml/2006/wordprocessingDrawing" xmlns:w10="urn:schemas-microsoft-com:office:word" xmlns:w="http://schemas.openxmlformats.org/wordprocessingml/2006/main" xmlns:w14="http://schemas.microsoft.com/office/word/2010/wordml" xmlns:w15="http://schemas.microsoft.com/office/word/2012/wordml" xmlns:w16se="http://schemas.microsoft.com/office/word/2015/wordml/symex" xmlns:wpg="http://schemas.microsoft.com/office/word/2010/wordprocessingGroup" xmlns:wpi="http://schemas.microsoft.com/office/word/2010/wordprocessingInk" xmlns:wne="http://schemas.microsoft.com/office/word/2006/wordml" xmlns:wps="http://schemas.microsoft.com/office/word/2010/wordprocessingShape" mc:Ignorable="w14 w15 w16se wp14">
-  <w15:commentEx w15:paraId="671E8D94" w15:done="0"/>
+  <w15:commentEx w15:paraId="15E25CD1" w15:done="0"/>
   <w15:commentEx w15:paraId="67898AA2" w15:done="0"/>
   <w15:commentEx w15:paraId="381264B4" w15:done="0"/>
 </w15:commentsEx>
@@ -2409,7 +2426,7 @@
 </file>
 
 <file path=customXml/itemProps1.xml><?xml version="1.0" encoding="utf-8"?>
-<ds:datastoreItem xmlns:ds="http://schemas.openxmlformats.org/officeDocument/2006/customXml" ds:itemID="{477633F0-3AA1-45ED-87E9-50C4900BDF5E}">
+<ds:datastoreItem xmlns:ds="http://schemas.openxmlformats.org/officeDocument/2006/customXml" ds:itemID="{C67E6E25-D560-431A-94CA-DB20A6581F3B}">
   <ds:schemaRefs>
     <ds:schemaRef ds:uri="http://schemas.openxmlformats.org/officeDocument/2006/bibliography"/>
   </ds:schemaRefs>

--- a/documentatie/eindverslag.docx
+++ b/documentatie/eindverslag.docx
@@ -216,6 +216,11 @@
         </w:rPr>
         <w:commentReference w:id="0"/>
       </w:r>
+      <w:r>
+        <w:t>2</w:t>
+      </w:r>
+      <w:bookmarkStart w:id="1" w:name="_GoBack"/>
+      <w:bookmarkEnd w:id="1"/>
     </w:p>
     <w:p>
       <w:pPr>
@@ -603,22 +608,22 @@
       <w:r>
         <w:br w:type="page"/>
       </w:r>
-      <w:bookmarkStart w:id="1" w:name="_Toc465332438"/>
-      <w:commentRangeStart w:id="2"/>
+      <w:bookmarkStart w:id="2" w:name="_Toc465332438"/>
+      <w:commentRangeStart w:id="3"/>
       <w:r>
         <w:lastRenderedPageBreak/>
         <w:t>Inleiding</w:t>
       </w:r>
-      <w:commentRangeEnd w:id="2"/>
+      <w:commentRangeEnd w:id="3"/>
       <w:r>
         <w:rPr>
           <w:rStyle w:val="Verwijzingopmerking"/>
           <w:rFonts w:asciiTheme="minorHAnsi" w:eastAsiaTheme="minorHAnsi" w:hAnsiTheme="minorHAnsi" w:cstheme="minorBidi"/>
           <w:color w:val="auto"/>
         </w:rPr>
-        <w:commentReference w:id="2"/>
+        <w:commentReference w:id="3"/>
       </w:r>
-      <w:bookmarkEnd w:id="1"/>
+      <w:bookmarkEnd w:id="2"/>
     </w:p>
     <w:p>
       <w:pPr>
@@ -645,7 +650,7 @@
           <w:b/>
         </w:rPr>
       </w:pPr>
-      <w:bookmarkStart w:id="3" w:name="_Toc465332439"/>
+      <w:bookmarkStart w:id="4" w:name="_Toc465332439"/>
       <w:r>
         <w:rPr>
           <w:b/>
@@ -653,17 +658,17 @@
         <w:lastRenderedPageBreak/>
         <w:t>Teamgegevens</w:t>
       </w:r>
-      <w:bookmarkEnd w:id="3"/>
+      <w:bookmarkEnd w:id="4"/>
     </w:p>
     <w:p>
       <w:pPr>
         <w:pStyle w:val="Kop2"/>
       </w:pPr>
-      <w:bookmarkStart w:id="4" w:name="_Toc465332440"/>
+      <w:bookmarkStart w:id="5" w:name="_Toc465332440"/>
       <w:r>
         <w:t>Contactgegevens</w:t>
       </w:r>
-      <w:bookmarkEnd w:id="4"/>
+      <w:bookmarkEnd w:id="5"/>
     </w:p>
     <w:p>
       <w:pPr>
@@ -935,18 +940,18 @@
             <w:pPr>
               <w:pStyle w:val="Geenafstand"/>
             </w:pPr>
-            <w:commentRangeStart w:id="5"/>
+            <w:commentRangeStart w:id="6"/>
             <w:r>
               <w:t>+31636248910</w:t>
             </w:r>
-            <w:commentRangeEnd w:id="5"/>
+            <w:commentRangeEnd w:id="6"/>
             <w:r>
               <w:rPr>
                 <w:rStyle w:val="Verwijzingopmerking"/>
                 <w:rFonts w:eastAsiaTheme="minorHAnsi"/>
                 <w:lang w:eastAsia="en-US"/>
               </w:rPr>
-              <w:commentReference w:id="5"/>
+              <w:commentReference w:id="6"/>
             </w:r>
           </w:p>
         </w:tc>
@@ -1023,11 +1028,11 @@
       <w:pPr>
         <w:pStyle w:val="Kop2"/>
       </w:pPr>
-      <w:bookmarkStart w:id="6" w:name="_Toc465332441"/>
+      <w:bookmarkStart w:id="7" w:name="_Toc465332441"/>
       <w:r>
         <w:t>Rolverdeling</w:t>
       </w:r>
-      <w:bookmarkEnd w:id="6"/>
+      <w:bookmarkEnd w:id="7"/>
     </w:p>
     <w:p>
       <w:pPr>
@@ -1391,13 +1396,13 @@
       <w:pPr>
         <w:pStyle w:val="Kop1"/>
       </w:pPr>
-      <w:commentRangeStart w:id="7"/>
+      <w:commentRangeStart w:id="8"/>
       <w:proofErr w:type="spellStart"/>
       <w:r>
         <w:lastRenderedPageBreak/>
         <w:t>Applicatieworkflow</w:t>
       </w:r>
-      <w:commentRangeEnd w:id="7"/>
+      <w:commentRangeEnd w:id="8"/>
       <w:proofErr w:type="spellEnd"/>
       <w:r>
         <w:rPr>
@@ -1405,7 +1410,7 @@
           <w:rFonts w:asciiTheme="minorHAnsi" w:eastAsiaTheme="minorHAnsi" w:hAnsiTheme="minorHAnsi" w:cstheme="minorBidi"/>
           <w:color w:val="auto"/>
         </w:rPr>
-        <w:commentReference w:id="7"/>
+        <w:commentReference w:id="8"/>
       </w:r>
     </w:p>
     <w:p>
@@ -6215,8 +6220,6 @@
             </w:pPr>
           </w:p>
         </w:tc>
-        <w:bookmarkStart w:id="8" w:name="_GoBack"/>
-        <w:bookmarkEnd w:id="8"/>
       </w:tr>
       <w:tr>
         <w:tc>
@@ -11470,7 +11473,7 @@
       </w:r>
     </w:p>
   </w:comment>
-  <w:comment w:id="2" w:author="Jeroen van der Burgt" w:date="2016-10-27T11:33:00Z" w:initials="JvdB">
+  <w:comment w:id="3" w:author="Jeroen van der Burgt" w:date="2016-10-27T11:33:00Z" w:initials="JvdB">
     <w:p>
       <w:pPr>
         <w:pStyle w:val="Tekstopmerking"/>
@@ -11486,7 +11489,7 @@
       </w:r>
     </w:p>
   </w:comment>
-  <w:comment w:id="5" w:author="Jeroen van der Burgt" w:date="2016-10-27T11:48:00Z" w:initials="JvdB">
+  <w:comment w:id="6" w:author="Jeroen van der Burgt" w:date="2016-10-27T11:48:00Z" w:initials="JvdB">
     <w:p>
       <w:pPr>
         <w:pStyle w:val="Tekstopmerking"/>
@@ -11502,7 +11505,7 @@
       </w:r>
     </w:p>
   </w:comment>
-  <w:comment w:id="7" w:author="Jeroen van der Burgt" w:date="2016-10-27T15:48:00Z" w:initials="JvdB">
+  <w:comment w:id="8" w:author="Jeroen van der Burgt" w:date="2016-10-27T15:48:00Z" w:initials="JvdB">
     <w:p>
       <w:pPr>
         <w:pStyle w:val="Tekstopmerking"/>
@@ -11579,6 +11582,7 @@
         <w:docPartUnique/>
       </w:docPartObj>
     </w:sdtPr>
+    <w:sdtEndPr/>
     <w:sdtContent>
       <w:p>
         <w:pPr>
@@ -12641,7 +12645,7 @@
 </file>
 
 <file path=customXml/itemProps1.xml><?xml version="1.0" encoding="utf-8"?>
-<ds:datastoreItem xmlns:ds="http://schemas.openxmlformats.org/officeDocument/2006/customXml" ds:itemID="{3E0758DA-2190-4B66-9C08-AFA25AB85A4E}">
+<ds:datastoreItem xmlns:ds="http://schemas.openxmlformats.org/officeDocument/2006/customXml" ds:itemID="{5BE37B47-74E5-49DF-80B5-560CF8A12025}">
   <ds:schemaRefs>
     <ds:schemaRef ds:uri="http://schemas.openxmlformats.org/officeDocument/2006/bibliography"/>
   </ds:schemaRefs>

--- a/documentatie/eindverslag.docx
+++ b/documentatie/eindverslag.docx
@@ -1,6 +1,6 @@
 
 <file path=word/document.xml><?xml version="1.0" encoding="utf-8"?>
-<w:document xmlns:wpc="http://schemas.microsoft.com/office/word/2010/wordprocessingCanvas" xmlns:mo="http://schemas.microsoft.com/office/mac/office/2008/main" xmlns:mc="http://schemas.openxmlformats.org/markup-compatibility/2006" xmlns:mv="urn:schemas-microsoft-com:mac:vml" xmlns:o="urn:schemas-microsoft-com:office:office" xmlns:r="http://schemas.openxmlformats.org/officeDocument/2006/relationships" xmlns:m="http://schemas.openxmlformats.org/officeDocument/2006/math" xmlns:v="urn:schemas-microsoft-com:vml" xmlns:wp14="http://schemas.microsoft.com/office/word/2010/wordprocessingDrawing" xmlns:wp="http://schemas.openxmlformats.org/drawingml/2006/wordprocessingDrawing" xmlns:w10="urn:schemas-microsoft-com:office:word" xmlns:w="http://schemas.openxmlformats.org/wordprocessingml/2006/main" xmlns:w14="http://schemas.microsoft.com/office/word/2010/wordml" xmlns:w15="http://schemas.microsoft.com/office/word/2012/wordml" xmlns:wpg="http://schemas.microsoft.com/office/word/2010/wordprocessingGroup" xmlns:wpi="http://schemas.microsoft.com/office/word/2010/wordprocessingInk" xmlns:wne="http://schemas.microsoft.com/office/word/2006/wordml" xmlns:wps="http://schemas.microsoft.com/office/word/2010/wordprocessingShape" mc:Ignorable="w14 w15 wp14">
+<w:document xmlns:wpc="http://schemas.microsoft.com/office/word/2010/wordprocessingCanvas" xmlns:cx="http://schemas.microsoft.com/office/drawing/2014/chartex" xmlns:cx1="http://schemas.microsoft.com/office/drawing/2015/9/8/chartex" xmlns:cx2="http://schemas.microsoft.com/office/drawing/2015/10/21/chartex" xmlns:cx3="http://schemas.microsoft.com/office/drawing/2016/5/9/chartex" xmlns:cx4="http://schemas.microsoft.com/office/drawing/2016/5/10/chartex" xmlns:cx5="http://schemas.microsoft.com/office/drawing/2016/5/11/chartex" xmlns:mc="http://schemas.openxmlformats.org/markup-compatibility/2006" xmlns:o="urn:schemas-microsoft-com:office:office" xmlns:r="http://schemas.openxmlformats.org/officeDocument/2006/relationships" xmlns:m="http://schemas.openxmlformats.org/officeDocument/2006/math" xmlns:v="urn:schemas-microsoft-com:vml" xmlns:wp14="http://schemas.microsoft.com/office/word/2010/wordprocessingDrawing" xmlns:wp="http://schemas.openxmlformats.org/drawingml/2006/wordprocessingDrawing" xmlns:w10="urn:schemas-microsoft-com:office:word" xmlns:w="http://schemas.openxmlformats.org/wordprocessingml/2006/main" xmlns:w14="http://schemas.microsoft.com/office/word/2010/wordml" xmlns:w15="http://schemas.microsoft.com/office/word/2012/wordml" xmlns:w16se="http://schemas.microsoft.com/office/word/2015/wordml/symex" xmlns:wpg="http://schemas.microsoft.com/office/word/2010/wordprocessingGroup" xmlns:wpi="http://schemas.microsoft.com/office/word/2010/wordprocessingInk" xmlns:wne="http://schemas.microsoft.com/office/word/2006/wordml" xmlns:wps="http://schemas.microsoft.com/office/word/2010/wordprocessingShape" mc:Ignorable="w14 w15 w16se wp14">
   <w:body>
     <w:p>
       <w:pPr>
@@ -1375,15 +1375,7 @@
         <w:t>De rolverdeling is opgesteld door een overleg over de verschillende aspecten van het project. Wij hebben ervoor gekozen om Vince van Noort tot teamleider te benoemen, omdat hij al ervar</w:t>
       </w:r>
       <w:r>
-        <w:t xml:space="preserve">ing had in groepsverband werken, dankzij zijn eerder gelopen stages op het </w:t>
-      </w:r>
-      <w:proofErr w:type="gramStart"/>
-      <w:r>
-        <w:t>MBO</w:t>
-      </w:r>
-      <w:proofErr w:type="gramEnd"/>
-      <w:r>
-        <w:t xml:space="preserve">. Diederik Schouten en Harry van Kuik </w:t>
+        <w:t xml:space="preserve">ing had in groepsverband werken, dankzij zijn eerder gelopen stages op het MBO. Diederik Schouten en Harry van Kuik </w:t>
       </w:r>
       <w:r>
         <w:t xml:space="preserve">hebben ook al meer ervaring met programmeren dus dat zijn de analisten. </w:t>
@@ -3500,6 +3492,13 @@
                 <w:szCs w:val="18"/>
               </w:rPr>
             </w:pPr>
+            <w:r>
+              <w:rPr>
+                <w:sz w:val="18"/>
+                <w:szCs w:val="18"/>
+              </w:rPr>
+              <w:t>Veel mensen hebben meer verstand van programmeren dan dat ik dat heb, dus ik ben vaak de persoon geweest dat meekeek en soms een frisse blik uitlegde aan de programmeurs en soms hielp dit.</w:t>
+            </w:r>
           </w:p>
         </w:tc>
         <w:tc>
@@ -3513,6 +3512,13 @@
                 <w:szCs w:val="18"/>
               </w:rPr>
             </w:pPr>
+            <w:r>
+              <w:rPr>
+                <w:sz w:val="18"/>
+                <w:szCs w:val="18"/>
+              </w:rPr>
+              <w:t>De taak tester was in overleg met de groep aan mij toegediend. Dit doe ik samen met Wouter, In het begin van het project heb ik de taak om verslag te geven op mij genomen en heb ik geprobeerd om de planning duidelijk te maken wat er wanneer gedaan moest worden.</w:t>
+            </w:r>
           </w:p>
         </w:tc>
         <w:tc>
@@ -3526,6 +3532,13 @@
                 <w:szCs w:val="18"/>
               </w:rPr>
             </w:pPr>
+            <w:r>
+              <w:rPr>
+                <w:sz w:val="18"/>
+                <w:szCs w:val="18"/>
+              </w:rPr>
+              <w:t xml:space="preserve">Ik ben begonnen aan de documentatie en ik heb daarna gekeken wat er nodig was. Ik heb vaak ook gezegd wanneer de planning uit liep en wanneer er iets gepland moest worden. </w:t>
+            </w:r>
           </w:p>
         </w:tc>
         <w:tc>
@@ -3539,6 +3552,20 @@
                 <w:szCs w:val="18"/>
               </w:rPr>
             </w:pPr>
+            <w:r>
+              <w:rPr>
+                <w:sz w:val="18"/>
+                <w:szCs w:val="18"/>
+              </w:rPr>
+              <w:t>Het resultaat was dat er een tussenverslag op tijd opgeleverd kon worden en dat de</w:t>
+            </w:r>
+            <w:r>
+              <w:rPr>
+                <w:sz w:val="18"/>
+                <w:szCs w:val="18"/>
+              </w:rPr>
+              <w:t xml:space="preserve"> planning goed uitgevoerd werd. Ook heb ik gewerkt aan de documentatie voor het eindverslag en heb ik de hoofdstukken en lay-out opgesteld.</w:t>
+            </w:r>
           </w:p>
         </w:tc>
         <w:tc>
@@ -3552,6 +3579,13 @@
                 <w:szCs w:val="18"/>
               </w:rPr>
             </w:pPr>
+            <w:r>
+              <w:rPr>
+                <w:sz w:val="18"/>
+                <w:szCs w:val="18"/>
+              </w:rPr>
+              <w:t>Ondanks dat ik veel geholpen heb met de documentatie en de planning had ik misschien voor mijzelf nog wat meer willen programmeren. Maar dit heb ik niet duidelijk zelf aangegeven en ik heb ook zelf besloten om de dingen te doen die ik wel kon doen i.p.v. de uitdagingen opzoeken.</w:t>
+            </w:r>
           </w:p>
         </w:tc>
       </w:tr>
@@ -3689,23 +3723,7 @@
                 <w:sz w:val="18"/>
                 <w:szCs w:val="18"/>
               </w:rPr>
-              <w:t xml:space="preserve">Er was behoefte aan een Grafische </w:t>
-            </w:r>
-            <w:proofErr w:type="gramStart"/>
-            <w:r>
-              <w:rPr>
-                <w:sz w:val="18"/>
-                <w:szCs w:val="18"/>
-              </w:rPr>
-              <w:t>user interface</w:t>
-            </w:r>
-            <w:proofErr w:type="gramEnd"/>
-            <w:r>
-              <w:rPr>
-                <w:sz w:val="18"/>
-                <w:szCs w:val="18"/>
-              </w:rPr>
-              <w:t xml:space="preserve">.  </w:t>
+              <w:t xml:space="preserve">Er was behoefte aan een Grafische user interface.  </w:t>
             </w:r>
             <w:r>
               <w:rPr>
@@ -3739,17 +3757,8 @@
                 <w:sz w:val="18"/>
                 <w:szCs w:val="18"/>
               </w:rPr>
-              <w:t xml:space="preserve">ik in het begin van het project niet veel kunnen uitvoeren. </w:t>
-            </w:r>
-            <w:proofErr w:type="gramStart"/>
-            <w:r>
-              <w:rPr>
-                <w:sz w:val="18"/>
-                <w:szCs w:val="18"/>
-              </w:rPr>
-              <w:t>daarom</w:t>
-            </w:r>
-            <w:proofErr w:type="gramEnd"/>
+              <w:t>ik in het begin van het project niet veel kunnen uitvoeren. daarom</w:t>
+            </w:r>
             <w:r>
               <w:rPr>
                 <w:sz w:val="18"/>
@@ -4501,6 +4510,13 @@
                 <w:szCs w:val="18"/>
               </w:rPr>
             </w:pPr>
+            <w:r>
+              <w:rPr>
+                <w:sz w:val="18"/>
+                <w:szCs w:val="18"/>
+              </w:rPr>
+              <w:t>3</w:t>
+            </w:r>
           </w:p>
         </w:tc>
         <w:tc>
@@ -4602,6 +4618,15 @@
                 <w:szCs w:val="18"/>
               </w:rPr>
             </w:pPr>
+            <w:r>
+              <w:rPr>
+                <w:sz w:val="18"/>
+                <w:szCs w:val="18"/>
+              </w:rPr>
+              <w:t>2</w:t>
+            </w:r>
+            <w:bookmarkStart w:id="7" w:name="_GoBack"/>
+            <w:bookmarkEnd w:id="7"/>
           </w:p>
         </w:tc>
         <w:tc>
@@ -4797,6 +4822,13 @@
                 <w:szCs w:val="18"/>
               </w:rPr>
             </w:pPr>
+            <w:r>
+              <w:rPr>
+                <w:sz w:val="18"/>
+                <w:szCs w:val="18"/>
+              </w:rPr>
+              <w:t>3</w:t>
+            </w:r>
           </w:p>
         </w:tc>
         <w:tc>
@@ -4898,6 +4930,13 @@
                 <w:szCs w:val="18"/>
               </w:rPr>
             </w:pPr>
+            <w:r>
+              <w:rPr>
+                <w:sz w:val="18"/>
+                <w:szCs w:val="18"/>
+              </w:rPr>
+              <w:t>2</w:t>
+            </w:r>
           </w:p>
         </w:tc>
         <w:tc>
@@ -4949,8 +4988,6 @@
           <w:szCs w:val="32"/>
         </w:rPr>
       </w:pPr>
-      <w:bookmarkStart w:id="7" w:name="_GoBack"/>
-      <w:bookmarkEnd w:id="7"/>
       <w:r>
         <w:br w:type="page"/>
       </w:r>
@@ -4987,7 +5024,7 @@
 </file>
 
 <file path=word/comments.xml><?xml version="1.0" encoding="utf-8"?>
-<w:comments xmlns:wpc="http://schemas.microsoft.com/office/word/2010/wordprocessingCanvas" xmlns:mo="http://schemas.microsoft.com/office/mac/office/2008/main" xmlns:mc="http://schemas.openxmlformats.org/markup-compatibility/2006" xmlns:mv="urn:schemas-microsoft-com:mac:vml" xmlns:o="urn:schemas-microsoft-com:office:office" xmlns:r="http://schemas.openxmlformats.org/officeDocument/2006/relationships" xmlns:m="http://schemas.openxmlformats.org/officeDocument/2006/math" xmlns:v="urn:schemas-microsoft-com:vml" xmlns:wp14="http://schemas.microsoft.com/office/word/2010/wordprocessingDrawing" xmlns:wp="http://schemas.openxmlformats.org/drawingml/2006/wordprocessingDrawing" xmlns:w10="urn:schemas-microsoft-com:office:word" xmlns:w="http://schemas.openxmlformats.org/wordprocessingml/2006/main" xmlns:w14="http://schemas.microsoft.com/office/word/2010/wordml" xmlns:w15="http://schemas.microsoft.com/office/word/2012/wordml" xmlns:wpg="http://schemas.microsoft.com/office/word/2010/wordprocessingGroup" xmlns:wpi="http://schemas.microsoft.com/office/word/2010/wordprocessingInk" xmlns:wne="http://schemas.microsoft.com/office/word/2006/wordml" xmlns:wps="http://schemas.microsoft.com/office/word/2010/wordprocessingShape" mc:Ignorable="w14 w15 wp14">
+<w:comments xmlns:wpc="http://schemas.microsoft.com/office/word/2010/wordprocessingCanvas" xmlns:cx="http://schemas.microsoft.com/office/drawing/2014/chartex" xmlns:cx1="http://schemas.microsoft.com/office/drawing/2015/9/8/chartex" xmlns:cx2="http://schemas.microsoft.com/office/drawing/2015/10/21/chartex" xmlns:cx3="http://schemas.microsoft.com/office/drawing/2016/5/9/chartex" xmlns:cx4="http://schemas.microsoft.com/office/drawing/2016/5/10/chartex" xmlns:cx5="http://schemas.microsoft.com/office/drawing/2016/5/11/chartex" xmlns:mc="http://schemas.openxmlformats.org/markup-compatibility/2006" xmlns:o="urn:schemas-microsoft-com:office:office" xmlns:r="http://schemas.openxmlformats.org/officeDocument/2006/relationships" xmlns:m="http://schemas.openxmlformats.org/officeDocument/2006/math" xmlns:v="urn:schemas-microsoft-com:vml" xmlns:wp14="http://schemas.microsoft.com/office/word/2010/wordprocessingDrawing" xmlns:wp="http://schemas.openxmlformats.org/drawingml/2006/wordprocessingDrawing" xmlns:w10="urn:schemas-microsoft-com:office:word" xmlns:w="http://schemas.openxmlformats.org/wordprocessingml/2006/main" xmlns:w14="http://schemas.microsoft.com/office/word/2010/wordml" xmlns:w15="http://schemas.microsoft.com/office/word/2012/wordml" xmlns:w16se="http://schemas.microsoft.com/office/word/2015/wordml/symex" xmlns:wpg="http://schemas.microsoft.com/office/word/2010/wordprocessingGroup" xmlns:wpi="http://schemas.microsoft.com/office/word/2010/wordprocessingInk" xmlns:wne="http://schemas.microsoft.com/office/word/2006/wordml" xmlns:wps="http://schemas.microsoft.com/office/word/2010/wordprocessingShape" mc:Ignorable="w14 w15 w16se wp14">
   <w:comment w:id="0" w:author="Jeroen van der Burgt" w:date="2016-10-27T15:28:00Z" w:initials="JvdB">
     <w:p>
       <w:pPr>
@@ -5059,7 +5096,7 @@
 </file>
 
 <file path=word/commentsExtended.xml><?xml version="1.0" encoding="utf-8"?>
-<w15:commentsEx xmlns:wpc="http://schemas.microsoft.com/office/word/2010/wordprocessingCanvas" xmlns:mo="http://schemas.microsoft.com/office/mac/office/2008/main" xmlns:mc="http://schemas.openxmlformats.org/markup-compatibility/2006" xmlns:mv="urn:schemas-microsoft-com:mac:vml" xmlns:o="urn:schemas-microsoft-com:office:office" xmlns:r="http://schemas.openxmlformats.org/officeDocument/2006/relationships" xmlns:m="http://schemas.openxmlformats.org/officeDocument/2006/math" xmlns:v="urn:schemas-microsoft-com:vml" xmlns:wp14="http://schemas.microsoft.com/office/word/2010/wordprocessingDrawing" xmlns:wp="http://schemas.openxmlformats.org/drawingml/2006/wordprocessingDrawing" xmlns:w10="urn:schemas-microsoft-com:office:word" xmlns:w="http://schemas.openxmlformats.org/wordprocessingml/2006/main" xmlns:w14="http://schemas.microsoft.com/office/word/2010/wordml" xmlns:w15="http://schemas.microsoft.com/office/word/2012/wordml" xmlns:wpg="http://schemas.microsoft.com/office/word/2010/wordprocessingGroup" xmlns:wpi="http://schemas.microsoft.com/office/word/2010/wordprocessingInk" xmlns:wne="http://schemas.microsoft.com/office/word/2006/wordml" xmlns:wps="http://schemas.microsoft.com/office/word/2010/wordprocessingShape" mc:Ignorable="w14 w15 wp14">
+<w15:commentsEx xmlns:wpc="http://schemas.microsoft.com/office/word/2010/wordprocessingCanvas" xmlns:cx="http://schemas.microsoft.com/office/drawing/2014/chartex" xmlns:cx1="http://schemas.microsoft.com/office/drawing/2015/9/8/chartex" xmlns:cx2="http://schemas.microsoft.com/office/drawing/2015/10/21/chartex" xmlns:cx3="http://schemas.microsoft.com/office/drawing/2016/5/9/chartex" xmlns:cx4="http://schemas.microsoft.com/office/drawing/2016/5/10/chartex" xmlns:cx5="http://schemas.microsoft.com/office/drawing/2016/5/11/chartex" xmlns:mc="http://schemas.openxmlformats.org/markup-compatibility/2006" xmlns:o="urn:schemas-microsoft-com:office:office" xmlns:r="http://schemas.openxmlformats.org/officeDocument/2006/relationships" xmlns:m="http://schemas.openxmlformats.org/officeDocument/2006/math" xmlns:v="urn:schemas-microsoft-com:vml" xmlns:wp14="http://schemas.microsoft.com/office/word/2010/wordprocessingDrawing" xmlns:wp="http://schemas.openxmlformats.org/drawingml/2006/wordprocessingDrawing" xmlns:w10="urn:schemas-microsoft-com:office:word" xmlns:w="http://schemas.openxmlformats.org/wordprocessingml/2006/main" xmlns:w14="http://schemas.microsoft.com/office/word/2010/wordml" xmlns:w15="http://schemas.microsoft.com/office/word/2012/wordml" xmlns:w16se="http://schemas.microsoft.com/office/word/2015/wordml/symex" xmlns:wpg="http://schemas.microsoft.com/office/word/2010/wordprocessingGroup" xmlns:wpi="http://schemas.microsoft.com/office/word/2010/wordprocessingInk" xmlns:wne="http://schemas.microsoft.com/office/word/2006/wordml" xmlns:wps="http://schemas.microsoft.com/office/word/2010/wordprocessingShape" mc:Ignorable="w14 w15 w16se wp14">
   <w15:commentEx w15:paraId="15E25CD1" w15:done="0"/>
   <w15:commentEx w15:paraId="67898AA2" w15:done="0"/>
   <w15:commentEx w15:paraId="0B313283" w15:done="0"/>
@@ -5068,7 +5105,7 @@
 </file>
 
 <file path=word/endnotes.xml><?xml version="1.0" encoding="utf-8"?>
-<w:endnotes xmlns:wpc="http://schemas.microsoft.com/office/word/2010/wordprocessingCanvas" xmlns:mo="http://schemas.microsoft.com/office/mac/office/2008/main" xmlns:mc="http://schemas.openxmlformats.org/markup-compatibility/2006" xmlns:mv="urn:schemas-microsoft-com:mac:vml" xmlns:o="urn:schemas-microsoft-com:office:office" xmlns:r="http://schemas.openxmlformats.org/officeDocument/2006/relationships" xmlns:m="http://schemas.openxmlformats.org/officeDocument/2006/math" xmlns:v="urn:schemas-microsoft-com:vml" xmlns:wp14="http://schemas.microsoft.com/office/word/2010/wordprocessingDrawing" xmlns:wp="http://schemas.openxmlformats.org/drawingml/2006/wordprocessingDrawing" xmlns:w10="urn:schemas-microsoft-com:office:word" xmlns:w="http://schemas.openxmlformats.org/wordprocessingml/2006/main" xmlns:w14="http://schemas.microsoft.com/office/word/2010/wordml" xmlns:w15="http://schemas.microsoft.com/office/word/2012/wordml" xmlns:wpg="http://schemas.microsoft.com/office/word/2010/wordprocessingGroup" xmlns:wpi="http://schemas.microsoft.com/office/word/2010/wordprocessingInk" xmlns:wne="http://schemas.microsoft.com/office/word/2006/wordml" xmlns:wps="http://schemas.microsoft.com/office/word/2010/wordprocessingShape" mc:Ignorable="w14 w15 wp14">
+<w:endnotes xmlns:wpc="http://schemas.microsoft.com/office/word/2010/wordprocessingCanvas" xmlns:cx="http://schemas.microsoft.com/office/drawing/2014/chartex" xmlns:cx1="http://schemas.microsoft.com/office/drawing/2015/9/8/chartex" xmlns:cx2="http://schemas.microsoft.com/office/drawing/2015/10/21/chartex" xmlns:cx3="http://schemas.microsoft.com/office/drawing/2016/5/9/chartex" xmlns:cx4="http://schemas.microsoft.com/office/drawing/2016/5/10/chartex" xmlns:cx5="http://schemas.microsoft.com/office/drawing/2016/5/11/chartex" xmlns:mc="http://schemas.openxmlformats.org/markup-compatibility/2006" xmlns:o="urn:schemas-microsoft-com:office:office" xmlns:r="http://schemas.openxmlformats.org/officeDocument/2006/relationships" xmlns:m="http://schemas.openxmlformats.org/officeDocument/2006/math" xmlns:v="urn:schemas-microsoft-com:vml" xmlns:wp14="http://schemas.microsoft.com/office/word/2010/wordprocessingDrawing" xmlns:wp="http://schemas.openxmlformats.org/drawingml/2006/wordprocessingDrawing" xmlns:w10="urn:schemas-microsoft-com:office:word" xmlns:w="http://schemas.openxmlformats.org/wordprocessingml/2006/main" xmlns:w14="http://schemas.microsoft.com/office/word/2010/wordml" xmlns:w15="http://schemas.microsoft.com/office/word/2012/wordml" xmlns:w16se="http://schemas.microsoft.com/office/word/2015/wordml/symex" xmlns:wpg="http://schemas.microsoft.com/office/word/2010/wordprocessingGroup" xmlns:wpi="http://schemas.microsoft.com/office/word/2010/wordprocessingInk" xmlns:wne="http://schemas.microsoft.com/office/word/2006/wordml" xmlns:wps="http://schemas.microsoft.com/office/word/2010/wordprocessingShape" mc:Ignorable="w14 w15 w16se wp14">
   <w:endnote w:type="separator" w:id="-1">
     <w:p>
       <w:r>
@@ -5087,7 +5124,7 @@
 </file>
 
 <file path=word/footer1.xml><?xml version="1.0" encoding="utf-8"?>
-<w:ftr xmlns:wpc="http://schemas.microsoft.com/office/word/2010/wordprocessingCanvas" xmlns:mo="http://schemas.microsoft.com/office/mac/office/2008/main" xmlns:mc="http://schemas.openxmlformats.org/markup-compatibility/2006" xmlns:mv="urn:schemas-microsoft-com:mac:vml" xmlns:o="urn:schemas-microsoft-com:office:office" xmlns:r="http://schemas.openxmlformats.org/officeDocument/2006/relationships" xmlns:m="http://schemas.openxmlformats.org/officeDocument/2006/math" xmlns:v="urn:schemas-microsoft-com:vml" xmlns:wp14="http://schemas.microsoft.com/office/word/2010/wordprocessingDrawing" xmlns:wp="http://schemas.openxmlformats.org/drawingml/2006/wordprocessingDrawing" xmlns:w10="urn:schemas-microsoft-com:office:word" xmlns:w="http://schemas.openxmlformats.org/wordprocessingml/2006/main" xmlns:w14="http://schemas.microsoft.com/office/word/2010/wordml" xmlns:w15="http://schemas.microsoft.com/office/word/2012/wordml" xmlns:wpg="http://schemas.microsoft.com/office/word/2010/wordprocessingGroup" xmlns:wpi="http://schemas.microsoft.com/office/word/2010/wordprocessingInk" xmlns:wne="http://schemas.microsoft.com/office/word/2006/wordml" xmlns:wps="http://schemas.microsoft.com/office/word/2010/wordprocessingShape" mc:Ignorable="w14 w15 wp14">
+<w:ftr xmlns:wpc="http://schemas.microsoft.com/office/word/2010/wordprocessingCanvas" xmlns:cx="http://schemas.microsoft.com/office/drawing/2014/chartex" xmlns:cx1="http://schemas.microsoft.com/office/drawing/2015/9/8/chartex" xmlns:cx2="http://schemas.microsoft.com/office/drawing/2015/10/21/chartex" xmlns:cx3="http://schemas.microsoft.com/office/drawing/2016/5/9/chartex" xmlns:cx4="http://schemas.microsoft.com/office/drawing/2016/5/10/chartex" xmlns:cx5="http://schemas.microsoft.com/office/drawing/2016/5/11/chartex" xmlns:mc="http://schemas.openxmlformats.org/markup-compatibility/2006" xmlns:o="urn:schemas-microsoft-com:office:office" xmlns:r="http://schemas.openxmlformats.org/officeDocument/2006/relationships" xmlns:m="http://schemas.openxmlformats.org/officeDocument/2006/math" xmlns:v="urn:schemas-microsoft-com:vml" xmlns:wp14="http://schemas.microsoft.com/office/word/2010/wordprocessingDrawing" xmlns:wp="http://schemas.openxmlformats.org/drawingml/2006/wordprocessingDrawing" xmlns:w10="urn:schemas-microsoft-com:office:word" xmlns:w="http://schemas.openxmlformats.org/wordprocessingml/2006/main" xmlns:w14="http://schemas.microsoft.com/office/word/2010/wordml" xmlns:w15="http://schemas.microsoft.com/office/word/2012/wordml" xmlns:w16se="http://schemas.microsoft.com/office/word/2015/wordml/symex" xmlns:wpg="http://schemas.microsoft.com/office/word/2010/wordprocessingGroup" xmlns:wpi="http://schemas.microsoft.com/office/word/2010/wordprocessingInk" xmlns:wne="http://schemas.microsoft.com/office/word/2006/wordml" xmlns:wps="http://schemas.microsoft.com/office/word/2010/wordprocessingShape" mc:Ignorable="w14 w15 w16se wp14">
   <w:sdt>
     <w:sdtPr>
       <w:id w:val="1401789670"/>
@@ -5096,6 +5133,7 @@
         <w:docPartUnique/>
       </w:docPartObj>
     </w:sdtPr>
+    <w:sdtEndPr/>
     <w:sdtContent>
       <w:p>
         <w:pPr>
@@ -5115,7 +5153,7 @@
           <w:rPr>
             <w:noProof/>
           </w:rPr>
-          <w:t>8</w:t>
+          <w:t>9</w:t>
         </w:r>
         <w:r>
           <w:fldChar w:fldCharType="end"/>
@@ -5132,7 +5170,7 @@
 </file>
 
 <file path=word/footnotes.xml><?xml version="1.0" encoding="utf-8"?>
-<w:footnotes xmlns:wpc="http://schemas.microsoft.com/office/word/2010/wordprocessingCanvas" xmlns:mo="http://schemas.microsoft.com/office/mac/office/2008/main" xmlns:mc="http://schemas.openxmlformats.org/markup-compatibility/2006" xmlns:mv="urn:schemas-microsoft-com:mac:vml" xmlns:o="urn:schemas-microsoft-com:office:office" xmlns:r="http://schemas.openxmlformats.org/officeDocument/2006/relationships" xmlns:m="http://schemas.openxmlformats.org/officeDocument/2006/math" xmlns:v="urn:schemas-microsoft-com:vml" xmlns:wp14="http://schemas.microsoft.com/office/word/2010/wordprocessingDrawing" xmlns:wp="http://schemas.openxmlformats.org/drawingml/2006/wordprocessingDrawing" xmlns:w10="urn:schemas-microsoft-com:office:word" xmlns:w="http://schemas.openxmlformats.org/wordprocessingml/2006/main" xmlns:w14="http://schemas.microsoft.com/office/word/2010/wordml" xmlns:w15="http://schemas.microsoft.com/office/word/2012/wordml" xmlns:wpg="http://schemas.microsoft.com/office/word/2010/wordprocessingGroup" xmlns:wpi="http://schemas.microsoft.com/office/word/2010/wordprocessingInk" xmlns:wne="http://schemas.microsoft.com/office/word/2006/wordml" xmlns:wps="http://schemas.microsoft.com/office/word/2010/wordprocessingShape" mc:Ignorable="w14 w15 wp14">
+<w:footnotes xmlns:wpc="http://schemas.microsoft.com/office/word/2010/wordprocessingCanvas" xmlns:cx="http://schemas.microsoft.com/office/drawing/2014/chartex" xmlns:cx1="http://schemas.microsoft.com/office/drawing/2015/9/8/chartex" xmlns:cx2="http://schemas.microsoft.com/office/drawing/2015/10/21/chartex" xmlns:cx3="http://schemas.microsoft.com/office/drawing/2016/5/9/chartex" xmlns:cx4="http://schemas.microsoft.com/office/drawing/2016/5/10/chartex" xmlns:cx5="http://schemas.microsoft.com/office/drawing/2016/5/11/chartex" xmlns:mc="http://schemas.openxmlformats.org/markup-compatibility/2006" xmlns:o="urn:schemas-microsoft-com:office:office" xmlns:r="http://schemas.openxmlformats.org/officeDocument/2006/relationships" xmlns:m="http://schemas.openxmlformats.org/officeDocument/2006/math" xmlns:v="urn:schemas-microsoft-com:vml" xmlns:wp14="http://schemas.microsoft.com/office/word/2010/wordprocessingDrawing" xmlns:wp="http://schemas.openxmlformats.org/drawingml/2006/wordprocessingDrawing" xmlns:w10="urn:schemas-microsoft-com:office:word" xmlns:w="http://schemas.openxmlformats.org/wordprocessingml/2006/main" xmlns:w14="http://schemas.microsoft.com/office/word/2010/wordml" xmlns:w15="http://schemas.microsoft.com/office/word/2012/wordml" xmlns:w16se="http://schemas.microsoft.com/office/word/2015/wordml/symex" xmlns:wpg="http://schemas.microsoft.com/office/word/2010/wordprocessingGroup" xmlns:wpi="http://schemas.microsoft.com/office/word/2010/wordprocessingInk" xmlns:wne="http://schemas.microsoft.com/office/word/2006/wordml" xmlns:wps="http://schemas.microsoft.com/office/word/2010/wordprocessingShape" mc:Ignorable="w14 w15 w16se wp14">
   <w:footnote w:type="separator" w:id="-1">
     <w:p>
       <w:r>
@@ -5151,7 +5189,7 @@
 </file>
 
 <file path=word/people.xml><?xml version="1.0" encoding="utf-8"?>
-<w15:people xmlns:wpc="http://schemas.microsoft.com/office/word/2010/wordprocessingCanvas" xmlns:mo="http://schemas.microsoft.com/office/mac/office/2008/main" xmlns:mc="http://schemas.openxmlformats.org/markup-compatibility/2006" xmlns:mv="urn:schemas-microsoft-com:mac:vml" xmlns:o="urn:schemas-microsoft-com:office:office" xmlns:r="http://schemas.openxmlformats.org/officeDocument/2006/relationships" xmlns:m="http://schemas.openxmlformats.org/officeDocument/2006/math" xmlns:v="urn:schemas-microsoft-com:vml" xmlns:wp14="http://schemas.microsoft.com/office/word/2010/wordprocessingDrawing" xmlns:wp="http://schemas.openxmlformats.org/drawingml/2006/wordprocessingDrawing" xmlns:w10="urn:schemas-microsoft-com:office:word" xmlns:w="http://schemas.openxmlformats.org/wordprocessingml/2006/main" xmlns:w14="http://schemas.microsoft.com/office/word/2010/wordml" xmlns:w15="http://schemas.microsoft.com/office/word/2012/wordml" xmlns:wpg="http://schemas.microsoft.com/office/word/2010/wordprocessingGroup" xmlns:wpi="http://schemas.microsoft.com/office/word/2010/wordprocessingInk" xmlns:wne="http://schemas.microsoft.com/office/word/2006/wordml" xmlns:wps="http://schemas.microsoft.com/office/word/2010/wordprocessingShape" mc:Ignorable="w14 w15 wp14">
+<w15:people xmlns:wpc="http://schemas.microsoft.com/office/word/2010/wordprocessingCanvas" xmlns:cx="http://schemas.microsoft.com/office/drawing/2014/chartex" xmlns:cx1="http://schemas.microsoft.com/office/drawing/2015/9/8/chartex" xmlns:cx2="http://schemas.microsoft.com/office/drawing/2015/10/21/chartex" xmlns:cx3="http://schemas.microsoft.com/office/drawing/2016/5/9/chartex" xmlns:cx4="http://schemas.microsoft.com/office/drawing/2016/5/10/chartex" xmlns:cx5="http://schemas.microsoft.com/office/drawing/2016/5/11/chartex" xmlns:mc="http://schemas.openxmlformats.org/markup-compatibility/2006" xmlns:o="urn:schemas-microsoft-com:office:office" xmlns:r="http://schemas.openxmlformats.org/officeDocument/2006/relationships" xmlns:m="http://schemas.openxmlformats.org/officeDocument/2006/math" xmlns:v="urn:schemas-microsoft-com:vml" xmlns:wp14="http://schemas.microsoft.com/office/word/2010/wordprocessingDrawing" xmlns:wp="http://schemas.openxmlformats.org/drawingml/2006/wordprocessingDrawing" xmlns:w10="urn:schemas-microsoft-com:office:word" xmlns:w="http://schemas.openxmlformats.org/wordprocessingml/2006/main" xmlns:w14="http://schemas.microsoft.com/office/word/2010/wordml" xmlns:w15="http://schemas.microsoft.com/office/word/2012/wordml" xmlns:w16se="http://schemas.microsoft.com/office/word/2015/wordml/symex" xmlns:wpg="http://schemas.microsoft.com/office/word/2010/wordprocessingGroup" xmlns:wpi="http://schemas.microsoft.com/office/word/2010/wordprocessingInk" xmlns:wne="http://schemas.microsoft.com/office/word/2006/wordml" xmlns:wps="http://schemas.microsoft.com/office/word/2010/wordprocessingShape" mc:Ignorable="w14 w15 w16se wp14">
   <w15:person w15:author="Jeroen van der Burgt">
     <w15:presenceInfo w15:providerId="Windows Live" w15:userId="38ae3c00ffce3067"/>
   </w15:person>
@@ -5159,7 +5197,7 @@
 </file>
 
 <file path=word/styles.xml><?xml version="1.0" encoding="utf-8"?>
-<w:styles xmlns:mc="http://schemas.openxmlformats.org/markup-compatibility/2006" xmlns:r="http://schemas.openxmlformats.org/officeDocument/2006/relationships" xmlns:w="http://schemas.openxmlformats.org/wordprocessingml/2006/main" xmlns:w14="http://schemas.microsoft.com/office/word/2010/wordml" xmlns:w15="http://schemas.microsoft.com/office/word/2012/wordml" mc:Ignorable="w14 w15">
+<w:styles xmlns:mc="http://schemas.openxmlformats.org/markup-compatibility/2006" xmlns:r="http://schemas.openxmlformats.org/officeDocument/2006/relationships" xmlns:w="http://schemas.openxmlformats.org/wordprocessingml/2006/main" xmlns:w14="http://schemas.microsoft.com/office/word/2010/wordml" xmlns:w15="http://schemas.microsoft.com/office/word/2012/wordml" xmlns:w16se="http://schemas.microsoft.com/office/word/2015/wordml/symex" mc:Ignorable="w14 w15 w16se">
   <w:docDefaults>
     <w:rPrDefault>
       <w:rPr>
@@ -5171,7 +5209,7 @@
     </w:rPrDefault>
     <w:pPrDefault/>
   </w:docDefaults>
-  <w:latentStyles w:defLockedState="0" w:defUIPriority="99" w:defSemiHidden="0" w:defUnhideWhenUsed="0" w:defQFormat="0" w:count="382">
+  <w:latentStyles w:defLockedState="0" w:defUIPriority="99" w:defSemiHidden="0" w:defUnhideWhenUsed="0" w:defQFormat="0" w:count="374">
     <w:lsdException w:name="Normal" w:uiPriority="0" w:qFormat="1"/>
     <w:lsdException w:name="heading 1" w:uiPriority="9" w:qFormat="1"/>
     <w:lsdException w:name="heading 2" w:semiHidden="1" w:uiPriority="9" w:unhideWhenUsed="1" w:qFormat="1"/>
@@ -5552,7 +5590,7 @@
     <w:name w:val="heading 1"/>
     <w:basedOn w:val="Standaard"/>
     <w:next w:val="Standaard"/>
-    <w:link w:val="Kop1Teken"/>
+    <w:link w:val="Kop1Char"/>
     <w:uiPriority w:val="9"/>
     <w:qFormat/>
     <w:rsid w:val="00113EC4"/>
@@ -5573,7 +5611,7 @@
     <w:name w:val="heading 2"/>
     <w:basedOn w:val="Standaard"/>
     <w:next w:val="Standaard"/>
-    <w:link w:val="Kop2Teken"/>
+    <w:link w:val="Kop2Char"/>
     <w:uiPriority w:val="9"/>
     <w:unhideWhenUsed/>
     <w:qFormat/>
@@ -5622,7 +5660,7 @@
     <w:name w:val="Title"/>
     <w:basedOn w:val="Standaard"/>
     <w:next w:val="Standaard"/>
-    <w:link w:val="TitelTeken"/>
+    <w:link w:val="TitelChar"/>
     <w:uiPriority w:val="10"/>
     <w:qFormat/>
     <w:rsid w:val="008B7471"/>
@@ -5637,8 +5675,8 @@
       <w:szCs w:val="56"/>
     </w:rPr>
   </w:style>
-  <w:style w:type="character" w:customStyle="1" w:styleId="TitelTeken">
-    <w:name w:val="Titel Teken"/>
+  <w:style w:type="character" w:customStyle="1" w:styleId="TitelChar">
+    <w:name w:val="Titel Char"/>
     <w:basedOn w:val="Standaardalinea-lettertype"/>
     <w:link w:val="Titel"/>
     <w:uiPriority w:val="10"/>
@@ -5672,7 +5710,7 @@
   <w:style w:type="paragraph" w:styleId="Tekstopmerking">
     <w:name w:val="annotation text"/>
     <w:basedOn w:val="Standaard"/>
-    <w:link w:val="TekstopmerkingTeken"/>
+    <w:link w:val="TekstopmerkingChar"/>
     <w:uiPriority w:val="99"/>
     <w:semiHidden/>
     <w:unhideWhenUsed/>
@@ -5682,8 +5720,8 @@
       <w:szCs w:val="20"/>
     </w:rPr>
   </w:style>
-  <w:style w:type="character" w:customStyle="1" w:styleId="TekstopmerkingTeken">
-    <w:name w:val="Tekst opmerking Teken"/>
+  <w:style w:type="character" w:customStyle="1" w:styleId="TekstopmerkingChar">
+    <w:name w:val="Tekst opmerking Char"/>
     <w:basedOn w:val="Standaardalinea-lettertype"/>
     <w:link w:val="Tekstopmerking"/>
     <w:uiPriority w:val="99"/>
@@ -5698,7 +5736,7 @@
     <w:name w:val="annotation subject"/>
     <w:basedOn w:val="Tekstopmerking"/>
     <w:next w:val="Tekstopmerking"/>
-    <w:link w:val="OnderwerpvanopmerkingTeken"/>
+    <w:link w:val="OnderwerpvanopmerkingChar"/>
     <w:uiPriority w:val="99"/>
     <w:semiHidden/>
     <w:unhideWhenUsed/>
@@ -5708,9 +5746,9 @@
       <w:bCs/>
     </w:rPr>
   </w:style>
-  <w:style w:type="character" w:customStyle="1" w:styleId="OnderwerpvanopmerkingTeken">
-    <w:name w:val="Onderwerp van opmerking Teken"/>
-    <w:basedOn w:val="TekstopmerkingTeken"/>
+  <w:style w:type="character" w:customStyle="1" w:styleId="OnderwerpvanopmerkingChar">
+    <w:name w:val="Onderwerp van opmerking Char"/>
+    <w:basedOn w:val="TekstopmerkingChar"/>
     <w:link w:val="Onderwerpvanopmerking"/>
     <w:uiPriority w:val="99"/>
     <w:semiHidden/>
@@ -5725,7 +5763,7 @@
   <w:style w:type="paragraph" w:styleId="Ballontekst">
     <w:name w:val="Balloon Text"/>
     <w:basedOn w:val="Standaard"/>
-    <w:link w:val="BallontekstTeken"/>
+    <w:link w:val="BallontekstChar"/>
     <w:uiPriority w:val="99"/>
     <w:semiHidden/>
     <w:unhideWhenUsed/>
@@ -5736,8 +5774,8 @@
       <w:szCs w:val="18"/>
     </w:rPr>
   </w:style>
-  <w:style w:type="character" w:customStyle="1" w:styleId="BallontekstTeken">
-    <w:name w:val="Ballontekst Teken"/>
+  <w:style w:type="character" w:customStyle="1" w:styleId="BallontekstChar">
+    <w:name w:val="Ballontekst Char"/>
     <w:basedOn w:val="Standaardalinea-lettertype"/>
     <w:link w:val="Ballontekst"/>
     <w:uiPriority w:val="99"/>
@@ -5749,8 +5787,8 @@
       <w:szCs w:val="18"/>
     </w:rPr>
   </w:style>
-  <w:style w:type="character" w:customStyle="1" w:styleId="Kop1Teken">
-    <w:name w:val="Kop 1 Teken"/>
+  <w:style w:type="character" w:customStyle="1" w:styleId="Kop1Char">
+    <w:name w:val="Kop 1 Char"/>
     <w:basedOn w:val="Standaardalinea-lettertype"/>
     <w:link w:val="Kop1"/>
     <w:uiPriority w:val="9"/>
@@ -5778,8 +5816,8 @@
       <w:lang w:eastAsia="nl-NL"/>
     </w:rPr>
   </w:style>
-  <w:style w:type="character" w:customStyle="1" w:styleId="Kop2Teken">
-    <w:name w:val="Kop 2 Teken"/>
+  <w:style w:type="character" w:customStyle="1" w:styleId="Kop2Char">
+    <w:name w:val="Kop 2 Char"/>
     <w:basedOn w:val="Standaardalinea-lettertype"/>
     <w:link w:val="Kop2"/>
     <w:uiPriority w:val="9"/>
@@ -5801,7 +5839,6 @@
       <w:lang w:eastAsia="nl-NL"/>
     </w:rPr>
     <w:tblPr>
-      <w:tblInd w:w="0" w:type="dxa"/>
       <w:tblBorders>
         <w:top w:val="single" w:sz="4" w:space="0" w:color="auto"/>
         <w:left w:val="single" w:sz="4" w:space="0" w:color="auto"/>
@@ -5810,12 +5847,6 @@
         <w:insideH w:val="single" w:sz="4" w:space="0" w:color="auto"/>
         <w:insideV w:val="single" w:sz="4" w:space="0" w:color="auto"/>
       </w:tblBorders>
-      <w:tblCellMar>
-        <w:top w:w="0" w:type="dxa"/>
-        <w:left w:w="108" w:type="dxa"/>
-        <w:bottom w:w="0" w:type="dxa"/>
-        <w:right w:w="108" w:type="dxa"/>
-      </w:tblCellMar>
     </w:tblPr>
   </w:style>
   <w:style w:type="character" w:styleId="Hyperlink">
@@ -5857,7 +5888,7 @@
   <w:style w:type="paragraph" w:styleId="Koptekst">
     <w:name w:val="header"/>
     <w:basedOn w:val="Standaard"/>
-    <w:link w:val="KoptekstTeken"/>
+    <w:link w:val="KoptekstChar"/>
     <w:uiPriority w:val="99"/>
     <w:unhideWhenUsed/>
     <w:rsid w:val="0021114A"/>
@@ -5868,8 +5899,8 @@
       </w:tabs>
     </w:pPr>
   </w:style>
-  <w:style w:type="character" w:customStyle="1" w:styleId="KoptekstTeken">
-    <w:name w:val="Koptekst Teken"/>
+  <w:style w:type="character" w:customStyle="1" w:styleId="KoptekstChar">
+    <w:name w:val="Koptekst Char"/>
     <w:basedOn w:val="Standaardalinea-lettertype"/>
     <w:link w:val="Koptekst"/>
     <w:uiPriority w:val="99"/>
@@ -5878,7 +5909,7 @@
   <w:style w:type="paragraph" w:styleId="Voettekst">
     <w:name w:val="footer"/>
     <w:basedOn w:val="Standaard"/>
-    <w:link w:val="VoettekstTeken"/>
+    <w:link w:val="VoettekstChar"/>
     <w:uiPriority w:val="99"/>
     <w:unhideWhenUsed/>
     <w:rsid w:val="0021114A"/>
@@ -5889,8 +5920,8 @@
       </w:tabs>
     </w:pPr>
   </w:style>
-  <w:style w:type="character" w:customStyle="1" w:styleId="VoettekstTeken">
-    <w:name w:val="Voettekst Teken"/>
+  <w:style w:type="character" w:customStyle="1" w:styleId="VoettekstChar">
+    <w:name w:val="Voettekst Char"/>
     <w:basedOn w:val="Standaardalinea-lettertype"/>
     <w:link w:val="Voettekst"/>
     <w:uiPriority w:val="99"/>
@@ -6177,7 +6208,7 @@
 </file>
 
 <file path=customXml/itemProps1.xml><?xml version="1.0" encoding="utf-8"?>
-<ds:datastoreItem xmlns:ds="http://schemas.openxmlformats.org/officeDocument/2006/customXml" ds:itemID="{36B8D0DC-8C36-524B-93B7-545C015904E1}">
+<ds:datastoreItem xmlns:ds="http://schemas.openxmlformats.org/officeDocument/2006/customXml" ds:itemID="{BE49E179-2A3A-4022-8C33-26CEB9F68176}">
   <ds:schemaRefs>
     <ds:schemaRef ds:uri="http://schemas.openxmlformats.org/officeDocument/2006/bibliography"/>
   </ds:schemaRefs>

--- a/documentatie/eindverslag.docx
+++ b/documentatie/eindverslag.docx
@@ -1101,11 +1101,19 @@
                 <w:b/>
               </w:rPr>
             </w:pPr>
-            <w:r>
-              <w:rPr>
-                <w:b/>
-              </w:rPr>
-              <w:t>Naam / Namen</w:t>
+            <w:proofErr w:type="gramStart"/>
+            <w:r>
+              <w:rPr>
+                <w:b/>
+              </w:rPr>
+              <w:t>Naam /</w:t>
+            </w:r>
+            <w:proofErr w:type="gramEnd"/>
+            <w:r>
+              <w:rPr>
+                <w:b/>
+              </w:rPr>
+              <w:t xml:space="preserve"> Namen</w:t>
             </w:r>
           </w:p>
         </w:tc>
@@ -1375,7 +1383,15 @@
         <w:t>De rolverdeling is opgesteld door een overleg over de verschillende aspecten van het project. Wij hebben ervoor gekozen om Vince van Noort tot teamleider te benoemen, omdat hij al ervar</w:t>
       </w:r>
       <w:r>
-        <w:t xml:space="preserve">ing had in groepsverband werken, dankzij zijn eerder gelopen stages op het MBO. Diederik Schouten en Harry van Kuik </w:t>
+        <w:t xml:space="preserve">ing had in groepsverband werken, dankzij zijn eerder gelopen stages op het </w:t>
+      </w:r>
+      <w:proofErr w:type="gramStart"/>
+      <w:r>
+        <w:t>MBO</w:t>
+      </w:r>
+      <w:proofErr w:type="gramEnd"/>
+      <w:r>
+        <w:t xml:space="preserve">. Diederik Schouten en Harry van Kuik </w:t>
       </w:r>
       <w:r>
         <w:t xml:space="preserve">hebben ook al meer ervaring met programmeren dus dat zijn de analisten. </w:t>
@@ -2997,9 +3013,11 @@
             <w:pPr>
               <w:spacing w:after="160" w:line="259" w:lineRule="auto"/>
             </w:pPr>
+            <w:proofErr w:type="gramStart"/>
             <w:r>
               <w:t>ja</w:t>
             </w:r>
+            <w:proofErr w:type="gramEnd"/>
           </w:p>
         </w:tc>
         <w:tc>
@@ -3360,6 +3378,9 @@
         </w:tc>
       </w:tr>
       <w:tr>
+        <w:trPr>
+          <w:trHeight w:val="1689"/>
+        </w:trPr>
         <w:tc>
           <w:tcPr>
             <w:tcW w:w="960" w:type="dxa"/>
@@ -3398,6 +3419,29 @@
                 <w:szCs w:val="18"/>
               </w:rPr>
             </w:pPr>
+            <w:r>
+              <w:rPr>
+                <w:sz w:val="18"/>
+                <w:szCs w:val="18"/>
+              </w:rPr>
+              <w:t xml:space="preserve">Om de grafische interface te realiseren ben ik samen met Wouter begonnen aan het onderzoeken van </w:t>
+            </w:r>
+            <w:proofErr w:type="spellStart"/>
+            <w:r>
+              <w:rPr>
+                <w:sz w:val="18"/>
+                <w:szCs w:val="18"/>
+              </w:rPr>
+              <w:t>tKinter</w:t>
+            </w:r>
+            <w:proofErr w:type="spellEnd"/>
+            <w:r>
+              <w:rPr>
+                <w:sz w:val="18"/>
+                <w:szCs w:val="18"/>
+              </w:rPr>
+              <w:t>. Dit omdat wij hier beide weinig ervaring mee hadden en dit een interessante uitdagen vinden.</w:t>
+            </w:r>
           </w:p>
         </w:tc>
         <w:tc>
@@ -3411,6 +3455,13 @@
                 <w:szCs w:val="18"/>
               </w:rPr>
             </w:pPr>
+            <w:r>
+              <w:rPr>
+                <w:sz w:val="18"/>
+                <w:szCs w:val="18"/>
+              </w:rPr>
+              <w:t xml:space="preserve">Omdat ik de taak van analist op mezelf had genomen ben ik samen met de groep op de eerste dag begonnen met uitschrijven van een ruwe PSD. Hierin werd niet specifiek bekeken wat er geprogrammeerd moet worden maar meer een flowchart om overzicht in het project te krijgen. </w:t>
+            </w:r>
           </w:p>
         </w:tc>
         <w:tc>
@@ -3424,6 +3475,20 @@
                 <w:szCs w:val="18"/>
               </w:rPr>
             </w:pPr>
+            <w:r>
+              <w:rPr>
+                <w:sz w:val="18"/>
+                <w:szCs w:val="18"/>
+              </w:rPr>
+              <w:t xml:space="preserve">Samen met Wouter hebben wij veel onderzoek gepleegd naar het maken van een grafische interface. Hiervoor hebben wij gebruikgemaakt van onder andere python documentatie, instructiefilmpjes en </w:t>
+            </w:r>
+            <w:r>
+              <w:rPr>
+                <w:sz w:val="18"/>
+                <w:szCs w:val="18"/>
+              </w:rPr>
+              <w:t xml:space="preserve">forums. </w:t>
+            </w:r>
           </w:p>
         </w:tc>
         <w:tc>
@@ -3437,6 +3502,20 @@
                 <w:szCs w:val="18"/>
               </w:rPr>
             </w:pPr>
+            <w:r>
+              <w:rPr>
+                <w:sz w:val="18"/>
+                <w:szCs w:val="18"/>
+              </w:rPr>
+              <w:t>Uiteindelijk hebben wij een interface weten te programmeren die aan de eisen van het project voldeed.</w:t>
+            </w:r>
+            <w:r>
+              <w:rPr>
+                <w:sz w:val="18"/>
+                <w:szCs w:val="18"/>
+              </w:rPr>
+              <w:t xml:space="preserve"> </w:t>
+            </w:r>
           </w:p>
         </w:tc>
         <w:tc>
@@ -3450,6 +3529,22 @@
                 <w:szCs w:val="18"/>
               </w:rPr>
             </w:pPr>
+            <w:r>
+              <w:rPr>
+                <w:sz w:val="18"/>
+                <w:szCs w:val="18"/>
+              </w:rPr>
+              <w:t xml:space="preserve">Het was een zeer leerzaam project en ik heb mezelf goed weten te ontwikkelen. Het belangrijkste leerdoel is voor mij plannen. Door onduidelijke planning is er aan een aantal onderwerpen meer tijd besteed dan nodig </w:t>
+            </w:r>
+            <w:bookmarkStart w:id="7" w:name="_GoBack"/>
+            <w:bookmarkEnd w:id="7"/>
+            <w:r>
+              <w:rPr>
+                <w:sz w:val="18"/>
+                <w:szCs w:val="18"/>
+              </w:rPr>
+              <w:t xml:space="preserve">geweest met een strakke planning. </w:t>
+            </w:r>
           </w:p>
         </w:tc>
       </w:tr>
@@ -3723,14 +3818,46 @@
                 <w:sz w:val="18"/>
                 <w:szCs w:val="18"/>
               </w:rPr>
-              <w:t xml:space="preserve">Er was behoefte aan een Grafische user interface.  </w:t>
-            </w:r>
-            <w:r>
-              <w:rPr>
-                <w:sz w:val="18"/>
-                <w:szCs w:val="18"/>
-              </w:rPr>
-              <w:t>Ik heb samen met Harry gekozen om hier aan te gaan werken gezien het feit dat dit ons interessant leek</w:t>
+              <w:t xml:space="preserve">Er was behoefte aan een Grafische </w:t>
+            </w:r>
+            <w:proofErr w:type="gramStart"/>
+            <w:r>
+              <w:rPr>
+                <w:sz w:val="18"/>
+                <w:szCs w:val="18"/>
+              </w:rPr>
+              <w:t>user interface</w:t>
+            </w:r>
+            <w:proofErr w:type="gramEnd"/>
+            <w:r>
+              <w:rPr>
+                <w:sz w:val="18"/>
+                <w:szCs w:val="18"/>
+              </w:rPr>
+              <w:t xml:space="preserve">.  </w:t>
+            </w:r>
+            <w:r>
+              <w:rPr>
+                <w:sz w:val="18"/>
+                <w:szCs w:val="18"/>
+              </w:rPr>
+              <w:t xml:space="preserve">Ik heb samen met Harry gekozen om </w:t>
+            </w:r>
+            <w:proofErr w:type="gramStart"/>
+            <w:r>
+              <w:rPr>
+                <w:sz w:val="18"/>
+                <w:szCs w:val="18"/>
+              </w:rPr>
+              <w:t>hier aan</w:t>
+            </w:r>
+            <w:proofErr w:type="gramEnd"/>
+            <w:r>
+              <w:rPr>
+                <w:sz w:val="18"/>
+                <w:szCs w:val="18"/>
+              </w:rPr>
+              <w:t xml:space="preserve"> te gaan werken gezien het feit dat dit ons interessant leek</w:t>
             </w:r>
           </w:p>
         </w:tc>
@@ -3757,8 +3884,17 @@
                 <w:sz w:val="18"/>
                 <w:szCs w:val="18"/>
               </w:rPr>
-              <w:t>ik in het begin van het project niet veel kunnen uitvoeren. daarom</w:t>
-            </w:r>
+              <w:t xml:space="preserve">ik in het begin van het project niet veel kunnen uitvoeren. </w:t>
+            </w:r>
+            <w:proofErr w:type="gramStart"/>
+            <w:r>
+              <w:rPr>
+                <w:sz w:val="18"/>
+                <w:szCs w:val="18"/>
+              </w:rPr>
+              <w:t>daarom</w:t>
+            </w:r>
+            <w:proofErr w:type="gramEnd"/>
             <w:r>
               <w:rPr>
                 <w:sz w:val="18"/>
@@ -3918,6 +4054,7 @@
                 <w:sz w:val="18"/>
                 <w:szCs w:val="18"/>
               </w:rPr>
+              <w:lastRenderedPageBreak/>
               <w:t>Teamlid</w:t>
             </w:r>
           </w:p>
@@ -4625,8 +4762,6 @@
               </w:rPr>
               <w:t>2</w:t>
             </w:r>
-            <w:bookmarkStart w:id="7" w:name="_GoBack"/>
-            <w:bookmarkEnd w:id="7"/>
           </w:p>
         </w:tc>
         <w:tc>
@@ -5153,7 +5288,7 @@
           <w:rPr>
             <w:noProof/>
           </w:rPr>
-          <w:t>9</w:t>
+          <w:t>8</w:t>
         </w:r>
         <w:r>
           <w:fldChar w:fldCharType="end"/>
@@ -6208,7 +6343,7 @@
 </file>
 
 <file path=customXml/itemProps1.xml><?xml version="1.0" encoding="utf-8"?>
-<ds:datastoreItem xmlns:ds="http://schemas.openxmlformats.org/officeDocument/2006/customXml" ds:itemID="{BE49E179-2A3A-4022-8C33-26CEB9F68176}">
+<ds:datastoreItem xmlns:ds="http://schemas.openxmlformats.org/officeDocument/2006/customXml" ds:itemID="{6692B9B9-36B6-4419-AC34-7B3B0CBEC997}">
   <ds:schemaRefs>
     <ds:schemaRef ds:uri="http://schemas.openxmlformats.org/officeDocument/2006/bibliography"/>
   </ds:schemaRefs>

--- a/documentatie/eindverslag.docx
+++ b/documentatie/eindverslag.docx
@@ -1,6 +1,6 @@
 
 <file path=word/document.xml><?xml version="1.0" encoding="utf-8"?>
-<w:document xmlns:wpc="http://schemas.microsoft.com/office/word/2010/wordprocessingCanvas" xmlns:cx="http://schemas.microsoft.com/office/drawing/2014/chartex" xmlns:cx1="http://schemas.microsoft.com/office/drawing/2015/9/8/chartex" xmlns:cx2="http://schemas.microsoft.com/office/drawing/2015/10/21/chartex" xmlns:cx3="http://schemas.microsoft.com/office/drawing/2016/5/9/chartex" xmlns:cx4="http://schemas.microsoft.com/office/drawing/2016/5/10/chartex" xmlns:cx5="http://schemas.microsoft.com/office/drawing/2016/5/11/chartex" xmlns:mc="http://schemas.openxmlformats.org/markup-compatibility/2006" xmlns:o="urn:schemas-microsoft-com:office:office" xmlns:r="http://schemas.openxmlformats.org/officeDocument/2006/relationships" xmlns:m="http://schemas.openxmlformats.org/officeDocument/2006/math" xmlns:v="urn:schemas-microsoft-com:vml" xmlns:wp14="http://schemas.microsoft.com/office/word/2010/wordprocessingDrawing" xmlns:wp="http://schemas.openxmlformats.org/drawingml/2006/wordprocessingDrawing" xmlns:w10="urn:schemas-microsoft-com:office:word" xmlns:w="http://schemas.openxmlformats.org/wordprocessingml/2006/main" xmlns:w14="http://schemas.microsoft.com/office/word/2010/wordml" xmlns:w15="http://schemas.microsoft.com/office/word/2012/wordml" xmlns:w16se="http://schemas.microsoft.com/office/word/2015/wordml/symex" xmlns:wpg="http://schemas.microsoft.com/office/word/2010/wordprocessingGroup" xmlns:wpi="http://schemas.microsoft.com/office/word/2010/wordprocessingInk" xmlns:wne="http://schemas.microsoft.com/office/word/2006/wordml" xmlns:wps="http://schemas.microsoft.com/office/word/2010/wordprocessingShape" mc:Ignorable="w14 w15 w16se wp14">
+<w:document xmlns:wpc="http://schemas.microsoft.com/office/word/2010/wordprocessingCanvas" xmlns:mo="http://schemas.microsoft.com/office/mac/office/2008/main" xmlns:mc="http://schemas.openxmlformats.org/markup-compatibility/2006" xmlns:mv="urn:schemas-microsoft-com:mac:vml" xmlns:o="urn:schemas-microsoft-com:office:office" xmlns:r="http://schemas.openxmlformats.org/officeDocument/2006/relationships" xmlns:m="http://schemas.openxmlformats.org/officeDocument/2006/math" xmlns:v="urn:schemas-microsoft-com:vml" xmlns:wp14="http://schemas.microsoft.com/office/word/2010/wordprocessingDrawing" xmlns:wp="http://schemas.openxmlformats.org/drawingml/2006/wordprocessingDrawing" xmlns:w10="urn:schemas-microsoft-com:office:word" xmlns:w="http://schemas.openxmlformats.org/wordprocessingml/2006/main" xmlns:w14="http://schemas.microsoft.com/office/word/2010/wordml" xmlns:w15="http://schemas.microsoft.com/office/word/2012/wordml" xmlns:wpg="http://schemas.microsoft.com/office/word/2010/wordprocessingGroup" xmlns:wpi="http://schemas.microsoft.com/office/word/2010/wordprocessingInk" xmlns:wne="http://schemas.microsoft.com/office/word/2006/wordml" xmlns:wps="http://schemas.microsoft.com/office/word/2010/wordprocessingShape" mc:Ignorable="w14 w15 wp14">
   <w:body>
     <w:p>
       <w:pPr>
@@ -43,6 +43,8 @@
       <w:pPr>
         <w:pStyle w:val="Geenafstand"/>
       </w:pPr>
+      <w:bookmarkStart w:id="0" w:name="_GoBack"/>
+      <w:bookmarkEnd w:id="0"/>
     </w:p>
     <w:p>
       <w:pPr>
@@ -80,10 +82,10 @@
           <w:lang w:eastAsia="nl-NL"/>
         </w:rPr>
         <w:drawing>
-          <wp:inline distT="0" distB="0" distL="0" distR="0" wp14:anchorId="56B0A803" wp14:editId="7F2FEE96">
-            <wp:extent cx="5429250" cy="3429000"/>
-            <wp:effectExtent l="0" t="0" r="0" b="0"/>
-            <wp:docPr id="1" name="Afbeelding 1" descr="http://vnet.verkeersnet1.netdna-cdn.com/wp-content/uploads/2012/05/zwolle_stalling.jpg"/>
+          <wp:inline distT="0" distB="0" distL="0" distR="0" wp14:anchorId="56B0A803" wp14:editId="04D4D561">
+            <wp:extent cx="5429250" cy="3393281"/>
+            <wp:effectExtent l="0" t="0" r="6350" b="10795"/>
+            <wp:docPr id="1" name="Afbeelding 1"/>
             <wp:cNvGraphicFramePr>
               <a:graphicFrameLocks xmlns:a="http://schemas.openxmlformats.org/drawingml/2006/main" noChangeAspect="1"/>
             </wp:cNvGraphicFramePr>
@@ -104,7 +106,6 @@
                         </a:ext>
                       </a:extLst>
                     </a:blip>
-                    <a:srcRect/>
                     <a:stretch>
                       <a:fillRect/>
                     </a:stretch>
@@ -112,7 +113,7 @@
                   <pic:spPr bwMode="auto">
                     <a:xfrm>
                       <a:off x="0" y="0"/>
-                      <a:ext cx="5429250" cy="3429000"/>
+                      <a:ext cx="5429250" cy="3393281"/>
                     </a:xfrm>
                     <a:prstGeom prst="rect">
                       <a:avLst/>
@@ -202,19 +203,19 @@
         <w:pStyle w:val="Geenafstand"/>
         <w:jc w:val="right"/>
       </w:pPr>
-      <w:commentRangeStart w:id="0"/>
+      <w:commentRangeStart w:id="1"/>
       <w:r>
         <w:t>Versie: 0.</w:t>
       </w:r>
       <w:r>
         <w:t>9</w:t>
       </w:r>
-      <w:commentRangeEnd w:id="0"/>
+      <w:commentRangeEnd w:id="1"/>
       <w:r>
         <w:rPr>
           <w:rStyle w:val="Verwijzingopmerking"/>
         </w:rPr>
-        <w:commentReference w:id="0"/>
+        <w:commentReference w:id="1"/>
       </w:r>
       <w:r>
         <w:t>2</w:t>
@@ -606,22 +607,22 @@
       <w:r>
         <w:br w:type="page"/>
       </w:r>
-      <w:bookmarkStart w:id="1" w:name="_Toc465332438"/>
-      <w:commentRangeStart w:id="2"/>
+      <w:bookmarkStart w:id="2" w:name="_Toc465332438"/>
+      <w:commentRangeStart w:id="3"/>
       <w:r>
         <w:lastRenderedPageBreak/>
         <w:t>Inleiding</w:t>
       </w:r>
-      <w:commentRangeEnd w:id="2"/>
+      <w:commentRangeEnd w:id="3"/>
       <w:r>
         <w:rPr>
           <w:rStyle w:val="Verwijzingopmerking"/>
           <w:rFonts w:asciiTheme="minorHAnsi" w:eastAsiaTheme="minorHAnsi" w:hAnsiTheme="minorHAnsi" w:cstheme="minorBidi"/>
           <w:color w:val="auto"/>
         </w:rPr>
-        <w:commentReference w:id="2"/>
+        <w:commentReference w:id="3"/>
       </w:r>
-      <w:bookmarkEnd w:id="1"/>
+      <w:bookmarkEnd w:id="2"/>
     </w:p>
     <w:p>
       <w:pPr>
@@ -648,7 +649,7 @@
           <w:b/>
         </w:rPr>
       </w:pPr>
-      <w:bookmarkStart w:id="3" w:name="_Toc465332439"/>
+      <w:bookmarkStart w:id="4" w:name="_Toc465332439"/>
       <w:r>
         <w:rPr>
           <w:b/>
@@ -656,17 +657,17 @@
         <w:lastRenderedPageBreak/>
         <w:t>Teamgegevens</w:t>
       </w:r>
-      <w:bookmarkEnd w:id="3"/>
+      <w:bookmarkEnd w:id="4"/>
     </w:p>
     <w:p>
       <w:pPr>
         <w:pStyle w:val="Kop2"/>
       </w:pPr>
-      <w:bookmarkStart w:id="4" w:name="_Toc465332440"/>
+      <w:bookmarkStart w:id="5" w:name="_Toc465332440"/>
       <w:r>
         <w:t>Contactgegevens</w:t>
       </w:r>
-      <w:bookmarkEnd w:id="4"/>
+      <w:bookmarkEnd w:id="5"/>
     </w:p>
     <w:p>
       <w:pPr>
@@ -1025,11 +1026,11 @@
       <w:pPr>
         <w:pStyle w:val="Kop2"/>
       </w:pPr>
-      <w:bookmarkStart w:id="5" w:name="_Toc465332441"/>
+      <w:bookmarkStart w:id="6" w:name="_Toc465332441"/>
       <w:r>
         <w:t>Rolverdeling</w:t>
       </w:r>
-      <w:bookmarkEnd w:id="5"/>
+      <w:bookmarkEnd w:id="6"/>
     </w:p>
     <w:p>
       <w:pPr>
@@ -1375,7 +1376,15 @@
         <w:t>De rolverdeling is opgesteld door een overleg over de verschillende aspecten van het project. Wij hebben ervoor gekozen om Vince van Noort tot teamleider te benoemen, omdat hij al ervar</w:t>
       </w:r>
       <w:r>
-        <w:t xml:space="preserve">ing had in groepsverband werken, dankzij zijn eerder gelopen stages op het MBO. Diederik Schouten en Harry van Kuik </w:t>
+        <w:t xml:space="preserve">ing had in groepsverband werken, dankzij zijn eerder gelopen stages op het </w:t>
+      </w:r>
+      <w:proofErr w:type="gramStart"/>
+      <w:r>
+        <w:t>MBO</w:t>
+      </w:r>
+      <w:proofErr w:type="gramEnd"/>
+      <w:r>
+        <w:t xml:space="preserve">. Diederik Schouten en Harry van Kuik </w:t>
       </w:r>
       <w:r>
         <w:t xml:space="preserve">hebben ook al meer ervaring met programmeren dus dat zijn de analisten. </w:t>
@@ -1393,13 +1402,13 @@
       <w:pPr>
         <w:pStyle w:val="Kop1"/>
       </w:pPr>
-      <w:commentRangeStart w:id="6"/>
+      <w:commentRangeStart w:id="7"/>
       <w:proofErr w:type="spellStart"/>
       <w:r>
         <w:lastRenderedPageBreak/>
         <w:t>Applicatieworkflow</w:t>
       </w:r>
-      <w:commentRangeEnd w:id="6"/>
+      <w:commentRangeEnd w:id="7"/>
       <w:proofErr w:type="spellEnd"/>
       <w:r>
         <w:rPr>
@@ -1407,7 +1416,7 @@
           <w:rFonts w:asciiTheme="minorHAnsi" w:eastAsiaTheme="minorHAnsi" w:hAnsiTheme="minorHAnsi" w:cstheme="minorBidi"/>
           <w:color w:val="auto"/>
         </w:rPr>
-        <w:commentReference w:id="6"/>
+        <w:commentReference w:id="7"/>
       </w:r>
     </w:p>
     <w:p>
@@ -3628,6 +3637,13 @@
                 <w:szCs w:val="18"/>
               </w:rPr>
             </w:pPr>
+            <w:r>
+              <w:rPr>
+                <w:sz w:val="18"/>
+                <w:szCs w:val="18"/>
+              </w:rPr>
+              <w:t>Voor de applicatie moesten de functies worden geschreven en het ontwerp voor de GUI worden ontworpen (aangezien ik grafische vormgeving heb gestudeerd nam ik deze taak op mij)..</w:t>
+            </w:r>
           </w:p>
         </w:tc>
         <w:tc>
@@ -3641,6 +3657,13 @@
                 <w:szCs w:val="18"/>
               </w:rPr>
             </w:pPr>
+            <w:r>
+              <w:rPr>
+                <w:sz w:val="18"/>
+                <w:szCs w:val="18"/>
+              </w:rPr>
+              <w:t>Ik heb de taak als teamleider op mij genomen. Mijn taak was om de planning op orde te houden en alle teamgenoten aan te sturen waar nodig. Het is belangrijk voor mij om een overzicht te houden van wie waar mee bezig is.</w:t>
+            </w:r>
           </w:p>
         </w:tc>
         <w:tc>
@@ -3654,6 +3677,29 @@
                 <w:szCs w:val="18"/>
               </w:rPr>
             </w:pPr>
+            <w:r>
+              <w:rPr>
+                <w:sz w:val="18"/>
+                <w:szCs w:val="18"/>
+              </w:rPr>
+              <w:t xml:space="preserve">Aan het begin van het project heb ik alle meetings ingepland (aan het begin van de middag, aan het eind van de middag). Daarnaast heb ik de Interface ontworpen en een aantal functies geschreven samen met mijn teamgenoten. De taakplanning hebben we in </w:t>
+            </w:r>
+            <w:proofErr w:type="spellStart"/>
+            <w:r>
+              <w:rPr>
+                <w:sz w:val="18"/>
+                <w:szCs w:val="18"/>
+              </w:rPr>
+              <w:t>Asana</w:t>
+            </w:r>
+            <w:proofErr w:type="spellEnd"/>
+            <w:r>
+              <w:rPr>
+                <w:sz w:val="18"/>
+                <w:szCs w:val="18"/>
+              </w:rPr>
+              <w:t xml:space="preserve"> bij gehouden.</w:t>
+            </w:r>
           </w:p>
         </w:tc>
         <w:tc>
@@ -3667,6 +3713,45 @@
                 <w:szCs w:val="18"/>
               </w:rPr>
             </w:pPr>
+            <w:r>
+              <w:rPr>
+                <w:sz w:val="18"/>
+                <w:szCs w:val="18"/>
+              </w:rPr>
+              <w:t xml:space="preserve">Als eerste het ontwerp, op basis van de </w:t>
+            </w:r>
+            <w:proofErr w:type="spellStart"/>
+            <w:r>
+              <w:rPr>
+                <w:sz w:val="18"/>
+                <w:szCs w:val="18"/>
+              </w:rPr>
+              <w:t>PSDs</w:t>
+            </w:r>
+            <w:proofErr w:type="spellEnd"/>
+            <w:r>
+              <w:rPr>
+                <w:sz w:val="18"/>
+                <w:szCs w:val="18"/>
+              </w:rPr>
+              <w:t xml:space="preserve"> was het makkelijk voor mij om een goed ontwerp uit te werken. Door het gebruik van </w:t>
+            </w:r>
+            <w:proofErr w:type="spellStart"/>
+            <w:r>
+              <w:rPr>
+                <w:sz w:val="18"/>
+                <w:szCs w:val="18"/>
+              </w:rPr>
+              <w:t>Asana</w:t>
+            </w:r>
+            <w:proofErr w:type="spellEnd"/>
+            <w:r>
+              <w:rPr>
+                <w:sz w:val="18"/>
+                <w:szCs w:val="18"/>
+              </w:rPr>
+              <w:t xml:space="preserve"> is tijdens het hele gesprek de planning en taakverdeling duidelijk geweest en hebben we geen een keer ruzie gehad over wie wat zou gaan doen.</w:t>
+            </w:r>
           </w:p>
         </w:tc>
         <w:tc>
@@ -3680,6 +3765,29 @@
                 <w:szCs w:val="18"/>
               </w:rPr>
             </w:pPr>
+            <w:r>
+              <w:rPr>
+                <w:sz w:val="18"/>
+                <w:szCs w:val="18"/>
+              </w:rPr>
+              <w:t xml:space="preserve">Ik vind dat ik goed mijn best heb gedaan als teamleider. Het resultaat is een mooie goed werkende </w:t>
+            </w:r>
+            <w:proofErr w:type="spellStart"/>
+            <w:r>
+              <w:rPr>
+                <w:sz w:val="18"/>
+                <w:szCs w:val="18"/>
+              </w:rPr>
+              <w:t>app</w:t>
+            </w:r>
+            <w:proofErr w:type="spellEnd"/>
+            <w:r>
+              <w:rPr>
+                <w:sz w:val="18"/>
+                <w:szCs w:val="18"/>
+              </w:rPr>
+              <w:t>, waar veel aandacht aan is besteed. Wat ik nog aan mijzelf zou verbeteren is om meer uit handen te laten nemen  qua taken omdat ik dat nog wel moeilijk vind.</w:t>
+            </w:r>
           </w:p>
         </w:tc>
       </w:tr>
@@ -3723,7 +3831,23 @@
                 <w:sz w:val="18"/>
                 <w:szCs w:val="18"/>
               </w:rPr>
-              <w:t xml:space="preserve">Er was behoefte aan een Grafische user interface.  </w:t>
+              <w:t xml:space="preserve">Er was behoefte aan een Grafische </w:t>
+            </w:r>
+            <w:proofErr w:type="gramStart"/>
+            <w:r>
+              <w:rPr>
+                <w:sz w:val="18"/>
+                <w:szCs w:val="18"/>
+              </w:rPr>
+              <w:t>user interface</w:t>
+            </w:r>
+            <w:proofErr w:type="gramEnd"/>
+            <w:r>
+              <w:rPr>
+                <w:sz w:val="18"/>
+                <w:szCs w:val="18"/>
+              </w:rPr>
+              <w:t xml:space="preserve">.  </w:t>
             </w:r>
             <w:r>
               <w:rPr>
@@ -3757,8 +3881,17 @@
                 <w:sz w:val="18"/>
                 <w:szCs w:val="18"/>
               </w:rPr>
-              <w:t>ik in het begin van het project niet veel kunnen uitvoeren. daarom</w:t>
-            </w:r>
+              <w:t xml:space="preserve">ik in het begin van het project niet veel kunnen uitvoeren. </w:t>
+            </w:r>
+            <w:proofErr w:type="gramStart"/>
+            <w:r>
+              <w:rPr>
+                <w:sz w:val="18"/>
+                <w:szCs w:val="18"/>
+              </w:rPr>
+              <w:t>daarom</w:t>
+            </w:r>
+            <w:proofErr w:type="gramEnd"/>
             <w:r>
               <w:rPr>
                 <w:sz w:val="18"/>
@@ -3918,6 +4051,7 @@
                 <w:sz w:val="18"/>
                 <w:szCs w:val="18"/>
               </w:rPr>
+              <w:lastRenderedPageBreak/>
               <w:t>Teamlid</w:t>
             </w:r>
           </w:p>
@@ -4530,6 +4664,13 @@
                 <w:szCs w:val="18"/>
               </w:rPr>
             </w:pPr>
+            <w:r>
+              <w:rPr>
+                <w:sz w:val="18"/>
+                <w:szCs w:val="18"/>
+              </w:rPr>
+              <w:t>3</w:t>
+            </w:r>
           </w:p>
         </w:tc>
         <w:tc>
@@ -4625,8 +4766,6 @@
               </w:rPr>
               <w:t>2</w:t>
             </w:r>
-            <w:bookmarkStart w:id="7" w:name="_GoBack"/>
-            <w:bookmarkEnd w:id="7"/>
           </w:p>
         </w:tc>
         <w:tc>
@@ -4640,6 +4779,13 @@
                 <w:szCs w:val="18"/>
               </w:rPr>
             </w:pPr>
+            <w:r>
+              <w:rPr>
+                <w:sz w:val="18"/>
+                <w:szCs w:val="18"/>
+              </w:rPr>
+              <w:t>3</w:t>
+            </w:r>
           </w:p>
         </w:tc>
         <w:tc>
@@ -4741,6 +4887,13 @@
                 <w:szCs w:val="18"/>
               </w:rPr>
             </w:pPr>
+            <w:r>
+              <w:rPr>
+                <w:sz w:val="18"/>
+                <w:szCs w:val="18"/>
+              </w:rPr>
+              <w:t>2</w:t>
+            </w:r>
           </w:p>
         </w:tc>
         <w:tc>
@@ -4950,6 +5103,13 @@
                 <w:szCs w:val="18"/>
               </w:rPr>
             </w:pPr>
+            <w:r>
+              <w:rPr>
+                <w:sz w:val="18"/>
+                <w:szCs w:val="18"/>
+              </w:rPr>
+              <w:t>2</w:t>
+            </w:r>
           </w:p>
         </w:tc>
         <w:tc>
@@ -5024,8 +5184,8 @@
 </file>
 
 <file path=word/comments.xml><?xml version="1.0" encoding="utf-8"?>
-<w:comments xmlns:wpc="http://schemas.microsoft.com/office/word/2010/wordprocessingCanvas" xmlns:cx="http://schemas.microsoft.com/office/drawing/2014/chartex" xmlns:cx1="http://schemas.microsoft.com/office/drawing/2015/9/8/chartex" xmlns:cx2="http://schemas.microsoft.com/office/drawing/2015/10/21/chartex" xmlns:cx3="http://schemas.microsoft.com/office/drawing/2016/5/9/chartex" xmlns:cx4="http://schemas.microsoft.com/office/drawing/2016/5/10/chartex" xmlns:cx5="http://schemas.microsoft.com/office/drawing/2016/5/11/chartex" xmlns:mc="http://schemas.openxmlformats.org/markup-compatibility/2006" xmlns:o="urn:schemas-microsoft-com:office:office" xmlns:r="http://schemas.openxmlformats.org/officeDocument/2006/relationships" xmlns:m="http://schemas.openxmlformats.org/officeDocument/2006/math" xmlns:v="urn:schemas-microsoft-com:vml" xmlns:wp14="http://schemas.microsoft.com/office/word/2010/wordprocessingDrawing" xmlns:wp="http://schemas.openxmlformats.org/drawingml/2006/wordprocessingDrawing" xmlns:w10="urn:schemas-microsoft-com:office:word" xmlns:w="http://schemas.openxmlformats.org/wordprocessingml/2006/main" xmlns:w14="http://schemas.microsoft.com/office/word/2010/wordml" xmlns:w15="http://schemas.microsoft.com/office/word/2012/wordml" xmlns:w16se="http://schemas.microsoft.com/office/word/2015/wordml/symex" xmlns:wpg="http://schemas.microsoft.com/office/word/2010/wordprocessingGroup" xmlns:wpi="http://schemas.microsoft.com/office/word/2010/wordprocessingInk" xmlns:wne="http://schemas.microsoft.com/office/word/2006/wordml" xmlns:wps="http://schemas.microsoft.com/office/word/2010/wordprocessingShape" mc:Ignorable="w14 w15 w16se wp14">
-  <w:comment w:id="0" w:author="Jeroen van der Burgt" w:date="2016-10-27T15:28:00Z" w:initials="JvdB">
+<w:comments xmlns:wpc="http://schemas.microsoft.com/office/word/2010/wordprocessingCanvas" xmlns:mo="http://schemas.microsoft.com/office/mac/office/2008/main" xmlns:mc="http://schemas.openxmlformats.org/markup-compatibility/2006" xmlns:mv="urn:schemas-microsoft-com:mac:vml" xmlns:o="urn:schemas-microsoft-com:office:office" xmlns:r="http://schemas.openxmlformats.org/officeDocument/2006/relationships" xmlns:m="http://schemas.openxmlformats.org/officeDocument/2006/math" xmlns:v="urn:schemas-microsoft-com:vml" xmlns:wp14="http://schemas.microsoft.com/office/word/2010/wordprocessingDrawing" xmlns:wp="http://schemas.openxmlformats.org/drawingml/2006/wordprocessingDrawing" xmlns:w10="urn:schemas-microsoft-com:office:word" xmlns:w="http://schemas.openxmlformats.org/wordprocessingml/2006/main" xmlns:w14="http://schemas.microsoft.com/office/word/2010/wordml" xmlns:w15="http://schemas.microsoft.com/office/word/2012/wordml" xmlns:wpg="http://schemas.microsoft.com/office/word/2010/wordprocessingGroup" xmlns:wpi="http://schemas.microsoft.com/office/word/2010/wordprocessingInk" xmlns:wne="http://schemas.microsoft.com/office/word/2006/wordml" xmlns:wps="http://schemas.microsoft.com/office/word/2010/wordprocessingShape" mc:Ignorable="w14 w15 wp14">
+  <w:comment w:id="1" w:author="Jeroen van der Burgt" w:date="2016-10-27T15:28:00Z" w:initials="JvdB">
     <w:p>
       <w:pPr>
         <w:pStyle w:val="Tekstopmerking"/>
@@ -5041,7 +5201,7 @@
       </w:r>
     </w:p>
   </w:comment>
-  <w:comment w:id="2" w:author="Jeroen van der Burgt" w:date="2016-10-27T11:33:00Z" w:initials="JvdB">
+  <w:comment w:id="3" w:author="Jeroen van der Burgt" w:date="2016-10-27T11:33:00Z" w:initials="JvdB">
     <w:p>
       <w:pPr>
         <w:pStyle w:val="Tekstopmerking"/>
@@ -5057,7 +5217,7 @@
       </w:r>
     </w:p>
   </w:comment>
-  <w:comment w:id="6" w:author="Jeroen van der Burgt" w:date="2016-10-27T15:48:00Z" w:initials="JvdB">
+  <w:comment w:id="7" w:author="Jeroen van der Burgt" w:date="2016-10-27T15:48:00Z" w:initials="JvdB">
     <w:p>
       <w:pPr>
         <w:pStyle w:val="Tekstopmerking"/>
@@ -5096,7 +5256,7 @@
 </file>
 
 <file path=word/commentsExtended.xml><?xml version="1.0" encoding="utf-8"?>
-<w15:commentsEx xmlns:wpc="http://schemas.microsoft.com/office/word/2010/wordprocessingCanvas" xmlns:cx="http://schemas.microsoft.com/office/drawing/2014/chartex" xmlns:cx1="http://schemas.microsoft.com/office/drawing/2015/9/8/chartex" xmlns:cx2="http://schemas.microsoft.com/office/drawing/2015/10/21/chartex" xmlns:cx3="http://schemas.microsoft.com/office/drawing/2016/5/9/chartex" xmlns:cx4="http://schemas.microsoft.com/office/drawing/2016/5/10/chartex" xmlns:cx5="http://schemas.microsoft.com/office/drawing/2016/5/11/chartex" xmlns:mc="http://schemas.openxmlformats.org/markup-compatibility/2006" xmlns:o="urn:schemas-microsoft-com:office:office" xmlns:r="http://schemas.openxmlformats.org/officeDocument/2006/relationships" xmlns:m="http://schemas.openxmlformats.org/officeDocument/2006/math" xmlns:v="urn:schemas-microsoft-com:vml" xmlns:wp14="http://schemas.microsoft.com/office/word/2010/wordprocessingDrawing" xmlns:wp="http://schemas.openxmlformats.org/drawingml/2006/wordprocessingDrawing" xmlns:w10="urn:schemas-microsoft-com:office:word" xmlns:w="http://schemas.openxmlformats.org/wordprocessingml/2006/main" xmlns:w14="http://schemas.microsoft.com/office/word/2010/wordml" xmlns:w15="http://schemas.microsoft.com/office/word/2012/wordml" xmlns:w16se="http://schemas.microsoft.com/office/word/2015/wordml/symex" xmlns:wpg="http://schemas.microsoft.com/office/word/2010/wordprocessingGroup" xmlns:wpi="http://schemas.microsoft.com/office/word/2010/wordprocessingInk" xmlns:wne="http://schemas.microsoft.com/office/word/2006/wordml" xmlns:wps="http://schemas.microsoft.com/office/word/2010/wordprocessingShape" mc:Ignorable="w14 w15 w16se wp14">
+<w15:commentsEx xmlns:wpc="http://schemas.microsoft.com/office/word/2010/wordprocessingCanvas" xmlns:mo="http://schemas.microsoft.com/office/mac/office/2008/main" xmlns:mc="http://schemas.openxmlformats.org/markup-compatibility/2006" xmlns:mv="urn:schemas-microsoft-com:mac:vml" xmlns:o="urn:schemas-microsoft-com:office:office" xmlns:r="http://schemas.openxmlformats.org/officeDocument/2006/relationships" xmlns:m="http://schemas.openxmlformats.org/officeDocument/2006/math" xmlns:v="urn:schemas-microsoft-com:vml" xmlns:wp14="http://schemas.microsoft.com/office/word/2010/wordprocessingDrawing" xmlns:wp="http://schemas.openxmlformats.org/drawingml/2006/wordprocessingDrawing" xmlns:w10="urn:schemas-microsoft-com:office:word" xmlns:w="http://schemas.openxmlformats.org/wordprocessingml/2006/main" xmlns:w14="http://schemas.microsoft.com/office/word/2010/wordml" xmlns:w15="http://schemas.microsoft.com/office/word/2012/wordml" xmlns:wpg="http://schemas.microsoft.com/office/word/2010/wordprocessingGroup" xmlns:wpi="http://schemas.microsoft.com/office/word/2010/wordprocessingInk" xmlns:wne="http://schemas.microsoft.com/office/word/2006/wordml" xmlns:wps="http://schemas.microsoft.com/office/word/2010/wordprocessingShape" mc:Ignorable="w14 w15 wp14">
   <w15:commentEx w15:paraId="15E25CD1" w15:done="0"/>
   <w15:commentEx w15:paraId="67898AA2" w15:done="0"/>
   <w15:commentEx w15:paraId="0B313283" w15:done="0"/>
@@ -5105,7 +5265,7 @@
 </file>
 
 <file path=word/endnotes.xml><?xml version="1.0" encoding="utf-8"?>
-<w:endnotes xmlns:wpc="http://schemas.microsoft.com/office/word/2010/wordprocessingCanvas" xmlns:cx="http://schemas.microsoft.com/office/drawing/2014/chartex" xmlns:cx1="http://schemas.microsoft.com/office/drawing/2015/9/8/chartex" xmlns:cx2="http://schemas.microsoft.com/office/drawing/2015/10/21/chartex" xmlns:cx3="http://schemas.microsoft.com/office/drawing/2016/5/9/chartex" xmlns:cx4="http://schemas.microsoft.com/office/drawing/2016/5/10/chartex" xmlns:cx5="http://schemas.microsoft.com/office/drawing/2016/5/11/chartex" xmlns:mc="http://schemas.openxmlformats.org/markup-compatibility/2006" xmlns:o="urn:schemas-microsoft-com:office:office" xmlns:r="http://schemas.openxmlformats.org/officeDocument/2006/relationships" xmlns:m="http://schemas.openxmlformats.org/officeDocument/2006/math" xmlns:v="urn:schemas-microsoft-com:vml" xmlns:wp14="http://schemas.microsoft.com/office/word/2010/wordprocessingDrawing" xmlns:wp="http://schemas.openxmlformats.org/drawingml/2006/wordprocessingDrawing" xmlns:w10="urn:schemas-microsoft-com:office:word" xmlns:w="http://schemas.openxmlformats.org/wordprocessingml/2006/main" xmlns:w14="http://schemas.microsoft.com/office/word/2010/wordml" xmlns:w15="http://schemas.microsoft.com/office/word/2012/wordml" xmlns:w16se="http://schemas.microsoft.com/office/word/2015/wordml/symex" xmlns:wpg="http://schemas.microsoft.com/office/word/2010/wordprocessingGroup" xmlns:wpi="http://schemas.microsoft.com/office/word/2010/wordprocessingInk" xmlns:wne="http://schemas.microsoft.com/office/word/2006/wordml" xmlns:wps="http://schemas.microsoft.com/office/word/2010/wordprocessingShape" mc:Ignorable="w14 w15 w16se wp14">
+<w:endnotes xmlns:wpc="http://schemas.microsoft.com/office/word/2010/wordprocessingCanvas" xmlns:mo="http://schemas.microsoft.com/office/mac/office/2008/main" xmlns:mc="http://schemas.openxmlformats.org/markup-compatibility/2006" xmlns:mv="urn:schemas-microsoft-com:mac:vml" xmlns:o="urn:schemas-microsoft-com:office:office" xmlns:r="http://schemas.openxmlformats.org/officeDocument/2006/relationships" xmlns:m="http://schemas.openxmlformats.org/officeDocument/2006/math" xmlns:v="urn:schemas-microsoft-com:vml" xmlns:wp14="http://schemas.microsoft.com/office/word/2010/wordprocessingDrawing" xmlns:wp="http://schemas.openxmlformats.org/drawingml/2006/wordprocessingDrawing" xmlns:w10="urn:schemas-microsoft-com:office:word" xmlns:w="http://schemas.openxmlformats.org/wordprocessingml/2006/main" xmlns:w14="http://schemas.microsoft.com/office/word/2010/wordml" xmlns:w15="http://schemas.microsoft.com/office/word/2012/wordml" xmlns:wpg="http://schemas.microsoft.com/office/word/2010/wordprocessingGroup" xmlns:wpi="http://schemas.microsoft.com/office/word/2010/wordprocessingInk" xmlns:wne="http://schemas.microsoft.com/office/word/2006/wordml" xmlns:wps="http://schemas.microsoft.com/office/word/2010/wordprocessingShape" mc:Ignorable="w14 w15 wp14">
   <w:endnote w:type="separator" w:id="-1">
     <w:p>
       <w:r>
@@ -5124,7 +5284,7 @@
 </file>
 
 <file path=word/footer1.xml><?xml version="1.0" encoding="utf-8"?>
-<w:ftr xmlns:wpc="http://schemas.microsoft.com/office/word/2010/wordprocessingCanvas" xmlns:cx="http://schemas.microsoft.com/office/drawing/2014/chartex" xmlns:cx1="http://schemas.microsoft.com/office/drawing/2015/9/8/chartex" xmlns:cx2="http://schemas.microsoft.com/office/drawing/2015/10/21/chartex" xmlns:cx3="http://schemas.microsoft.com/office/drawing/2016/5/9/chartex" xmlns:cx4="http://schemas.microsoft.com/office/drawing/2016/5/10/chartex" xmlns:cx5="http://schemas.microsoft.com/office/drawing/2016/5/11/chartex" xmlns:mc="http://schemas.openxmlformats.org/markup-compatibility/2006" xmlns:o="urn:schemas-microsoft-com:office:office" xmlns:r="http://schemas.openxmlformats.org/officeDocument/2006/relationships" xmlns:m="http://schemas.openxmlformats.org/officeDocument/2006/math" xmlns:v="urn:schemas-microsoft-com:vml" xmlns:wp14="http://schemas.microsoft.com/office/word/2010/wordprocessingDrawing" xmlns:wp="http://schemas.openxmlformats.org/drawingml/2006/wordprocessingDrawing" xmlns:w10="urn:schemas-microsoft-com:office:word" xmlns:w="http://schemas.openxmlformats.org/wordprocessingml/2006/main" xmlns:w14="http://schemas.microsoft.com/office/word/2010/wordml" xmlns:w15="http://schemas.microsoft.com/office/word/2012/wordml" xmlns:w16se="http://schemas.microsoft.com/office/word/2015/wordml/symex" xmlns:wpg="http://schemas.microsoft.com/office/word/2010/wordprocessingGroup" xmlns:wpi="http://schemas.microsoft.com/office/word/2010/wordprocessingInk" xmlns:wne="http://schemas.microsoft.com/office/word/2006/wordml" xmlns:wps="http://schemas.microsoft.com/office/word/2010/wordprocessingShape" mc:Ignorable="w14 w15 w16se wp14">
+<w:ftr xmlns:wpc="http://schemas.microsoft.com/office/word/2010/wordprocessingCanvas" xmlns:mo="http://schemas.microsoft.com/office/mac/office/2008/main" xmlns:mc="http://schemas.openxmlformats.org/markup-compatibility/2006" xmlns:mv="urn:schemas-microsoft-com:mac:vml" xmlns:o="urn:schemas-microsoft-com:office:office" xmlns:r="http://schemas.openxmlformats.org/officeDocument/2006/relationships" xmlns:m="http://schemas.openxmlformats.org/officeDocument/2006/math" xmlns:v="urn:schemas-microsoft-com:vml" xmlns:wp14="http://schemas.microsoft.com/office/word/2010/wordprocessingDrawing" xmlns:wp="http://schemas.openxmlformats.org/drawingml/2006/wordprocessingDrawing" xmlns:w10="urn:schemas-microsoft-com:office:word" xmlns:w="http://schemas.openxmlformats.org/wordprocessingml/2006/main" xmlns:w14="http://schemas.microsoft.com/office/word/2010/wordml" xmlns:w15="http://schemas.microsoft.com/office/word/2012/wordml" xmlns:wpg="http://schemas.microsoft.com/office/word/2010/wordprocessingGroup" xmlns:wpi="http://schemas.microsoft.com/office/word/2010/wordprocessingInk" xmlns:wne="http://schemas.microsoft.com/office/word/2006/wordml" xmlns:wps="http://schemas.microsoft.com/office/word/2010/wordprocessingShape" mc:Ignorable="w14 w15 wp14">
   <w:sdt>
     <w:sdtPr>
       <w:id w:val="1401789670"/>
@@ -5153,7 +5313,7 @@
           <w:rPr>
             <w:noProof/>
           </w:rPr>
-          <w:t>9</w:t>
+          <w:t>2</w:t>
         </w:r>
         <w:r>
           <w:fldChar w:fldCharType="end"/>
@@ -5170,7 +5330,7 @@
 </file>
 
 <file path=word/footnotes.xml><?xml version="1.0" encoding="utf-8"?>
-<w:footnotes xmlns:wpc="http://schemas.microsoft.com/office/word/2010/wordprocessingCanvas" xmlns:cx="http://schemas.microsoft.com/office/drawing/2014/chartex" xmlns:cx1="http://schemas.microsoft.com/office/drawing/2015/9/8/chartex" xmlns:cx2="http://schemas.microsoft.com/office/drawing/2015/10/21/chartex" xmlns:cx3="http://schemas.microsoft.com/office/drawing/2016/5/9/chartex" xmlns:cx4="http://schemas.microsoft.com/office/drawing/2016/5/10/chartex" xmlns:cx5="http://schemas.microsoft.com/office/drawing/2016/5/11/chartex" xmlns:mc="http://schemas.openxmlformats.org/markup-compatibility/2006" xmlns:o="urn:schemas-microsoft-com:office:office" xmlns:r="http://schemas.openxmlformats.org/officeDocument/2006/relationships" xmlns:m="http://schemas.openxmlformats.org/officeDocument/2006/math" xmlns:v="urn:schemas-microsoft-com:vml" xmlns:wp14="http://schemas.microsoft.com/office/word/2010/wordprocessingDrawing" xmlns:wp="http://schemas.openxmlformats.org/drawingml/2006/wordprocessingDrawing" xmlns:w10="urn:schemas-microsoft-com:office:word" xmlns:w="http://schemas.openxmlformats.org/wordprocessingml/2006/main" xmlns:w14="http://schemas.microsoft.com/office/word/2010/wordml" xmlns:w15="http://schemas.microsoft.com/office/word/2012/wordml" xmlns:w16se="http://schemas.microsoft.com/office/word/2015/wordml/symex" xmlns:wpg="http://schemas.microsoft.com/office/word/2010/wordprocessingGroup" xmlns:wpi="http://schemas.microsoft.com/office/word/2010/wordprocessingInk" xmlns:wne="http://schemas.microsoft.com/office/word/2006/wordml" xmlns:wps="http://schemas.microsoft.com/office/word/2010/wordprocessingShape" mc:Ignorable="w14 w15 w16se wp14">
+<w:footnotes xmlns:wpc="http://schemas.microsoft.com/office/word/2010/wordprocessingCanvas" xmlns:mo="http://schemas.microsoft.com/office/mac/office/2008/main" xmlns:mc="http://schemas.openxmlformats.org/markup-compatibility/2006" xmlns:mv="urn:schemas-microsoft-com:mac:vml" xmlns:o="urn:schemas-microsoft-com:office:office" xmlns:r="http://schemas.openxmlformats.org/officeDocument/2006/relationships" xmlns:m="http://schemas.openxmlformats.org/officeDocument/2006/math" xmlns:v="urn:schemas-microsoft-com:vml" xmlns:wp14="http://schemas.microsoft.com/office/word/2010/wordprocessingDrawing" xmlns:wp="http://schemas.openxmlformats.org/drawingml/2006/wordprocessingDrawing" xmlns:w10="urn:schemas-microsoft-com:office:word" xmlns:w="http://schemas.openxmlformats.org/wordprocessingml/2006/main" xmlns:w14="http://schemas.microsoft.com/office/word/2010/wordml" xmlns:w15="http://schemas.microsoft.com/office/word/2012/wordml" xmlns:wpg="http://schemas.microsoft.com/office/word/2010/wordprocessingGroup" xmlns:wpi="http://schemas.microsoft.com/office/word/2010/wordprocessingInk" xmlns:wne="http://schemas.microsoft.com/office/word/2006/wordml" xmlns:wps="http://schemas.microsoft.com/office/word/2010/wordprocessingShape" mc:Ignorable="w14 w15 wp14">
   <w:footnote w:type="separator" w:id="-1">
     <w:p>
       <w:r>
@@ -5189,7 +5349,7 @@
 </file>
 
 <file path=word/people.xml><?xml version="1.0" encoding="utf-8"?>
-<w15:people xmlns:wpc="http://schemas.microsoft.com/office/word/2010/wordprocessingCanvas" xmlns:cx="http://schemas.microsoft.com/office/drawing/2014/chartex" xmlns:cx1="http://schemas.microsoft.com/office/drawing/2015/9/8/chartex" xmlns:cx2="http://schemas.microsoft.com/office/drawing/2015/10/21/chartex" xmlns:cx3="http://schemas.microsoft.com/office/drawing/2016/5/9/chartex" xmlns:cx4="http://schemas.microsoft.com/office/drawing/2016/5/10/chartex" xmlns:cx5="http://schemas.microsoft.com/office/drawing/2016/5/11/chartex" xmlns:mc="http://schemas.openxmlformats.org/markup-compatibility/2006" xmlns:o="urn:schemas-microsoft-com:office:office" xmlns:r="http://schemas.openxmlformats.org/officeDocument/2006/relationships" xmlns:m="http://schemas.openxmlformats.org/officeDocument/2006/math" xmlns:v="urn:schemas-microsoft-com:vml" xmlns:wp14="http://schemas.microsoft.com/office/word/2010/wordprocessingDrawing" xmlns:wp="http://schemas.openxmlformats.org/drawingml/2006/wordprocessingDrawing" xmlns:w10="urn:schemas-microsoft-com:office:word" xmlns:w="http://schemas.openxmlformats.org/wordprocessingml/2006/main" xmlns:w14="http://schemas.microsoft.com/office/word/2010/wordml" xmlns:w15="http://schemas.microsoft.com/office/word/2012/wordml" xmlns:w16se="http://schemas.microsoft.com/office/word/2015/wordml/symex" xmlns:wpg="http://schemas.microsoft.com/office/word/2010/wordprocessingGroup" xmlns:wpi="http://schemas.microsoft.com/office/word/2010/wordprocessingInk" xmlns:wne="http://schemas.microsoft.com/office/word/2006/wordml" xmlns:wps="http://schemas.microsoft.com/office/word/2010/wordprocessingShape" mc:Ignorable="w14 w15 w16se wp14">
+<w15:people xmlns:wpc="http://schemas.microsoft.com/office/word/2010/wordprocessingCanvas" xmlns:mo="http://schemas.microsoft.com/office/mac/office/2008/main" xmlns:mc="http://schemas.openxmlformats.org/markup-compatibility/2006" xmlns:mv="urn:schemas-microsoft-com:mac:vml" xmlns:o="urn:schemas-microsoft-com:office:office" xmlns:r="http://schemas.openxmlformats.org/officeDocument/2006/relationships" xmlns:m="http://schemas.openxmlformats.org/officeDocument/2006/math" xmlns:v="urn:schemas-microsoft-com:vml" xmlns:wp14="http://schemas.microsoft.com/office/word/2010/wordprocessingDrawing" xmlns:wp="http://schemas.openxmlformats.org/drawingml/2006/wordprocessingDrawing" xmlns:w10="urn:schemas-microsoft-com:office:word" xmlns:w="http://schemas.openxmlformats.org/wordprocessingml/2006/main" xmlns:w14="http://schemas.microsoft.com/office/word/2010/wordml" xmlns:w15="http://schemas.microsoft.com/office/word/2012/wordml" xmlns:wpg="http://schemas.microsoft.com/office/word/2010/wordprocessingGroup" xmlns:wpi="http://schemas.microsoft.com/office/word/2010/wordprocessingInk" xmlns:wne="http://schemas.microsoft.com/office/word/2006/wordml" xmlns:wps="http://schemas.microsoft.com/office/word/2010/wordprocessingShape" mc:Ignorable="w14 w15 wp14">
   <w15:person w15:author="Jeroen van der Burgt">
     <w15:presenceInfo w15:providerId="Windows Live" w15:userId="38ae3c00ffce3067"/>
   </w15:person>
@@ -5197,7 +5357,7 @@
 </file>
 
 <file path=word/styles.xml><?xml version="1.0" encoding="utf-8"?>
-<w:styles xmlns:mc="http://schemas.openxmlformats.org/markup-compatibility/2006" xmlns:r="http://schemas.openxmlformats.org/officeDocument/2006/relationships" xmlns:w="http://schemas.openxmlformats.org/wordprocessingml/2006/main" xmlns:w14="http://schemas.microsoft.com/office/word/2010/wordml" xmlns:w15="http://schemas.microsoft.com/office/word/2012/wordml" xmlns:w16se="http://schemas.microsoft.com/office/word/2015/wordml/symex" mc:Ignorable="w14 w15 w16se">
+<w:styles xmlns:mc="http://schemas.openxmlformats.org/markup-compatibility/2006" xmlns:r="http://schemas.openxmlformats.org/officeDocument/2006/relationships" xmlns:w="http://schemas.openxmlformats.org/wordprocessingml/2006/main" xmlns:w14="http://schemas.microsoft.com/office/word/2010/wordml" xmlns:w15="http://schemas.microsoft.com/office/word/2012/wordml" mc:Ignorable="w14 w15">
   <w:docDefaults>
     <w:rPrDefault>
       <w:rPr>
@@ -5209,7 +5369,7 @@
     </w:rPrDefault>
     <w:pPrDefault/>
   </w:docDefaults>
-  <w:latentStyles w:defLockedState="0" w:defUIPriority="99" w:defSemiHidden="0" w:defUnhideWhenUsed="0" w:defQFormat="0" w:count="374">
+  <w:latentStyles w:defLockedState="0" w:defUIPriority="99" w:defSemiHidden="0" w:defUnhideWhenUsed="0" w:defQFormat="0" w:count="380">
     <w:lsdException w:name="Normal" w:uiPriority="0" w:qFormat="1"/>
     <w:lsdException w:name="heading 1" w:uiPriority="9" w:qFormat="1"/>
     <w:lsdException w:name="heading 2" w:semiHidden="1" w:uiPriority="9" w:unhideWhenUsed="1" w:qFormat="1"/>
@@ -5590,7 +5750,7 @@
     <w:name w:val="heading 1"/>
     <w:basedOn w:val="Standaard"/>
     <w:next w:val="Standaard"/>
-    <w:link w:val="Kop1Char"/>
+    <w:link w:val="Kop1Teken"/>
     <w:uiPriority w:val="9"/>
     <w:qFormat/>
     <w:rsid w:val="00113EC4"/>
@@ -5611,7 +5771,7 @@
     <w:name w:val="heading 2"/>
     <w:basedOn w:val="Standaard"/>
     <w:next w:val="Standaard"/>
-    <w:link w:val="Kop2Char"/>
+    <w:link w:val="Kop2Teken"/>
     <w:uiPriority w:val="9"/>
     <w:unhideWhenUsed/>
     <w:qFormat/>
@@ -5660,7 +5820,7 @@
     <w:name w:val="Title"/>
     <w:basedOn w:val="Standaard"/>
     <w:next w:val="Standaard"/>
-    <w:link w:val="TitelChar"/>
+    <w:link w:val="TitelTeken"/>
     <w:uiPriority w:val="10"/>
     <w:qFormat/>
     <w:rsid w:val="008B7471"/>
@@ -5675,8 +5835,8 @@
       <w:szCs w:val="56"/>
     </w:rPr>
   </w:style>
-  <w:style w:type="character" w:customStyle="1" w:styleId="TitelChar">
-    <w:name w:val="Titel Char"/>
+  <w:style w:type="character" w:customStyle="1" w:styleId="TitelTeken">
+    <w:name w:val="Titel Teken"/>
     <w:basedOn w:val="Standaardalinea-lettertype"/>
     <w:link w:val="Titel"/>
     <w:uiPriority w:val="10"/>
@@ -5710,7 +5870,7 @@
   <w:style w:type="paragraph" w:styleId="Tekstopmerking">
     <w:name w:val="annotation text"/>
     <w:basedOn w:val="Standaard"/>
-    <w:link w:val="TekstopmerkingChar"/>
+    <w:link w:val="TekstopmerkingTeken"/>
     <w:uiPriority w:val="99"/>
     <w:semiHidden/>
     <w:unhideWhenUsed/>
@@ -5720,8 +5880,8 @@
       <w:szCs w:val="20"/>
     </w:rPr>
   </w:style>
-  <w:style w:type="character" w:customStyle="1" w:styleId="TekstopmerkingChar">
-    <w:name w:val="Tekst opmerking Char"/>
+  <w:style w:type="character" w:customStyle="1" w:styleId="TekstopmerkingTeken">
+    <w:name w:val="Tekst opmerking Teken"/>
     <w:basedOn w:val="Standaardalinea-lettertype"/>
     <w:link w:val="Tekstopmerking"/>
     <w:uiPriority w:val="99"/>
@@ -5736,7 +5896,7 @@
     <w:name w:val="annotation subject"/>
     <w:basedOn w:val="Tekstopmerking"/>
     <w:next w:val="Tekstopmerking"/>
-    <w:link w:val="OnderwerpvanopmerkingChar"/>
+    <w:link w:val="OnderwerpvanopmerkingTeken"/>
     <w:uiPriority w:val="99"/>
     <w:semiHidden/>
     <w:unhideWhenUsed/>
@@ -5746,9 +5906,9 @@
       <w:bCs/>
     </w:rPr>
   </w:style>
-  <w:style w:type="character" w:customStyle="1" w:styleId="OnderwerpvanopmerkingChar">
-    <w:name w:val="Onderwerp van opmerking Char"/>
-    <w:basedOn w:val="TekstopmerkingChar"/>
+  <w:style w:type="character" w:customStyle="1" w:styleId="OnderwerpvanopmerkingTeken">
+    <w:name w:val="Onderwerp van opmerking Teken"/>
+    <w:basedOn w:val="TekstopmerkingTeken"/>
     <w:link w:val="Onderwerpvanopmerking"/>
     <w:uiPriority w:val="99"/>
     <w:semiHidden/>
@@ -5763,7 +5923,7 @@
   <w:style w:type="paragraph" w:styleId="Ballontekst">
     <w:name w:val="Balloon Text"/>
     <w:basedOn w:val="Standaard"/>
-    <w:link w:val="BallontekstChar"/>
+    <w:link w:val="BallontekstTeken"/>
     <w:uiPriority w:val="99"/>
     <w:semiHidden/>
     <w:unhideWhenUsed/>
@@ -5774,8 +5934,8 @@
       <w:szCs w:val="18"/>
     </w:rPr>
   </w:style>
-  <w:style w:type="character" w:customStyle="1" w:styleId="BallontekstChar">
-    <w:name w:val="Ballontekst Char"/>
+  <w:style w:type="character" w:customStyle="1" w:styleId="BallontekstTeken">
+    <w:name w:val="Ballontekst Teken"/>
     <w:basedOn w:val="Standaardalinea-lettertype"/>
     <w:link w:val="Ballontekst"/>
     <w:uiPriority w:val="99"/>
@@ -5787,8 +5947,8 @@
       <w:szCs w:val="18"/>
     </w:rPr>
   </w:style>
-  <w:style w:type="character" w:customStyle="1" w:styleId="Kop1Char">
-    <w:name w:val="Kop 1 Char"/>
+  <w:style w:type="character" w:customStyle="1" w:styleId="Kop1Teken">
+    <w:name w:val="Kop 1 Teken"/>
     <w:basedOn w:val="Standaardalinea-lettertype"/>
     <w:link w:val="Kop1"/>
     <w:uiPriority w:val="9"/>
@@ -5816,8 +5976,8 @@
       <w:lang w:eastAsia="nl-NL"/>
     </w:rPr>
   </w:style>
-  <w:style w:type="character" w:customStyle="1" w:styleId="Kop2Char">
-    <w:name w:val="Kop 2 Char"/>
+  <w:style w:type="character" w:customStyle="1" w:styleId="Kop2Teken">
+    <w:name w:val="Kop 2 Teken"/>
     <w:basedOn w:val="Standaardalinea-lettertype"/>
     <w:link w:val="Kop2"/>
     <w:uiPriority w:val="9"/>
@@ -5839,6 +5999,7 @@
       <w:lang w:eastAsia="nl-NL"/>
     </w:rPr>
     <w:tblPr>
+      <w:tblInd w:w="0" w:type="dxa"/>
       <w:tblBorders>
         <w:top w:val="single" w:sz="4" w:space="0" w:color="auto"/>
         <w:left w:val="single" w:sz="4" w:space="0" w:color="auto"/>
@@ -5847,6 +6008,12 @@
         <w:insideH w:val="single" w:sz="4" w:space="0" w:color="auto"/>
         <w:insideV w:val="single" w:sz="4" w:space="0" w:color="auto"/>
       </w:tblBorders>
+      <w:tblCellMar>
+        <w:top w:w="0" w:type="dxa"/>
+        <w:left w:w="108" w:type="dxa"/>
+        <w:bottom w:w="0" w:type="dxa"/>
+        <w:right w:w="108" w:type="dxa"/>
+      </w:tblCellMar>
     </w:tblPr>
   </w:style>
   <w:style w:type="character" w:styleId="Hyperlink">
@@ -5888,7 +6055,7 @@
   <w:style w:type="paragraph" w:styleId="Koptekst">
     <w:name w:val="header"/>
     <w:basedOn w:val="Standaard"/>
-    <w:link w:val="KoptekstChar"/>
+    <w:link w:val="KoptekstTeken"/>
     <w:uiPriority w:val="99"/>
     <w:unhideWhenUsed/>
     <w:rsid w:val="0021114A"/>
@@ -5899,8 +6066,8 @@
       </w:tabs>
     </w:pPr>
   </w:style>
-  <w:style w:type="character" w:customStyle="1" w:styleId="KoptekstChar">
-    <w:name w:val="Koptekst Char"/>
+  <w:style w:type="character" w:customStyle="1" w:styleId="KoptekstTeken">
+    <w:name w:val="Koptekst Teken"/>
     <w:basedOn w:val="Standaardalinea-lettertype"/>
     <w:link w:val="Koptekst"/>
     <w:uiPriority w:val="99"/>
@@ -5909,7 +6076,7 @@
   <w:style w:type="paragraph" w:styleId="Voettekst">
     <w:name w:val="footer"/>
     <w:basedOn w:val="Standaard"/>
-    <w:link w:val="VoettekstChar"/>
+    <w:link w:val="VoettekstTeken"/>
     <w:uiPriority w:val="99"/>
     <w:unhideWhenUsed/>
     <w:rsid w:val="0021114A"/>
@@ -5920,8 +6087,8 @@
       </w:tabs>
     </w:pPr>
   </w:style>
-  <w:style w:type="character" w:customStyle="1" w:styleId="VoettekstChar">
-    <w:name w:val="Voettekst Char"/>
+  <w:style w:type="character" w:customStyle="1" w:styleId="VoettekstTeken">
+    <w:name w:val="Voettekst Teken"/>
     <w:basedOn w:val="Standaardalinea-lettertype"/>
     <w:link w:val="Voettekst"/>
     <w:uiPriority w:val="99"/>
@@ -6208,7 +6375,7 @@
 </file>
 
 <file path=customXml/itemProps1.xml><?xml version="1.0" encoding="utf-8"?>
-<ds:datastoreItem xmlns:ds="http://schemas.openxmlformats.org/officeDocument/2006/customXml" ds:itemID="{BE49E179-2A3A-4022-8C33-26CEB9F68176}">
+<ds:datastoreItem xmlns:ds="http://schemas.openxmlformats.org/officeDocument/2006/customXml" ds:itemID="{F06EBAAF-3306-4A4F-BA65-09C95046E1A5}">
   <ds:schemaRefs>
     <ds:schemaRef ds:uri="http://schemas.openxmlformats.org/officeDocument/2006/bibliography"/>
   </ds:schemaRefs>

--- a/documentatie/eindverslag.docx
+++ b/documentatie/eindverslag.docx
@@ -7,6 +7,8 @@
         <w:pStyle w:val="Titel"/>
         <w:jc w:val="center"/>
       </w:pPr>
+      <w:bookmarkStart w:id="0" w:name="_GoBack"/>
+      <w:bookmarkEnd w:id="0"/>
       <w:r>
         <w:t xml:space="preserve">Eindverslag Miniproject </w:t>
       </w:r>
@@ -80,10 +82,10 @@
           <w:lang w:eastAsia="nl-NL"/>
         </w:rPr>
         <w:drawing>
-          <wp:inline distT="0" distB="0" distL="0" distR="0" wp14:anchorId="56B0A803" wp14:editId="7F2FEE96">
-            <wp:extent cx="5429250" cy="3429000"/>
-            <wp:effectExtent l="0" t="0" r="0" b="0"/>
-            <wp:docPr id="1" name="Afbeelding 1" descr="http://vnet.verkeersnet1.netdna-cdn.com/wp-content/uploads/2012/05/zwolle_stalling.jpg"/>
+          <wp:inline distT="0" distB="0" distL="0" distR="0" wp14:anchorId="56B0A803" wp14:editId="04D4D561">
+            <wp:extent cx="5429250" cy="3393281"/>
+            <wp:effectExtent l="0" t="0" r="6350" b="10795"/>
+            <wp:docPr id="1" name="Afbeelding 1"/>
             <wp:cNvGraphicFramePr>
               <a:graphicFrameLocks xmlns:a="http://schemas.openxmlformats.org/drawingml/2006/main" noChangeAspect="1"/>
             </wp:cNvGraphicFramePr>
@@ -104,7 +106,6 @@
                         </a:ext>
                       </a:extLst>
                     </a:blip>
-                    <a:srcRect/>
                     <a:stretch>
                       <a:fillRect/>
                     </a:stretch>
@@ -112,7 +113,7 @@
                   <pic:spPr bwMode="auto">
                     <a:xfrm>
                       <a:off x="0" y="0"/>
-                      <a:ext cx="5429250" cy="3429000"/>
+                      <a:ext cx="5429250" cy="3393281"/>
                     </a:xfrm>
                     <a:prstGeom prst="rect">
                       <a:avLst/>
@@ -202,19 +203,19 @@
         <w:pStyle w:val="Geenafstand"/>
         <w:jc w:val="right"/>
       </w:pPr>
-      <w:commentRangeStart w:id="0"/>
+      <w:commentRangeStart w:id="1"/>
       <w:r>
         <w:t>Versie: 0.</w:t>
       </w:r>
       <w:r>
         <w:t>9</w:t>
       </w:r>
-      <w:commentRangeEnd w:id="0"/>
+      <w:commentRangeEnd w:id="1"/>
       <w:r>
         <w:rPr>
           <w:rStyle w:val="Verwijzingopmerking"/>
         </w:rPr>
-        <w:commentReference w:id="0"/>
+        <w:commentReference w:id="1"/>
       </w:r>
       <w:r>
         <w:t>2</w:t>
@@ -606,22 +607,22 @@
       <w:r>
         <w:br w:type="page"/>
       </w:r>
-      <w:bookmarkStart w:id="1" w:name="_Toc465332438"/>
-      <w:commentRangeStart w:id="2"/>
+      <w:bookmarkStart w:id="2" w:name="_Toc465332438"/>
+      <w:commentRangeStart w:id="3"/>
       <w:r>
         <w:lastRenderedPageBreak/>
         <w:t>Inleiding</w:t>
       </w:r>
-      <w:commentRangeEnd w:id="2"/>
+      <w:commentRangeEnd w:id="3"/>
       <w:r>
         <w:rPr>
           <w:rStyle w:val="Verwijzingopmerking"/>
           <w:rFonts w:asciiTheme="minorHAnsi" w:eastAsiaTheme="minorHAnsi" w:hAnsiTheme="minorHAnsi" w:cstheme="minorBidi"/>
           <w:color w:val="auto"/>
         </w:rPr>
-        <w:commentReference w:id="2"/>
+        <w:commentReference w:id="3"/>
       </w:r>
-      <w:bookmarkEnd w:id="1"/>
+      <w:bookmarkEnd w:id="2"/>
     </w:p>
     <w:p>
       <w:pPr>
@@ -648,7 +649,7 @@
           <w:b/>
         </w:rPr>
       </w:pPr>
-      <w:bookmarkStart w:id="3" w:name="_Toc465332439"/>
+      <w:bookmarkStart w:id="4" w:name="_Toc465332439"/>
       <w:r>
         <w:rPr>
           <w:b/>
@@ -656,17 +657,17 @@
         <w:lastRenderedPageBreak/>
         <w:t>Teamgegevens</w:t>
       </w:r>
-      <w:bookmarkEnd w:id="3"/>
+      <w:bookmarkEnd w:id="4"/>
     </w:p>
     <w:p>
       <w:pPr>
         <w:pStyle w:val="Kop2"/>
       </w:pPr>
-      <w:bookmarkStart w:id="4" w:name="_Toc465332440"/>
+      <w:bookmarkStart w:id="5" w:name="_Toc465332440"/>
       <w:r>
         <w:t>Contactgegevens</w:t>
       </w:r>
-      <w:bookmarkEnd w:id="4"/>
+      <w:bookmarkEnd w:id="5"/>
     </w:p>
     <w:p>
       <w:pPr>
@@ -1025,11 +1026,11 @@
       <w:pPr>
         <w:pStyle w:val="Kop2"/>
       </w:pPr>
-      <w:bookmarkStart w:id="5" w:name="_Toc465332441"/>
+      <w:bookmarkStart w:id="6" w:name="_Toc465332441"/>
       <w:r>
         <w:t>Rolverdeling</w:t>
       </w:r>
-      <w:bookmarkEnd w:id="5"/>
+      <w:bookmarkEnd w:id="6"/>
     </w:p>
     <w:p>
       <w:pPr>
@@ -1101,19 +1102,11 @@
                 <w:b/>
               </w:rPr>
             </w:pPr>
-            <w:proofErr w:type="gramStart"/>
-            <w:r>
-              <w:rPr>
-                <w:b/>
-              </w:rPr>
-              <w:t>Naam /</w:t>
-            </w:r>
-            <w:proofErr w:type="gramEnd"/>
-            <w:r>
-              <w:rPr>
-                <w:b/>
-              </w:rPr>
-              <w:t xml:space="preserve"> Namen</w:t>
+            <w:r>
+              <w:rPr>
+                <w:b/>
+              </w:rPr>
+              <w:t>Naam / Namen</w:t>
             </w:r>
           </w:p>
         </w:tc>
@@ -1188,15 +1181,7 @@
               <w:pStyle w:val="Geenafstand"/>
             </w:pPr>
             <w:r>
-              <w:t xml:space="preserve">Analyseert het probleem/ de taak, en maakt vervolgens een globaal overzicht van de </w:t>
-            </w:r>
-            <w:proofErr w:type="spellStart"/>
-            <w:r>
-              <w:t>applicatieworkflow</w:t>
-            </w:r>
-            <w:proofErr w:type="spellEnd"/>
-            <w:r>
-              <w:t>.</w:t>
+              <w:t>Analyseert het probleem/ de taak, en maakt vervolgens een globaal overzicht van de applicatieworkflow.</w:t>
             </w:r>
           </w:p>
         </w:tc>
@@ -1251,15 +1236,7 @@
               <w:pStyle w:val="Geenafstand"/>
             </w:pPr>
             <w:r>
-              <w:t xml:space="preserve">Test of de applicatie daadwerkelijk doet wat deze moet doen: Komt het overeen met de opdracht en de </w:t>
-            </w:r>
-            <w:proofErr w:type="spellStart"/>
-            <w:r>
-              <w:t>applicatieworkflow</w:t>
-            </w:r>
-            <w:proofErr w:type="spellEnd"/>
-            <w:r>
-              <w:t>?</w:t>
+              <w:t>Test of de applicatie daadwerkelijk doet wat deze moet doen: Komt het overeen met de opdracht en de applicatieworkflow?</w:t>
             </w:r>
           </w:p>
         </w:tc>
@@ -1383,15 +1360,7 @@
         <w:t>De rolverdeling is opgesteld door een overleg over de verschillende aspecten van het project. Wij hebben ervoor gekozen om Vince van Noort tot teamleider te benoemen, omdat hij al ervar</w:t>
       </w:r>
       <w:r>
-        <w:t xml:space="preserve">ing had in groepsverband werken, dankzij zijn eerder gelopen stages op het </w:t>
-      </w:r>
-      <w:proofErr w:type="gramStart"/>
-      <w:r>
-        <w:t>MBO</w:t>
-      </w:r>
-      <w:proofErr w:type="gramEnd"/>
-      <w:r>
-        <w:t xml:space="preserve">. Diederik Schouten en Harry van Kuik </w:t>
+        <w:t xml:space="preserve">ing had in groepsverband werken, dankzij zijn eerder gelopen stages op het MBO. Diederik Schouten en Harry van Kuik </w:t>
       </w:r>
       <w:r>
         <w:t xml:space="preserve">hebben ook al meer ervaring met programmeren dus dat zijn de analisten. </w:t>
@@ -1400,6 +1369,7 @@
         <w:t>Wouter van Eden en Jeroen van der Burgt hebben minder ervaring dan de anderen dus is het vanwege de korte duur van het project verstandig om andere mensen te laten programmeren.</w:t>
       </w:r>
     </w:p>
+    <w:p/>
     <w:p>
       <w:r>
         <w:br w:type="page"/>
@@ -1409,34 +1379,246 @@
       <w:pPr>
         <w:pStyle w:val="Kop1"/>
       </w:pPr>
-      <w:commentRangeStart w:id="6"/>
-      <w:proofErr w:type="spellStart"/>
+      <w:commentRangeStart w:id="7"/>
       <w:r>
         <w:lastRenderedPageBreak/>
         <w:t>Applicatieworkflow</w:t>
       </w:r>
-      <w:commentRangeEnd w:id="6"/>
-      <w:proofErr w:type="spellEnd"/>
+      <w:commentRangeEnd w:id="7"/>
       <w:r>
         <w:rPr>
           <w:rStyle w:val="Verwijzingopmerking"/>
           <w:rFonts w:asciiTheme="minorHAnsi" w:eastAsiaTheme="minorHAnsi" w:hAnsiTheme="minorHAnsi" w:cstheme="minorBidi"/>
           <w:color w:val="auto"/>
         </w:rPr>
-        <w:commentReference w:id="6"/>
+        <w:commentReference w:id="7"/>
+      </w:r>
+      <w:r>
+        <w:t xml:space="preserve"> </w:t>
       </w:r>
     </w:p>
     <w:p>
       <w:pPr>
         <w:pStyle w:val="Geenafstand"/>
       </w:pPr>
+    </w:p>
+    <w:p>
+      <w:pPr>
+        <w:pStyle w:val="Geenafstand"/>
+        <w:sectPr>
+          <w:footerReference w:type="default" r:id="rId15"/>
+          <w:pgSz w:w="11900" w:h="16840"/>
+          <w:pgMar w:top="1417" w:right="1417" w:bottom="1417" w:left="1417" w:header="708" w:footer="708" w:gutter="0"/>
+          <w:cols w:space="708"/>
+          <w:titlePg/>
+          <w:docGrid w:linePitch="360"/>
+        </w:sectPr>
+      </w:pPr>
+      <w:r>
+        <w:t xml:space="preserve">Op de volgende pagina’s zijn de PSD’s te vinden die </w:t>
+      </w:r>
+      <w:r>
+        <w:t xml:space="preserve">gemaakt zijn in het </w:t>
+      </w:r>
+      <w:r>
+        <w:t>opgegeven</w:t>
+      </w:r>
+      <w:r>
+        <w:t>b</w:t>
+      </w:r>
+      <w:r>
+        <w:t xml:space="preserve"> format.</w:t>
+      </w:r>
     </w:p>
     <w:p>
       <w:pPr>
         <w:pStyle w:val="Geenafstand"/>
       </w:pPr>
       <w:r>
-        <w:br w:type="page"/>
+        <w:rPr>
+          <w:noProof/>
+          <w:lang w:eastAsia="nl-NL"/>
+        </w:rPr>
+        <w:lastRenderedPageBreak/>
+        <w:drawing>
+          <wp:inline distT="0" distB="0" distL="0" distR="0" wp14:anchorId="05CF2BF3" wp14:editId="7C827F16">
+            <wp:extent cx="9550328" cy="3162300"/>
+            <wp:effectExtent l="0" t="0" r="0" b="0"/>
+            <wp:docPr id="2" name="Afbeelding 2" descr="C:\Users\Jeroen\AppData\Local\Microsoft\Windows\INetCacheContent.Word\fiets_ophalen.png"/>
+            <wp:cNvGraphicFramePr>
+              <a:graphicFrameLocks xmlns:a="http://schemas.openxmlformats.org/drawingml/2006/main" noChangeAspect="1"/>
+            </wp:cNvGraphicFramePr>
+            <a:graphic xmlns:a="http://schemas.openxmlformats.org/drawingml/2006/main">
+              <a:graphicData uri="http://schemas.openxmlformats.org/drawingml/2006/picture">
+                <pic:pic xmlns:pic="http://schemas.openxmlformats.org/drawingml/2006/picture">
+                  <pic:nvPicPr>
+                    <pic:cNvPr id="0" name="Picture 1" descr="C:\Users\Jeroen\AppData\Local\Microsoft\Windows\INetCacheContent.Word\fiets_ophalen.png"/>
+                    <pic:cNvPicPr>
+                      <a:picLocks noChangeAspect="1" noChangeArrowheads="1"/>
+                    </pic:cNvPicPr>
+                  </pic:nvPicPr>
+                  <pic:blipFill>
+                    <a:blip r:embed="rId16">
+                      <a:extLst>
+                        <a:ext uri="{28A0092B-C50C-407E-A947-70E740481C1C}">
+                          <a14:useLocalDpi xmlns:a14="http://schemas.microsoft.com/office/drawing/2010/main" val="0"/>
+                        </a:ext>
+                      </a:extLst>
+                    </a:blip>
+                    <a:srcRect/>
+                    <a:stretch>
+                      <a:fillRect/>
+                    </a:stretch>
+                  </pic:blipFill>
+                  <pic:spPr bwMode="auto">
+                    <a:xfrm>
+                      <a:off x="0" y="0"/>
+                      <a:ext cx="9562792" cy="3166427"/>
+                    </a:xfrm>
+                    <a:prstGeom prst="rect">
+                      <a:avLst/>
+                    </a:prstGeom>
+                    <a:noFill/>
+                    <a:ln>
+                      <a:noFill/>
+                    </a:ln>
+                  </pic:spPr>
+                </pic:pic>
+              </a:graphicData>
+            </a:graphic>
+          </wp:inline>
+        </w:drawing>
+      </w:r>
+    </w:p>
+    <w:p>
+      <w:pPr>
+        <w:pStyle w:val="Geenafstand"/>
+        <w:rPr>
+          <w:i/>
+        </w:rPr>
+      </w:pPr>
+      <w:r>
+        <w:rPr>
+          <w:i/>
+        </w:rPr>
+        <w:t>Fiets ophalen</w:t>
+      </w:r>
+    </w:p>
+    <w:p>
+      <w:pPr>
+        <w:pStyle w:val="Geenafstand"/>
+        <w:rPr>
+          <w:i/>
+        </w:rPr>
+      </w:pPr>
+      <w:r>
+        <w:rPr>
+          <w:i/>
+        </w:rPr>
+        <w:t>V2.0</w:t>
+      </w:r>
+    </w:p>
+    <w:p>
+      <w:pPr>
+        <w:pStyle w:val="Geenafstand"/>
+        <w:rPr>
+          <w:i/>
+        </w:rPr>
+      </w:pPr>
+    </w:p>
+    <w:p>
+      <w:pPr>
+        <w:pStyle w:val="Geenafstand"/>
+      </w:pPr>
+      <w:r>
+        <w:rPr>
+          <w:noProof/>
+          <w:lang w:eastAsia="nl-NL"/>
+        </w:rPr>
+        <w:lastRenderedPageBreak/>
+        <w:drawing>
+          <wp:inline distT="0" distB="0" distL="0" distR="0" wp14:anchorId="593354AD" wp14:editId="1AA13F1F">
+            <wp:extent cx="9526823" cy="3181350"/>
+            <wp:effectExtent l="0" t="0" r="0" b="0"/>
+            <wp:docPr id="3" name="Afbeelding 3" descr="C:\Users\Jeroen\AppData\Local\Microsoft\Windows\INetCacheContent.Word\registratie.png"/>
+            <wp:cNvGraphicFramePr>
+              <a:graphicFrameLocks xmlns:a="http://schemas.openxmlformats.org/drawingml/2006/main" noChangeAspect="1"/>
+            </wp:cNvGraphicFramePr>
+            <a:graphic xmlns:a="http://schemas.openxmlformats.org/drawingml/2006/main">
+              <a:graphicData uri="http://schemas.openxmlformats.org/drawingml/2006/picture">
+                <pic:pic xmlns:pic="http://schemas.openxmlformats.org/drawingml/2006/picture">
+                  <pic:nvPicPr>
+                    <pic:cNvPr id="0" name="Picture 3" descr="C:\Users\Jeroen\AppData\Local\Microsoft\Windows\INetCacheContent.Word\registratie.png"/>
+                    <pic:cNvPicPr>
+                      <a:picLocks noChangeAspect="1" noChangeArrowheads="1"/>
+                    </pic:cNvPicPr>
+                  </pic:nvPicPr>
+                  <pic:blipFill>
+                    <a:blip r:embed="rId17">
+                      <a:extLst>
+                        <a:ext uri="{28A0092B-C50C-407E-A947-70E740481C1C}">
+                          <a14:useLocalDpi xmlns:a14="http://schemas.microsoft.com/office/drawing/2010/main" val="0"/>
+                        </a:ext>
+                      </a:extLst>
+                    </a:blip>
+                    <a:srcRect/>
+                    <a:stretch>
+                      <a:fillRect/>
+                    </a:stretch>
+                  </pic:blipFill>
+                  <pic:spPr bwMode="auto">
+                    <a:xfrm>
+                      <a:off x="0" y="0"/>
+                      <a:ext cx="9530091" cy="3182441"/>
+                    </a:xfrm>
+                    <a:prstGeom prst="rect">
+                      <a:avLst/>
+                    </a:prstGeom>
+                    <a:noFill/>
+                    <a:ln>
+                      <a:noFill/>
+                    </a:ln>
+                  </pic:spPr>
+                </pic:pic>
+              </a:graphicData>
+            </a:graphic>
+          </wp:inline>
+        </w:drawing>
+      </w:r>
+    </w:p>
+    <w:p>
+      <w:pPr>
+        <w:pStyle w:val="Geenafstand"/>
+        <w:rPr>
+          <w:i/>
+        </w:rPr>
+      </w:pPr>
+      <w:r>
+        <w:rPr>
+          <w:i/>
+        </w:rPr>
+        <w:t>Fiets registreren</w:t>
+      </w:r>
+    </w:p>
+    <w:p>
+      <w:pPr>
+        <w:pStyle w:val="Geenafstand"/>
+        <w:rPr>
+          <w:i/>
+        </w:rPr>
+        <w:sectPr>
+          <w:pgSz w:w="16840" w:h="11900" w:orient="landscape"/>
+          <w:pgMar w:top="1417" w:right="1417" w:bottom="1417" w:left="1417" w:header="708" w:footer="708" w:gutter="0"/>
+          <w:cols w:space="708"/>
+          <w:titlePg/>
+          <w:docGrid w:linePitch="360"/>
+        </w:sectPr>
+      </w:pPr>
+      <w:r>
+        <w:rPr>
+          <w:i/>
+        </w:rPr>
+        <w:t>V2.0</w:t>
       </w:r>
     </w:p>
     <w:p>
@@ -1460,9 +1642,9 @@
       <w:tblGrid>
         <w:gridCol w:w="1365"/>
         <w:gridCol w:w="3515"/>
-        <w:gridCol w:w="1352"/>
-        <w:gridCol w:w="1370"/>
-        <w:gridCol w:w="1247"/>
+        <w:gridCol w:w="1211"/>
+        <w:gridCol w:w="1417"/>
+        <w:gridCol w:w="1341"/>
         <w:gridCol w:w="1134"/>
       </w:tblGrid>
       <w:tr>
@@ -1506,7 +1688,7 @@
         </w:tc>
         <w:tc>
           <w:tcPr>
-            <w:tcW w:w="1352" w:type="dxa"/>
+            <w:tcW w:w="1211" w:type="dxa"/>
           </w:tcPr>
           <w:p>
             <w:pPr>
@@ -1525,7 +1707,7 @@
         </w:tc>
         <w:tc>
           <w:tcPr>
-            <w:tcW w:w="1370" w:type="dxa"/>
+            <w:tcW w:w="1417" w:type="dxa"/>
           </w:tcPr>
           <w:p>
             <w:pPr>
@@ -1544,7 +1726,7 @@
         </w:tc>
         <w:tc>
           <w:tcPr>
-            <w:tcW w:w="1247" w:type="dxa"/>
+            <w:tcW w:w="1341" w:type="dxa"/>
           </w:tcPr>
           <w:p>
             <w:pPr>
@@ -1642,7 +1824,7 @@
         </w:tc>
         <w:tc>
           <w:tcPr>
-            <w:tcW w:w="1352" w:type="dxa"/>
+            <w:tcW w:w="1211" w:type="dxa"/>
           </w:tcPr>
           <w:p>
             <w:pPr>
@@ -1655,20 +1837,28 @@
         </w:tc>
         <w:tc>
           <w:tcPr>
-            <w:tcW w:w="1370" w:type="dxa"/>
-          </w:tcPr>
-          <w:p>
-            <w:pPr>
-              <w:spacing w:after="160" w:line="259" w:lineRule="auto"/>
-            </w:pPr>
-            <w:r>
-              <w:t>Dinsdag 25-10-2016</w:t>
-            </w:r>
-          </w:p>
-        </w:tc>
-        <w:tc>
-          <w:tcPr>
-            <w:tcW w:w="1247" w:type="dxa"/>
+            <w:tcW w:w="1417" w:type="dxa"/>
+          </w:tcPr>
+          <w:p>
+            <w:pPr>
+              <w:pStyle w:val="Geenafstand"/>
+            </w:pPr>
+            <w:r>
+              <w:t xml:space="preserve">Dinsdag </w:t>
+            </w:r>
+          </w:p>
+          <w:p>
+            <w:pPr>
+              <w:pStyle w:val="Geenafstand"/>
+            </w:pPr>
+            <w:r>
+              <w:t>25-10-2016</w:t>
+            </w:r>
+          </w:p>
+        </w:tc>
+        <w:tc>
+          <w:tcPr>
+            <w:tcW w:w="1341" w:type="dxa"/>
           </w:tcPr>
           <w:p>
             <w:pPr>
@@ -1749,7 +1939,7 @@
         </w:tc>
         <w:tc>
           <w:tcPr>
-            <w:tcW w:w="1352" w:type="dxa"/>
+            <w:tcW w:w="1211" w:type="dxa"/>
           </w:tcPr>
           <w:p>
             <w:pPr>
@@ -1762,20 +1952,28 @@
         </w:tc>
         <w:tc>
           <w:tcPr>
-            <w:tcW w:w="1370" w:type="dxa"/>
-          </w:tcPr>
-          <w:p>
-            <w:pPr>
-              <w:spacing w:after="160" w:line="259" w:lineRule="auto"/>
-            </w:pPr>
-            <w:r>
-              <w:t>Dinsdag 25-10-2016</w:t>
-            </w:r>
-          </w:p>
-        </w:tc>
-        <w:tc>
-          <w:tcPr>
-            <w:tcW w:w="1247" w:type="dxa"/>
+            <w:tcW w:w="1417" w:type="dxa"/>
+          </w:tcPr>
+          <w:p>
+            <w:pPr>
+              <w:pStyle w:val="Geenafstand"/>
+            </w:pPr>
+            <w:r>
+              <w:t xml:space="preserve">Dinsdag </w:t>
+            </w:r>
+          </w:p>
+          <w:p>
+            <w:pPr>
+              <w:pStyle w:val="Geenafstand"/>
+            </w:pPr>
+            <w:r>
+              <w:t>25-10-2016</w:t>
+            </w:r>
+          </w:p>
+        </w:tc>
+        <w:tc>
+          <w:tcPr>
+            <w:tcW w:w="1341" w:type="dxa"/>
           </w:tcPr>
           <w:p>
             <w:pPr>
@@ -1864,7 +2062,7 @@
         </w:tc>
         <w:tc>
           <w:tcPr>
-            <w:tcW w:w="1352" w:type="dxa"/>
+            <w:tcW w:w="1211" w:type="dxa"/>
           </w:tcPr>
           <w:p>
             <w:pPr>
@@ -1877,20 +2075,28 @@
         </w:tc>
         <w:tc>
           <w:tcPr>
-            <w:tcW w:w="1370" w:type="dxa"/>
-          </w:tcPr>
-          <w:p>
-            <w:pPr>
-              <w:spacing w:after="160" w:line="259" w:lineRule="auto"/>
-            </w:pPr>
-            <w:r>
-              <w:t>Dinsdag 25-10-2016</w:t>
-            </w:r>
-          </w:p>
-        </w:tc>
-        <w:tc>
-          <w:tcPr>
-            <w:tcW w:w="1247" w:type="dxa"/>
+            <w:tcW w:w="1417" w:type="dxa"/>
+          </w:tcPr>
+          <w:p>
+            <w:pPr>
+              <w:pStyle w:val="Geenafstand"/>
+            </w:pPr>
+            <w:r>
+              <w:t xml:space="preserve">Dinsdag </w:t>
+            </w:r>
+          </w:p>
+          <w:p>
+            <w:pPr>
+              <w:pStyle w:val="Geenafstand"/>
+            </w:pPr>
+            <w:r>
+              <w:t>25-10-2016</w:t>
+            </w:r>
+          </w:p>
+        </w:tc>
+        <w:tc>
+          <w:tcPr>
+            <w:tcW w:w="1341" w:type="dxa"/>
           </w:tcPr>
           <w:p>
             <w:pPr>
@@ -1941,21 +2147,13 @@
               <w:spacing w:after="160" w:line="259" w:lineRule="auto"/>
             </w:pPr>
             <w:r>
-              <w:t>Grafisch design (</w:t>
-            </w:r>
-            <w:proofErr w:type="spellStart"/>
-            <w:r>
-              <w:t>Wireframe</w:t>
-            </w:r>
-            <w:proofErr w:type="spellEnd"/>
-            <w:r>
-              <w:t>)</w:t>
-            </w:r>
-          </w:p>
-        </w:tc>
-        <w:tc>
-          <w:tcPr>
-            <w:tcW w:w="1352" w:type="dxa"/>
+              <w:t>Grafisch design (Wireframe)</w:t>
+            </w:r>
+          </w:p>
+        </w:tc>
+        <w:tc>
+          <w:tcPr>
+            <w:tcW w:w="1211" w:type="dxa"/>
           </w:tcPr>
           <w:p>
             <w:pPr>
@@ -1968,7 +2166,7 @@
         </w:tc>
         <w:tc>
           <w:tcPr>
-            <w:tcW w:w="1370" w:type="dxa"/>
+            <w:tcW w:w="1417" w:type="dxa"/>
           </w:tcPr>
           <w:p>
             <w:pPr>
@@ -1989,7 +2187,7 @@
         </w:tc>
         <w:tc>
           <w:tcPr>
-            <w:tcW w:w="1247" w:type="dxa"/>
+            <w:tcW w:w="1341" w:type="dxa"/>
           </w:tcPr>
           <w:p>
             <w:pPr>
@@ -2070,11 +2268,17 @@
               </w:rPr>
               <w:t>Update: Dit ging voorspoediger dan voorzien.</w:t>
             </w:r>
-          </w:p>
-        </w:tc>
-        <w:tc>
-          <w:tcPr>
-            <w:tcW w:w="1352" w:type="dxa"/>
+            <w:r>
+              <w:rPr>
+                <w:color w:val="FF0000"/>
+              </w:rPr>
+              <w:t xml:space="preserve"> Omdat Diederik veel van sqlite af weet.</w:t>
+            </w:r>
+          </w:p>
+        </w:tc>
+        <w:tc>
+          <w:tcPr>
+            <w:tcW w:w="1211" w:type="dxa"/>
           </w:tcPr>
           <w:p>
             <w:pPr>
@@ -2087,7 +2291,7 @@
         </w:tc>
         <w:tc>
           <w:tcPr>
-            <w:tcW w:w="1370" w:type="dxa"/>
+            <w:tcW w:w="1417" w:type="dxa"/>
           </w:tcPr>
           <w:p>
             <w:pPr>
@@ -2099,7 +2303,7 @@
           </w:p>
           <w:p>
             <w:pPr>
-              <w:spacing w:after="160" w:line="259" w:lineRule="auto"/>
+              <w:pStyle w:val="Geenafstand"/>
             </w:pPr>
             <w:r>
               <w:t>26-10-2016</w:t>
@@ -2108,7 +2312,7 @@
         </w:tc>
         <w:tc>
           <w:tcPr>
-            <w:tcW w:w="1247" w:type="dxa"/>
+            <w:tcW w:w="1341" w:type="dxa"/>
           </w:tcPr>
           <w:p>
             <w:pPr>
@@ -2187,7 +2391,7 @@
         </w:tc>
         <w:tc>
           <w:tcPr>
-            <w:tcW w:w="1352" w:type="dxa"/>
+            <w:tcW w:w="1211" w:type="dxa"/>
           </w:tcPr>
           <w:p>
             <w:pPr>
@@ -2200,7 +2404,7 @@
         </w:tc>
         <w:tc>
           <w:tcPr>
-            <w:tcW w:w="1370" w:type="dxa"/>
+            <w:tcW w:w="1417" w:type="dxa"/>
           </w:tcPr>
           <w:p>
             <w:pPr>
@@ -2221,7 +2425,7 @@
         </w:tc>
         <w:tc>
           <w:tcPr>
-            <w:tcW w:w="1247" w:type="dxa"/>
+            <w:tcW w:w="1341" w:type="dxa"/>
           </w:tcPr>
           <w:p>
             <w:pPr>
@@ -2289,7 +2493,7 @@
         </w:tc>
         <w:tc>
           <w:tcPr>
-            <w:tcW w:w="1352" w:type="dxa"/>
+            <w:tcW w:w="1211" w:type="dxa"/>
           </w:tcPr>
           <w:p>
             <w:pPr>
@@ -2302,7 +2506,7 @@
         </w:tc>
         <w:tc>
           <w:tcPr>
-            <w:tcW w:w="1370" w:type="dxa"/>
+            <w:tcW w:w="1417" w:type="dxa"/>
           </w:tcPr>
           <w:p>
             <w:pPr>
@@ -2323,7 +2527,7 @@
         </w:tc>
         <w:tc>
           <w:tcPr>
-            <w:tcW w:w="1247" w:type="dxa"/>
+            <w:tcW w:w="1341" w:type="dxa"/>
           </w:tcPr>
           <w:p>
             <w:pPr>
@@ -2391,7 +2595,7 @@
         </w:tc>
         <w:tc>
           <w:tcPr>
-            <w:tcW w:w="1352" w:type="dxa"/>
+            <w:tcW w:w="1211" w:type="dxa"/>
           </w:tcPr>
           <w:p>
             <w:pPr>
@@ -2404,7 +2608,7 @@
         </w:tc>
         <w:tc>
           <w:tcPr>
-            <w:tcW w:w="1370" w:type="dxa"/>
+            <w:tcW w:w="1417" w:type="dxa"/>
           </w:tcPr>
           <w:p>
             <w:pPr>
@@ -2417,7 +2621,7 @@
         </w:tc>
         <w:tc>
           <w:tcPr>
-            <w:tcW w:w="1247" w:type="dxa"/>
+            <w:tcW w:w="1341" w:type="dxa"/>
           </w:tcPr>
           <w:p>
             <w:pPr>
@@ -2484,13 +2688,8 @@
             <w:pPr>
               <w:spacing w:after="160" w:line="259" w:lineRule="auto"/>
             </w:pPr>
-            <w:proofErr w:type="spellStart"/>
-            <w:r>
-              <w:t>Graphical</w:t>
-            </w:r>
-            <w:proofErr w:type="spellEnd"/>
-            <w:r>
-              <w:t xml:space="preserve"> User Interface, inlezen van informatie hierover.</w:t>
+            <w:r>
+              <w:t>Graphical User Interface, inlezen van informatie hierover.</w:t>
             </w:r>
             <w:r>
               <w:br/>
@@ -2501,11 +2700,17 @@
               </w:rPr>
               <w:t xml:space="preserve"> Update: Dit minder voorspoedig dan voorzien.</w:t>
             </w:r>
-          </w:p>
-        </w:tc>
-        <w:tc>
-          <w:tcPr>
-            <w:tcW w:w="1352" w:type="dxa"/>
+            <w:r>
+              <w:rPr>
+                <w:color w:val="FF0000"/>
+              </w:rPr>
+              <w:t xml:space="preserve"> Niemand heeft ervaring met GUI en Vince is later bijgesprongen. (zie hieronder)</w:t>
+            </w:r>
+          </w:p>
+        </w:tc>
+        <w:tc>
+          <w:tcPr>
+            <w:tcW w:w="1211" w:type="dxa"/>
           </w:tcPr>
           <w:p>
             <w:pPr>
@@ -2518,7 +2723,7 @@
         </w:tc>
         <w:tc>
           <w:tcPr>
-            <w:tcW w:w="1370" w:type="dxa"/>
+            <w:tcW w:w="1417" w:type="dxa"/>
           </w:tcPr>
           <w:p>
             <w:pPr>
@@ -2531,7 +2736,7 @@
         </w:tc>
         <w:tc>
           <w:tcPr>
-            <w:tcW w:w="1247" w:type="dxa"/>
+            <w:tcW w:w="1341" w:type="dxa"/>
           </w:tcPr>
           <w:p>
             <w:pPr>
@@ -2557,7 +2762,7 @@
               <w:rPr>
                 <w:color w:val="FF0000"/>
               </w:rPr>
-              <w:t>8</w:t>
+              <w:t>20</w:t>
             </w:r>
           </w:p>
         </w:tc>
@@ -2578,7 +2783,7 @@
               <w:rPr>
                 <w:b/>
               </w:rPr>
-              <w:t>Jeroen</w:t>
+              <w:t>Vince</w:t>
             </w:r>
           </w:p>
         </w:tc>
@@ -2591,39 +2796,53 @@
               <w:spacing w:after="160" w:line="259" w:lineRule="auto"/>
             </w:pPr>
             <w:r>
-              <w:t xml:space="preserve">Verslaglegging planning </w:t>
-            </w:r>
-          </w:p>
-        </w:tc>
-        <w:tc>
-          <w:tcPr>
-            <w:tcW w:w="1352" w:type="dxa"/>
-          </w:tcPr>
-          <w:p>
-            <w:pPr>
-              <w:spacing w:after="160" w:line="259" w:lineRule="auto"/>
-            </w:pPr>
-            <w:r>
-              <w:t>2</w:t>
-            </w:r>
-          </w:p>
-        </w:tc>
-        <w:tc>
-          <w:tcPr>
-            <w:tcW w:w="1370" w:type="dxa"/>
-          </w:tcPr>
-          <w:p>
-            <w:pPr>
-              <w:pStyle w:val="Geenafstand"/>
-            </w:pPr>
-            <w:r>
-              <w:t>Donderdag 27-10-2016</w:t>
-            </w:r>
-          </w:p>
-        </w:tc>
-        <w:tc>
-          <w:tcPr>
-            <w:tcW w:w="1247" w:type="dxa"/>
+              <w:t>Bijgesprongen met Graphi</w:t>
+            </w:r>
+            <w:r>
+              <w:t>cal User Interface</w:t>
+            </w:r>
+            <w:r>
+              <w:t>.</w:t>
+            </w:r>
+          </w:p>
+        </w:tc>
+        <w:tc>
+          <w:tcPr>
+            <w:tcW w:w="1211" w:type="dxa"/>
+          </w:tcPr>
+          <w:p>
+            <w:pPr>
+              <w:spacing w:after="160" w:line="259" w:lineRule="auto"/>
+            </w:pPr>
+            <w:r>
+              <w:t>4</w:t>
+            </w:r>
+          </w:p>
+        </w:tc>
+        <w:tc>
+          <w:tcPr>
+            <w:tcW w:w="1417" w:type="dxa"/>
+          </w:tcPr>
+          <w:p>
+            <w:pPr>
+              <w:pStyle w:val="Geenafstand"/>
+            </w:pPr>
+            <w:r>
+              <w:t>Donderdag</w:t>
+            </w:r>
+          </w:p>
+          <w:p>
+            <w:pPr>
+              <w:pStyle w:val="Geenafstand"/>
+            </w:pPr>
+            <w:r>
+              <w:t>27-10-2016</w:t>
+            </w:r>
+          </w:p>
+        </w:tc>
+        <w:tc>
+          <w:tcPr>
+            <w:tcW w:w="1341" w:type="dxa"/>
           </w:tcPr>
           <w:p>
             <w:pPr>
@@ -2643,7 +2862,10 @@
               <w:spacing w:after="160" w:line="259" w:lineRule="auto"/>
             </w:pPr>
             <w:r>
-              <w:t>2</w:t>
+              <w:rPr>
+                <w:color w:val="FF0000"/>
+              </w:rPr>
+              <w:t>7</w:t>
             </w:r>
           </w:p>
         </w:tc>
@@ -2664,7 +2886,8 @@
               <w:rPr>
                 <w:b/>
               </w:rPr>
-              <w:t>Diederik</w:t>
+              <w:lastRenderedPageBreak/>
+              <w:t>Jeroen</w:t>
             </w:r>
           </w:p>
         </w:tc>
@@ -2677,31 +2900,26 @@
               <w:spacing w:after="160" w:line="259" w:lineRule="auto"/>
             </w:pPr>
             <w:r>
-              <w:t xml:space="preserve">Verslaglegging en uitleg </w:t>
-            </w:r>
-            <w:proofErr w:type="spellStart"/>
-            <w:r>
-              <w:t>PSDs</w:t>
-            </w:r>
-            <w:proofErr w:type="spellEnd"/>
-          </w:p>
-        </w:tc>
-        <w:tc>
-          <w:tcPr>
-            <w:tcW w:w="1352" w:type="dxa"/>
-          </w:tcPr>
-          <w:p>
-            <w:pPr>
-              <w:spacing w:after="160" w:line="259" w:lineRule="auto"/>
-            </w:pPr>
-            <w:r>
-              <w:t>2</w:t>
-            </w:r>
-          </w:p>
-        </w:tc>
-        <w:tc>
-          <w:tcPr>
-            <w:tcW w:w="1370" w:type="dxa"/>
+              <w:t xml:space="preserve">Verslaglegging planning </w:t>
+            </w:r>
+          </w:p>
+        </w:tc>
+        <w:tc>
+          <w:tcPr>
+            <w:tcW w:w="1211" w:type="dxa"/>
+          </w:tcPr>
+          <w:p>
+            <w:pPr>
+              <w:spacing w:after="160" w:line="259" w:lineRule="auto"/>
+            </w:pPr>
+            <w:r>
+              <w:t>3</w:t>
+            </w:r>
+          </w:p>
+        </w:tc>
+        <w:tc>
+          <w:tcPr>
+            <w:tcW w:w="1417" w:type="dxa"/>
           </w:tcPr>
           <w:p>
             <w:pPr>
@@ -2714,7 +2932,7 @@
         </w:tc>
         <w:tc>
           <w:tcPr>
-            <w:tcW w:w="1247" w:type="dxa"/>
+            <w:tcW w:w="1341" w:type="dxa"/>
           </w:tcPr>
           <w:p>
             <w:pPr>
@@ -2734,7 +2952,7 @@
               <w:spacing w:after="160" w:line="259" w:lineRule="auto"/>
             </w:pPr>
             <w:r>
-              <w:t>2</w:t>
+              <w:t>3</w:t>
             </w:r>
           </w:p>
         </w:tc>
@@ -2755,7 +2973,7 @@
               <w:rPr>
                 <w:b/>
               </w:rPr>
-              <w:t>Harry</w:t>
+              <w:t>Diederik</w:t>
             </w:r>
           </w:p>
         </w:tc>
@@ -2766,54 +2984,65 @@
           <w:p>
             <w:pPr>
               <w:spacing w:after="160" w:line="259" w:lineRule="auto"/>
-            </w:pPr>
-            <w:proofErr w:type="spellStart"/>
-            <w:r>
-              <w:t>Graphical</w:t>
-            </w:r>
-            <w:proofErr w:type="spellEnd"/>
-            <w:r>
-              <w:t xml:space="preserve"> User Interface instellen Registreren en stallen.</w:t>
-            </w:r>
-          </w:p>
-        </w:tc>
-        <w:tc>
-          <w:tcPr>
-            <w:tcW w:w="1352" w:type="dxa"/>
-          </w:tcPr>
-          <w:p>
-            <w:pPr>
-              <w:spacing w:after="160" w:line="259" w:lineRule="auto"/>
-            </w:pPr>
-            <w:r>
-              <w:t>3</w:t>
-            </w:r>
-          </w:p>
-        </w:tc>
-        <w:tc>
-          <w:tcPr>
-            <w:tcW w:w="1370" w:type="dxa"/>
-          </w:tcPr>
-          <w:p>
-            <w:pPr>
-              <w:pStyle w:val="Geenafstand"/>
-            </w:pPr>
-            <w:r>
-              <w:t>Vrijdag</w:t>
-            </w:r>
-          </w:p>
-          <w:p>
-            <w:pPr>
-              <w:pStyle w:val="Geenafstand"/>
-            </w:pPr>
-            <w:r>
-              <w:t>28-10-2016</w:t>
-            </w:r>
-          </w:p>
-        </w:tc>
-        <w:tc>
-          <w:tcPr>
-            <w:tcW w:w="1247" w:type="dxa"/>
+              <w:rPr>
+                <w:color w:val="FF0000"/>
+              </w:rPr>
+            </w:pPr>
+            <w:r>
+              <w:t>Verslaglegging en uitleg PSDs</w:t>
+            </w:r>
+            <w:r>
+              <w:t xml:space="preserve"> </w:t>
+            </w:r>
+            <w:r>
+              <w:rPr>
+                <w:color w:val="FF0000"/>
+              </w:rPr>
+              <w:t>(Deze hadden een verkeerde opmaak.</w:t>
+            </w:r>
+            <w:r>
+              <w:rPr>
+                <w:color w:val="FF0000"/>
+              </w:rPr>
+              <w:t xml:space="preserve"> Uitleg is ingewikkelder dan gedacht. Zie hieronder.</w:t>
+            </w:r>
+            <w:r>
+              <w:rPr>
+                <w:color w:val="FF0000"/>
+              </w:rPr>
+              <w:t>)</w:t>
+            </w:r>
+          </w:p>
+        </w:tc>
+        <w:tc>
+          <w:tcPr>
+            <w:tcW w:w="1211" w:type="dxa"/>
+          </w:tcPr>
+          <w:p>
+            <w:pPr>
+              <w:spacing w:after="160" w:line="259" w:lineRule="auto"/>
+            </w:pPr>
+            <w:r>
+              <w:t>2</w:t>
+            </w:r>
+          </w:p>
+        </w:tc>
+        <w:tc>
+          <w:tcPr>
+            <w:tcW w:w="1417" w:type="dxa"/>
+          </w:tcPr>
+          <w:p>
+            <w:pPr>
+              <w:pStyle w:val="Geenafstand"/>
+            </w:pPr>
+            <w:r>
+              <w:t>Donderdag 27-10-2016</w:t>
+            </w:r>
+          </w:p>
+        </w:tc>
+        <w:tc>
+          <w:tcPr>
+            <w:tcW w:w="1341" w:type="dxa"/>
           </w:tcPr>
           <w:p>
             <w:pPr>
@@ -2833,7 +3062,7 @@
               <w:spacing w:after="160" w:line="259" w:lineRule="auto"/>
             </w:pPr>
             <w:r>
-              <w:t>3</w:t>
+              <w:t>4</w:t>
             </w:r>
           </w:p>
         </w:tc>
@@ -2854,8 +3083,7 @@
               <w:rPr>
                 <w:b/>
               </w:rPr>
-              <w:lastRenderedPageBreak/>
-              <w:t>Wouter</w:t>
+              <w:t>Harry</w:t>
             </w:r>
           </w:p>
         </w:tc>
@@ -2867,19 +3095,14 @@
             <w:pPr>
               <w:spacing w:after="160" w:line="259" w:lineRule="auto"/>
             </w:pPr>
-            <w:proofErr w:type="spellStart"/>
-            <w:r>
-              <w:t>Graphical</w:t>
-            </w:r>
-            <w:proofErr w:type="spellEnd"/>
-            <w:r>
-              <w:t xml:space="preserve"> User Interface instellen informatie opvragen en ophalen</w:t>
-            </w:r>
-          </w:p>
-        </w:tc>
-        <w:tc>
-          <w:tcPr>
-            <w:tcW w:w="1352" w:type="dxa"/>
+            <w:r>
+              <w:t>Graphical User Interface instellen Registreren en stallen.</w:t>
+            </w:r>
+          </w:p>
+        </w:tc>
+        <w:tc>
+          <w:tcPr>
+            <w:tcW w:w="1211" w:type="dxa"/>
           </w:tcPr>
           <w:p>
             <w:pPr>
@@ -2892,7 +3115,7 @@
         </w:tc>
         <w:tc>
           <w:tcPr>
-            <w:tcW w:w="1370" w:type="dxa"/>
+            <w:tcW w:w="1417" w:type="dxa"/>
           </w:tcPr>
           <w:p>
             <w:pPr>
@@ -2913,7 +3136,7 @@
         </w:tc>
         <w:tc>
           <w:tcPr>
-            <w:tcW w:w="1247" w:type="dxa"/>
+            <w:tcW w:w="1341" w:type="dxa"/>
           </w:tcPr>
           <w:p>
             <w:pPr>
@@ -2931,9 +3154,15 @@
           <w:p>
             <w:pPr>
               <w:spacing w:after="160" w:line="259" w:lineRule="auto"/>
-            </w:pPr>
-            <w:r>
-              <w:t>3</w:t>
+              <w:rPr>
+                <w:color w:val="FF0000"/>
+              </w:rPr>
+            </w:pPr>
+            <w:r>
+              <w:rPr>
+                <w:color w:val="FF0000"/>
+              </w:rPr>
+              <w:t>6</w:t>
             </w:r>
           </w:p>
         </w:tc>
@@ -2954,7 +3183,7 @@
               <w:rPr>
                 <w:b/>
               </w:rPr>
-              <w:t>Vince</w:t>
+              <w:t>Wouter</w:t>
             </w:r>
           </w:p>
         </w:tc>
@@ -2967,13 +3196,13 @@
               <w:spacing w:after="160" w:line="259" w:lineRule="auto"/>
             </w:pPr>
             <w:r>
-              <w:t>Backend van de programmeercode voor GUI instellen, zodat deze meerdere vensters kan weer laten geven.</w:t>
-            </w:r>
-          </w:p>
-        </w:tc>
-        <w:tc>
-          <w:tcPr>
-            <w:tcW w:w="1352" w:type="dxa"/>
+              <w:t>Graphical User Interface instellen informatie opvragen en ophalen</w:t>
+            </w:r>
+          </w:p>
+        </w:tc>
+        <w:tc>
+          <w:tcPr>
+            <w:tcW w:w="1211" w:type="dxa"/>
           </w:tcPr>
           <w:p>
             <w:pPr>
@@ -2986,7 +3215,7 @@
         </w:tc>
         <w:tc>
           <w:tcPr>
-            <w:tcW w:w="1370" w:type="dxa"/>
+            <w:tcW w:w="1417" w:type="dxa"/>
           </w:tcPr>
           <w:p>
             <w:pPr>
@@ -3007,17 +3236,15 @@
         </w:tc>
         <w:tc>
           <w:tcPr>
-            <w:tcW w:w="1247" w:type="dxa"/>
-          </w:tcPr>
-          <w:p>
-            <w:pPr>
-              <w:spacing w:after="160" w:line="259" w:lineRule="auto"/>
-            </w:pPr>
-            <w:proofErr w:type="gramStart"/>
-            <w:r>
-              <w:t>ja</w:t>
-            </w:r>
-            <w:proofErr w:type="gramEnd"/>
+            <w:tcW w:w="1341" w:type="dxa"/>
+          </w:tcPr>
+          <w:p>
+            <w:pPr>
+              <w:spacing w:after="160" w:line="259" w:lineRule="auto"/>
+            </w:pPr>
+            <w:r>
+              <w:t>Ja</w:t>
+            </w:r>
           </w:p>
         </w:tc>
         <w:tc>
@@ -3027,9 +3254,15 @@
           <w:p>
             <w:pPr>
               <w:spacing w:after="160" w:line="259" w:lineRule="auto"/>
-            </w:pPr>
-            <w:r>
-              <w:t>3</w:t>
+              <w:rPr>
+                <w:color w:val="FF0000"/>
+              </w:rPr>
+            </w:pPr>
+            <w:r>
+              <w:rPr>
+                <w:color w:val="FF0000"/>
+              </w:rPr>
+              <w:t>4</w:t>
             </w:r>
           </w:p>
         </w:tc>
@@ -3046,6 +3279,12 @@
                 <w:b/>
               </w:rPr>
             </w:pPr>
+            <w:r>
+              <w:rPr>
+                <w:b/>
+              </w:rPr>
+              <w:t>Diederik</w:t>
+            </w:r>
           </w:p>
         </w:tc>
         <w:tc>
@@ -3056,36 +3295,56 @@
             <w:pPr>
               <w:spacing w:after="160" w:line="259" w:lineRule="auto"/>
             </w:pPr>
-          </w:p>
-        </w:tc>
-        <w:tc>
-          <w:tcPr>
-            <w:tcW w:w="1352" w:type="dxa"/>
-          </w:tcPr>
-          <w:p>
-            <w:pPr>
-              <w:spacing w:after="160" w:line="259" w:lineRule="auto"/>
-            </w:pPr>
-          </w:p>
-        </w:tc>
-        <w:tc>
-          <w:tcPr>
-            <w:tcW w:w="1370" w:type="dxa"/>
-          </w:tcPr>
-          <w:p>
-            <w:pPr>
-              <w:pStyle w:val="Geenafstand"/>
-            </w:pPr>
-          </w:p>
-        </w:tc>
-        <w:tc>
-          <w:tcPr>
-            <w:tcW w:w="1247" w:type="dxa"/>
-          </w:tcPr>
-          <w:p>
-            <w:pPr>
-              <w:spacing w:after="160" w:line="259" w:lineRule="auto"/>
-            </w:pPr>
+            <w:r>
+              <w:t>Error handling telefoonnummers</w:t>
+            </w:r>
+          </w:p>
+        </w:tc>
+        <w:tc>
+          <w:tcPr>
+            <w:tcW w:w="1211" w:type="dxa"/>
+          </w:tcPr>
+          <w:p>
+            <w:pPr>
+              <w:spacing w:after="160" w:line="259" w:lineRule="auto"/>
+            </w:pPr>
+            <w:r>
+              <w:t>2</w:t>
+            </w:r>
+          </w:p>
+        </w:tc>
+        <w:tc>
+          <w:tcPr>
+            <w:tcW w:w="1417" w:type="dxa"/>
+          </w:tcPr>
+          <w:p>
+            <w:pPr>
+              <w:pStyle w:val="Geenafstand"/>
+            </w:pPr>
+            <w:r>
+              <w:t xml:space="preserve">Vrijdag </w:t>
+            </w:r>
+          </w:p>
+          <w:p>
+            <w:pPr>
+              <w:pStyle w:val="Geenafstand"/>
+            </w:pPr>
+            <w:r>
+              <w:t>28-10-2016</w:t>
+            </w:r>
+          </w:p>
+        </w:tc>
+        <w:tc>
+          <w:tcPr>
+            <w:tcW w:w="1341" w:type="dxa"/>
+          </w:tcPr>
+          <w:p>
+            <w:pPr>
+              <w:spacing w:after="160" w:line="259" w:lineRule="auto"/>
+            </w:pPr>
+            <w:r>
+              <w:t>Ja</w:t>
+            </w:r>
           </w:p>
         </w:tc>
         <w:tc>
@@ -3095,7 +3354,551 @@
           <w:p>
             <w:pPr>
               <w:spacing w:after="160" w:line="259" w:lineRule="auto"/>
-            </w:pPr>
+              <w:rPr>
+                <w:color w:val="FF0000"/>
+              </w:rPr>
+            </w:pPr>
+            <w:r>
+              <w:t>2</w:t>
+            </w:r>
+          </w:p>
+        </w:tc>
+      </w:tr>
+      <w:tr>
+        <w:tc>
+          <w:tcPr>
+            <w:tcW w:w="1365" w:type="dxa"/>
+          </w:tcPr>
+          <w:p>
+            <w:pPr>
+              <w:pStyle w:val="Geenafstand"/>
+              <w:rPr>
+                <w:b/>
+              </w:rPr>
+            </w:pPr>
+            <w:r>
+              <w:rPr>
+                <w:b/>
+              </w:rPr>
+              <w:t>Vince</w:t>
+            </w:r>
+          </w:p>
+        </w:tc>
+        <w:tc>
+          <w:tcPr>
+            <w:tcW w:w="3515" w:type="dxa"/>
+          </w:tcPr>
+          <w:p>
+            <w:pPr>
+              <w:spacing w:after="160" w:line="259" w:lineRule="auto"/>
+            </w:pPr>
+            <w:r>
+              <w:t>Backend van de programmeercode voor GUI instellen, zodat deze meerdere vensters kan weer laten geven.</w:t>
+            </w:r>
+          </w:p>
+        </w:tc>
+        <w:tc>
+          <w:tcPr>
+            <w:tcW w:w="1211" w:type="dxa"/>
+          </w:tcPr>
+          <w:p>
+            <w:pPr>
+              <w:spacing w:after="160" w:line="259" w:lineRule="auto"/>
+            </w:pPr>
+            <w:r>
+              <w:t>3</w:t>
+            </w:r>
+          </w:p>
+        </w:tc>
+        <w:tc>
+          <w:tcPr>
+            <w:tcW w:w="1417" w:type="dxa"/>
+          </w:tcPr>
+          <w:p>
+            <w:pPr>
+              <w:pStyle w:val="Geenafstand"/>
+            </w:pPr>
+            <w:r>
+              <w:t>Vrijdag</w:t>
+            </w:r>
+          </w:p>
+          <w:p>
+            <w:pPr>
+              <w:pStyle w:val="Geenafstand"/>
+            </w:pPr>
+            <w:r>
+              <w:t>28-10-2016</w:t>
+            </w:r>
+          </w:p>
+        </w:tc>
+        <w:tc>
+          <w:tcPr>
+            <w:tcW w:w="1341" w:type="dxa"/>
+          </w:tcPr>
+          <w:p>
+            <w:pPr>
+              <w:spacing w:after="160" w:line="259" w:lineRule="auto"/>
+            </w:pPr>
+            <w:r>
+              <w:t>J</w:t>
+            </w:r>
+            <w:r>
+              <w:t>a</w:t>
+            </w:r>
+          </w:p>
+        </w:tc>
+        <w:tc>
+          <w:tcPr>
+            <w:tcW w:w="1134" w:type="dxa"/>
+          </w:tcPr>
+          <w:p>
+            <w:pPr>
+              <w:spacing w:after="160" w:line="259" w:lineRule="auto"/>
+            </w:pPr>
+            <w:r>
+              <w:t>3</w:t>
+            </w:r>
+          </w:p>
+        </w:tc>
+      </w:tr>
+      <w:tr>
+        <w:tc>
+          <w:tcPr>
+            <w:tcW w:w="1365" w:type="dxa"/>
+          </w:tcPr>
+          <w:p>
+            <w:pPr>
+              <w:pStyle w:val="Geenafstand"/>
+              <w:rPr>
+                <w:b/>
+              </w:rPr>
+            </w:pPr>
+            <w:r>
+              <w:rPr>
+                <w:b/>
+              </w:rPr>
+              <w:t>Diederik</w:t>
+            </w:r>
+          </w:p>
+        </w:tc>
+        <w:tc>
+          <w:tcPr>
+            <w:tcW w:w="3515" w:type="dxa"/>
+          </w:tcPr>
+          <w:p>
+            <w:pPr>
+              <w:spacing w:after="160" w:line="259" w:lineRule="auto"/>
+            </w:pPr>
+            <w:r>
+              <w:t>NSD PSD</w:t>
+            </w:r>
+            <w:r>
+              <w:t>’</w:t>
+            </w:r>
+            <w:r>
+              <w:t xml:space="preserve">S </w:t>
+            </w:r>
+            <w:r>
+              <w:t>Verbetert met de juiste opmaak</w:t>
+            </w:r>
+          </w:p>
+        </w:tc>
+        <w:tc>
+          <w:tcPr>
+            <w:tcW w:w="1211" w:type="dxa"/>
+          </w:tcPr>
+          <w:p>
+            <w:pPr>
+              <w:spacing w:after="160" w:line="259" w:lineRule="auto"/>
+            </w:pPr>
+            <w:r>
+              <w:t>3</w:t>
+            </w:r>
+          </w:p>
+        </w:tc>
+        <w:tc>
+          <w:tcPr>
+            <w:tcW w:w="1417" w:type="dxa"/>
+          </w:tcPr>
+          <w:p>
+            <w:pPr>
+              <w:pStyle w:val="Geenafstand"/>
+            </w:pPr>
+            <w:r>
+              <w:t>Vrijdag</w:t>
+            </w:r>
+          </w:p>
+          <w:p>
+            <w:pPr>
+              <w:pStyle w:val="Geenafstand"/>
+            </w:pPr>
+            <w:r>
+              <w:t>28-10-2016</w:t>
+            </w:r>
+          </w:p>
+        </w:tc>
+        <w:tc>
+          <w:tcPr>
+            <w:tcW w:w="1341" w:type="dxa"/>
+          </w:tcPr>
+          <w:p>
+            <w:pPr>
+              <w:spacing w:after="160" w:line="259" w:lineRule="auto"/>
+            </w:pPr>
+            <w:r>
+              <w:t>Ja</w:t>
+            </w:r>
+          </w:p>
+        </w:tc>
+        <w:tc>
+          <w:tcPr>
+            <w:tcW w:w="1134" w:type="dxa"/>
+          </w:tcPr>
+          <w:p>
+            <w:pPr>
+              <w:spacing w:after="160" w:line="259" w:lineRule="auto"/>
+            </w:pPr>
+            <w:r>
+              <w:t>3</w:t>
+            </w:r>
+          </w:p>
+        </w:tc>
+      </w:tr>
+      <w:tr>
+        <w:tc>
+          <w:tcPr>
+            <w:tcW w:w="1365" w:type="dxa"/>
+          </w:tcPr>
+          <w:p>
+            <w:pPr>
+              <w:pStyle w:val="Geenafstand"/>
+              <w:rPr>
+                <w:b/>
+              </w:rPr>
+            </w:pPr>
+            <w:r>
+              <w:rPr>
+                <w:b/>
+              </w:rPr>
+              <w:t>Wouter</w:t>
+            </w:r>
+          </w:p>
+          <w:p>
+            <w:pPr>
+              <w:pStyle w:val="Geenafstand"/>
+              <w:rPr>
+                <w:b/>
+              </w:rPr>
+            </w:pPr>
+            <w:r>
+              <w:rPr>
+                <w:b/>
+              </w:rPr>
+              <w:t>Jeroen</w:t>
+            </w:r>
+          </w:p>
+        </w:tc>
+        <w:tc>
+          <w:tcPr>
+            <w:tcW w:w="3515" w:type="dxa"/>
+          </w:tcPr>
+          <w:p>
+            <w:pPr>
+              <w:spacing w:after="160" w:line="259" w:lineRule="auto"/>
+            </w:pPr>
+            <w:r>
+              <w:t>Bat file maken voor installatie pythonfuncties om de code goed te laten starten en readme geschreven.</w:t>
+            </w:r>
+          </w:p>
+        </w:tc>
+        <w:tc>
+          <w:tcPr>
+            <w:tcW w:w="1211" w:type="dxa"/>
+          </w:tcPr>
+          <w:p>
+            <w:pPr>
+              <w:spacing w:after="160" w:line="259" w:lineRule="auto"/>
+            </w:pPr>
+            <w:r>
+              <w:t>4</w:t>
+            </w:r>
+          </w:p>
+        </w:tc>
+        <w:tc>
+          <w:tcPr>
+            <w:tcW w:w="1417" w:type="dxa"/>
+          </w:tcPr>
+          <w:p>
+            <w:pPr>
+              <w:pStyle w:val="Geenafstand"/>
+            </w:pPr>
+            <w:r>
+              <w:t>Vrijdag</w:t>
+            </w:r>
+          </w:p>
+          <w:p>
+            <w:pPr>
+              <w:pStyle w:val="Geenafstand"/>
+            </w:pPr>
+            <w:r>
+              <w:t>28-10-2016</w:t>
+            </w:r>
+          </w:p>
+        </w:tc>
+        <w:tc>
+          <w:tcPr>
+            <w:tcW w:w="1341" w:type="dxa"/>
+          </w:tcPr>
+          <w:p>
+            <w:pPr>
+              <w:spacing w:after="160" w:line="259" w:lineRule="auto"/>
+            </w:pPr>
+            <w:r>
+              <w:t>Ja</w:t>
+            </w:r>
+          </w:p>
+        </w:tc>
+        <w:tc>
+          <w:tcPr>
+            <w:tcW w:w="1134" w:type="dxa"/>
+          </w:tcPr>
+          <w:p>
+            <w:pPr>
+              <w:spacing w:after="160" w:line="259" w:lineRule="auto"/>
+            </w:pPr>
+            <w:r>
+              <w:t>4</w:t>
+            </w:r>
+          </w:p>
+        </w:tc>
+      </w:tr>
+      <w:tr>
+        <w:tc>
+          <w:tcPr>
+            <w:tcW w:w="1365" w:type="dxa"/>
+          </w:tcPr>
+          <w:p>
+            <w:pPr>
+              <w:pStyle w:val="Geenafstand"/>
+              <w:rPr>
+                <w:b/>
+              </w:rPr>
+            </w:pPr>
+            <w:r>
+              <w:rPr>
+                <w:b/>
+              </w:rPr>
+              <w:t>Jeroen</w:t>
+            </w:r>
+          </w:p>
+        </w:tc>
+        <w:tc>
+          <w:tcPr>
+            <w:tcW w:w="3515" w:type="dxa"/>
+          </w:tcPr>
+          <w:p>
+            <w:pPr>
+              <w:spacing w:after="160" w:line="259" w:lineRule="auto"/>
+            </w:pPr>
+            <w:r>
+              <w:t>Eindverslag</w:t>
+            </w:r>
+          </w:p>
+        </w:tc>
+        <w:tc>
+          <w:tcPr>
+            <w:tcW w:w="1211" w:type="dxa"/>
+          </w:tcPr>
+          <w:p>
+            <w:pPr>
+              <w:spacing w:after="160" w:line="259" w:lineRule="auto"/>
+            </w:pPr>
+            <w:r>
+              <w:t>3</w:t>
+            </w:r>
+          </w:p>
+        </w:tc>
+        <w:tc>
+          <w:tcPr>
+            <w:tcW w:w="1417" w:type="dxa"/>
+          </w:tcPr>
+          <w:p>
+            <w:pPr>
+              <w:pStyle w:val="Geenafstand"/>
+            </w:pPr>
+            <w:r>
+              <w:t xml:space="preserve">Vrijdag </w:t>
+            </w:r>
+          </w:p>
+          <w:p>
+            <w:pPr>
+              <w:pStyle w:val="Geenafstand"/>
+            </w:pPr>
+            <w:r>
+              <w:t>28-10-2016</w:t>
+            </w:r>
+          </w:p>
+        </w:tc>
+        <w:tc>
+          <w:tcPr>
+            <w:tcW w:w="1341" w:type="dxa"/>
+          </w:tcPr>
+          <w:p>
+            <w:pPr>
+              <w:spacing w:after="160" w:line="259" w:lineRule="auto"/>
+            </w:pPr>
+            <w:r>
+              <w:t>Ja</w:t>
+            </w:r>
+          </w:p>
+        </w:tc>
+        <w:tc>
+          <w:tcPr>
+            <w:tcW w:w="1134" w:type="dxa"/>
+          </w:tcPr>
+          <w:p>
+            <w:pPr>
+              <w:spacing w:after="160" w:line="259" w:lineRule="auto"/>
+            </w:pPr>
+            <w:r>
+              <w:t>5</w:t>
+            </w:r>
+          </w:p>
+        </w:tc>
+      </w:tr>
+      <w:tr>
+        <w:tc>
+          <w:tcPr>
+            <w:tcW w:w="1365" w:type="dxa"/>
+          </w:tcPr>
+          <w:p>
+            <w:pPr>
+              <w:pStyle w:val="Geenafstand"/>
+              <w:rPr>
+                <w:b/>
+              </w:rPr>
+            </w:pPr>
+            <w:r>
+              <w:rPr>
+                <w:b/>
+              </w:rPr>
+              <w:t>Vince</w:t>
+            </w:r>
+          </w:p>
+          <w:p>
+            <w:pPr>
+              <w:pStyle w:val="Geenafstand"/>
+              <w:rPr>
+                <w:b/>
+              </w:rPr>
+            </w:pPr>
+            <w:r>
+              <w:rPr>
+                <w:b/>
+              </w:rPr>
+              <w:t>Diederik</w:t>
+            </w:r>
+          </w:p>
+          <w:p>
+            <w:pPr>
+              <w:pStyle w:val="Geenafstand"/>
+              <w:rPr>
+                <w:b/>
+              </w:rPr>
+            </w:pPr>
+            <w:r>
+              <w:rPr>
+                <w:b/>
+              </w:rPr>
+              <w:t>Wouter</w:t>
+            </w:r>
+          </w:p>
+          <w:p>
+            <w:pPr>
+              <w:pStyle w:val="Geenafstand"/>
+              <w:rPr>
+                <w:b/>
+              </w:rPr>
+            </w:pPr>
+            <w:r>
+              <w:rPr>
+                <w:b/>
+              </w:rPr>
+              <w:t>Harry</w:t>
+            </w:r>
+          </w:p>
+        </w:tc>
+        <w:tc>
+          <w:tcPr>
+            <w:tcW w:w="3515" w:type="dxa"/>
+          </w:tcPr>
+          <w:p>
+            <w:pPr>
+              <w:spacing w:after="160" w:line="259" w:lineRule="auto"/>
+            </w:pPr>
+            <w:r>
+              <w:t>Bijdrage geleverd aan eindverslag.</w:t>
+            </w:r>
+          </w:p>
+        </w:tc>
+        <w:tc>
+          <w:tcPr>
+            <w:tcW w:w="1211" w:type="dxa"/>
+          </w:tcPr>
+          <w:p>
+            <w:pPr>
+              <w:spacing w:after="160" w:line="259" w:lineRule="auto"/>
+            </w:pPr>
+            <w:r>
+              <w:t>8</w:t>
+            </w:r>
+          </w:p>
+        </w:tc>
+        <w:tc>
+          <w:tcPr>
+            <w:tcW w:w="1417" w:type="dxa"/>
+          </w:tcPr>
+          <w:p>
+            <w:pPr>
+              <w:pStyle w:val="Geenafstand"/>
+            </w:pPr>
+            <w:r>
+              <w:t>Vrijdag</w:t>
+            </w:r>
+          </w:p>
+          <w:p>
+            <w:pPr>
+              <w:pStyle w:val="Geenafstand"/>
+            </w:pPr>
+            <w:r>
+              <w:t>28-10-2016</w:t>
+            </w:r>
+          </w:p>
+        </w:tc>
+        <w:tc>
+          <w:tcPr>
+            <w:tcW w:w="1341" w:type="dxa"/>
+          </w:tcPr>
+          <w:p>
+            <w:pPr>
+              <w:spacing w:after="160" w:line="259" w:lineRule="auto"/>
+            </w:pPr>
+            <w:r>
+              <w:t>Ja</w:t>
+            </w:r>
+          </w:p>
+        </w:tc>
+        <w:tc>
+          <w:tcPr>
+            <w:tcW w:w="1134" w:type="dxa"/>
+          </w:tcPr>
+          <w:p>
+            <w:pPr>
+              <w:spacing w:after="160" w:line="259" w:lineRule="auto"/>
+            </w:pPr>
+            <w:r>
+              <w:t>4</w:t>
+            </w:r>
           </w:p>
         </w:tc>
       </w:tr>
@@ -3300,87 +4103,142 @@
                 <w:sz w:val="18"/>
                 <w:szCs w:val="18"/>
               </w:rPr>
-              <w:t>1</w:t>
-            </w:r>
-            <w:r>
-              <w:rPr>
-                <w:sz w:val="18"/>
-                <w:szCs w:val="18"/>
-              </w:rPr>
-              <w:t xml:space="preserve"> Diederik</w:t>
+              <w:t>1 Diederik</w:t>
             </w:r>
           </w:p>
         </w:tc>
         <w:tc>
           <w:tcPr>
             <w:tcW w:w="1587" w:type="dxa"/>
-          </w:tcPr>
-          <w:p>
-            <w:pPr>
-              <w:rPr>
-                <w:sz w:val="18"/>
-                <w:szCs w:val="18"/>
-              </w:rPr>
-            </w:pPr>
+            <w:tcBorders>
+              <w:top w:val="single" w:sz="4" w:space="0" w:color="auto"/>
+              <w:left w:val="single" w:sz="4" w:space="0" w:color="auto"/>
+              <w:bottom w:val="single" w:sz="4" w:space="0" w:color="auto"/>
+              <w:right w:val="single" w:sz="4" w:space="0" w:color="auto"/>
+            </w:tcBorders>
+          </w:tcPr>
+          <w:p>
+            <w:pPr>
+              <w:rPr>
+                <w:sz w:val="18"/>
+                <w:szCs w:val="18"/>
+              </w:rPr>
+            </w:pPr>
+            <w:r>
+              <w:rPr>
+                <w:sz w:val="18"/>
+                <w:szCs w:val="18"/>
+              </w:rPr>
+              <w:t>Mijn aandacht heb ik breed verdeeld om te ondernemen en te ondersteunen waar dat nodig bleek. Door middel van mijn ervaring van vorige projecten en opleidingen wou ik gedurende het project vooral ervoor zorgen dat anderen goede ondersteuning kunnen krijgen waar nodig en dat zei mij ook corrigeren en helpen waar nodig.</w:t>
+            </w:r>
           </w:p>
         </w:tc>
         <w:tc>
           <w:tcPr>
             <w:tcW w:w="1587" w:type="dxa"/>
-          </w:tcPr>
-          <w:p>
-            <w:pPr>
-              <w:rPr>
-                <w:sz w:val="18"/>
-                <w:szCs w:val="18"/>
-              </w:rPr>
-            </w:pPr>
+            <w:tcBorders>
+              <w:top w:val="single" w:sz="4" w:space="0" w:color="auto"/>
+              <w:left w:val="single" w:sz="4" w:space="0" w:color="auto"/>
+              <w:bottom w:val="single" w:sz="4" w:space="0" w:color="auto"/>
+              <w:right w:val="single" w:sz="4" w:space="0" w:color="auto"/>
+            </w:tcBorders>
+          </w:tcPr>
+          <w:p>
+            <w:pPr>
+              <w:rPr>
+                <w:sz w:val="18"/>
+                <w:szCs w:val="18"/>
+              </w:rPr>
+            </w:pPr>
+            <w:r>
+              <w:rPr>
+                <w:sz w:val="18"/>
+                <w:szCs w:val="18"/>
+              </w:rPr>
+              <w:t>Mijn taak als analist was om met een professionele en kritische blik naar de uitdagingen van het team te kijken en daarbij een advies uit te brengen waar men, mijzelf inbegrepen, mee aan de slag kan. Ik heb ook dienstgedaan als programmeur en deels als verslaglegger van het project.</w:t>
+            </w:r>
           </w:p>
         </w:tc>
         <w:tc>
           <w:tcPr>
             <w:tcW w:w="1588" w:type="dxa"/>
-          </w:tcPr>
-          <w:p>
-            <w:pPr>
-              <w:rPr>
-                <w:sz w:val="18"/>
-                <w:szCs w:val="18"/>
-              </w:rPr>
-            </w:pPr>
+            <w:tcBorders>
+              <w:top w:val="single" w:sz="4" w:space="0" w:color="auto"/>
+              <w:left w:val="single" w:sz="4" w:space="0" w:color="auto"/>
+              <w:bottom w:val="single" w:sz="4" w:space="0" w:color="auto"/>
+              <w:right w:val="single" w:sz="4" w:space="0" w:color="auto"/>
+            </w:tcBorders>
+          </w:tcPr>
+          <w:p>
+            <w:pPr>
+              <w:rPr>
+                <w:sz w:val="18"/>
+                <w:szCs w:val="18"/>
+              </w:rPr>
+            </w:pPr>
+            <w:r>
+              <w:rPr>
+                <w:sz w:val="18"/>
+                <w:szCs w:val="18"/>
+              </w:rPr>
+              <w:t xml:space="preserve">De eerste actie die ik heb ondernomen is samen met de andere teamleden de opdracht onderverdelen in overzichtelijke delen. Gedurende de week heb ik waar nodig zelfstandig taken rond het programmeren en ontwerpen opgepakt en daarbij hulp ontvangen en gegeven aan anderen. </w:t>
+            </w:r>
           </w:p>
         </w:tc>
         <w:tc>
           <w:tcPr>
             <w:tcW w:w="1587" w:type="dxa"/>
-          </w:tcPr>
-          <w:p>
-            <w:pPr>
-              <w:rPr>
-                <w:sz w:val="18"/>
-                <w:szCs w:val="18"/>
-              </w:rPr>
-            </w:pPr>
+            <w:tcBorders>
+              <w:top w:val="single" w:sz="4" w:space="0" w:color="auto"/>
+              <w:left w:val="single" w:sz="4" w:space="0" w:color="auto"/>
+              <w:bottom w:val="single" w:sz="4" w:space="0" w:color="auto"/>
+              <w:right w:val="single" w:sz="4" w:space="0" w:color="auto"/>
+            </w:tcBorders>
+          </w:tcPr>
+          <w:p>
+            <w:pPr>
+              <w:rPr>
+                <w:sz w:val="18"/>
+                <w:szCs w:val="18"/>
+              </w:rPr>
+            </w:pPr>
+            <w:r>
+              <w:rPr>
+                <w:sz w:val="18"/>
+                <w:szCs w:val="18"/>
+              </w:rPr>
+              <w:t>Stukken functionerende programmeercode, een reeks aan NSD PSD’s en documentatie getuigen van mijn inzet tijdens het project. Tevens een erg belangrijk resultaat is de binding die is ontstaan tussen de teamleden en het vertrouwen dat we hebben opgebouwd.</w:t>
+            </w:r>
           </w:p>
         </w:tc>
         <w:tc>
           <w:tcPr>
             <w:tcW w:w="1588" w:type="dxa"/>
-          </w:tcPr>
-          <w:p>
-            <w:pPr>
-              <w:rPr>
-                <w:sz w:val="18"/>
-                <w:szCs w:val="18"/>
-              </w:rPr>
-            </w:pPr>
+            <w:tcBorders>
+              <w:top w:val="single" w:sz="4" w:space="0" w:color="auto"/>
+              <w:left w:val="single" w:sz="4" w:space="0" w:color="auto"/>
+              <w:bottom w:val="single" w:sz="4" w:space="0" w:color="auto"/>
+              <w:right w:val="single" w:sz="4" w:space="0" w:color="auto"/>
+            </w:tcBorders>
+          </w:tcPr>
+          <w:p>
+            <w:pPr>
+              <w:rPr>
+                <w:sz w:val="18"/>
+                <w:szCs w:val="18"/>
+              </w:rPr>
+            </w:pPr>
+            <w:r>
+              <w:rPr>
+                <w:sz w:val="18"/>
+                <w:szCs w:val="18"/>
+              </w:rPr>
+              <w:t xml:space="preserve">Ik ben van mening dat ik mijn best heb gedaan maar niet altijd de juiste koers heb gevolgd om de rest altijd bij te kunnen benen. Ik zal proberen om in de toekomst meer vaardigheid te tonen en ook beter te luisteren naar de signalen van mijn teamgenoten zodat ik ook meer voor hun kan betekenen als persoon en programmeur. </w:t>
+            </w:r>
           </w:p>
         </w:tc>
       </w:tr>
       <w:tr>
-        <w:trPr>
-          <w:trHeight w:val="1689"/>
-        </w:trPr>
         <w:tc>
           <w:tcPr>
             <w:tcW w:w="960" w:type="dxa"/>
@@ -3397,153 +4255,151 @@
                 <w:sz w:val="18"/>
                 <w:szCs w:val="18"/>
               </w:rPr>
-              <w:t>2</w:t>
-            </w:r>
-            <w:r>
-              <w:rPr>
-                <w:sz w:val="18"/>
-                <w:szCs w:val="18"/>
-              </w:rPr>
-              <w:t xml:space="preserve"> Harry</w:t>
+              <w:t>2 Harry</w:t>
             </w:r>
           </w:p>
         </w:tc>
         <w:tc>
           <w:tcPr>
             <w:tcW w:w="1587" w:type="dxa"/>
-          </w:tcPr>
-          <w:p>
-            <w:pPr>
-              <w:rPr>
-                <w:sz w:val="18"/>
-                <w:szCs w:val="18"/>
-              </w:rPr>
-            </w:pPr>
-            <w:r>
-              <w:rPr>
-                <w:sz w:val="18"/>
-                <w:szCs w:val="18"/>
-              </w:rPr>
-              <w:t xml:space="preserve">Om de grafische interface te realiseren ben ik samen met Wouter begonnen aan het onderzoeken van </w:t>
-            </w:r>
-            <w:proofErr w:type="spellStart"/>
-            <w:r>
-              <w:rPr>
-                <w:sz w:val="18"/>
-                <w:szCs w:val="18"/>
-              </w:rPr>
-              <w:t>tKinter</w:t>
-            </w:r>
-            <w:proofErr w:type="spellEnd"/>
-            <w:r>
-              <w:rPr>
-                <w:sz w:val="18"/>
-                <w:szCs w:val="18"/>
-              </w:rPr>
-              <w:t>. Dit omdat wij hier beide weinig ervaring mee hadden en dit een interessante uitdagen vinden.</w:t>
+            <w:tcBorders>
+              <w:top w:val="single" w:sz="4" w:space="0" w:color="auto"/>
+              <w:left w:val="single" w:sz="4" w:space="0" w:color="auto"/>
+              <w:bottom w:val="single" w:sz="4" w:space="0" w:color="auto"/>
+              <w:right w:val="single" w:sz="4" w:space="0" w:color="auto"/>
+            </w:tcBorders>
+          </w:tcPr>
+          <w:p>
+            <w:pPr>
+              <w:rPr>
+                <w:sz w:val="18"/>
+                <w:szCs w:val="18"/>
+              </w:rPr>
+            </w:pPr>
+            <w:r>
+              <w:rPr>
+                <w:sz w:val="18"/>
+                <w:szCs w:val="18"/>
+              </w:rPr>
+              <w:t>Om de grafische interface te realiseren ben ik samen met Wouter begonnen aan het onderzoeken van tKinter. Dit omdat wij hier beide weinig ervaring mee hadden en dit een interessante uitdagen vinden.</w:t>
             </w:r>
           </w:p>
         </w:tc>
         <w:tc>
           <w:tcPr>
             <w:tcW w:w="1587" w:type="dxa"/>
-          </w:tcPr>
-          <w:p>
-            <w:pPr>
-              <w:rPr>
-                <w:sz w:val="18"/>
-                <w:szCs w:val="18"/>
-              </w:rPr>
-            </w:pPr>
-            <w:r>
-              <w:rPr>
-                <w:sz w:val="18"/>
-                <w:szCs w:val="18"/>
-              </w:rPr>
-              <w:t xml:space="preserve">Omdat ik de taak van analist op mezelf had genomen ben ik samen met de groep op de eerste dag begonnen met uitschrijven van een ruwe PSD. Hierin werd niet specifiek bekeken wat er geprogrammeerd moet worden maar meer een flowchart om overzicht in het project te krijgen. </w:t>
+            <w:tcBorders>
+              <w:top w:val="single" w:sz="4" w:space="0" w:color="auto"/>
+              <w:left w:val="single" w:sz="4" w:space="0" w:color="auto"/>
+              <w:bottom w:val="single" w:sz="4" w:space="0" w:color="auto"/>
+              <w:right w:val="single" w:sz="4" w:space="0" w:color="auto"/>
+            </w:tcBorders>
+          </w:tcPr>
+          <w:p>
+            <w:pPr>
+              <w:rPr>
+                <w:sz w:val="18"/>
+                <w:szCs w:val="18"/>
+              </w:rPr>
+            </w:pPr>
+            <w:r>
+              <w:rPr>
+                <w:sz w:val="18"/>
+                <w:szCs w:val="18"/>
+              </w:rPr>
+              <w:t xml:space="preserve">Omdat ik de taak van analist op mezelf had genomen ben ik samen met de groep op de eerste dag </w:t>
+            </w:r>
+            <w:r>
+              <w:rPr>
+                <w:sz w:val="18"/>
+                <w:szCs w:val="18"/>
+              </w:rPr>
+              <w:t>h</w:t>
+            </w:r>
+            <w:r>
+              <w:rPr>
+                <w:sz w:val="18"/>
+                <w:szCs w:val="18"/>
+              </w:rPr>
+              <w:t xml:space="preserve">begonnen met uitschrijven van een ruwe PSD. Hierin werd niet specifiek bekeken wat er geprogrammeerd moet worden maar meer een flowchart om overzicht in het project te krijgen. </w:t>
             </w:r>
           </w:p>
         </w:tc>
         <w:tc>
           <w:tcPr>
             <w:tcW w:w="1588" w:type="dxa"/>
-          </w:tcPr>
-          <w:p>
-            <w:pPr>
-              <w:rPr>
-                <w:sz w:val="18"/>
-                <w:szCs w:val="18"/>
-              </w:rPr>
-            </w:pPr>
-            <w:r>
-              <w:rPr>
-                <w:sz w:val="18"/>
-                <w:szCs w:val="18"/>
-              </w:rPr>
-              <w:t xml:space="preserve">Samen met Wouter hebben wij veel onderzoek gepleegd naar het maken van een grafische interface. Hiervoor hebben wij gebruikgemaakt van onder andere python documentatie, instructiefilmpjes en </w:t>
-            </w:r>
-            <w:r>
-              <w:rPr>
-                <w:sz w:val="18"/>
-                <w:szCs w:val="18"/>
-              </w:rPr>
-              <w:t xml:space="preserve">forums. </w:t>
+            <w:tcBorders>
+              <w:top w:val="single" w:sz="4" w:space="0" w:color="auto"/>
+              <w:left w:val="single" w:sz="4" w:space="0" w:color="auto"/>
+              <w:bottom w:val="single" w:sz="4" w:space="0" w:color="auto"/>
+              <w:right w:val="single" w:sz="4" w:space="0" w:color="auto"/>
+            </w:tcBorders>
+          </w:tcPr>
+          <w:p>
+            <w:pPr>
+              <w:rPr>
+                <w:sz w:val="18"/>
+                <w:szCs w:val="18"/>
+              </w:rPr>
+            </w:pPr>
+            <w:r>
+              <w:rPr>
+                <w:sz w:val="18"/>
+                <w:szCs w:val="18"/>
+              </w:rPr>
+              <w:t xml:space="preserve">Samen met Wouter hebben wij veel onderzoek gepleegd naar het maken van een grafische interface. Hiervoor hebben wij gebruikgemaakt van onder andere python documentatie, instructiefilmpjes en forums. </w:t>
             </w:r>
           </w:p>
         </w:tc>
         <w:tc>
           <w:tcPr>
             <w:tcW w:w="1587" w:type="dxa"/>
-          </w:tcPr>
-          <w:p>
-            <w:pPr>
-              <w:rPr>
-                <w:sz w:val="18"/>
-                <w:szCs w:val="18"/>
-              </w:rPr>
-            </w:pPr>
-            <w:r>
-              <w:rPr>
-                <w:sz w:val="18"/>
-                <w:szCs w:val="18"/>
-              </w:rPr>
-              <w:t>Uiteindelijk hebben wij een interface weten te programmeren die aan de eisen van het project voldeed.</w:t>
-            </w:r>
-            <w:r>
-              <w:rPr>
-                <w:sz w:val="18"/>
-                <w:szCs w:val="18"/>
-              </w:rPr>
-              <w:t xml:space="preserve"> </w:t>
+            <w:tcBorders>
+              <w:top w:val="single" w:sz="4" w:space="0" w:color="auto"/>
+              <w:left w:val="single" w:sz="4" w:space="0" w:color="auto"/>
+              <w:bottom w:val="single" w:sz="4" w:space="0" w:color="auto"/>
+              <w:right w:val="single" w:sz="4" w:space="0" w:color="auto"/>
+            </w:tcBorders>
+          </w:tcPr>
+          <w:p>
+            <w:pPr>
+              <w:rPr>
+                <w:sz w:val="18"/>
+                <w:szCs w:val="18"/>
+              </w:rPr>
+            </w:pPr>
+            <w:r>
+              <w:rPr>
+                <w:sz w:val="18"/>
+                <w:szCs w:val="18"/>
+              </w:rPr>
+              <w:t xml:space="preserve">Uiteindelijk hebben wij een interface weten te programmeren die aan de eisen van het project voldeed. </w:t>
             </w:r>
           </w:p>
         </w:tc>
         <w:tc>
           <w:tcPr>
             <w:tcW w:w="1588" w:type="dxa"/>
-          </w:tcPr>
-          <w:p>
-            <w:pPr>
-              <w:rPr>
-                <w:sz w:val="18"/>
-                <w:szCs w:val="18"/>
-              </w:rPr>
-            </w:pPr>
-            <w:r>
-              <w:rPr>
-                <w:sz w:val="18"/>
-                <w:szCs w:val="18"/>
-              </w:rPr>
-              <w:t xml:space="preserve">Het was een zeer leerzaam project en ik heb mezelf goed weten te ontwikkelen. Het belangrijkste leerdoel is voor mij plannen. Door onduidelijke planning is er aan een aantal onderwerpen meer tijd besteed dan nodig </w:t>
-            </w:r>
-            <w:bookmarkStart w:id="7" w:name="_GoBack"/>
-            <w:bookmarkEnd w:id="7"/>
-            <w:r>
-              <w:rPr>
-                <w:sz w:val="18"/>
-                <w:szCs w:val="18"/>
-              </w:rPr>
-              <w:t xml:space="preserve">geweest met een strakke planning. </w:t>
+            <w:tcBorders>
+              <w:top w:val="single" w:sz="4" w:space="0" w:color="auto"/>
+              <w:left w:val="single" w:sz="4" w:space="0" w:color="auto"/>
+              <w:bottom w:val="single" w:sz="4" w:space="0" w:color="auto"/>
+              <w:right w:val="single" w:sz="4" w:space="0" w:color="auto"/>
+            </w:tcBorders>
+          </w:tcPr>
+          <w:p>
+            <w:pPr>
+              <w:rPr>
+                <w:sz w:val="18"/>
+                <w:szCs w:val="18"/>
+              </w:rPr>
+            </w:pPr>
+            <w:r>
+              <w:rPr>
+                <w:sz w:val="18"/>
+                <w:szCs w:val="18"/>
+              </w:rPr>
+              <w:t xml:space="preserve">Het was een zeer leerzaam project en ik heb mezelf goed weten te ontwikkelen. Het belangrijkste leerdoel is voor mij plannen. Door onduidelijke planning is er aan een aantal onderwerpen meer tijd besteed dan nodig geweest met een strakke planning. </w:t>
             </w:r>
           </w:p>
         </w:tc>
@@ -3565,14 +4421,7 @@
                 <w:sz w:val="18"/>
                 <w:szCs w:val="18"/>
               </w:rPr>
-              <w:t>3</w:t>
-            </w:r>
-            <w:r>
-              <w:rPr>
-                <w:sz w:val="18"/>
-                <w:szCs w:val="18"/>
-              </w:rPr>
-              <w:t xml:space="preserve"> Jeroen</w:t>
+              <w:t>3 Jeroen</w:t>
             </w:r>
           </w:p>
         </w:tc>
@@ -3652,14 +4501,7 @@
                 <w:sz w:val="18"/>
                 <w:szCs w:val="18"/>
               </w:rPr>
-              <w:t>Het resultaat was dat er een tussenverslag op tijd opgeleverd kon worden en dat de</w:t>
-            </w:r>
-            <w:r>
-              <w:rPr>
-                <w:sz w:val="18"/>
-                <w:szCs w:val="18"/>
-              </w:rPr>
-              <w:t xml:space="preserve"> planning goed uitgevoerd werd. Ook heb ik gewerkt aan de documentatie voor het eindverslag en heb ik de hoofdstukken en lay-out opgesteld.</w:t>
+              <w:t>Het resultaat was dat er een tussenverslag op tijd opgeleverd kon worden en dat de planning goed uitgevoerd werd. Ook heb ik gewerkt aan de documentatie voor het eindverslag en heb ik de hoofdstukken en lay-out opgesteld.</w:t>
             </w:r>
           </w:p>
         </w:tc>
@@ -3679,7 +4521,15 @@
                 <w:sz w:val="18"/>
                 <w:szCs w:val="18"/>
               </w:rPr>
-              <w:t>Ondanks dat ik veel geholpen heb met de documentatie en de planning had ik misschien voor mijzelf nog wat meer willen programmeren. Maar dit heb ik niet duidelijk zelf aangegeven en ik heb ook zelf besloten om de dingen te doen die ik wel kon doen i.p.v. de uitdagingen opzoeken.</w:t>
+              <w:t xml:space="preserve">Ondanks dat ik veel geholpen heb met de documentatie en de planning had ik misschien voor mijzelf nog wat meer willen programmeren. Maar dit heb ik niet duidelijk zelf aangegeven en ik heb ook zelf besloten om de dingen te doen die ik wel kon doen i.p.v. de </w:t>
+            </w:r>
+            <w:r>
+              <w:rPr>
+                <w:sz w:val="18"/>
+                <w:szCs w:val="18"/>
+              </w:rPr>
+              <w:lastRenderedPageBreak/>
+              <w:t>uitdagingen opzoeken.</w:t>
             </w:r>
           </w:p>
         </w:tc>
@@ -3701,14 +4551,8 @@
                 <w:sz w:val="18"/>
                 <w:szCs w:val="18"/>
               </w:rPr>
-              <w:t>4</w:t>
-            </w:r>
-            <w:r>
-              <w:rPr>
-                <w:sz w:val="18"/>
-                <w:szCs w:val="18"/>
-              </w:rPr>
-              <w:t xml:space="preserve"> Vince</w:t>
+              <w:lastRenderedPageBreak/>
+              <w:t>4 Vince</w:t>
             </w:r>
           </w:p>
         </w:tc>
@@ -3723,6 +4567,13 @@
                 <w:szCs w:val="18"/>
               </w:rPr>
             </w:pPr>
+            <w:r>
+              <w:rPr>
+                <w:sz w:val="18"/>
+                <w:szCs w:val="18"/>
+              </w:rPr>
+              <w:t>Voor de applicatie moesten de functies worden geschreven en het ontwerp voor de GUI worden ontworpen (aangezien ik grafische vormgeving heb gestudeerd nam ik deze taak op mij)..</w:t>
+            </w:r>
           </w:p>
         </w:tc>
         <w:tc>
@@ -3736,6 +4587,13 @@
                 <w:szCs w:val="18"/>
               </w:rPr>
             </w:pPr>
+            <w:r>
+              <w:rPr>
+                <w:sz w:val="18"/>
+                <w:szCs w:val="18"/>
+              </w:rPr>
+              <w:t>Ik heb de taak als teamleider op mij genomen. Mijn taak was om de planning op orde te houden en alle teamgenoten aan te sturen waar nodig. Het is belangrijk voor mij om een overzicht te houden van wie waar mee bezig is.</w:t>
+            </w:r>
           </w:p>
         </w:tc>
         <w:tc>
@@ -3749,6 +4607,13 @@
                 <w:szCs w:val="18"/>
               </w:rPr>
             </w:pPr>
+            <w:r>
+              <w:rPr>
+                <w:sz w:val="18"/>
+                <w:szCs w:val="18"/>
+              </w:rPr>
+              <w:t>Aan het begin van het project heb ik alle meetings ingepland (aan het begin van de middag, aan het eind van de middag). Daarnaast heb ik de Interface ontworpen en een aantal functies geschreven samen met mijn teamgenoten. De taakplanning hebben we in Asana bij gehouden.</w:t>
+            </w:r>
           </w:p>
         </w:tc>
         <w:tc>
@@ -3762,6 +4627,13 @@
                 <w:szCs w:val="18"/>
               </w:rPr>
             </w:pPr>
+            <w:r>
+              <w:rPr>
+                <w:sz w:val="18"/>
+                <w:szCs w:val="18"/>
+              </w:rPr>
+              <w:t>Als eerste het ontwerp, op basis van de PSDs was het makkelijk voor mij om een goed ontwerp uit te werken. Door het gebruik van Asana is tijdens het hele gesprek de planning en taakverdeling duidelijk geweest en hebben we geen een keer ruzie gehad over wie wat zou gaan doen.</w:t>
+            </w:r>
           </w:p>
         </w:tc>
         <w:tc>
@@ -3775,6 +4647,13 @@
                 <w:szCs w:val="18"/>
               </w:rPr>
             </w:pPr>
+            <w:r>
+              <w:rPr>
+                <w:sz w:val="18"/>
+                <w:szCs w:val="18"/>
+              </w:rPr>
+              <w:t>Ik vind dat ik goed mijn best heb gedaan als teamleider. Het resultaat is een mooie goed werkende app, waar veel aandacht aan is besteed. Wat ik nog aan mijzelf zou verbeteren is om meer uit handen te laten nemen  qua taken omdat ik dat nog wel moeilijk vind.</w:t>
+            </w:r>
           </w:p>
         </w:tc>
       </w:tr>
@@ -3818,46 +4697,7 @@
                 <w:sz w:val="18"/>
                 <w:szCs w:val="18"/>
               </w:rPr>
-              <w:t xml:space="preserve">Er was behoefte aan een Grafische </w:t>
-            </w:r>
-            <w:proofErr w:type="gramStart"/>
-            <w:r>
-              <w:rPr>
-                <w:sz w:val="18"/>
-                <w:szCs w:val="18"/>
-              </w:rPr>
-              <w:t>user interface</w:t>
-            </w:r>
-            <w:proofErr w:type="gramEnd"/>
-            <w:r>
-              <w:rPr>
-                <w:sz w:val="18"/>
-                <w:szCs w:val="18"/>
-              </w:rPr>
-              <w:t xml:space="preserve">.  </w:t>
-            </w:r>
-            <w:r>
-              <w:rPr>
-                <w:sz w:val="18"/>
-                <w:szCs w:val="18"/>
-              </w:rPr>
-              <w:t xml:space="preserve">Ik heb samen met Harry gekozen om </w:t>
-            </w:r>
-            <w:proofErr w:type="gramStart"/>
-            <w:r>
-              <w:rPr>
-                <w:sz w:val="18"/>
-                <w:szCs w:val="18"/>
-              </w:rPr>
-              <w:t>hier aan</w:t>
-            </w:r>
-            <w:proofErr w:type="gramEnd"/>
-            <w:r>
-              <w:rPr>
-                <w:sz w:val="18"/>
-                <w:szCs w:val="18"/>
-              </w:rPr>
-              <w:t xml:space="preserve"> te gaan werken gezien het feit dat dit ons interessant leek</w:t>
+              <w:t>Er was behoefte aan een Grafische user interface.  Ik heb samen met Harry gekozen om hier aan te gaan werken gezien het feit dat dit ons interessant leek</w:t>
             </w:r>
           </w:p>
         </w:tc>
@@ -3877,37 +4717,7 @@
                 <w:sz w:val="18"/>
                 <w:szCs w:val="18"/>
               </w:rPr>
-              <w:t xml:space="preserve">Omdat ik de taak van tester op mij heb genomen samen met Jeroen, heb </w:t>
-            </w:r>
-            <w:r>
-              <w:rPr>
-                <w:sz w:val="18"/>
-                <w:szCs w:val="18"/>
-              </w:rPr>
-              <w:t xml:space="preserve">ik in het begin van het project niet veel kunnen uitvoeren. </w:t>
-            </w:r>
-            <w:proofErr w:type="gramStart"/>
-            <w:r>
-              <w:rPr>
-                <w:sz w:val="18"/>
-                <w:szCs w:val="18"/>
-              </w:rPr>
-              <w:t>daarom</w:t>
-            </w:r>
-            <w:proofErr w:type="gramEnd"/>
-            <w:r>
-              <w:rPr>
-                <w:sz w:val="18"/>
-                <w:szCs w:val="18"/>
-              </w:rPr>
-              <w:t xml:space="preserve"> taak op me genomen om die tijd te overbruggen.</w:t>
-            </w:r>
-            <w:r>
-              <w:rPr>
-                <w:sz w:val="18"/>
-                <w:szCs w:val="18"/>
-              </w:rPr>
-              <w:t xml:space="preserve"> Die taak was het implementeren van een GUI</w:t>
+              <w:t>Omdat ik de taak van tester op mij heb genomen samen met Jeroen, heb ik in het begin van het project niet veel kunnen uitvoeren. daarom taak op me genomen om die tijd te overbruggen. Die taak was het implementeren van een GUI</w:t>
             </w:r>
           </w:p>
         </w:tc>
@@ -3927,28 +4737,7 @@
                 <w:sz w:val="18"/>
                 <w:szCs w:val="18"/>
               </w:rPr>
-              <w:t>Ik ben samen met Harry begonnen met het onderzoeken</w:t>
-            </w:r>
-            <w:r>
-              <w:rPr>
-                <w:sz w:val="18"/>
-                <w:szCs w:val="18"/>
-              </w:rPr>
-              <w:t xml:space="preserve"> </w:t>
-            </w:r>
-            <w:r>
-              <w:rPr>
-                <w:sz w:val="18"/>
-                <w:szCs w:val="18"/>
-              </w:rPr>
-              <w:t xml:space="preserve">hoe de gui tool (tkinter) in elkaar steekt. </w:t>
-            </w:r>
-            <w:r>
-              <w:rPr>
-                <w:sz w:val="18"/>
-                <w:szCs w:val="18"/>
-              </w:rPr>
-              <w:t>Wij hebben dit voornamelijk op het internet opgezocht.</w:t>
+              <w:t>Ik ben samen met Harry begonnen met het onderzoeken hoe de gui tool (tkinter) in elkaar steekt. Wij hebben dit voornamelijk op het internet opgezocht.</w:t>
             </w:r>
           </w:p>
           <w:p>
@@ -4009,11 +4798,30 @@
         </w:tc>
       </w:tr>
     </w:tbl>
+    <w:p>
+      <w:pPr>
+        <w:pStyle w:val="Geenafstand"/>
+      </w:pPr>
+    </w:p>
+    <w:p>
+      <w:pPr>
+        <w:rPr>
+          <w:rFonts w:asciiTheme="majorHAnsi" w:eastAsiaTheme="majorEastAsia" w:hAnsiTheme="majorHAnsi" w:cstheme="majorBidi"/>
+          <w:color w:val="2E74B5" w:themeColor="accent1" w:themeShade="BF"/>
+          <w:sz w:val="32"/>
+          <w:szCs w:val="32"/>
+        </w:rPr>
+      </w:pPr>
+      <w:r>
+        <w:br w:type="page"/>
+      </w:r>
+    </w:p>
     <w:p>
       <w:pPr>
         <w:pStyle w:val="Kop1"/>
       </w:pPr>
       <w:r>
+        <w:lastRenderedPageBreak/>
         <w:t xml:space="preserve">Peer feedback </w:t>
       </w:r>
     </w:p>
@@ -4054,7 +4862,6 @@
                 <w:sz w:val="18"/>
                 <w:szCs w:val="18"/>
               </w:rPr>
-              <w:lastRenderedPageBreak/>
               <w:t>Teamlid</w:t>
             </w:r>
           </w:p>
@@ -4136,6 +4943,13 @@
                 <w:szCs w:val="18"/>
               </w:rPr>
             </w:pPr>
+            <w:r>
+              <w:rPr>
+                <w:sz w:val="18"/>
+                <w:szCs w:val="18"/>
+              </w:rPr>
+              <w:t>Goed in samenwerken, professioneel opgesteld.</w:t>
+            </w:r>
           </w:p>
         </w:tc>
         <w:tc>
@@ -4149,6 +4963,13 @@
                 <w:szCs w:val="18"/>
               </w:rPr>
             </w:pPr>
+            <w:r>
+              <w:rPr>
+                <w:sz w:val="18"/>
+                <w:szCs w:val="18"/>
+              </w:rPr>
+              <w:t>Meer ondersteuning geven aan de mensen die het niet snappen, als zij dat willen en moeilijke vraagstukken eerder oppakken.</w:t>
+            </w:r>
           </w:p>
         </w:tc>
       </w:tr>
@@ -4184,6 +5005,13 @@
                 <w:szCs w:val="18"/>
               </w:rPr>
             </w:pPr>
+            <w:r>
+              <w:rPr>
+                <w:sz w:val="18"/>
+                <w:szCs w:val="18"/>
+              </w:rPr>
+              <w:t>Spreekt z’n gedachten uit op de goede momenten.</w:t>
+            </w:r>
           </w:p>
         </w:tc>
         <w:tc>
@@ -4197,6 +5025,13 @@
                 <w:szCs w:val="18"/>
               </w:rPr>
             </w:pPr>
+            <w:r>
+              <w:rPr>
+                <w:sz w:val="18"/>
+                <w:szCs w:val="18"/>
+              </w:rPr>
+              <w:t>Beter leren omgaan met tijdsomschattingen.</w:t>
+            </w:r>
           </w:p>
         </w:tc>
       </w:tr>
@@ -4232,6 +5067,13 @@
                 <w:szCs w:val="18"/>
               </w:rPr>
             </w:pPr>
+            <w:r>
+              <w:rPr>
+                <w:sz w:val="18"/>
+                <w:szCs w:val="18"/>
+              </w:rPr>
+              <w:t>Leergierig, planning goed in orde gehouden.</w:t>
+            </w:r>
           </w:p>
         </w:tc>
         <w:tc>
@@ -4245,6 +5087,13 @@
                 <w:szCs w:val="18"/>
               </w:rPr>
             </w:pPr>
+            <w:r>
+              <w:rPr>
+                <w:sz w:val="18"/>
+                <w:szCs w:val="18"/>
+              </w:rPr>
+              <w:t>Meer werken aan hetgeen waar de zwaktes liggen.</w:t>
+            </w:r>
           </w:p>
         </w:tc>
       </w:tr>
@@ -4280,6 +5129,13 @@
                 <w:szCs w:val="18"/>
               </w:rPr>
             </w:pPr>
+            <w:r>
+              <w:rPr>
+                <w:sz w:val="18"/>
+                <w:szCs w:val="18"/>
+              </w:rPr>
+              <w:t>Hij werkt veel en goed.</w:t>
+            </w:r>
           </w:p>
         </w:tc>
         <w:tc>
@@ -4293,6 +5149,13 @@
                 <w:szCs w:val="18"/>
               </w:rPr>
             </w:pPr>
+            <w:r>
+              <w:rPr>
+                <w:sz w:val="18"/>
+                <w:szCs w:val="18"/>
+              </w:rPr>
+              <w:t xml:space="preserve">Hij geeft moeilijk dingen uit handen. </w:t>
+            </w:r>
           </w:p>
         </w:tc>
       </w:tr>
@@ -4328,6 +5191,13 @@
                 <w:szCs w:val="18"/>
               </w:rPr>
             </w:pPr>
+            <w:r>
+              <w:rPr>
+                <w:sz w:val="18"/>
+                <w:szCs w:val="18"/>
+              </w:rPr>
+              <w:t>Leergierig, goed inschattingsvermogen</w:t>
+            </w:r>
           </w:p>
         </w:tc>
         <w:tc>
@@ -4341,6 +5211,13 @@
                 <w:szCs w:val="18"/>
               </w:rPr>
             </w:pPr>
+            <w:r>
+              <w:rPr>
+                <w:sz w:val="18"/>
+                <w:szCs w:val="18"/>
+              </w:rPr>
+              <w:t>Sneller hulp vragen.</w:t>
+            </w:r>
           </w:p>
         </w:tc>
       </w:tr>
@@ -4634,6 +5511,13 @@
                 <w:szCs w:val="18"/>
               </w:rPr>
             </w:pPr>
+            <w:r>
+              <w:rPr>
+                <w:sz w:val="18"/>
+                <w:szCs w:val="18"/>
+              </w:rPr>
+              <w:t>2</w:t>
+            </w:r>
           </w:p>
         </w:tc>
         <w:tc>
@@ -4667,6 +5551,13 @@
                 <w:szCs w:val="18"/>
               </w:rPr>
             </w:pPr>
+            <w:r>
+              <w:rPr>
+                <w:sz w:val="18"/>
+                <w:szCs w:val="18"/>
+              </w:rPr>
+              <w:t>3</w:t>
+            </w:r>
           </w:p>
         </w:tc>
         <w:tc>
@@ -4722,6 +5613,13 @@
                 <w:szCs w:val="18"/>
               </w:rPr>
             </w:pPr>
+            <w:r>
+              <w:rPr>
+                <w:sz w:val="18"/>
+                <w:szCs w:val="18"/>
+              </w:rPr>
+              <w:t>2</w:t>
+            </w:r>
           </w:p>
         </w:tc>
         <w:tc>
@@ -4775,6 +5673,13 @@
                 <w:szCs w:val="18"/>
               </w:rPr>
             </w:pPr>
+            <w:r>
+              <w:rPr>
+                <w:sz w:val="18"/>
+                <w:szCs w:val="18"/>
+              </w:rPr>
+              <w:t>3</w:t>
+            </w:r>
           </w:p>
         </w:tc>
         <w:tc>
@@ -4830,6 +5735,13 @@
                 <w:szCs w:val="18"/>
               </w:rPr>
             </w:pPr>
+            <w:r>
+              <w:rPr>
+                <w:sz w:val="18"/>
+                <w:szCs w:val="18"/>
+              </w:rPr>
+              <w:t>2</w:t>
+            </w:r>
           </w:p>
         </w:tc>
         <w:tc>
@@ -4843,6 +5755,13 @@
                 <w:szCs w:val="18"/>
               </w:rPr>
             </w:pPr>
+            <w:r>
+              <w:rPr>
+                <w:sz w:val="18"/>
+                <w:szCs w:val="18"/>
+              </w:rPr>
+              <w:t>3</w:t>
+            </w:r>
           </w:p>
         </w:tc>
         <w:tc>
@@ -4876,6 +5795,13 @@
                 <w:szCs w:val="18"/>
               </w:rPr>
             </w:pPr>
+            <w:r>
+              <w:rPr>
+                <w:sz w:val="18"/>
+                <w:szCs w:val="18"/>
+              </w:rPr>
+              <w:t>2</w:t>
+            </w:r>
           </w:p>
         </w:tc>
         <w:tc>
@@ -4931,6 +5857,13 @@
                 <w:szCs w:val="18"/>
               </w:rPr>
             </w:pPr>
+            <w:r>
+              <w:rPr>
+                <w:sz w:val="18"/>
+                <w:szCs w:val="18"/>
+              </w:rPr>
+              <w:t>3</w:t>
+            </w:r>
           </w:p>
         </w:tc>
         <w:tc>
@@ -4944,6 +5877,13 @@
                 <w:szCs w:val="18"/>
               </w:rPr>
             </w:pPr>
+            <w:r>
+              <w:rPr>
+                <w:sz w:val="18"/>
+                <w:szCs w:val="18"/>
+              </w:rPr>
+              <w:t>3</w:t>
+            </w:r>
           </w:p>
         </w:tc>
         <w:tc>
@@ -5039,6 +5979,13 @@
                 <w:szCs w:val="18"/>
               </w:rPr>
             </w:pPr>
+            <w:r>
+              <w:rPr>
+                <w:sz w:val="18"/>
+                <w:szCs w:val="18"/>
+              </w:rPr>
+              <w:t>3</w:t>
+            </w:r>
           </w:p>
         </w:tc>
         <w:tc>
@@ -5052,6 +5999,13 @@
                 <w:szCs w:val="18"/>
               </w:rPr>
             </w:pPr>
+            <w:r>
+              <w:rPr>
+                <w:sz w:val="18"/>
+                <w:szCs w:val="18"/>
+              </w:rPr>
+              <w:t>2</w:t>
+            </w:r>
           </w:p>
         </w:tc>
         <w:tc>
@@ -5085,6 +6039,13 @@
                 <w:szCs w:val="18"/>
               </w:rPr>
             </w:pPr>
+            <w:r>
+              <w:rPr>
+                <w:sz w:val="18"/>
+                <w:szCs w:val="18"/>
+              </w:rPr>
+              <w:t>2</w:t>
+            </w:r>
           </w:p>
         </w:tc>
         <w:tc>
@@ -5146,8 +6107,23 @@
         <w:commentReference w:id="8"/>
       </w:r>
     </w:p>
+    <w:p>
+      <w:pPr>
+        <w:pStyle w:val="Geenafstand"/>
+      </w:pPr>
+    </w:p>
+    <w:p>
+      <w:pPr>
+        <w:pStyle w:val="Geenafstand"/>
+      </w:pPr>
+      <w:r>
+        <w:t xml:space="preserve">We staan op het moment om het project in te leveren. Op dit moment zijn we tevreden met het eindproduct die we met dit project konden maken. We zijn tevreden </w:t>
+      </w:r>
+      <w:r>
+        <w:t>met de taakverdeling.</w:t>
+      </w:r>
+    </w:p>
     <w:sectPr>
-      <w:footerReference w:type="default" r:id="rId15"/>
       <w:pgSz w:w="11900" w:h="16840"/>
       <w:pgMar w:top="1417" w:right="1417" w:bottom="1417" w:left="1417" w:header="708" w:footer="708" w:gutter="0"/>
       <w:cols w:space="708"/>
@@ -5160,7 +6136,7 @@
 
 <file path=word/comments.xml><?xml version="1.0" encoding="utf-8"?>
 <w:comments xmlns:wpc="http://schemas.microsoft.com/office/word/2010/wordprocessingCanvas" xmlns:cx="http://schemas.microsoft.com/office/drawing/2014/chartex" xmlns:cx1="http://schemas.microsoft.com/office/drawing/2015/9/8/chartex" xmlns:cx2="http://schemas.microsoft.com/office/drawing/2015/10/21/chartex" xmlns:cx3="http://schemas.microsoft.com/office/drawing/2016/5/9/chartex" xmlns:cx4="http://schemas.microsoft.com/office/drawing/2016/5/10/chartex" xmlns:cx5="http://schemas.microsoft.com/office/drawing/2016/5/11/chartex" xmlns:mc="http://schemas.openxmlformats.org/markup-compatibility/2006" xmlns:o="urn:schemas-microsoft-com:office:office" xmlns:r="http://schemas.openxmlformats.org/officeDocument/2006/relationships" xmlns:m="http://schemas.openxmlformats.org/officeDocument/2006/math" xmlns:v="urn:schemas-microsoft-com:vml" xmlns:wp14="http://schemas.microsoft.com/office/word/2010/wordprocessingDrawing" xmlns:wp="http://schemas.openxmlformats.org/drawingml/2006/wordprocessingDrawing" xmlns:w10="urn:schemas-microsoft-com:office:word" xmlns:w="http://schemas.openxmlformats.org/wordprocessingml/2006/main" xmlns:w14="http://schemas.microsoft.com/office/word/2010/wordml" xmlns:w15="http://schemas.microsoft.com/office/word/2012/wordml" xmlns:w16se="http://schemas.microsoft.com/office/word/2015/wordml/symex" xmlns:wpg="http://schemas.microsoft.com/office/word/2010/wordprocessingGroup" xmlns:wpi="http://schemas.microsoft.com/office/word/2010/wordprocessingInk" xmlns:wne="http://schemas.microsoft.com/office/word/2006/wordml" xmlns:wps="http://schemas.microsoft.com/office/word/2010/wordprocessingShape" mc:Ignorable="w14 w15 w16se wp14">
-  <w:comment w:id="0" w:author="Jeroen van der Burgt" w:date="2016-10-27T15:28:00Z" w:initials="JvdB">
+  <w:comment w:id="1" w:author="Jeroen van der Burgt" w:date="2016-10-27T15:28:00Z" w:initials="JvdB">
     <w:p>
       <w:pPr>
         <w:pStyle w:val="Tekstopmerking"/>
@@ -5176,7 +6152,7 @@
       </w:r>
     </w:p>
   </w:comment>
-  <w:comment w:id="2" w:author="Jeroen van der Burgt" w:date="2016-10-27T11:33:00Z" w:initials="JvdB">
+  <w:comment w:id="3" w:author="Jeroen van der Burgt" w:date="2016-10-27T11:33:00Z" w:initials="JvdB">
     <w:p>
       <w:pPr>
         <w:pStyle w:val="Tekstopmerking"/>
@@ -5192,7 +6168,7 @@
       </w:r>
     </w:p>
   </w:comment>
-  <w:comment w:id="6" w:author="Jeroen van der Burgt" w:date="2016-10-27T15:48:00Z" w:initials="JvdB">
+  <w:comment w:id="7" w:author="Jeroen van der Burgt" w:date="2016-10-27T15:48:00Z" w:initials="JvdB">
     <w:p>
       <w:pPr>
         <w:pStyle w:val="Tekstopmerking"/>
@@ -5234,7 +6210,7 @@
 <w15:commentsEx xmlns:wpc="http://schemas.microsoft.com/office/word/2010/wordprocessingCanvas" xmlns:cx="http://schemas.microsoft.com/office/drawing/2014/chartex" xmlns:cx1="http://schemas.microsoft.com/office/drawing/2015/9/8/chartex" xmlns:cx2="http://schemas.microsoft.com/office/drawing/2015/10/21/chartex" xmlns:cx3="http://schemas.microsoft.com/office/drawing/2016/5/9/chartex" xmlns:cx4="http://schemas.microsoft.com/office/drawing/2016/5/10/chartex" xmlns:cx5="http://schemas.microsoft.com/office/drawing/2016/5/11/chartex" xmlns:mc="http://schemas.openxmlformats.org/markup-compatibility/2006" xmlns:o="urn:schemas-microsoft-com:office:office" xmlns:r="http://schemas.openxmlformats.org/officeDocument/2006/relationships" xmlns:m="http://schemas.openxmlformats.org/officeDocument/2006/math" xmlns:v="urn:schemas-microsoft-com:vml" xmlns:wp14="http://schemas.microsoft.com/office/word/2010/wordprocessingDrawing" xmlns:wp="http://schemas.openxmlformats.org/drawingml/2006/wordprocessingDrawing" xmlns:w10="urn:schemas-microsoft-com:office:word" xmlns:w="http://schemas.openxmlformats.org/wordprocessingml/2006/main" xmlns:w14="http://schemas.microsoft.com/office/word/2010/wordml" xmlns:w15="http://schemas.microsoft.com/office/word/2012/wordml" xmlns:w16se="http://schemas.microsoft.com/office/word/2015/wordml/symex" xmlns:wpg="http://schemas.microsoft.com/office/word/2010/wordprocessingGroup" xmlns:wpi="http://schemas.microsoft.com/office/word/2010/wordprocessingInk" xmlns:wne="http://schemas.microsoft.com/office/word/2006/wordml" xmlns:wps="http://schemas.microsoft.com/office/word/2010/wordprocessingShape" mc:Ignorable="w14 w15 w16se wp14">
   <w15:commentEx w15:paraId="15E25CD1" w15:done="0"/>
   <w15:commentEx w15:paraId="67898AA2" w15:done="0"/>
-  <w15:commentEx w15:paraId="0B313283" w15:done="0"/>
+  <w15:commentEx w15:paraId="59EEC735" w15:done="0"/>
   <w15:commentEx w15:paraId="4E6F696C" w15:done="0"/>
 </w15:commentsEx>
 </file>
@@ -5288,7 +6264,7 @@
           <w:rPr>
             <w:noProof/>
           </w:rPr>
-          <w:t>8</w:t>
+          <w:t>2</w:t>
         </w:r>
         <w:r>
           <w:fldChar w:fldCharType="end"/>
@@ -6343,7 +7319,7 @@
 </file>
 
 <file path=customXml/itemProps1.xml><?xml version="1.0" encoding="utf-8"?>
-<ds:datastoreItem xmlns:ds="http://schemas.openxmlformats.org/officeDocument/2006/customXml" ds:itemID="{6692B9B9-36B6-4419-AC34-7B3B0CBEC997}">
+<ds:datastoreItem xmlns:ds="http://schemas.openxmlformats.org/officeDocument/2006/customXml" ds:itemID="{9BD89A85-6D7F-4CBF-8929-FE1264CE6491}">
   <ds:schemaRefs>
     <ds:schemaRef ds:uri="http://schemas.openxmlformats.org/officeDocument/2006/bibliography"/>
   </ds:schemaRefs>

--- a/documentatie/eindverslag.docx
+++ b/documentatie/eindverslag.docx
@@ -1,14 +1,12 @@
 
 <file path=word/document.xml><?xml version="1.0" encoding="utf-8"?>
-<w:document xmlns:wpc="http://schemas.microsoft.com/office/word/2010/wordprocessingCanvas" xmlns:cx="http://schemas.microsoft.com/office/drawing/2014/chartex" xmlns:cx1="http://schemas.microsoft.com/office/drawing/2015/9/8/chartex" xmlns:cx2="http://schemas.microsoft.com/office/drawing/2015/10/21/chartex" xmlns:cx3="http://schemas.microsoft.com/office/drawing/2016/5/9/chartex" xmlns:cx4="http://schemas.microsoft.com/office/drawing/2016/5/10/chartex" xmlns:cx5="http://schemas.microsoft.com/office/drawing/2016/5/11/chartex" xmlns:mc="http://schemas.openxmlformats.org/markup-compatibility/2006" xmlns:o="urn:schemas-microsoft-com:office:office" xmlns:r="http://schemas.openxmlformats.org/officeDocument/2006/relationships" xmlns:m="http://schemas.openxmlformats.org/officeDocument/2006/math" xmlns:v="urn:schemas-microsoft-com:vml" xmlns:wp14="http://schemas.microsoft.com/office/word/2010/wordprocessingDrawing" xmlns:wp="http://schemas.openxmlformats.org/drawingml/2006/wordprocessingDrawing" xmlns:w10="urn:schemas-microsoft-com:office:word" xmlns:w="http://schemas.openxmlformats.org/wordprocessingml/2006/main" xmlns:w14="http://schemas.microsoft.com/office/word/2010/wordml" xmlns:w15="http://schemas.microsoft.com/office/word/2012/wordml" xmlns:w16se="http://schemas.microsoft.com/office/word/2015/wordml/symex" xmlns:wpg="http://schemas.microsoft.com/office/word/2010/wordprocessingGroup" xmlns:wpi="http://schemas.microsoft.com/office/word/2010/wordprocessingInk" xmlns:wne="http://schemas.microsoft.com/office/word/2006/wordml" xmlns:wps="http://schemas.microsoft.com/office/word/2010/wordprocessingShape" mc:Ignorable="w14 w15 w16se wp14">
+<w:document xmlns:wpc="http://schemas.microsoft.com/office/word/2010/wordprocessingCanvas" xmlns:mo="http://schemas.microsoft.com/office/mac/office/2008/main" xmlns:mc="http://schemas.openxmlformats.org/markup-compatibility/2006" xmlns:mv="urn:schemas-microsoft-com:mac:vml" xmlns:o="urn:schemas-microsoft-com:office:office" xmlns:r="http://schemas.openxmlformats.org/officeDocument/2006/relationships" xmlns:m="http://schemas.openxmlformats.org/officeDocument/2006/math" xmlns:v="urn:schemas-microsoft-com:vml" xmlns:wp14="http://schemas.microsoft.com/office/word/2010/wordprocessingDrawing" xmlns:wp="http://schemas.openxmlformats.org/drawingml/2006/wordprocessingDrawing" xmlns:w10="urn:schemas-microsoft-com:office:word" xmlns:w="http://schemas.openxmlformats.org/wordprocessingml/2006/main" xmlns:w14="http://schemas.microsoft.com/office/word/2010/wordml" xmlns:w15="http://schemas.microsoft.com/office/word/2012/wordml" xmlns:wpg="http://schemas.microsoft.com/office/word/2010/wordprocessingGroup" xmlns:wpi="http://schemas.microsoft.com/office/word/2010/wordprocessingInk" xmlns:wne="http://schemas.microsoft.com/office/word/2006/wordml" xmlns:wps="http://schemas.microsoft.com/office/word/2010/wordprocessingShape" mc:Ignorable="w14 w15 wp14">
   <w:body>
     <w:p>
       <w:pPr>
         <w:pStyle w:val="Titel"/>
         <w:jc w:val="center"/>
       </w:pPr>
-      <w:bookmarkStart w:id="0" w:name="_GoBack"/>
-      <w:bookmarkEnd w:id="0"/>
       <w:r>
         <w:t xml:space="preserve">Eindverslag Miniproject </w:t>
       </w:r>
@@ -203,19 +201,19 @@
         <w:pStyle w:val="Geenafstand"/>
         <w:jc w:val="right"/>
       </w:pPr>
-      <w:commentRangeStart w:id="1"/>
+      <w:commentRangeStart w:id="0"/>
       <w:r>
         <w:t>Versie: 0.</w:t>
       </w:r>
       <w:r>
         <w:t>9</w:t>
       </w:r>
-      <w:commentRangeEnd w:id="1"/>
+      <w:commentRangeEnd w:id="0"/>
       <w:r>
         <w:rPr>
           <w:rStyle w:val="Verwijzingopmerking"/>
         </w:rPr>
-        <w:commentReference w:id="1"/>
+        <w:commentReference w:id="0"/>
       </w:r>
       <w:r>
         <w:t>2</w:t>
@@ -245,7 +243,15 @@
         <w:jc w:val="right"/>
       </w:pPr>
       <w:r>
-        <w:t xml:space="preserve">Namen groepsleden: Diederik Schouten, Harry van Kuik, Jeroen van der Burgt, </w:t>
+        <w:t xml:space="preserve">Namen groepsleden: Diederik Schouten, Harry van Kuik, Jeroen van der </w:t>
+      </w:r>
+      <w:proofErr w:type="spellStart"/>
+      <w:r>
+        <w:t>Burgt</w:t>
+      </w:r>
+      <w:proofErr w:type="spellEnd"/>
+      <w:r>
+        <w:t xml:space="preserve">, </w:t>
       </w:r>
     </w:p>
     <w:p>
@@ -607,22 +613,22 @@
       <w:r>
         <w:br w:type="page"/>
       </w:r>
-      <w:bookmarkStart w:id="2" w:name="_Toc465332438"/>
-      <w:commentRangeStart w:id="3"/>
+      <w:bookmarkStart w:id="1" w:name="_Toc465332438"/>
+      <w:commentRangeStart w:id="2"/>
       <w:r>
         <w:lastRenderedPageBreak/>
         <w:t>Inleiding</w:t>
       </w:r>
-      <w:commentRangeEnd w:id="3"/>
+      <w:commentRangeEnd w:id="2"/>
       <w:r>
         <w:rPr>
           <w:rStyle w:val="Verwijzingopmerking"/>
           <w:rFonts w:asciiTheme="minorHAnsi" w:eastAsiaTheme="minorHAnsi" w:hAnsiTheme="minorHAnsi" w:cstheme="minorBidi"/>
           <w:color w:val="auto"/>
         </w:rPr>
-        <w:commentReference w:id="3"/>
-      </w:r>
-      <w:bookmarkEnd w:id="2"/>
+        <w:commentReference w:id="2"/>
+      </w:r>
+      <w:bookmarkEnd w:id="1"/>
     </w:p>
     <w:p>
       <w:pPr>
@@ -649,7 +655,7 @@
           <w:b/>
         </w:rPr>
       </w:pPr>
-      <w:bookmarkStart w:id="4" w:name="_Toc465332439"/>
+      <w:bookmarkStart w:id="3" w:name="_Toc465332439"/>
       <w:r>
         <w:rPr>
           <w:b/>
@@ -657,17 +663,17 @@
         <w:lastRenderedPageBreak/>
         <w:t>Teamgegevens</w:t>
       </w:r>
+      <w:bookmarkEnd w:id="3"/>
+    </w:p>
+    <w:p>
+      <w:pPr>
+        <w:pStyle w:val="Kop2"/>
+      </w:pPr>
+      <w:bookmarkStart w:id="4" w:name="_Toc465332440"/>
+      <w:r>
+        <w:t>Contactgegevens</w:t>
+      </w:r>
       <w:bookmarkEnd w:id="4"/>
-    </w:p>
-    <w:p>
-      <w:pPr>
-        <w:pStyle w:val="Kop2"/>
-      </w:pPr>
-      <w:bookmarkStart w:id="5" w:name="_Toc465332440"/>
-      <w:r>
-        <w:t>Contactgegevens</w:t>
-      </w:r>
-      <w:bookmarkEnd w:id="5"/>
     </w:p>
     <w:p>
       <w:pPr>
@@ -1026,11 +1032,11 @@
       <w:pPr>
         <w:pStyle w:val="Kop2"/>
       </w:pPr>
-      <w:bookmarkStart w:id="6" w:name="_Toc465332441"/>
+      <w:bookmarkStart w:id="5" w:name="_Toc465332441"/>
       <w:r>
         <w:t>Rolverdeling</w:t>
       </w:r>
-      <w:bookmarkEnd w:id="6"/>
+      <w:bookmarkEnd w:id="5"/>
     </w:p>
     <w:p>
       <w:pPr>
@@ -1181,7 +1187,15 @@
               <w:pStyle w:val="Geenafstand"/>
             </w:pPr>
             <w:r>
-              <w:t>Analyseert het probleem/ de taak, en maakt vervolgens een globaal overzicht van de applicatieworkflow.</w:t>
+              <w:t xml:space="preserve">Analyseert het probleem/ de taak, en maakt vervolgens een globaal overzicht van de </w:t>
+            </w:r>
+            <w:proofErr w:type="spellStart"/>
+            <w:r>
+              <w:t>applicatieworkflow</w:t>
+            </w:r>
+            <w:proofErr w:type="spellEnd"/>
+            <w:r>
+              <w:t>.</w:t>
             </w:r>
           </w:p>
         </w:tc>
@@ -1236,7 +1250,15 @@
               <w:pStyle w:val="Geenafstand"/>
             </w:pPr>
             <w:r>
-              <w:t>Test of de applicatie daadwerkelijk doet wat deze moet doen: Komt het overeen met de opdracht en de applicatieworkflow?</w:t>
+              <w:t xml:space="preserve">Test of de applicatie daadwerkelijk doet wat deze moet doen: Komt het overeen met de opdracht en de </w:t>
+            </w:r>
+            <w:proofErr w:type="spellStart"/>
+            <w:r>
+              <w:t>applicatieworkflow</w:t>
+            </w:r>
+            <w:proofErr w:type="spellEnd"/>
+            <w:r>
+              <w:t>?</w:t>
             </w:r>
           </w:p>
         </w:tc>
@@ -1249,8 +1271,13 @@
               <w:pStyle w:val="Geenafstand"/>
             </w:pPr>
             <w:r>
-              <w:t>Jeroen van der Burgt</w:t>
-            </w:r>
+              <w:t xml:space="preserve">Jeroen van der </w:t>
+            </w:r>
+            <w:proofErr w:type="spellStart"/>
+            <w:r>
+              <w:t>Burgt</w:t>
+            </w:r>
+            <w:proofErr w:type="spellEnd"/>
           </w:p>
           <w:p>
             <w:pPr>
@@ -1330,8 +1357,13 @@
               <w:pStyle w:val="Geenafstand"/>
             </w:pPr>
             <w:r>
-              <w:t>Jeroen van der Burgt</w:t>
-            </w:r>
+              <w:t xml:space="preserve">Jeroen van der </w:t>
+            </w:r>
+            <w:proofErr w:type="spellStart"/>
+            <w:r>
+              <w:t>Burgt</w:t>
+            </w:r>
+            <w:proofErr w:type="spellEnd"/>
           </w:p>
           <w:p>
             <w:pPr>
@@ -1360,13 +1392,29 @@
         <w:t>De rolverdeling is opgesteld door een overleg over de verschillende aspecten van het project. Wij hebben ervoor gekozen om Vince van Noort tot teamleider te benoemen, omdat hij al ervar</w:t>
       </w:r>
       <w:r>
-        <w:t xml:space="preserve">ing had in groepsverband werken, dankzij zijn eerder gelopen stages op het MBO. Diederik Schouten en Harry van Kuik </w:t>
+        <w:t xml:space="preserve">ing had in groepsverband werken, dankzij zijn eerder gelopen stages op het </w:t>
+      </w:r>
+      <w:proofErr w:type="gramStart"/>
+      <w:r>
+        <w:t>MBO</w:t>
+      </w:r>
+      <w:proofErr w:type="gramEnd"/>
+      <w:r>
+        <w:t xml:space="preserve">. Diederik Schouten en Harry van Kuik </w:t>
       </w:r>
       <w:r>
         <w:t xml:space="preserve">hebben ook al meer ervaring met programmeren dus dat zijn de analisten. </w:t>
       </w:r>
       <w:r>
-        <w:t>Wouter van Eden en Jeroen van der Burgt hebben minder ervaring dan de anderen dus is het vanwege de korte duur van het project verstandig om andere mensen te laten programmeren.</w:t>
+        <w:t xml:space="preserve">Wouter van Eden en Jeroen van der </w:t>
+      </w:r>
+      <w:proofErr w:type="spellStart"/>
+      <w:r>
+        <w:t>Burgt</w:t>
+      </w:r>
+      <w:proofErr w:type="spellEnd"/>
+      <w:r>
+        <w:t xml:space="preserve"> hebben minder ervaring dan de anderen dus is het vanwege de korte duur van het project verstandig om andere mensen te laten programmeren.</w:t>
       </w:r>
     </w:p>
     <w:p/>
@@ -1379,19 +1427,21 @@
       <w:pPr>
         <w:pStyle w:val="Kop1"/>
       </w:pPr>
-      <w:commentRangeStart w:id="7"/>
+      <w:commentRangeStart w:id="6"/>
+      <w:proofErr w:type="spellStart"/>
       <w:r>
         <w:lastRenderedPageBreak/>
         <w:t>Applicatieworkflow</w:t>
       </w:r>
-      <w:commentRangeEnd w:id="7"/>
+      <w:commentRangeEnd w:id="6"/>
+      <w:proofErr w:type="spellEnd"/>
       <w:r>
         <w:rPr>
           <w:rStyle w:val="Verwijzingopmerking"/>
           <w:rFonts w:asciiTheme="minorHAnsi" w:eastAsiaTheme="minorHAnsi" w:hAnsiTheme="minorHAnsi" w:cstheme="minorBidi"/>
           <w:color w:val="auto"/>
         </w:rPr>
-        <w:commentReference w:id="7"/>
+        <w:commentReference w:id="6"/>
       </w:r>
       <w:r>
         <w:t xml:space="preserve"> </w:t>
@@ -1415,17 +1465,27 @@
         </w:sectPr>
       </w:pPr>
       <w:r>
-        <w:t xml:space="preserve">Op de volgende pagina’s zijn de PSD’s te vinden die </w:t>
+        <w:t xml:space="preserve">Op de volgende pagina’s zijn de </w:t>
+      </w:r>
+      <w:proofErr w:type="spellStart"/>
+      <w:r>
+        <w:t>PSD’s</w:t>
+      </w:r>
+      <w:proofErr w:type="spellEnd"/>
+      <w:r>
+        <w:t xml:space="preserve"> te vinden die </w:t>
       </w:r>
       <w:r>
         <w:t xml:space="preserve">gemaakt zijn in het </w:t>
       </w:r>
+      <w:proofErr w:type="spellStart"/>
       <w:r>
         <w:t>opgegeven</w:t>
       </w:r>
       <w:r>
         <w:t>b</w:t>
       </w:r>
+      <w:proofErr w:type="spellEnd"/>
       <w:r>
         <w:t xml:space="preserve"> format.</w:t>
       </w:r>
@@ -1631,2302 +1691,114 @@
       </w:r>
     </w:p>
     <w:p/>
-    <w:tbl>
-      <w:tblPr>
-        <w:tblStyle w:val="Tabelraster"/>
-        <w:tblpPr w:leftFromText="141" w:rightFromText="141" w:vertAnchor="page" w:horzAnchor="margin" w:tblpY="2587"/>
-        <w:tblW w:w="9983" w:type="dxa"/>
-        <w:tblLayout w:type="fixed"/>
-        <w:tblLook w:val="04A0" w:firstRow="1" w:lastRow="0" w:firstColumn="1" w:lastColumn="0" w:noHBand="0" w:noVBand="1"/>
-      </w:tblPr>
-      <w:tblGrid>
-        <w:gridCol w:w="1365"/>
-        <w:gridCol w:w="3515"/>
-        <w:gridCol w:w="1211"/>
-        <w:gridCol w:w="1417"/>
-        <w:gridCol w:w="1341"/>
-        <w:gridCol w:w="1134"/>
-      </w:tblGrid>
-      <w:tr>
-        <w:tc>
-          <w:tcPr>
-            <w:tcW w:w="1365" w:type="dxa"/>
-          </w:tcPr>
-          <w:p>
-            <w:pPr>
-              <w:spacing w:after="160" w:line="259" w:lineRule="auto"/>
-              <w:rPr>
-                <w:b/>
-              </w:rPr>
-            </w:pPr>
-            <w:r>
-              <w:rPr>
-                <w:b/>
-              </w:rPr>
-              <w:t>Teamleden</w:t>
-            </w:r>
-          </w:p>
-        </w:tc>
-        <w:tc>
-          <w:tcPr>
-            <w:tcW w:w="3515" w:type="dxa"/>
-          </w:tcPr>
-          <w:p>
-            <w:pPr>
-              <w:spacing w:after="160" w:line="259" w:lineRule="auto"/>
-              <w:rPr>
-                <w:b/>
-              </w:rPr>
-            </w:pPr>
-            <w:r>
-              <w:rPr>
-                <w:b/>
-              </w:rPr>
-              <w:t>Taak</w:t>
-            </w:r>
-          </w:p>
-        </w:tc>
-        <w:tc>
-          <w:tcPr>
-            <w:tcW w:w="1211" w:type="dxa"/>
-          </w:tcPr>
-          <w:p>
-            <w:pPr>
-              <w:spacing w:after="160" w:line="259" w:lineRule="auto"/>
-              <w:rPr>
-                <w:b/>
-              </w:rPr>
-            </w:pPr>
-            <w:r>
-              <w:rPr>
-                <w:b/>
-              </w:rPr>
-              <w:t>Geschatte uren</w:t>
-            </w:r>
-          </w:p>
-        </w:tc>
-        <w:tc>
-          <w:tcPr>
-            <w:tcW w:w="1417" w:type="dxa"/>
-          </w:tcPr>
-          <w:p>
-            <w:pPr>
-              <w:spacing w:after="160" w:line="259" w:lineRule="auto"/>
-              <w:rPr>
-                <w:b/>
-              </w:rPr>
-            </w:pPr>
-            <w:r>
-              <w:rPr>
-                <w:b/>
-              </w:rPr>
-              <w:t>Deadline</w:t>
-            </w:r>
-          </w:p>
-        </w:tc>
-        <w:tc>
-          <w:tcPr>
-            <w:tcW w:w="1341" w:type="dxa"/>
-          </w:tcPr>
-          <w:p>
-            <w:pPr>
-              <w:spacing w:after="160" w:line="259" w:lineRule="auto"/>
-              <w:rPr>
-                <w:b/>
-              </w:rPr>
-            </w:pPr>
-            <w:r>
-              <w:rPr>
-                <w:b/>
-              </w:rPr>
-              <w:t xml:space="preserve">Voldaan? </w:t>
-            </w:r>
-          </w:p>
-        </w:tc>
-        <w:tc>
-          <w:tcPr>
-            <w:tcW w:w="1134" w:type="dxa"/>
-          </w:tcPr>
-          <w:p>
-            <w:pPr>
-              <w:spacing w:after="160" w:line="259" w:lineRule="auto"/>
-              <w:rPr>
-                <w:b/>
-              </w:rPr>
-            </w:pPr>
-            <w:r>
-              <w:rPr>
-                <w:b/>
-              </w:rPr>
-              <w:t>Reële uren</w:t>
-            </w:r>
-          </w:p>
-        </w:tc>
-      </w:tr>
-      <w:tr>
-        <w:tc>
-          <w:tcPr>
-            <w:tcW w:w="1365" w:type="dxa"/>
-          </w:tcPr>
-          <w:p>
-            <w:pPr>
-              <w:pStyle w:val="Geenafstand"/>
-            </w:pPr>
-            <w:r>
-              <w:t>Jeroen,</w:t>
-            </w:r>
-          </w:p>
-          <w:p>
-            <w:pPr>
-              <w:pStyle w:val="Geenafstand"/>
-            </w:pPr>
-            <w:r>
-              <w:t>Harry,</w:t>
-            </w:r>
-          </w:p>
-          <w:p>
-            <w:pPr>
-              <w:pStyle w:val="Geenafstand"/>
-            </w:pPr>
-            <w:r>
-              <w:t>Vince,</w:t>
-            </w:r>
-          </w:p>
-          <w:p>
-            <w:pPr>
-              <w:pStyle w:val="Geenafstand"/>
-            </w:pPr>
-            <w:r>
-              <w:t>Diederik,</w:t>
-            </w:r>
-          </w:p>
-          <w:p>
-            <w:pPr>
-              <w:pStyle w:val="Geenafstand"/>
-            </w:pPr>
-            <w:r>
-              <w:t>Wouter</w:t>
-            </w:r>
-          </w:p>
-        </w:tc>
-        <w:tc>
-          <w:tcPr>
-            <w:tcW w:w="3515" w:type="dxa"/>
-          </w:tcPr>
-          <w:p>
-            <w:pPr>
-              <w:spacing w:after="160" w:line="259" w:lineRule="auto"/>
-            </w:pPr>
-            <w:r>
-              <w:t>Rolverdeling</w:t>
-            </w:r>
-          </w:p>
-        </w:tc>
-        <w:tc>
-          <w:tcPr>
-            <w:tcW w:w="1211" w:type="dxa"/>
-          </w:tcPr>
-          <w:p>
-            <w:pPr>
-              <w:spacing w:after="160" w:line="259" w:lineRule="auto"/>
-            </w:pPr>
-            <w:r>
-              <w:t>5</w:t>
-            </w:r>
-          </w:p>
-        </w:tc>
-        <w:tc>
-          <w:tcPr>
-            <w:tcW w:w="1417" w:type="dxa"/>
-          </w:tcPr>
-          <w:p>
-            <w:pPr>
-              <w:pStyle w:val="Geenafstand"/>
-            </w:pPr>
-            <w:r>
-              <w:t xml:space="preserve">Dinsdag </w:t>
-            </w:r>
-          </w:p>
-          <w:p>
-            <w:pPr>
-              <w:pStyle w:val="Geenafstand"/>
-            </w:pPr>
-            <w:r>
-              <w:t>25-10-2016</w:t>
-            </w:r>
-          </w:p>
-        </w:tc>
-        <w:tc>
-          <w:tcPr>
-            <w:tcW w:w="1341" w:type="dxa"/>
-          </w:tcPr>
-          <w:p>
-            <w:pPr>
-              <w:spacing w:after="160" w:line="259" w:lineRule="auto"/>
-            </w:pPr>
-            <w:r>
-              <w:t>Ja</w:t>
-            </w:r>
-          </w:p>
-        </w:tc>
-        <w:tc>
-          <w:tcPr>
-            <w:tcW w:w="1134" w:type="dxa"/>
-          </w:tcPr>
-          <w:p>
-            <w:pPr>
-              <w:spacing w:after="160" w:line="259" w:lineRule="auto"/>
-            </w:pPr>
-            <w:r>
-              <w:t>5</w:t>
-            </w:r>
-          </w:p>
-        </w:tc>
-      </w:tr>
-      <w:tr>
-        <w:tc>
-          <w:tcPr>
-            <w:tcW w:w="1365" w:type="dxa"/>
-          </w:tcPr>
-          <w:p>
-            <w:pPr>
-              <w:spacing w:after="160" w:line="259" w:lineRule="auto"/>
-            </w:pPr>
-            <w:r>
-              <w:rPr>
-                <w:b/>
-              </w:rPr>
-              <w:t>Diederik</w:t>
-            </w:r>
-            <w:r>
-              <w:t>, Harry, Vince, Wouter, Jeroen</w:t>
-            </w:r>
-          </w:p>
-        </w:tc>
-        <w:tc>
-          <w:tcPr>
-            <w:tcW w:w="3515" w:type="dxa"/>
-          </w:tcPr>
-          <w:p>
-            <w:pPr>
-              <w:pStyle w:val="Geenafstand"/>
-            </w:pPr>
-            <w:r>
-              <w:t>Opdrachtanalyse</w:t>
-            </w:r>
-          </w:p>
-          <w:p>
-            <w:pPr>
-              <w:pStyle w:val="Geenafstand"/>
-            </w:pPr>
-          </w:p>
-          <w:p>
-            <w:pPr>
-              <w:pStyle w:val="Geenafstand"/>
-            </w:pPr>
-            <w:r>
-              <w:t>Functies uitgedacht,</w:t>
-            </w:r>
-          </w:p>
-          <w:p>
-            <w:pPr>
-              <w:pStyle w:val="Geenafstand"/>
-            </w:pPr>
-            <w:r>
-              <w:t>Ontwerpanalyse uitgedacht.</w:t>
-            </w:r>
-          </w:p>
-        </w:tc>
-        <w:tc>
-          <w:tcPr>
-            <w:tcW w:w="1211" w:type="dxa"/>
-          </w:tcPr>
-          <w:p>
-            <w:pPr>
-              <w:spacing w:after="160" w:line="259" w:lineRule="auto"/>
-            </w:pPr>
-            <w:r>
-              <w:t>15</w:t>
-            </w:r>
-          </w:p>
-        </w:tc>
-        <w:tc>
-          <w:tcPr>
-            <w:tcW w:w="1417" w:type="dxa"/>
-          </w:tcPr>
-          <w:p>
-            <w:pPr>
-              <w:pStyle w:val="Geenafstand"/>
-            </w:pPr>
-            <w:r>
-              <w:t xml:space="preserve">Dinsdag </w:t>
-            </w:r>
-          </w:p>
-          <w:p>
-            <w:pPr>
-              <w:pStyle w:val="Geenafstand"/>
-            </w:pPr>
-            <w:r>
-              <w:t>25-10-2016</w:t>
-            </w:r>
-          </w:p>
-        </w:tc>
-        <w:tc>
-          <w:tcPr>
-            <w:tcW w:w="1341" w:type="dxa"/>
-          </w:tcPr>
-          <w:p>
-            <w:pPr>
-              <w:spacing w:after="160" w:line="259" w:lineRule="auto"/>
-            </w:pPr>
-            <w:r>
-              <w:t>Ja</w:t>
-            </w:r>
-          </w:p>
-        </w:tc>
-        <w:tc>
-          <w:tcPr>
-            <w:tcW w:w="1134" w:type="dxa"/>
-          </w:tcPr>
-          <w:p>
-            <w:pPr>
-              <w:spacing w:after="160" w:line="259" w:lineRule="auto"/>
-            </w:pPr>
-            <w:r>
-              <w:t>15</w:t>
-            </w:r>
-          </w:p>
-        </w:tc>
-      </w:tr>
-      <w:tr>
-        <w:tc>
-          <w:tcPr>
-            <w:tcW w:w="1365" w:type="dxa"/>
-          </w:tcPr>
-          <w:p>
-            <w:pPr>
-              <w:pStyle w:val="Geenafstand"/>
-            </w:pPr>
-            <w:r>
-              <w:rPr>
-                <w:b/>
-              </w:rPr>
-              <w:t>Jeroen,</w:t>
-            </w:r>
-          </w:p>
-          <w:p>
-            <w:pPr>
-              <w:pStyle w:val="Geenafstand"/>
-            </w:pPr>
-            <w:r>
-              <w:t>Harry,</w:t>
-            </w:r>
-          </w:p>
-          <w:p>
-            <w:pPr>
-              <w:pStyle w:val="Geenafstand"/>
-            </w:pPr>
-            <w:r>
-              <w:t>Vince,</w:t>
-            </w:r>
-          </w:p>
-          <w:p>
-            <w:pPr>
-              <w:pStyle w:val="Geenafstand"/>
-            </w:pPr>
-            <w:r>
-              <w:t>Diederik,</w:t>
-            </w:r>
-          </w:p>
-          <w:p>
-            <w:pPr>
-              <w:pStyle w:val="Geenafstand"/>
-            </w:pPr>
-            <w:r>
-              <w:t>Wouter</w:t>
-            </w:r>
-          </w:p>
-        </w:tc>
-        <w:tc>
-          <w:tcPr>
-            <w:tcW w:w="3515" w:type="dxa"/>
-          </w:tcPr>
-          <w:p>
-            <w:pPr>
-              <w:spacing w:after="160" w:line="259" w:lineRule="auto"/>
-            </w:pPr>
-            <w:r>
-              <w:t xml:space="preserve">Planning opstellen </w:t>
-            </w:r>
-          </w:p>
-        </w:tc>
-        <w:tc>
-          <w:tcPr>
-            <w:tcW w:w="1211" w:type="dxa"/>
-          </w:tcPr>
-          <w:p>
-            <w:pPr>
-              <w:spacing w:after="160" w:line="259" w:lineRule="auto"/>
-            </w:pPr>
-            <w:r>
-              <w:t>10</w:t>
-            </w:r>
-          </w:p>
-        </w:tc>
-        <w:tc>
-          <w:tcPr>
-            <w:tcW w:w="1417" w:type="dxa"/>
-          </w:tcPr>
-          <w:p>
-            <w:pPr>
-              <w:pStyle w:val="Geenafstand"/>
-            </w:pPr>
-            <w:r>
-              <w:t xml:space="preserve">Dinsdag </w:t>
-            </w:r>
-          </w:p>
-          <w:p>
-            <w:pPr>
-              <w:pStyle w:val="Geenafstand"/>
-            </w:pPr>
-            <w:r>
-              <w:t>25-10-2016</w:t>
-            </w:r>
-          </w:p>
-        </w:tc>
-        <w:tc>
-          <w:tcPr>
-            <w:tcW w:w="1341" w:type="dxa"/>
-          </w:tcPr>
-          <w:p>
-            <w:pPr>
-              <w:spacing w:after="160" w:line="259" w:lineRule="auto"/>
-            </w:pPr>
-            <w:r>
-              <w:t>Ja</w:t>
-            </w:r>
-          </w:p>
-        </w:tc>
-        <w:tc>
-          <w:tcPr>
-            <w:tcW w:w="1134" w:type="dxa"/>
-          </w:tcPr>
-          <w:p>
-            <w:pPr>
-              <w:spacing w:after="160" w:line="259" w:lineRule="auto"/>
-            </w:pPr>
-            <w:r>
-              <w:t>10</w:t>
-            </w:r>
-          </w:p>
-        </w:tc>
-      </w:tr>
-      <w:tr>
-        <w:tc>
-          <w:tcPr>
-            <w:tcW w:w="1365" w:type="dxa"/>
-          </w:tcPr>
-          <w:p>
-            <w:pPr>
-              <w:pStyle w:val="Geenafstand"/>
-            </w:pPr>
-            <w:r>
-              <w:rPr>
-                <w:b/>
-              </w:rPr>
-              <w:t>Vince</w:t>
-            </w:r>
-          </w:p>
-        </w:tc>
-        <w:tc>
-          <w:tcPr>
-            <w:tcW w:w="3515" w:type="dxa"/>
-          </w:tcPr>
-          <w:p>
-            <w:pPr>
-              <w:spacing w:after="160" w:line="259" w:lineRule="auto"/>
-            </w:pPr>
-            <w:r>
-              <w:t>Grafisch design (Wireframe)</w:t>
-            </w:r>
-          </w:p>
-        </w:tc>
-        <w:tc>
-          <w:tcPr>
-            <w:tcW w:w="1211" w:type="dxa"/>
-          </w:tcPr>
-          <w:p>
-            <w:pPr>
-              <w:spacing w:after="160" w:line="259" w:lineRule="auto"/>
-            </w:pPr>
-            <w:r>
-              <w:t>3</w:t>
-            </w:r>
-          </w:p>
-        </w:tc>
-        <w:tc>
-          <w:tcPr>
-            <w:tcW w:w="1417" w:type="dxa"/>
-          </w:tcPr>
-          <w:p>
-            <w:pPr>
-              <w:pStyle w:val="Geenafstand"/>
-            </w:pPr>
-            <w:r>
-              <w:t>Woensdag</w:t>
-            </w:r>
-          </w:p>
-          <w:p>
-            <w:pPr>
-              <w:pStyle w:val="Geenafstand"/>
-            </w:pPr>
-            <w:r>
-              <w:t>26-10-2016</w:t>
-            </w:r>
-          </w:p>
-        </w:tc>
-        <w:tc>
-          <w:tcPr>
-            <w:tcW w:w="1341" w:type="dxa"/>
-          </w:tcPr>
-          <w:p>
-            <w:pPr>
-              <w:spacing w:after="160" w:line="259" w:lineRule="auto"/>
-            </w:pPr>
-            <w:r>
-              <w:t>Ja</w:t>
-            </w:r>
-          </w:p>
-        </w:tc>
-        <w:tc>
-          <w:tcPr>
-            <w:tcW w:w="1134" w:type="dxa"/>
-          </w:tcPr>
-          <w:p>
-            <w:pPr>
-              <w:spacing w:after="160" w:line="259" w:lineRule="auto"/>
-            </w:pPr>
-            <w:r>
-              <w:t>3</w:t>
-            </w:r>
-          </w:p>
-        </w:tc>
-      </w:tr>
-      <w:tr>
-        <w:tc>
-          <w:tcPr>
-            <w:tcW w:w="1365" w:type="dxa"/>
-          </w:tcPr>
-          <w:p>
-            <w:pPr>
-              <w:pStyle w:val="Geenafstand"/>
-            </w:pPr>
-            <w:r>
-              <w:rPr>
-                <w:b/>
-              </w:rPr>
-              <w:t>Vince</w:t>
-            </w:r>
-          </w:p>
-          <w:p>
-            <w:pPr>
-              <w:pStyle w:val="Geenafstand"/>
-            </w:pPr>
-            <w:r>
-              <w:t>Diederik</w:t>
-            </w:r>
-          </w:p>
-          <w:p>
-            <w:pPr>
-              <w:pStyle w:val="Geenafstand"/>
-            </w:pPr>
-            <w:r>
-              <w:t>Jeroen</w:t>
-            </w:r>
-          </w:p>
-        </w:tc>
-        <w:tc>
-          <w:tcPr>
-            <w:tcW w:w="3515" w:type="dxa"/>
-          </w:tcPr>
-          <w:p>
-            <w:pPr>
-              <w:spacing w:after="160" w:line="259" w:lineRule="auto"/>
-              <w:rPr>
-                <w:color w:val="FF0000"/>
-              </w:rPr>
-            </w:pPr>
-            <w:r>
-              <w:t>Functie registreren</w:t>
-            </w:r>
-            <w:r>
-              <w:br/>
-            </w:r>
-            <w:r>
-              <w:rPr>
-                <w:color w:val="FF0000"/>
-              </w:rPr>
-              <w:t>Update: Dit ging voorspoediger dan voorzien.</w:t>
-            </w:r>
-            <w:r>
-              <w:rPr>
-                <w:color w:val="FF0000"/>
-              </w:rPr>
-              <w:t xml:space="preserve"> Omdat Diederik veel van sqlite af weet.</w:t>
-            </w:r>
-          </w:p>
-        </w:tc>
-        <w:tc>
-          <w:tcPr>
-            <w:tcW w:w="1211" w:type="dxa"/>
-          </w:tcPr>
-          <w:p>
-            <w:pPr>
-              <w:spacing w:after="160" w:line="259" w:lineRule="auto"/>
-            </w:pPr>
-            <w:r>
-              <w:t>6</w:t>
-            </w:r>
-          </w:p>
-        </w:tc>
-        <w:tc>
-          <w:tcPr>
-            <w:tcW w:w="1417" w:type="dxa"/>
-          </w:tcPr>
-          <w:p>
-            <w:pPr>
-              <w:pStyle w:val="Geenafstand"/>
-            </w:pPr>
-            <w:r>
-              <w:t>Woensdag</w:t>
-            </w:r>
-          </w:p>
-          <w:p>
-            <w:pPr>
-              <w:pStyle w:val="Geenafstand"/>
-            </w:pPr>
-            <w:r>
-              <w:t>26-10-2016</w:t>
-            </w:r>
-          </w:p>
-        </w:tc>
-        <w:tc>
-          <w:tcPr>
-            <w:tcW w:w="1341" w:type="dxa"/>
-          </w:tcPr>
-          <w:p>
-            <w:pPr>
-              <w:spacing w:after="160" w:line="259" w:lineRule="auto"/>
-            </w:pPr>
-            <w:r>
-              <w:t>Ja</w:t>
-            </w:r>
-          </w:p>
-        </w:tc>
-        <w:tc>
-          <w:tcPr>
-            <w:tcW w:w="1134" w:type="dxa"/>
-          </w:tcPr>
-          <w:p>
-            <w:pPr>
-              <w:spacing w:after="160" w:line="259" w:lineRule="auto"/>
-            </w:pPr>
-            <w:r>
-              <w:rPr>
-                <w:color w:val="FF0000"/>
-              </w:rPr>
-              <w:t>3</w:t>
-            </w:r>
-          </w:p>
-        </w:tc>
-      </w:tr>
-      <w:tr>
-        <w:tc>
-          <w:tcPr>
-            <w:tcW w:w="1365" w:type="dxa"/>
-          </w:tcPr>
-          <w:p>
-            <w:pPr>
-              <w:pStyle w:val="Geenafstand"/>
-              <w:rPr>
-                <w:b/>
-              </w:rPr>
-            </w:pPr>
-            <w:r>
-              <w:rPr>
-                <w:b/>
-              </w:rPr>
-              <w:t>Vince</w:t>
-            </w:r>
-          </w:p>
-          <w:p>
-            <w:pPr>
-              <w:pStyle w:val="Geenafstand"/>
-            </w:pPr>
-            <w:r>
-              <w:t>Diederik</w:t>
-            </w:r>
-          </w:p>
-          <w:p>
-            <w:pPr>
-              <w:pStyle w:val="Geenafstand"/>
-            </w:pPr>
-            <w:r>
-              <w:t>Jeroen</w:t>
-            </w:r>
-          </w:p>
-        </w:tc>
-        <w:tc>
-          <w:tcPr>
-            <w:tcW w:w="3515" w:type="dxa"/>
-          </w:tcPr>
-          <w:p>
-            <w:pPr>
-              <w:spacing w:after="160" w:line="259" w:lineRule="auto"/>
-            </w:pPr>
-            <w:r>
-              <w:t>Functie stallen</w:t>
-            </w:r>
-          </w:p>
-        </w:tc>
-        <w:tc>
-          <w:tcPr>
-            <w:tcW w:w="1211" w:type="dxa"/>
-          </w:tcPr>
-          <w:p>
-            <w:pPr>
-              <w:spacing w:after="160" w:line="259" w:lineRule="auto"/>
-            </w:pPr>
-            <w:r>
-              <w:t>9</w:t>
-            </w:r>
-          </w:p>
-        </w:tc>
-        <w:tc>
-          <w:tcPr>
-            <w:tcW w:w="1417" w:type="dxa"/>
-          </w:tcPr>
-          <w:p>
-            <w:pPr>
-              <w:pStyle w:val="Geenafstand"/>
-            </w:pPr>
-            <w:r>
-              <w:t>Woensdag</w:t>
-            </w:r>
-          </w:p>
-          <w:p>
-            <w:pPr>
-              <w:pStyle w:val="Geenafstand"/>
-            </w:pPr>
-            <w:r>
-              <w:t>26-10-2016</w:t>
-            </w:r>
-          </w:p>
-        </w:tc>
-        <w:tc>
-          <w:tcPr>
-            <w:tcW w:w="1341" w:type="dxa"/>
-          </w:tcPr>
-          <w:p>
-            <w:pPr>
-              <w:spacing w:after="160" w:line="259" w:lineRule="auto"/>
-            </w:pPr>
-            <w:r>
-              <w:t>Ja</w:t>
-            </w:r>
-          </w:p>
-        </w:tc>
-        <w:tc>
-          <w:tcPr>
-            <w:tcW w:w="1134" w:type="dxa"/>
-          </w:tcPr>
-          <w:p>
-            <w:pPr>
-              <w:spacing w:after="160" w:line="259" w:lineRule="auto"/>
-            </w:pPr>
-            <w:r>
-              <w:t>9</w:t>
-            </w:r>
-          </w:p>
-        </w:tc>
-      </w:tr>
-      <w:tr>
-        <w:tc>
-          <w:tcPr>
-            <w:tcW w:w="1365" w:type="dxa"/>
-          </w:tcPr>
-          <w:p>
-            <w:pPr>
-              <w:pStyle w:val="Geenafstand"/>
-            </w:pPr>
-            <w:r>
-              <w:rPr>
-                <w:b/>
-              </w:rPr>
-              <w:t>Diederik</w:t>
-            </w:r>
-            <w:r>
-              <w:t>,</w:t>
-            </w:r>
-          </w:p>
-          <w:p>
-            <w:pPr>
-              <w:pStyle w:val="Geenafstand"/>
-            </w:pPr>
-            <w:r>
-              <w:t>Jeroen</w:t>
-            </w:r>
-          </w:p>
-        </w:tc>
-        <w:tc>
-          <w:tcPr>
-            <w:tcW w:w="3515" w:type="dxa"/>
-          </w:tcPr>
-          <w:p>
-            <w:pPr>
-              <w:spacing w:after="160" w:line="259" w:lineRule="auto"/>
-            </w:pPr>
-            <w:r>
-              <w:t>Functie ophalen</w:t>
-            </w:r>
-          </w:p>
-        </w:tc>
-        <w:tc>
-          <w:tcPr>
-            <w:tcW w:w="1211" w:type="dxa"/>
-          </w:tcPr>
-          <w:p>
-            <w:pPr>
-              <w:spacing w:after="160" w:line="259" w:lineRule="auto"/>
-            </w:pPr>
-            <w:r>
-              <w:t>4</w:t>
-            </w:r>
-          </w:p>
-        </w:tc>
-        <w:tc>
-          <w:tcPr>
-            <w:tcW w:w="1417" w:type="dxa"/>
-          </w:tcPr>
-          <w:p>
-            <w:pPr>
-              <w:pStyle w:val="Geenafstand"/>
-            </w:pPr>
-            <w:r>
-              <w:t>Woensdag</w:t>
-            </w:r>
-          </w:p>
-          <w:p>
-            <w:pPr>
-              <w:pStyle w:val="Geenafstand"/>
-            </w:pPr>
-            <w:r>
-              <w:t>26-10-2016</w:t>
-            </w:r>
-          </w:p>
-        </w:tc>
-        <w:tc>
-          <w:tcPr>
-            <w:tcW w:w="1341" w:type="dxa"/>
-          </w:tcPr>
-          <w:p>
-            <w:pPr>
-              <w:spacing w:after="160" w:line="259" w:lineRule="auto"/>
-            </w:pPr>
-            <w:r>
-              <w:t>Ja</w:t>
-            </w:r>
-          </w:p>
-        </w:tc>
-        <w:tc>
-          <w:tcPr>
-            <w:tcW w:w="1134" w:type="dxa"/>
-          </w:tcPr>
-          <w:p>
-            <w:pPr>
-              <w:spacing w:after="160" w:line="259" w:lineRule="auto"/>
-            </w:pPr>
-            <w:r>
-              <w:t>4</w:t>
-            </w:r>
-          </w:p>
-        </w:tc>
-      </w:tr>
-      <w:tr>
-        <w:tc>
-          <w:tcPr>
-            <w:tcW w:w="1365" w:type="dxa"/>
-          </w:tcPr>
-          <w:p>
-            <w:pPr>
-              <w:pStyle w:val="Geenafstand"/>
-            </w:pPr>
-            <w:r>
-              <w:rPr>
-                <w:b/>
-              </w:rPr>
-              <w:t>Diederik</w:t>
-            </w:r>
-            <w:r>
-              <w:t>,</w:t>
-            </w:r>
-          </w:p>
-          <w:p>
-            <w:pPr>
-              <w:pStyle w:val="Geenafstand"/>
-            </w:pPr>
-            <w:r>
-              <w:t>Jeroen</w:t>
-            </w:r>
-          </w:p>
-        </w:tc>
-        <w:tc>
-          <w:tcPr>
-            <w:tcW w:w="3515" w:type="dxa"/>
-          </w:tcPr>
-          <w:p>
-            <w:pPr>
-              <w:spacing w:after="160" w:line="259" w:lineRule="auto"/>
-            </w:pPr>
-            <w:r>
-              <w:t>Functie Info opvragen</w:t>
-            </w:r>
-          </w:p>
-        </w:tc>
-        <w:tc>
-          <w:tcPr>
-            <w:tcW w:w="1211" w:type="dxa"/>
-          </w:tcPr>
-          <w:p>
-            <w:pPr>
-              <w:spacing w:after="160" w:line="259" w:lineRule="auto"/>
-            </w:pPr>
-            <w:r>
-              <w:t>2</w:t>
-            </w:r>
-          </w:p>
-        </w:tc>
-        <w:tc>
-          <w:tcPr>
-            <w:tcW w:w="1417" w:type="dxa"/>
-          </w:tcPr>
-          <w:p>
-            <w:pPr>
-              <w:pStyle w:val="Geenafstand"/>
-            </w:pPr>
-            <w:r>
-              <w:t>Donderdag 27-10-2016</w:t>
-            </w:r>
-          </w:p>
-        </w:tc>
-        <w:tc>
-          <w:tcPr>
-            <w:tcW w:w="1341" w:type="dxa"/>
-          </w:tcPr>
-          <w:p>
-            <w:pPr>
-              <w:spacing w:after="160" w:line="259" w:lineRule="auto"/>
-            </w:pPr>
-            <w:r>
-              <w:t>Ja</w:t>
-            </w:r>
-          </w:p>
-        </w:tc>
-        <w:tc>
-          <w:tcPr>
-            <w:tcW w:w="1134" w:type="dxa"/>
-          </w:tcPr>
-          <w:p>
-            <w:pPr>
-              <w:spacing w:after="160" w:line="259" w:lineRule="auto"/>
-            </w:pPr>
-            <w:r>
-              <w:t>2</w:t>
-            </w:r>
-          </w:p>
-        </w:tc>
-      </w:tr>
-      <w:tr>
-        <w:tc>
-          <w:tcPr>
-            <w:tcW w:w="1365" w:type="dxa"/>
-          </w:tcPr>
-          <w:p>
-            <w:pPr>
-              <w:pStyle w:val="Geenafstand"/>
-              <w:rPr>
-                <w:b/>
-              </w:rPr>
-            </w:pPr>
-            <w:r>
-              <w:rPr>
-                <w:b/>
-              </w:rPr>
-              <w:t>Wouter</w:t>
-            </w:r>
-          </w:p>
-          <w:p>
-            <w:pPr>
-              <w:pStyle w:val="Geenafstand"/>
-              <w:rPr>
-                <w:b/>
-              </w:rPr>
-            </w:pPr>
-            <w:r>
-              <w:rPr>
-                <w:b/>
-              </w:rPr>
-              <w:t>Harry</w:t>
-            </w:r>
-          </w:p>
-        </w:tc>
-        <w:tc>
-          <w:tcPr>
-            <w:tcW w:w="3515" w:type="dxa"/>
-          </w:tcPr>
-          <w:p>
-            <w:pPr>
-              <w:spacing w:after="160" w:line="259" w:lineRule="auto"/>
-            </w:pPr>
-            <w:r>
-              <w:t>Graphical User Interface, inlezen van informatie hierover.</w:t>
-            </w:r>
-            <w:r>
-              <w:br/>
-            </w:r>
-            <w:r>
-              <w:rPr>
-                <w:color w:val="FF0000"/>
-              </w:rPr>
-              <w:t xml:space="preserve"> Update: Dit minder voorspoedig dan voorzien.</w:t>
-            </w:r>
-            <w:r>
-              <w:rPr>
-                <w:color w:val="FF0000"/>
-              </w:rPr>
-              <w:t xml:space="preserve"> Niemand heeft ervaring met GUI en Vince is later bijgesprongen. (zie hieronder)</w:t>
-            </w:r>
-          </w:p>
-        </w:tc>
-        <w:tc>
-          <w:tcPr>
-            <w:tcW w:w="1211" w:type="dxa"/>
-          </w:tcPr>
-          <w:p>
-            <w:pPr>
-              <w:spacing w:after="160" w:line="259" w:lineRule="auto"/>
-            </w:pPr>
-            <w:r>
-              <w:t>6</w:t>
-            </w:r>
-          </w:p>
-        </w:tc>
-        <w:tc>
-          <w:tcPr>
-            <w:tcW w:w="1417" w:type="dxa"/>
-          </w:tcPr>
-          <w:p>
-            <w:pPr>
-              <w:pStyle w:val="Geenafstand"/>
-            </w:pPr>
-            <w:r>
-              <w:t>Donderdag 27-10-2016</w:t>
-            </w:r>
-          </w:p>
-        </w:tc>
-        <w:tc>
-          <w:tcPr>
-            <w:tcW w:w="1341" w:type="dxa"/>
-          </w:tcPr>
-          <w:p>
-            <w:pPr>
-              <w:spacing w:after="160" w:line="259" w:lineRule="auto"/>
-            </w:pPr>
-            <w:r>
-              <w:t>Ja</w:t>
-            </w:r>
-          </w:p>
-        </w:tc>
-        <w:tc>
-          <w:tcPr>
-            <w:tcW w:w="1134" w:type="dxa"/>
-          </w:tcPr>
-          <w:p>
-            <w:pPr>
-              <w:spacing w:after="160" w:line="259" w:lineRule="auto"/>
-              <w:rPr>
-                <w:color w:val="FF0000"/>
-              </w:rPr>
-            </w:pPr>
-            <w:r>
-              <w:rPr>
-                <w:color w:val="FF0000"/>
-              </w:rPr>
-              <w:t>20</w:t>
-            </w:r>
-          </w:p>
-        </w:tc>
-      </w:tr>
-      <w:tr>
-        <w:tc>
-          <w:tcPr>
-            <w:tcW w:w="1365" w:type="dxa"/>
-          </w:tcPr>
-          <w:p>
-            <w:pPr>
-              <w:pStyle w:val="Geenafstand"/>
-              <w:rPr>
-                <w:b/>
-              </w:rPr>
-            </w:pPr>
-            <w:r>
-              <w:rPr>
-                <w:b/>
-              </w:rPr>
-              <w:t>Vince</w:t>
-            </w:r>
-          </w:p>
-        </w:tc>
-        <w:tc>
-          <w:tcPr>
-            <w:tcW w:w="3515" w:type="dxa"/>
-          </w:tcPr>
-          <w:p>
-            <w:pPr>
-              <w:spacing w:after="160" w:line="259" w:lineRule="auto"/>
-            </w:pPr>
-            <w:r>
-              <w:t>Bijgesprongen met Graphi</w:t>
-            </w:r>
-            <w:r>
-              <w:t>cal User Interface</w:t>
-            </w:r>
-            <w:r>
-              <w:t>.</w:t>
-            </w:r>
-          </w:p>
-        </w:tc>
-        <w:tc>
-          <w:tcPr>
-            <w:tcW w:w="1211" w:type="dxa"/>
-          </w:tcPr>
-          <w:p>
-            <w:pPr>
-              <w:spacing w:after="160" w:line="259" w:lineRule="auto"/>
-            </w:pPr>
-            <w:r>
-              <w:t>4</w:t>
-            </w:r>
-          </w:p>
-        </w:tc>
-        <w:tc>
-          <w:tcPr>
-            <w:tcW w:w="1417" w:type="dxa"/>
-          </w:tcPr>
-          <w:p>
-            <w:pPr>
-              <w:pStyle w:val="Geenafstand"/>
-            </w:pPr>
-            <w:r>
-              <w:t>Donderdag</w:t>
-            </w:r>
-          </w:p>
-          <w:p>
-            <w:pPr>
-              <w:pStyle w:val="Geenafstand"/>
-            </w:pPr>
-            <w:r>
-              <w:t>27-10-2016</w:t>
-            </w:r>
-          </w:p>
-        </w:tc>
-        <w:tc>
-          <w:tcPr>
-            <w:tcW w:w="1341" w:type="dxa"/>
-          </w:tcPr>
-          <w:p>
-            <w:pPr>
-              <w:spacing w:after="160" w:line="259" w:lineRule="auto"/>
-            </w:pPr>
-            <w:r>
-              <w:t>Ja</w:t>
-            </w:r>
-          </w:p>
-        </w:tc>
-        <w:tc>
-          <w:tcPr>
-            <w:tcW w:w="1134" w:type="dxa"/>
-          </w:tcPr>
-          <w:p>
-            <w:pPr>
-              <w:spacing w:after="160" w:line="259" w:lineRule="auto"/>
-            </w:pPr>
-            <w:r>
-              <w:rPr>
-                <w:color w:val="FF0000"/>
-              </w:rPr>
-              <w:t>7</w:t>
-            </w:r>
-          </w:p>
-        </w:tc>
-      </w:tr>
-      <w:tr>
-        <w:tc>
-          <w:tcPr>
-            <w:tcW w:w="1365" w:type="dxa"/>
-          </w:tcPr>
-          <w:p>
-            <w:pPr>
-              <w:pStyle w:val="Geenafstand"/>
-              <w:rPr>
-                <w:b/>
-              </w:rPr>
-            </w:pPr>
-            <w:r>
-              <w:rPr>
-                <w:b/>
-              </w:rPr>
-              <w:lastRenderedPageBreak/>
-              <w:t>Jeroen</w:t>
-            </w:r>
-          </w:p>
-        </w:tc>
-        <w:tc>
-          <w:tcPr>
-            <w:tcW w:w="3515" w:type="dxa"/>
-          </w:tcPr>
-          <w:p>
-            <w:pPr>
-              <w:spacing w:after="160" w:line="259" w:lineRule="auto"/>
-            </w:pPr>
-            <w:r>
-              <w:t xml:space="preserve">Verslaglegging planning </w:t>
-            </w:r>
-          </w:p>
-        </w:tc>
-        <w:tc>
-          <w:tcPr>
-            <w:tcW w:w="1211" w:type="dxa"/>
-          </w:tcPr>
-          <w:p>
-            <w:pPr>
-              <w:spacing w:after="160" w:line="259" w:lineRule="auto"/>
-            </w:pPr>
-            <w:r>
-              <w:t>3</w:t>
-            </w:r>
-          </w:p>
-        </w:tc>
-        <w:tc>
-          <w:tcPr>
-            <w:tcW w:w="1417" w:type="dxa"/>
-          </w:tcPr>
-          <w:p>
-            <w:pPr>
-              <w:pStyle w:val="Geenafstand"/>
-            </w:pPr>
-            <w:r>
-              <w:t>Donderdag 27-10-2016</w:t>
-            </w:r>
-          </w:p>
-        </w:tc>
-        <w:tc>
-          <w:tcPr>
-            <w:tcW w:w="1341" w:type="dxa"/>
-          </w:tcPr>
-          <w:p>
-            <w:pPr>
-              <w:spacing w:after="160" w:line="259" w:lineRule="auto"/>
-            </w:pPr>
-            <w:r>
-              <w:t>Ja</w:t>
-            </w:r>
-          </w:p>
-        </w:tc>
-        <w:tc>
-          <w:tcPr>
-            <w:tcW w:w="1134" w:type="dxa"/>
-          </w:tcPr>
-          <w:p>
-            <w:pPr>
-              <w:spacing w:after="160" w:line="259" w:lineRule="auto"/>
-            </w:pPr>
-            <w:r>
-              <w:t>3</w:t>
-            </w:r>
-          </w:p>
-        </w:tc>
-      </w:tr>
-      <w:tr>
-        <w:tc>
-          <w:tcPr>
-            <w:tcW w:w="1365" w:type="dxa"/>
-          </w:tcPr>
-          <w:p>
-            <w:pPr>
-              <w:pStyle w:val="Geenafstand"/>
-              <w:rPr>
-                <w:b/>
-              </w:rPr>
-            </w:pPr>
-            <w:r>
-              <w:rPr>
-                <w:b/>
-              </w:rPr>
-              <w:t>Diederik</w:t>
-            </w:r>
-          </w:p>
-        </w:tc>
-        <w:tc>
-          <w:tcPr>
-            <w:tcW w:w="3515" w:type="dxa"/>
-          </w:tcPr>
-          <w:p>
-            <w:pPr>
-              <w:spacing w:after="160" w:line="259" w:lineRule="auto"/>
-              <w:rPr>
-                <w:color w:val="FF0000"/>
-              </w:rPr>
-            </w:pPr>
-            <w:r>
-              <w:t>Verslaglegging en uitleg PSDs</w:t>
-            </w:r>
-            <w:r>
-              <w:t xml:space="preserve"> </w:t>
-            </w:r>
-            <w:r>
-              <w:rPr>
-                <w:color w:val="FF0000"/>
-              </w:rPr>
-              <w:t>(Deze hadden een verkeerde opmaak.</w:t>
-            </w:r>
-            <w:r>
-              <w:rPr>
-                <w:color w:val="FF0000"/>
-              </w:rPr>
-              <w:t xml:space="preserve"> Uitleg is ingewikkelder dan gedacht. Zie hieronder.</w:t>
-            </w:r>
-            <w:r>
-              <w:rPr>
-                <w:color w:val="FF0000"/>
-              </w:rPr>
-              <w:t>)</w:t>
-            </w:r>
-          </w:p>
-        </w:tc>
-        <w:tc>
-          <w:tcPr>
-            <w:tcW w:w="1211" w:type="dxa"/>
-          </w:tcPr>
-          <w:p>
-            <w:pPr>
-              <w:spacing w:after="160" w:line="259" w:lineRule="auto"/>
-            </w:pPr>
-            <w:r>
-              <w:t>2</w:t>
-            </w:r>
-          </w:p>
-        </w:tc>
-        <w:tc>
-          <w:tcPr>
-            <w:tcW w:w="1417" w:type="dxa"/>
-          </w:tcPr>
-          <w:p>
-            <w:pPr>
-              <w:pStyle w:val="Geenafstand"/>
-            </w:pPr>
-            <w:r>
-              <w:t>Donderdag 27-10-2016</w:t>
-            </w:r>
-          </w:p>
-        </w:tc>
-        <w:tc>
-          <w:tcPr>
-            <w:tcW w:w="1341" w:type="dxa"/>
-          </w:tcPr>
-          <w:p>
-            <w:pPr>
-              <w:spacing w:after="160" w:line="259" w:lineRule="auto"/>
-            </w:pPr>
-            <w:r>
-              <w:t>Ja</w:t>
-            </w:r>
-          </w:p>
-        </w:tc>
-        <w:tc>
-          <w:tcPr>
-            <w:tcW w:w="1134" w:type="dxa"/>
-          </w:tcPr>
-          <w:p>
-            <w:pPr>
-              <w:spacing w:after="160" w:line="259" w:lineRule="auto"/>
-            </w:pPr>
-            <w:r>
-              <w:t>4</w:t>
-            </w:r>
-          </w:p>
-        </w:tc>
-      </w:tr>
-      <w:tr>
-        <w:tc>
-          <w:tcPr>
-            <w:tcW w:w="1365" w:type="dxa"/>
-          </w:tcPr>
-          <w:p>
-            <w:pPr>
-              <w:pStyle w:val="Geenafstand"/>
-              <w:rPr>
-                <w:b/>
-              </w:rPr>
-            </w:pPr>
-            <w:r>
-              <w:rPr>
-                <w:b/>
-              </w:rPr>
-              <w:t>Harry</w:t>
-            </w:r>
-          </w:p>
-        </w:tc>
-        <w:tc>
-          <w:tcPr>
-            <w:tcW w:w="3515" w:type="dxa"/>
-          </w:tcPr>
-          <w:p>
-            <w:pPr>
-              <w:spacing w:after="160" w:line="259" w:lineRule="auto"/>
-            </w:pPr>
-            <w:r>
-              <w:t>Graphical User Interface instellen Registreren en stallen.</w:t>
-            </w:r>
-          </w:p>
-        </w:tc>
-        <w:tc>
-          <w:tcPr>
-            <w:tcW w:w="1211" w:type="dxa"/>
-          </w:tcPr>
-          <w:p>
-            <w:pPr>
-              <w:spacing w:after="160" w:line="259" w:lineRule="auto"/>
-            </w:pPr>
-            <w:r>
-              <w:t>3</w:t>
-            </w:r>
-          </w:p>
-        </w:tc>
-        <w:tc>
-          <w:tcPr>
-            <w:tcW w:w="1417" w:type="dxa"/>
-          </w:tcPr>
-          <w:p>
-            <w:pPr>
-              <w:pStyle w:val="Geenafstand"/>
-            </w:pPr>
-            <w:r>
-              <w:t>Vrijdag</w:t>
-            </w:r>
-          </w:p>
-          <w:p>
-            <w:pPr>
-              <w:pStyle w:val="Geenafstand"/>
-            </w:pPr>
-            <w:r>
-              <w:t>28-10-2016</w:t>
-            </w:r>
-          </w:p>
-        </w:tc>
-        <w:tc>
-          <w:tcPr>
-            <w:tcW w:w="1341" w:type="dxa"/>
-          </w:tcPr>
-          <w:p>
-            <w:pPr>
-              <w:spacing w:after="160" w:line="259" w:lineRule="auto"/>
-            </w:pPr>
-            <w:r>
-              <w:t>Ja</w:t>
-            </w:r>
-          </w:p>
-        </w:tc>
-        <w:tc>
-          <w:tcPr>
-            <w:tcW w:w="1134" w:type="dxa"/>
-          </w:tcPr>
-          <w:p>
-            <w:pPr>
-              <w:spacing w:after="160" w:line="259" w:lineRule="auto"/>
-              <w:rPr>
-                <w:color w:val="FF0000"/>
-              </w:rPr>
-            </w:pPr>
-            <w:r>
-              <w:rPr>
-                <w:color w:val="FF0000"/>
-              </w:rPr>
-              <w:t>6</w:t>
-            </w:r>
-          </w:p>
-        </w:tc>
-      </w:tr>
-      <w:tr>
-        <w:tc>
-          <w:tcPr>
-            <w:tcW w:w="1365" w:type="dxa"/>
-          </w:tcPr>
-          <w:p>
-            <w:pPr>
-              <w:pStyle w:val="Geenafstand"/>
-              <w:rPr>
-                <w:b/>
-              </w:rPr>
-            </w:pPr>
-            <w:r>
-              <w:rPr>
-                <w:b/>
-              </w:rPr>
-              <w:t>Wouter</w:t>
-            </w:r>
-          </w:p>
-        </w:tc>
-        <w:tc>
-          <w:tcPr>
-            <w:tcW w:w="3515" w:type="dxa"/>
-          </w:tcPr>
-          <w:p>
-            <w:pPr>
-              <w:spacing w:after="160" w:line="259" w:lineRule="auto"/>
-            </w:pPr>
-            <w:r>
-              <w:t>Graphical User Interface instellen informatie opvragen en ophalen</w:t>
-            </w:r>
-          </w:p>
-        </w:tc>
-        <w:tc>
-          <w:tcPr>
-            <w:tcW w:w="1211" w:type="dxa"/>
-          </w:tcPr>
-          <w:p>
-            <w:pPr>
-              <w:spacing w:after="160" w:line="259" w:lineRule="auto"/>
-            </w:pPr>
-            <w:r>
-              <w:t>3</w:t>
-            </w:r>
-          </w:p>
-        </w:tc>
-        <w:tc>
-          <w:tcPr>
-            <w:tcW w:w="1417" w:type="dxa"/>
-          </w:tcPr>
-          <w:p>
-            <w:pPr>
-              <w:pStyle w:val="Geenafstand"/>
-            </w:pPr>
-            <w:r>
-              <w:t>Vrijdag</w:t>
-            </w:r>
-          </w:p>
-          <w:p>
-            <w:pPr>
-              <w:pStyle w:val="Geenafstand"/>
-            </w:pPr>
-            <w:r>
-              <w:t>28-10-2016</w:t>
-            </w:r>
-          </w:p>
-        </w:tc>
-        <w:tc>
-          <w:tcPr>
-            <w:tcW w:w="1341" w:type="dxa"/>
-          </w:tcPr>
-          <w:p>
-            <w:pPr>
-              <w:spacing w:after="160" w:line="259" w:lineRule="auto"/>
-            </w:pPr>
-            <w:r>
-              <w:t>Ja</w:t>
-            </w:r>
-          </w:p>
-        </w:tc>
-        <w:tc>
-          <w:tcPr>
-            <w:tcW w:w="1134" w:type="dxa"/>
-          </w:tcPr>
-          <w:p>
-            <w:pPr>
-              <w:spacing w:after="160" w:line="259" w:lineRule="auto"/>
-              <w:rPr>
-                <w:color w:val="FF0000"/>
-              </w:rPr>
-            </w:pPr>
-            <w:r>
-              <w:rPr>
-                <w:color w:val="FF0000"/>
-              </w:rPr>
-              <w:t>4</w:t>
-            </w:r>
-          </w:p>
-        </w:tc>
-      </w:tr>
-      <w:tr>
-        <w:tc>
-          <w:tcPr>
-            <w:tcW w:w="1365" w:type="dxa"/>
-          </w:tcPr>
-          <w:p>
-            <w:pPr>
-              <w:pStyle w:val="Geenafstand"/>
-              <w:rPr>
-                <w:b/>
-              </w:rPr>
-            </w:pPr>
-            <w:r>
-              <w:rPr>
-                <w:b/>
-              </w:rPr>
-              <w:t>Diederik</w:t>
-            </w:r>
-          </w:p>
-        </w:tc>
-        <w:tc>
-          <w:tcPr>
-            <w:tcW w:w="3515" w:type="dxa"/>
-          </w:tcPr>
-          <w:p>
-            <w:pPr>
-              <w:spacing w:after="160" w:line="259" w:lineRule="auto"/>
-            </w:pPr>
-            <w:r>
-              <w:t>Error handling telefoonnummers</w:t>
-            </w:r>
-          </w:p>
-        </w:tc>
-        <w:tc>
-          <w:tcPr>
-            <w:tcW w:w="1211" w:type="dxa"/>
-          </w:tcPr>
-          <w:p>
-            <w:pPr>
-              <w:spacing w:after="160" w:line="259" w:lineRule="auto"/>
-            </w:pPr>
-            <w:r>
-              <w:t>2</w:t>
-            </w:r>
-          </w:p>
-        </w:tc>
-        <w:tc>
-          <w:tcPr>
-            <w:tcW w:w="1417" w:type="dxa"/>
-          </w:tcPr>
-          <w:p>
-            <w:pPr>
-              <w:pStyle w:val="Geenafstand"/>
-            </w:pPr>
-            <w:r>
-              <w:t xml:space="preserve">Vrijdag </w:t>
-            </w:r>
-          </w:p>
-          <w:p>
-            <w:pPr>
-              <w:pStyle w:val="Geenafstand"/>
-            </w:pPr>
-            <w:r>
-              <w:t>28-10-2016</w:t>
-            </w:r>
-          </w:p>
-        </w:tc>
-        <w:tc>
-          <w:tcPr>
-            <w:tcW w:w="1341" w:type="dxa"/>
-          </w:tcPr>
-          <w:p>
-            <w:pPr>
-              <w:spacing w:after="160" w:line="259" w:lineRule="auto"/>
-            </w:pPr>
-            <w:r>
-              <w:t>Ja</w:t>
-            </w:r>
-          </w:p>
-        </w:tc>
-        <w:tc>
-          <w:tcPr>
-            <w:tcW w:w="1134" w:type="dxa"/>
-          </w:tcPr>
-          <w:p>
-            <w:pPr>
-              <w:spacing w:after="160" w:line="259" w:lineRule="auto"/>
-              <w:rPr>
-                <w:color w:val="FF0000"/>
-              </w:rPr>
-            </w:pPr>
-            <w:r>
-              <w:t>2</w:t>
-            </w:r>
-          </w:p>
-        </w:tc>
-      </w:tr>
-      <w:tr>
-        <w:tc>
-          <w:tcPr>
-            <w:tcW w:w="1365" w:type="dxa"/>
-          </w:tcPr>
-          <w:p>
-            <w:pPr>
-              <w:pStyle w:val="Geenafstand"/>
-              <w:rPr>
-                <w:b/>
-              </w:rPr>
-            </w:pPr>
-            <w:r>
-              <w:rPr>
-                <w:b/>
-              </w:rPr>
-              <w:t>Vince</w:t>
-            </w:r>
-          </w:p>
-        </w:tc>
-        <w:tc>
-          <w:tcPr>
-            <w:tcW w:w="3515" w:type="dxa"/>
-          </w:tcPr>
-          <w:p>
-            <w:pPr>
-              <w:spacing w:after="160" w:line="259" w:lineRule="auto"/>
-            </w:pPr>
-            <w:r>
-              <w:t>Backend van de programmeercode voor GUI instellen, zodat deze meerdere vensters kan weer laten geven.</w:t>
-            </w:r>
-          </w:p>
-        </w:tc>
-        <w:tc>
-          <w:tcPr>
-            <w:tcW w:w="1211" w:type="dxa"/>
-          </w:tcPr>
-          <w:p>
-            <w:pPr>
-              <w:spacing w:after="160" w:line="259" w:lineRule="auto"/>
-            </w:pPr>
-            <w:r>
-              <w:t>3</w:t>
-            </w:r>
-          </w:p>
-        </w:tc>
-        <w:tc>
-          <w:tcPr>
-            <w:tcW w:w="1417" w:type="dxa"/>
-          </w:tcPr>
-          <w:p>
-            <w:pPr>
-              <w:pStyle w:val="Geenafstand"/>
-            </w:pPr>
-            <w:r>
-              <w:t>Vrijdag</w:t>
-            </w:r>
-          </w:p>
-          <w:p>
-            <w:pPr>
-              <w:pStyle w:val="Geenafstand"/>
-            </w:pPr>
-            <w:r>
-              <w:t>28-10-2016</w:t>
-            </w:r>
-          </w:p>
-        </w:tc>
-        <w:tc>
-          <w:tcPr>
-            <w:tcW w:w="1341" w:type="dxa"/>
-          </w:tcPr>
-          <w:p>
-            <w:pPr>
-              <w:spacing w:after="160" w:line="259" w:lineRule="auto"/>
-            </w:pPr>
-            <w:r>
-              <w:t>J</w:t>
-            </w:r>
-            <w:r>
-              <w:t>a</w:t>
-            </w:r>
-          </w:p>
-        </w:tc>
-        <w:tc>
-          <w:tcPr>
-            <w:tcW w:w="1134" w:type="dxa"/>
-          </w:tcPr>
-          <w:p>
-            <w:pPr>
-              <w:spacing w:after="160" w:line="259" w:lineRule="auto"/>
-            </w:pPr>
-            <w:r>
-              <w:t>3</w:t>
-            </w:r>
-          </w:p>
-        </w:tc>
-      </w:tr>
-      <w:tr>
-        <w:tc>
-          <w:tcPr>
-            <w:tcW w:w="1365" w:type="dxa"/>
-          </w:tcPr>
-          <w:p>
-            <w:pPr>
-              <w:pStyle w:val="Geenafstand"/>
-              <w:rPr>
-                <w:b/>
-              </w:rPr>
-            </w:pPr>
-            <w:r>
-              <w:rPr>
-                <w:b/>
-              </w:rPr>
-              <w:t>Diederik</w:t>
-            </w:r>
-          </w:p>
-        </w:tc>
-        <w:tc>
-          <w:tcPr>
-            <w:tcW w:w="3515" w:type="dxa"/>
-          </w:tcPr>
-          <w:p>
-            <w:pPr>
-              <w:spacing w:after="160" w:line="259" w:lineRule="auto"/>
-            </w:pPr>
-            <w:r>
-              <w:t>NSD PSD</w:t>
-            </w:r>
-            <w:r>
-              <w:t>’</w:t>
-            </w:r>
-            <w:r>
-              <w:t xml:space="preserve">S </w:t>
-            </w:r>
-            <w:r>
-              <w:t>Verbetert met de juiste opmaak</w:t>
-            </w:r>
-          </w:p>
-        </w:tc>
-        <w:tc>
-          <w:tcPr>
-            <w:tcW w:w="1211" w:type="dxa"/>
-          </w:tcPr>
-          <w:p>
-            <w:pPr>
-              <w:spacing w:after="160" w:line="259" w:lineRule="auto"/>
-            </w:pPr>
-            <w:r>
-              <w:t>3</w:t>
-            </w:r>
-          </w:p>
-        </w:tc>
-        <w:tc>
-          <w:tcPr>
-            <w:tcW w:w="1417" w:type="dxa"/>
-          </w:tcPr>
-          <w:p>
-            <w:pPr>
-              <w:pStyle w:val="Geenafstand"/>
-            </w:pPr>
-            <w:r>
-              <w:t>Vrijdag</w:t>
-            </w:r>
-          </w:p>
-          <w:p>
-            <w:pPr>
-              <w:pStyle w:val="Geenafstand"/>
-            </w:pPr>
-            <w:r>
-              <w:t>28-10-2016</w:t>
-            </w:r>
-          </w:p>
-        </w:tc>
-        <w:tc>
-          <w:tcPr>
-            <w:tcW w:w="1341" w:type="dxa"/>
-          </w:tcPr>
-          <w:p>
-            <w:pPr>
-              <w:spacing w:after="160" w:line="259" w:lineRule="auto"/>
-            </w:pPr>
-            <w:r>
-              <w:t>Ja</w:t>
-            </w:r>
-          </w:p>
-        </w:tc>
-        <w:tc>
-          <w:tcPr>
-            <w:tcW w:w="1134" w:type="dxa"/>
-          </w:tcPr>
-          <w:p>
-            <w:pPr>
-              <w:spacing w:after="160" w:line="259" w:lineRule="auto"/>
-            </w:pPr>
-            <w:r>
-              <w:t>3</w:t>
-            </w:r>
-          </w:p>
-        </w:tc>
-      </w:tr>
-      <w:tr>
-        <w:tc>
-          <w:tcPr>
-            <w:tcW w:w="1365" w:type="dxa"/>
-          </w:tcPr>
-          <w:p>
-            <w:pPr>
-              <w:pStyle w:val="Geenafstand"/>
-              <w:rPr>
-                <w:b/>
-              </w:rPr>
-            </w:pPr>
-            <w:r>
-              <w:rPr>
-                <w:b/>
-              </w:rPr>
-              <w:t>Wouter</w:t>
-            </w:r>
-          </w:p>
-          <w:p>
-            <w:pPr>
-              <w:pStyle w:val="Geenafstand"/>
-              <w:rPr>
-                <w:b/>
-              </w:rPr>
-            </w:pPr>
-            <w:r>
-              <w:rPr>
-                <w:b/>
-              </w:rPr>
-              <w:t>Jeroen</w:t>
-            </w:r>
-          </w:p>
-        </w:tc>
-        <w:tc>
-          <w:tcPr>
-            <w:tcW w:w="3515" w:type="dxa"/>
-          </w:tcPr>
-          <w:p>
-            <w:pPr>
-              <w:spacing w:after="160" w:line="259" w:lineRule="auto"/>
-            </w:pPr>
-            <w:r>
-              <w:t>Bat file maken voor installatie pythonfuncties om de code goed te laten starten en readme geschreven.</w:t>
-            </w:r>
-          </w:p>
-        </w:tc>
-        <w:tc>
-          <w:tcPr>
-            <w:tcW w:w="1211" w:type="dxa"/>
-          </w:tcPr>
-          <w:p>
-            <w:pPr>
-              <w:spacing w:after="160" w:line="259" w:lineRule="auto"/>
-            </w:pPr>
-            <w:r>
-              <w:t>4</w:t>
-            </w:r>
-          </w:p>
-        </w:tc>
-        <w:tc>
-          <w:tcPr>
-            <w:tcW w:w="1417" w:type="dxa"/>
-          </w:tcPr>
-          <w:p>
-            <w:pPr>
-              <w:pStyle w:val="Geenafstand"/>
-            </w:pPr>
-            <w:r>
-              <w:t>Vrijdag</w:t>
-            </w:r>
-          </w:p>
-          <w:p>
-            <w:pPr>
-              <w:pStyle w:val="Geenafstand"/>
-            </w:pPr>
-            <w:r>
-              <w:t>28-10-2016</w:t>
-            </w:r>
-          </w:p>
-        </w:tc>
-        <w:tc>
-          <w:tcPr>
-            <w:tcW w:w="1341" w:type="dxa"/>
-          </w:tcPr>
-          <w:p>
-            <w:pPr>
-              <w:spacing w:after="160" w:line="259" w:lineRule="auto"/>
-            </w:pPr>
-            <w:r>
-              <w:t>Ja</w:t>
-            </w:r>
-          </w:p>
-        </w:tc>
-        <w:tc>
-          <w:tcPr>
-            <w:tcW w:w="1134" w:type="dxa"/>
-          </w:tcPr>
-          <w:p>
-            <w:pPr>
-              <w:spacing w:after="160" w:line="259" w:lineRule="auto"/>
-            </w:pPr>
-            <w:r>
-              <w:t>4</w:t>
-            </w:r>
-          </w:p>
-        </w:tc>
-      </w:tr>
-      <w:tr>
-        <w:tc>
-          <w:tcPr>
-            <w:tcW w:w="1365" w:type="dxa"/>
-          </w:tcPr>
-          <w:p>
-            <w:pPr>
-              <w:pStyle w:val="Geenafstand"/>
-              <w:rPr>
-                <w:b/>
-              </w:rPr>
-            </w:pPr>
-            <w:r>
-              <w:rPr>
-                <w:b/>
-              </w:rPr>
-              <w:t>Jeroen</w:t>
-            </w:r>
-          </w:p>
-        </w:tc>
-        <w:tc>
-          <w:tcPr>
-            <w:tcW w:w="3515" w:type="dxa"/>
-          </w:tcPr>
-          <w:p>
-            <w:pPr>
-              <w:spacing w:after="160" w:line="259" w:lineRule="auto"/>
-            </w:pPr>
-            <w:r>
-              <w:t>Eindverslag</w:t>
-            </w:r>
-          </w:p>
-        </w:tc>
-        <w:tc>
-          <w:tcPr>
-            <w:tcW w:w="1211" w:type="dxa"/>
-          </w:tcPr>
-          <w:p>
-            <w:pPr>
-              <w:spacing w:after="160" w:line="259" w:lineRule="auto"/>
-            </w:pPr>
-            <w:r>
-              <w:t>3</w:t>
-            </w:r>
-          </w:p>
-        </w:tc>
-        <w:tc>
-          <w:tcPr>
-            <w:tcW w:w="1417" w:type="dxa"/>
-          </w:tcPr>
-          <w:p>
-            <w:pPr>
-              <w:pStyle w:val="Geenafstand"/>
-            </w:pPr>
-            <w:r>
-              <w:t xml:space="preserve">Vrijdag </w:t>
-            </w:r>
-          </w:p>
-          <w:p>
-            <w:pPr>
-              <w:pStyle w:val="Geenafstand"/>
-            </w:pPr>
-            <w:r>
-              <w:t>28-10-2016</w:t>
-            </w:r>
-          </w:p>
-        </w:tc>
-        <w:tc>
-          <w:tcPr>
-            <w:tcW w:w="1341" w:type="dxa"/>
-          </w:tcPr>
-          <w:p>
-            <w:pPr>
-              <w:spacing w:after="160" w:line="259" w:lineRule="auto"/>
-            </w:pPr>
-            <w:r>
-              <w:t>Ja</w:t>
-            </w:r>
-          </w:p>
-        </w:tc>
-        <w:tc>
-          <w:tcPr>
-            <w:tcW w:w="1134" w:type="dxa"/>
-          </w:tcPr>
-          <w:p>
-            <w:pPr>
-              <w:spacing w:after="160" w:line="259" w:lineRule="auto"/>
-            </w:pPr>
-            <w:r>
-              <w:t>5</w:t>
-            </w:r>
-          </w:p>
-        </w:tc>
-      </w:tr>
-      <w:tr>
-        <w:tc>
-          <w:tcPr>
-            <w:tcW w:w="1365" w:type="dxa"/>
-          </w:tcPr>
-          <w:p>
-            <w:pPr>
-              <w:pStyle w:val="Geenafstand"/>
-              <w:rPr>
-                <w:b/>
-              </w:rPr>
-            </w:pPr>
-            <w:r>
-              <w:rPr>
-                <w:b/>
-              </w:rPr>
-              <w:t>Vince</w:t>
-            </w:r>
-          </w:p>
-          <w:p>
-            <w:pPr>
-              <w:pStyle w:val="Geenafstand"/>
-              <w:rPr>
-                <w:b/>
-              </w:rPr>
-            </w:pPr>
-            <w:r>
-              <w:rPr>
-                <w:b/>
-              </w:rPr>
-              <w:t>Diederik</w:t>
-            </w:r>
-          </w:p>
-          <w:p>
-            <w:pPr>
-              <w:pStyle w:val="Geenafstand"/>
-              <w:rPr>
-                <w:b/>
-              </w:rPr>
-            </w:pPr>
-            <w:r>
-              <w:rPr>
-                <w:b/>
-              </w:rPr>
-              <w:t>Wouter</w:t>
-            </w:r>
-          </w:p>
-          <w:p>
-            <w:pPr>
-              <w:pStyle w:val="Geenafstand"/>
-              <w:rPr>
-                <w:b/>
-              </w:rPr>
-            </w:pPr>
-            <w:r>
-              <w:rPr>
-                <w:b/>
-              </w:rPr>
-              <w:t>Harry</w:t>
-            </w:r>
-          </w:p>
-        </w:tc>
-        <w:tc>
-          <w:tcPr>
-            <w:tcW w:w="3515" w:type="dxa"/>
-          </w:tcPr>
-          <w:p>
-            <w:pPr>
-              <w:spacing w:after="160" w:line="259" w:lineRule="auto"/>
-            </w:pPr>
-            <w:r>
-              <w:t>Bijdrage geleverd aan eindverslag.</w:t>
-            </w:r>
-          </w:p>
-        </w:tc>
-        <w:tc>
-          <w:tcPr>
-            <w:tcW w:w="1211" w:type="dxa"/>
-          </w:tcPr>
-          <w:p>
-            <w:pPr>
-              <w:spacing w:after="160" w:line="259" w:lineRule="auto"/>
-            </w:pPr>
-            <w:r>
-              <w:t>8</w:t>
-            </w:r>
-          </w:p>
-        </w:tc>
-        <w:tc>
-          <w:tcPr>
-            <w:tcW w:w="1417" w:type="dxa"/>
-          </w:tcPr>
-          <w:p>
-            <w:pPr>
-              <w:pStyle w:val="Geenafstand"/>
-            </w:pPr>
-            <w:r>
-              <w:t>Vrijdag</w:t>
-            </w:r>
-          </w:p>
-          <w:p>
-            <w:pPr>
-              <w:pStyle w:val="Geenafstand"/>
-            </w:pPr>
-            <w:r>
-              <w:t>28-10-2016</w:t>
-            </w:r>
-          </w:p>
-        </w:tc>
-        <w:tc>
-          <w:tcPr>
-            <w:tcW w:w="1341" w:type="dxa"/>
-          </w:tcPr>
-          <w:p>
-            <w:pPr>
-              <w:spacing w:after="160" w:line="259" w:lineRule="auto"/>
-            </w:pPr>
-            <w:r>
-              <w:t>Ja</w:t>
-            </w:r>
-          </w:p>
-        </w:tc>
-        <w:tc>
-          <w:tcPr>
-            <w:tcW w:w="1134" w:type="dxa"/>
-          </w:tcPr>
-          <w:p>
-            <w:pPr>
-              <w:spacing w:after="160" w:line="259" w:lineRule="auto"/>
-            </w:pPr>
-            <w:r>
-              <w:t>4</w:t>
-            </w:r>
-          </w:p>
-        </w:tc>
-      </w:tr>
-    </w:tbl>
-    <w:p>
-      <w:pPr>
-        <w:pStyle w:val="Geenafstand"/>
-      </w:pPr>
-    </w:p>
-    <w:p>
-      <w:pPr>
+    <w:p>
+      <w:r>
         <w:rPr>
-          <w:rFonts w:asciiTheme="majorHAnsi" w:eastAsiaTheme="majorEastAsia" w:hAnsiTheme="majorHAnsi" w:cstheme="majorBidi"/>
-          <w:color w:val="2E74B5" w:themeColor="accent1" w:themeShade="BF"/>
-          <w:sz w:val="32"/>
-          <w:szCs w:val="32"/>
+          <w:noProof/>
+          <w:lang w:eastAsia="nl-NL"/>
         </w:rPr>
-      </w:pPr>
-      <w:r>
-        <w:br w:type="page"/>
-      </w:r>
-    </w:p>
+        <w:drawing>
+          <wp:inline distT="0" distB="0" distL="0" distR="0" wp14:anchorId="4DA1AF10" wp14:editId="46BEBDD7">
+            <wp:extent cx="6566021" cy="5826565"/>
+            <wp:effectExtent l="0" t="0" r="0" b="0"/>
+            <wp:docPr id="4" name="Afbeelding 4"/>
+            <wp:cNvGraphicFramePr>
+              <a:graphicFrameLocks xmlns:a="http://schemas.openxmlformats.org/drawingml/2006/main" noChangeAspect="1"/>
+            </wp:cNvGraphicFramePr>
+            <a:graphic xmlns:a="http://schemas.openxmlformats.org/drawingml/2006/main">
+              <a:graphicData uri="http://schemas.openxmlformats.org/drawingml/2006/picture">
+                <pic:pic xmlns:pic="http://schemas.openxmlformats.org/drawingml/2006/picture">
+                  <pic:nvPicPr>
+                    <pic:cNvPr id="4" name="Schermafbeelding 2016-10-28 om 13.51.40.png"/>
+                    <pic:cNvPicPr/>
+                  </pic:nvPicPr>
+                  <pic:blipFill>
+                    <a:blip r:embed="rId18">
+                      <a:extLst>
+                        <a:ext uri="{28A0092B-C50C-407E-A947-70E740481C1C}">
+                          <a14:useLocalDpi xmlns:a14="http://schemas.microsoft.com/office/drawing/2010/main" val="0"/>
+                        </a:ext>
+                      </a:extLst>
+                    </a:blip>
+                    <a:stretch>
+                      <a:fillRect/>
+                    </a:stretch>
+                  </pic:blipFill>
+                  <pic:spPr>
+                    <a:xfrm>
+                      <a:off x="0" y="0"/>
+                      <a:ext cx="6577137" cy="5836429"/>
+                    </a:xfrm>
+                    <a:prstGeom prst="rect">
+                      <a:avLst/>
+                    </a:prstGeom>
+                  </pic:spPr>
+                </pic:pic>
+              </a:graphicData>
+            </a:graphic>
+          </wp:inline>
+        </w:drawing>
+      </w:r>
+    </w:p>
+    <w:p/>
+    <w:p/>
+    <w:p/>
+    <w:p/>
+    <w:p>
+      <w:r>
+        <w:lastRenderedPageBreak/>
+        <w:drawing>
+          <wp:inline distT="0" distB="0" distL="0" distR="0" wp14:anchorId="633EB437" wp14:editId="77948F39">
+            <wp:extent cx="5756910" cy="3452495"/>
+            <wp:effectExtent l="0" t="0" r="8890" b="1905"/>
+            <wp:docPr id="5" name="Afbeelding 5"/>
+            <wp:cNvGraphicFramePr>
+              <a:graphicFrameLocks xmlns:a="http://schemas.openxmlformats.org/drawingml/2006/main" noChangeAspect="1"/>
+            </wp:cNvGraphicFramePr>
+            <a:graphic xmlns:a="http://schemas.openxmlformats.org/drawingml/2006/main">
+              <a:graphicData uri="http://schemas.openxmlformats.org/drawingml/2006/picture">
+                <pic:pic xmlns:pic="http://schemas.openxmlformats.org/drawingml/2006/picture">
+                  <pic:nvPicPr>
+                    <pic:cNvPr id="1" name=""/>
+                    <pic:cNvPicPr/>
+                  </pic:nvPicPr>
+                  <pic:blipFill>
+                    <a:blip r:embed="rId19"/>
+                    <a:stretch>
+                      <a:fillRect/>
+                    </a:stretch>
+                  </pic:blipFill>
+                  <pic:spPr>
+                    <a:xfrm>
+                      <a:off x="0" y="0"/>
+                      <a:ext cx="5756910" cy="3452495"/>
+                    </a:xfrm>
+                    <a:prstGeom prst="rect">
+                      <a:avLst/>
+                    </a:prstGeom>
+                  </pic:spPr>
+                </pic:pic>
+              </a:graphicData>
+            </a:graphic>
+          </wp:inline>
+        </w:drawing>
+      </w:r>
+    </w:p>
+    <w:p>
+      <w:bookmarkStart w:id="7" w:name="_GoBack"/>
+      <w:bookmarkEnd w:id="7"/>
+    </w:p>
+    <w:p/>
+    <w:p/>
+    <w:p/>
+    <w:p/>
+    <w:p/>
+    <w:p/>
     <w:p>
       <w:pPr>
         <w:pStyle w:val="Kop1"/>
       </w:pPr>
       <w:r>
-        <w:lastRenderedPageBreak/>
         <w:t xml:space="preserve">Zelfreflectie </w:t>
       </w:r>
     </w:p>
@@ -4207,7 +2079,23 @@
                 <w:sz w:val="18"/>
                 <w:szCs w:val="18"/>
               </w:rPr>
-              <w:t>Stukken functionerende programmeercode, een reeks aan NSD PSD’s en documentatie getuigen van mijn inzet tijdens het project. Tevens een erg belangrijk resultaat is de binding die is ontstaan tussen de teamleden en het vertrouwen dat we hebben opgebouwd.</w:t>
+              <w:t xml:space="preserve">Stukken functionerende programmeercode, een reeks aan NSD </w:t>
+            </w:r>
+            <w:proofErr w:type="spellStart"/>
+            <w:r>
+              <w:rPr>
+                <w:sz w:val="18"/>
+                <w:szCs w:val="18"/>
+              </w:rPr>
+              <w:t>PSD’s</w:t>
+            </w:r>
+            <w:proofErr w:type="spellEnd"/>
+            <w:r>
+              <w:rPr>
+                <w:sz w:val="18"/>
+                <w:szCs w:val="18"/>
+              </w:rPr>
+              <w:t xml:space="preserve"> en documentatie getuigen van mijn inzet tijdens het project. Tevens een erg belangrijk resultaat is de binding die is ontstaan tussen de teamleden en het vertrouwen dat we hebben opgebouwd.</w:t>
             </w:r>
           </w:p>
         </w:tc>
@@ -4281,7 +2169,31 @@
                 <w:sz w:val="18"/>
                 <w:szCs w:val="18"/>
               </w:rPr>
-              <w:t>Om de grafische interface te realiseren ben ik samen met Wouter begonnen aan het onderzoeken van tKinter. Dit omdat wij hier beide weinig ervaring mee hadden en dit een interessante uitdagen vinden.</w:t>
+              <w:t xml:space="preserve">Om de grafische interface te </w:t>
+            </w:r>
+            <w:r>
+              <w:rPr>
+                <w:sz w:val="18"/>
+                <w:szCs w:val="18"/>
+              </w:rPr>
+              <w:lastRenderedPageBreak/>
+              <w:t xml:space="preserve">realiseren ben ik samen met Wouter begonnen aan het onderzoeken van </w:t>
+            </w:r>
+            <w:proofErr w:type="spellStart"/>
+            <w:r>
+              <w:rPr>
+                <w:sz w:val="18"/>
+                <w:szCs w:val="18"/>
+              </w:rPr>
+              <w:t>tKinter</w:t>
+            </w:r>
+            <w:proofErr w:type="spellEnd"/>
+            <w:r>
+              <w:rPr>
+                <w:sz w:val="18"/>
+                <w:szCs w:val="18"/>
+              </w:rPr>
+              <w:t>. Dit omdat wij hier beide weinig ervaring mee hadden en dit een interessante uitdagen vinden.</w:t>
             </w:r>
           </w:p>
         </w:tc>
@@ -4307,8 +2219,18 @@
                 <w:sz w:val="18"/>
                 <w:szCs w:val="18"/>
               </w:rPr>
-              <w:t xml:space="preserve">Omdat ik de taak van analist op mezelf had genomen ben ik samen met de groep op de eerste dag </w:t>
-            </w:r>
+              <w:lastRenderedPageBreak/>
+              <w:t xml:space="preserve">Omdat ik de taak van analist op </w:t>
+            </w:r>
+            <w:r>
+              <w:rPr>
+                <w:sz w:val="18"/>
+                <w:szCs w:val="18"/>
+              </w:rPr>
+              <w:lastRenderedPageBreak/>
+              <w:t xml:space="preserve">mezelf had genomen ben ik samen met de groep op de eerste dag </w:t>
+            </w:r>
+            <w:proofErr w:type="spellStart"/>
             <w:r>
               <w:rPr>
                 <w:sz w:val="18"/>
@@ -4321,7 +2243,15 @@
                 <w:sz w:val="18"/>
                 <w:szCs w:val="18"/>
               </w:rPr>
-              <w:t xml:space="preserve">begonnen met uitschrijven van een ruwe PSD. Hierin werd niet specifiek bekeken wat er geprogrammeerd moet worden maar meer een flowchart om overzicht in het project te krijgen. </w:t>
+              <w:t>begonnen</w:t>
+            </w:r>
+            <w:proofErr w:type="spellEnd"/>
+            <w:r>
+              <w:rPr>
+                <w:sz w:val="18"/>
+                <w:szCs w:val="18"/>
+              </w:rPr>
+              <w:t xml:space="preserve"> met uitschrijven van een ruwe PSD. Hierin werd niet specifiek bekeken wat er geprogrammeerd moet worden maar meer een flowchart om overzicht in het project te krijgen. </w:t>
             </w:r>
           </w:p>
         </w:tc>
@@ -4347,7 +2277,16 @@
                 <w:sz w:val="18"/>
                 <w:szCs w:val="18"/>
               </w:rPr>
-              <w:t xml:space="preserve">Samen met Wouter hebben wij veel onderzoek gepleegd naar het maken van een grafische interface. Hiervoor hebben wij gebruikgemaakt van onder andere python documentatie, instructiefilmpjes en forums. </w:t>
+              <w:lastRenderedPageBreak/>
+              <w:t xml:space="preserve">Samen met Wouter hebben </w:t>
+            </w:r>
+            <w:r>
+              <w:rPr>
+                <w:sz w:val="18"/>
+                <w:szCs w:val="18"/>
+              </w:rPr>
+              <w:lastRenderedPageBreak/>
+              <w:t xml:space="preserve">wij veel onderzoek gepleegd naar het maken van een grafische interface. Hiervoor hebben wij gebruikgemaakt van onder andere python documentatie, instructiefilmpjes en forums. </w:t>
             </w:r>
           </w:p>
         </w:tc>
@@ -4373,7 +2312,16 @@
                 <w:sz w:val="18"/>
                 <w:szCs w:val="18"/>
               </w:rPr>
-              <w:t xml:space="preserve">Uiteindelijk hebben wij een interface weten te programmeren die aan de eisen van het project voldeed. </w:t>
+              <w:lastRenderedPageBreak/>
+              <w:t xml:space="preserve">Uiteindelijk hebben wij een </w:t>
+            </w:r>
+            <w:r>
+              <w:rPr>
+                <w:sz w:val="18"/>
+                <w:szCs w:val="18"/>
+              </w:rPr>
+              <w:lastRenderedPageBreak/>
+              <w:t xml:space="preserve">interface weten te programmeren die aan de eisen van het project voldeed. </w:t>
             </w:r>
           </w:p>
         </w:tc>
@@ -4399,7 +2347,16 @@
                 <w:sz w:val="18"/>
                 <w:szCs w:val="18"/>
               </w:rPr>
-              <w:t xml:space="preserve">Het was een zeer leerzaam project en ik heb mezelf goed weten te ontwikkelen. Het belangrijkste leerdoel is voor mij plannen. Door onduidelijke planning is er aan een aantal onderwerpen meer tijd besteed dan nodig geweest met een strakke planning. </w:t>
+              <w:lastRenderedPageBreak/>
+              <w:t xml:space="preserve">Het was een zeer leerzaam project </w:t>
+            </w:r>
+            <w:r>
+              <w:rPr>
+                <w:sz w:val="18"/>
+                <w:szCs w:val="18"/>
+              </w:rPr>
+              <w:lastRenderedPageBreak/>
+              <w:t xml:space="preserve">en ik heb mezelf goed weten te ontwikkelen. Het belangrijkste leerdoel is voor mij plannen. Door onduidelijke planning is er aan een aantal onderwerpen meer tijd besteed dan nodig geweest met een strakke planning. </w:t>
             </w:r>
           </w:p>
         </w:tc>
@@ -4421,6 +2378,7 @@
                 <w:sz w:val="18"/>
                 <w:szCs w:val="18"/>
               </w:rPr>
+              <w:lastRenderedPageBreak/>
               <w:t>3 Jeroen</w:t>
             </w:r>
           </w:p>
@@ -4521,15 +2479,7 @@
                 <w:sz w:val="18"/>
                 <w:szCs w:val="18"/>
               </w:rPr>
-              <w:t xml:space="preserve">Ondanks dat ik veel geholpen heb met de documentatie en de planning had ik misschien voor mijzelf nog wat meer willen programmeren. Maar dit heb ik niet duidelijk zelf aangegeven en ik heb ook zelf besloten om de dingen te doen die ik wel kon doen i.p.v. de </w:t>
-            </w:r>
-            <w:r>
-              <w:rPr>
-                <w:sz w:val="18"/>
-                <w:szCs w:val="18"/>
-              </w:rPr>
-              <w:lastRenderedPageBreak/>
-              <w:t>uitdagingen opzoeken.</w:t>
+              <w:t>Ondanks dat ik veel geholpen heb met de documentatie en de planning had ik misschien voor mijzelf nog wat meer willen programmeren. Maar dit heb ik niet duidelijk zelf aangegeven en ik heb ook zelf besloten om de dingen te doen die ik wel kon doen i.p.v. de uitdagingen opzoeken.</w:t>
             </w:r>
           </w:p>
         </w:tc>
@@ -4551,7 +2501,6 @@
                 <w:sz w:val="18"/>
                 <w:szCs w:val="18"/>
               </w:rPr>
-              <w:lastRenderedPageBreak/>
               <w:t>4 Vince</w:t>
             </w:r>
           </w:p>
@@ -4612,7 +2561,23 @@
                 <w:sz w:val="18"/>
                 <w:szCs w:val="18"/>
               </w:rPr>
-              <w:t>Aan het begin van het project heb ik alle meetings ingepland (aan het begin van de middag, aan het eind van de middag). Daarnaast heb ik de Interface ontworpen en een aantal functies geschreven samen met mijn teamgenoten. De taakplanning hebben we in Asana bij gehouden.</w:t>
+              <w:t xml:space="preserve">Aan het begin van het project heb ik alle meetings ingepland (aan het begin van de middag, aan het eind van de middag). Daarnaast heb ik de Interface ontworpen en een aantal functies geschreven samen met mijn teamgenoten. De taakplanning hebben we in </w:t>
+            </w:r>
+            <w:proofErr w:type="spellStart"/>
+            <w:r>
+              <w:rPr>
+                <w:sz w:val="18"/>
+                <w:szCs w:val="18"/>
+              </w:rPr>
+              <w:t>Asana</w:t>
+            </w:r>
+            <w:proofErr w:type="spellEnd"/>
+            <w:r>
+              <w:rPr>
+                <w:sz w:val="18"/>
+                <w:szCs w:val="18"/>
+              </w:rPr>
+              <w:t xml:space="preserve"> bij gehouden.</w:t>
             </w:r>
           </w:p>
         </w:tc>
@@ -4632,7 +2597,39 @@
                 <w:sz w:val="18"/>
                 <w:szCs w:val="18"/>
               </w:rPr>
-              <w:t>Als eerste het ontwerp, op basis van de PSDs was het makkelijk voor mij om een goed ontwerp uit te werken. Door het gebruik van Asana is tijdens het hele gesprek de planning en taakverdeling duidelijk geweest en hebben we geen een keer ruzie gehad over wie wat zou gaan doen.</w:t>
+              <w:t xml:space="preserve">Als eerste het ontwerp, op basis van de </w:t>
+            </w:r>
+            <w:proofErr w:type="spellStart"/>
+            <w:r>
+              <w:rPr>
+                <w:sz w:val="18"/>
+                <w:szCs w:val="18"/>
+              </w:rPr>
+              <w:t>PSDs</w:t>
+            </w:r>
+            <w:proofErr w:type="spellEnd"/>
+            <w:r>
+              <w:rPr>
+                <w:sz w:val="18"/>
+                <w:szCs w:val="18"/>
+              </w:rPr>
+              <w:t xml:space="preserve"> was het makkelijk voor mij om een goed ontwerp uit te werken. Door het gebruik van </w:t>
+            </w:r>
+            <w:proofErr w:type="spellStart"/>
+            <w:r>
+              <w:rPr>
+                <w:sz w:val="18"/>
+                <w:szCs w:val="18"/>
+              </w:rPr>
+              <w:t>Asana</w:t>
+            </w:r>
+            <w:proofErr w:type="spellEnd"/>
+            <w:r>
+              <w:rPr>
+                <w:sz w:val="18"/>
+                <w:szCs w:val="18"/>
+              </w:rPr>
+              <w:t xml:space="preserve"> is tijdens het hele gesprek de planning en taakverdeling duidelijk geweest en hebben we geen een keer ruzie gehad over wie wat zou gaan doen.</w:t>
             </w:r>
           </w:p>
         </w:tc>
@@ -4697,7 +2694,31 @@
                 <w:sz w:val="18"/>
                 <w:szCs w:val="18"/>
               </w:rPr>
-              <w:t>Er was behoefte aan een Grafische user interface.  Ik heb samen met Harry gekozen om hier aan te gaan werken gezien het feit dat dit ons interessant leek</w:t>
+              <w:t xml:space="preserve">Er was behoefte aan een Grafische </w:t>
+            </w:r>
+            <w:proofErr w:type="gramStart"/>
+            <w:r>
+              <w:rPr>
+                <w:sz w:val="18"/>
+                <w:szCs w:val="18"/>
+              </w:rPr>
+              <w:t>user interface</w:t>
+            </w:r>
+            <w:proofErr w:type="gramEnd"/>
+            <w:r>
+              <w:rPr>
+                <w:sz w:val="18"/>
+                <w:szCs w:val="18"/>
+              </w:rPr>
+              <w:t xml:space="preserve">.  Ik heb samen met Harry gekozen om hier aan te gaan werken gezien het </w:t>
+            </w:r>
+            <w:r>
+              <w:rPr>
+                <w:sz w:val="18"/>
+                <w:szCs w:val="18"/>
+              </w:rPr>
+              <w:lastRenderedPageBreak/>
+              <w:t>feit dat dit ons interessant leek</w:t>
             </w:r>
           </w:p>
         </w:tc>
@@ -4717,7 +2738,25 @@
                 <w:sz w:val="18"/>
                 <w:szCs w:val="18"/>
               </w:rPr>
-              <w:t>Omdat ik de taak van tester op mij heb genomen samen met Jeroen, heb ik in het begin van het project niet veel kunnen uitvoeren. daarom taak op me genomen om die tijd te overbruggen. Die taak was het implementeren van een GUI</w:t>
+              <w:lastRenderedPageBreak/>
+              <w:t xml:space="preserve">Omdat ik de taak van tester op mij heb genomen samen met Jeroen, heb ik in het begin van het project niet veel kunnen uitvoeren. </w:t>
+            </w:r>
+            <w:proofErr w:type="gramStart"/>
+            <w:r>
+              <w:rPr>
+                <w:sz w:val="18"/>
+                <w:szCs w:val="18"/>
+              </w:rPr>
+              <w:lastRenderedPageBreak/>
+              <w:t>daarom</w:t>
+            </w:r>
+            <w:proofErr w:type="gramEnd"/>
+            <w:r>
+              <w:rPr>
+                <w:sz w:val="18"/>
+                <w:szCs w:val="18"/>
+              </w:rPr>
+              <w:t xml:space="preserve"> taak op me genomen om die tijd te overbruggen. Die taak was het implementeren van een GUI</w:t>
             </w:r>
           </w:p>
         </w:tc>
@@ -4737,7 +2776,16 @@
                 <w:sz w:val="18"/>
                 <w:szCs w:val="18"/>
               </w:rPr>
-              <w:t>Ik ben samen met Harry begonnen met het onderzoeken hoe de gui tool (tkinter) in elkaar steekt. Wij hebben dit voornamelijk op het internet opgezocht.</w:t>
+              <w:lastRenderedPageBreak/>
+              <w:t xml:space="preserve">Ik ben samen met Harry begonnen met het onderzoeken hoe de gui tool (tkinter) in elkaar steekt. Wij hebben dit </w:t>
+            </w:r>
+            <w:r>
+              <w:rPr>
+                <w:sz w:val="18"/>
+                <w:szCs w:val="18"/>
+              </w:rPr>
+              <w:lastRenderedPageBreak/>
+              <w:t>voornamelijk op het internet opgezocht.</w:t>
             </w:r>
           </w:p>
           <w:p>
@@ -4772,7 +2820,16 @@
                 <w:sz w:val="18"/>
                 <w:szCs w:val="18"/>
               </w:rPr>
-              <w:t xml:space="preserve">In het onderzoek hebben we zelf veel uitgezocht en zijn we wijzer geworden over het programma. Aan het eind hebben we onze eigen gui in elkaar weten te steken dus samen zijn we er goed uit gekomen. </w:t>
+              <w:lastRenderedPageBreak/>
+              <w:t xml:space="preserve">In het onderzoek hebben we zelf veel uitgezocht en zijn we wijzer geworden over het programma. Aan het eind hebben we onze </w:t>
+            </w:r>
+            <w:r>
+              <w:rPr>
+                <w:sz w:val="18"/>
+                <w:szCs w:val="18"/>
+              </w:rPr>
+              <w:lastRenderedPageBreak/>
+              <w:t xml:space="preserve">eigen gui in elkaar weten te steken dus samen zijn we er goed uit gekomen. </w:t>
             </w:r>
           </w:p>
         </w:tc>
@@ -4792,7 +2849,16 @@
                 <w:sz w:val="18"/>
                 <w:szCs w:val="18"/>
               </w:rPr>
-              <w:t xml:space="preserve">Ik ben zelf van mening dat ik qua programmeren niet de juiste kennis in huis heb om snel (genoeg) alleen de talen op te pakken en deze in de praktijk toe te passen.  Maar dit had ik eigenlijk al verwacht van mijzelf. Met hulp van anderen lukt het echter wel. </w:t>
+              <w:lastRenderedPageBreak/>
+              <w:t xml:space="preserve">Ik ben zelf van mening dat ik qua programmeren niet de juiste kennis in huis heb om snel (genoeg) alleen de talen op te pakken en deze </w:t>
+            </w:r>
+            <w:r>
+              <w:rPr>
+                <w:sz w:val="18"/>
+                <w:szCs w:val="18"/>
+              </w:rPr>
+              <w:lastRenderedPageBreak/>
+              <w:t xml:space="preserve">in de praktijk toe te passen.  Maar dit had ik eigenlijk al verwacht van mijzelf. Met hulp van anderen lukt het echter wel. </w:t>
             </w:r>
           </w:p>
         </w:tc>
@@ -6135,8 +4201,8 @@
 </file>
 
 <file path=word/comments.xml><?xml version="1.0" encoding="utf-8"?>
-<w:comments xmlns:wpc="http://schemas.microsoft.com/office/word/2010/wordprocessingCanvas" xmlns:cx="http://schemas.microsoft.com/office/drawing/2014/chartex" xmlns:cx1="http://schemas.microsoft.com/office/drawing/2015/9/8/chartex" xmlns:cx2="http://schemas.microsoft.com/office/drawing/2015/10/21/chartex" xmlns:cx3="http://schemas.microsoft.com/office/drawing/2016/5/9/chartex" xmlns:cx4="http://schemas.microsoft.com/office/drawing/2016/5/10/chartex" xmlns:cx5="http://schemas.microsoft.com/office/drawing/2016/5/11/chartex" xmlns:mc="http://schemas.openxmlformats.org/markup-compatibility/2006" xmlns:o="urn:schemas-microsoft-com:office:office" xmlns:r="http://schemas.openxmlformats.org/officeDocument/2006/relationships" xmlns:m="http://schemas.openxmlformats.org/officeDocument/2006/math" xmlns:v="urn:schemas-microsoft-com:vml" xmlns:wp14="http://schemas.microsoft.com/office/word/2010/wordprocessingDrawing" xmlns:wp="http://schemas.openxmlformats.org/drawingml/2006/wordprocessingDrawing" xmlns:w10="urn:schemas-microsoft-com:office:word" xmlns:w="http://schemas.openxmlformats.org/wordprocessingml/2006/main" xmlns:w14="http://schemas.microsoft.com/office/word/2010/wordml" xmlns:w15="http://schemas.microsoft.com/office/word/2012/wordml" xmlns:w16se="http://schemas.microsoft.com/office/word/2015/wordml/symex" xmlns:wpg="http://schemas.microsoft.com/office/word/2010/wordprocessingGroup" xmlns:wpi="http://schemas.microsoft.com/office/word/2010/wordprocessingInk" xmlns:wne="http://schemas.microsoft.com/office/word/2006/wordml" xmlns:wps="http://schemas.microsoft.com/office/word/2010/wordprocessingShape" mc:Ignorable="w14 w15 w16se wp14">
-  <w:comment w:id="1" w:author="Jeroen van der Burgt" w:date="2016-10-27T15:28:00Z" w:initials="JvdB">
+<w:comments xmlns:wpc="http://schemas.microsoft.com/office/word/2010/wordprocessingCanvas" xmlns:mo="http://schemas.microsoft.com/office/mac/office/2008/main" xmlns:mc="http://schemas.openxmlformats.org/markup-compatibility/2006" xmlns:mv="urn:schemas-microsoft-com:mac:vml" xmlns:o="urn:schemas-microsoft-com:office:office" xmlns:r="http://schemas.openxmlformats.org/officeDocument/2006/relationships" xmlns:m="http://schemas.openxmlformats.org/officeDocument/2006/math" xmlns:v="urn:schemas-microsoft-com:vml" xmlns:wp14="http://schemas.microsoft.com/office/word/2010/wordprocessingDrawing" xmlns:wp="http://schemas.openxmlformats.org/drawingml/2006/wordprocessingDrawing" xmlns:w10="urn:schemas-microsoft-com:office:word" xmlns:w="http://schemas.openxmlformats.org/wordprocessingml/2006/main" xmlns:w14="http://schemas.microsoft.com/office/word/2010/wordml" xmlns:w15="http://schemas.microsoft.com/office/word/2012/wordml" xmlns:wpg="http://schemas.microsoft.com/office/word/2010/wordprocessingGroup" xmlns:wpi="http://schemas.microsoft.com/office/word/2010/wordprocessingInk" xmlns:wne="http://schemas.microsoft.com/office/word/2006/wordml" xmlns:wps="http://schemas.microsoft.com/office/word/2010/wordprocessingShape" mc:Ignorable="w14 w15 wp14">
+  <w:comment w:id="0" w:author="Jeroen van der Burgt" w:date="2016-10-27T15:28:00Z" w:initials="JvdB">
     <w:p>
       <w:pPr>
         <w:pStyle w:val="Tekstopmerking"/>
@@ -6152,7 +4218,7 @@
       </w:r>
     </w:p>
   </w:comment>
-  <w:comment w:id="3" w:author="Jeroen van der Burgt" w:date="2016-10-27T11:33:00Z" w:initials="JvdB">
+  <w:comment w:id="2" w:author="Jeroen van der Burgt" w:date="2016-10-27T11:33:00Z" w:initials="JvdB">
     <w:p>
       <w:pPr>
         <w:pStyle w:val="Tekstopmerking"/>
@@ -6168,7 +4234,7 @@
       </w:r>
     </w:p>
   </w:comment>
-  <w:comment w:id="7" w:author="Jeroen van der Burgt" w:date="2016-10-27T15:48:00Z" w:initials="JvdB">
+  <w:comment w:id="6" w:author="Jeroen van der Burgt" w:date="2016-10-27T15:48:00Z" w:initials="JvdB">
     <w:p>
       <w:pPr>
         <w:pStyle w:val="Tekstopmerking"/>
@@ -6207,7 +4273,7 @@
 </file>
 
 <file path=word/commentsExtended.xml><?xml version="1.0" encoding="utf-8"?>
-<w15:commentsEx xmlns:wpc="http://schemas.microsoft.com/office/word/2010/wordprocessingCanvas" xmlns:cx="http://schemas.microsoft.com/office/drawing/2014/chartex" xmlns:cx1="http://schemas.microsoft.com/office/drawing/2015/9/8/chartex" xmlns:cx2="http://schemas.microsoft.com/office/drawing/2015/10/21/chartex" xmlns:cx3="http://schemas.microsoft.com/office/drawing/2016/5/9/chartex" xmlns:cx4="http://schemas.microsoft.com/office/drawing/2016/5/10/chartex" xmlns:cx5="http://schemas.microsoft.com/office/drawing/2016/5/11/chartex" xmlns:mc="http://schemas.openxmlformats.org/markup-compatibility/2006" xmlns:o="urn:schemas-microsoft-com:office:office" xmlns:r="http://schemas.openxmlformats.org/officeDocument/2006/relationships" xmlns:m="http://schemas.openxmlformats.org/officeDocument/2006/math" xmlns:v="urn:schemas-microsoft-com:vml" xmlns:wp14="http://schemas.microsoft.com/office/word/2010/wordprocessingDrawing" xmlns:wp="http://schemas.openxmlformats.org/drawingml/2006/wordprocessingDrawing" xmlns:w10="urn:schemas-microsoft-com:office:word" xmlns:w="http://schemas.openxmlformats.org/wordprocessingml/2006/main" xmlns:w14="http://schemas.microsoft.com/office/word/2010/wordml" xmlns:w15="http://schemas.microsoft.com/office/word/2012/wordml" xmlns:w16se="http://schemas.microsoft.com/office/word/2015/wordml/symex" xmlns:wpg="http://schemas.microsoft.com/office/word/2010/wordprocessingGroup" xmlns:wpi="http://schemas.microsoft.com/office/word/2010/wordprocessingInk" xmlns:wne="http://schemas.microsoft.com/office/word/2006/wordml" xmlns:wps="http://schemas.microsoft.com/office/word/2010/wordprocessingShape" mc:Ignorable="w14 w15 w16se wp14">
+<w15:commentsEx xmlns:wpc="http://schemas.microsoft.com/office/word/2010/wordprocessingCanvas" xmlns:mo="http://schemas.microsoft.com/office/mac/office/2008/main" xmlns:mc="http://schemas.openxmlformats.org/markup-compatibility/2006" xmlns:mv="urn:schemas-microsoft-com:mac:vml" xmlns:o="urn:schemas-microsoft-com:office:office" xmlns:r="http://schemas.openxmlformats.org/officeDocument/2006/relationships" xmlns:m="http://schemas.openxmlformats.org/officeDocument/2006/math" xmlns:v="urn:schemas-microsoft-com:vml" xmlns:wp14="http://schemas.microsoft.com/office/word/2010/wordprocessingDrawing" xmlns:wp="http://schemas.openxmlformats.org/drawingml/2006/wordprocessingDrawing" xmlns:w10="urn:schemas-microsoft-com:office:word" xmlns:w="http://schemas.openxmlformats.org/wordprocessingml/2006/main" xmlns:w14="http://schemas.microsoft.com/office/word/2010/wordml" xmlns:w15="http://schemas.microsoft.com/office/word/2012/wordml" xmlns:wpg="http://schemas.microsoft.com/office/word/2010/wordprocessingGroup" xmlns:wpi="http://schemas.microsoft.com/office/word/2010/wordprocessingInk" xmlns:wne="http://schemas.microsoft.com/office/word/2006/wordml" xmlns:wps="http://schemas.microsoft.com/office/word/2010/wordprocessingShape" mc:Ignorable="w14 w15 wp14">
   <w15:commentEx w15:paraId="15E25CD1" w15:done="0"/>
   <w15:commentEx w15:paraId="67898AA2" w15:done="0"/>
   <w15:commentEx w15:paraId="59EEC735" w15:done="0"/>
@@ -6216,7 +4282,7 @@
 </file>
 
 <file path=word/endnotes.xml><?xml version="1.0" encoding="utf-8"?>
-<w:endnotes xmlns:wpc="http://schemas.microsoft.com/office/word/2010/wordprocessingCanvas" xmlns:cx="http://schemas.microsoft.com/office/drawing/2014/chartex" xmlns:cx1="http://schemas.microsoft.com/office/drawing/2015/9/8/chartex" xmlns:cx2="http://schemas.microsoft.com/office/drawing/2015/10/21/chartex" xmlns:cx3="http://schemas.microsoft.com/office/drawing/2016/5/9/chartex" xmlns:cx4="http://schemas.microsoft.com/office/drawing/2016/5/10/chartex" xmlns:cx5="http://schemas.microsoft.com/office/drawing/2016/5/11/chartex" xmlns:mc="http://schemas.openxmlformats.org/markup-compatibility/2006" xmlns:o="urn:schemas-microsoft-com:office:office" xmlns:r="http://schemas.openxmlformats.org/officeDocument/2006/relationships" xmlns:m="http://schemas.openxmlformats.org/officeDocument/2006/math" xmlns:v="urn:schemas-microsoft-com:vml" xmlns:wp14="http://schemas.microsoft.com/office/word/2010/wordprocessingDrawing" xmlns:wp="http://schemas.openxmlformats.org/drawingml/2006/wordprocessingDrawing" xmlns:w10="urn:schemas-microsoft-com:office:word" xmlns:w="http://schemas.openxmlformats.org/wordprocessingml/2006/main" xmlns:w14="http://schemas.microsoft.com/office/word/2010/wordml" xmlns:w15="http://schemas.microsoft.com/office/word/2012/wordml" xmlns:w16se="http://schemas.microsoft.com/office/word/2015/wordml/symex" xmlns:wpg="http://schemas.microsoft.com/office/word/2010/wordprocessingGroup" xmlns:wpi="http://schemas.microsoft.com/office/word/2010/wordprocessingInk" xmlns:wne="http://schemas.microsoft.com/office/word/2006/wordml" xmlns:wps="http://schemas.microsoft.com/office/word/2010/wordprocessingShape" mc:Ignorable="w14 w15 w16se wp14">
+<w:endnotes xmlns:wpc="http://schemas.microsoft.com/office/word/2010/wordprocessingCanvas" xmlns:mo="http://schemas.microsoft.com/office/mac/office/2008/main" xmlns:mc="http://schemas.openxmlformats.org/markup-compatibility/2006" xmlns:mv="urn:schemas-microsoft-com:mac:vml" xmlns:o="urn:schemas-microsoft-com:office:office" xmlns:r="http://schemas.openxmlformats.org/officeDocument/2006/relationships" xmlns:m="http://schemas.openxmlformats.org/officeDocument/2006/math" xmlns:v="urn:schemas-microsoft-com:vml" xmlns:wp14="http://schemas.microsoft.com/office/word/2010/wordprocessingDrawing" xmlns:wp="http://schemas.openxmlformats.org/drawingml/2006/wordprocessingDrawing" xmlns:w10="urn:schemas-microsoft-com:office:word" xmlns:w="http://schemas.openxmlformats.org/wordprocessingml/2006/main" xmlns:w14="http://schemas.microsoft.com/office/word/2010/wordml" xmlns:w15="http://schemas.microsoft.com/office/word/2012/wordml" xmlns:wpg="http://schemas.microsoft.com/office/word/2010/wordprocessingGroup" xmlns:wpi="http://schemas.microsoft.com/office/word/2010/wordprocessingInk" xmlns:wne="http://schemas.microsoft.com/office/word/2006/wordml" xmlns:wps="http://schemas.microsoft.com/office/word/2010/wordprocessingShape" mc:Ignorable="w14 w15 wp14">
   <w:endnote w:type="separator" w:id="-1">
     <w:p>
       <w:r>
@@ -6235,7 +4301,7 @@
 </file>
 
 <file path=word/footer1.xml><?xml version="1.0" encoding="utf-8"?>
-<w:ftr xmlns:wpc="http://schemas.microsoft.com/office/word/2010/wordprocessingCanvas" xmlns:cx="http://schemas.microsoft.com/office/drawing/2014/chartex" xmlns:cx1="http://schemas.microsoft.com/office/drawing/2015/9/8/chartex" xmlns:cx2="http://schemas.microsoft.com/office/drawing/2015/10/21/chartex" xmlns:cx3="http://schemas.microsoft.com/office/drawing/2016/5/9/chartex" xmlns:cx4="http://schemas.microsoft.com/office/drawing/2016/5/10/chartex" xmlns:cx5="http://schemas.microsoft.com/office/drawing/2016/5/11/chartex" xmlns:mc="http://schemas.openxmlformats.org/markup-compatibility/2006" xmlns:o="urn:schemas-microsoft-com:office:office" xmlns:r="http://schemas.openxmlformats.org/officeDocument/2006/relationships" xmlns:m="http://schemas.openxmlformats.org/officeDocument/2006/math" xmlns:v="urn:schemas-microsoft-com:vml" xmlns:wp14="http://schemas.microsoft.com/office/word/2010/wordprocessingDrawing" xmlns:wp="http://schemas.openxmlformats.org/drawingml/2006/wordprocessingDrawing" xmlns:w10="urn:schemas-microsoft-com:office:word" xmlns:w="http://schemas.openxmlformats.org/wordprocessingml/2006/main" xmlns:w14="http://schemas.microsoft.com/office/word/2010/wordml" xmlns:w15="http://schemas.microsoft.com/office/word/2012/wordml" xmlns:w16se="http://schemas.microsoft.com/office/word/2015/wordml/symex" xmlns:wpg="http://schemas.microsoft.com/office/word/2010/wordprocessingGroup" xmlns:wpi="http://schemas.microsoft.com/office/word/2010/wordprocessingInk" xmlns:wne="http://schemas.microsoft.com/office/word/2006/wordml" xmlns:wps="http://schemas.microsoft.com/office/word/2010/wordprocessingShape" mc:Ignorable="w14 w15 w16se wp14">
+<w:ftr xmlns:wpc="http://schemas.microsoft.com/office/word/2010/wordprocessingCanvas" xmlns:mo="http://schemas.microsoft.com/office/mac/office/2008/main" xmlns:mc="http://schemas.openxmlformats.org/markup-compatibility/2006" xmlns:mv="urn:schemas-microsoft-com:mac:vml" xmlns:o="urn:schemas-microsoft-com:office:office" xmlns:r="http://schemas.openxmlformats.org/officeDocument/2006/relationships" xmlns:m="http://schemas.openxmlformats.org/officeDocument/2006/math" xmlns:v="urn:schemas-microsoft-com:vml" xmlns:wp14="http://schemas.microsoft.com/office/word/2010/wordprocessingDrawing" xmlns:wp="http://schemas.openxmlformats.org/drawingml/2006/wordprocessingDrawing" xmlns:w10="urn:schemas-microsoft-com:office:word" xmlns:w="http://schemas.openxmlformats.org/wordprocessingml/2006/main" xmlns:w14="http://schemas.microsoft.com/office/word/2010/wordml" xmlns:w15="http://schemas.microsoft.com/office/word/2012/wordml" xmlns:wpg="http://schemas.microsoft.com/office/word/2010/wordprocessingGroup" xmlns:wpi="http://schemas.microsoft.com/office/word/2010/wordprocessingInk" xmlns:wne="http://schemas.microsoft.com/office/word/2006/wordml" xmlns:wps="http://schemas.microsoft.com/office/word/2010/wordprocessingShape" mc:Ignorable="w14 w15 wp14">
   <w:sdt>
     <w:sdtPr>
       <w:id w:val="1401789670"/>
@@ -6264,7 +4330,7 @@
           <w:rPr>
             <w:noProof/>
           </w:rPr>
-          <w:t>2</w:t>
+          <w:t>9</w:t>
         </w:r>
         <w:r>
           <w:fldChar w:fldCharType="end"/>
@@ -6281,7 +4347,7 @@
 </file>
 
 <file path=word/footnotes.xml><?xml version="1.0" encoding="utf-8"?>
-<w:footnotes xmlns:wpc="http://schemas.microsoft.com/office/word/2010/wordprocessingCanvas" xmlns:cx="http://schemas.microsoft.com/office/drawing/2014/chartex" xmlns:cx1="http://schemas.microsoft.com/office/drawing/2015/9/8/chartex" xmlns:cx2="http://schemas.microsoft.com/office/drawing/2015/10/21/chartex" xmlns:cx3="http://schemas.microsoft.com/office/drawing/2016/5/9/chartex" xmlns:cx4="http://schemas.microsoft.com/office/drawing/2016/5/10/chartex" xmlns:cx5="http://schemas.microsoft.com/office/drawing/2016/5/11/chartex" xmlns:mc="http://schemas.openxmlformats.org/markup-compatibility/2006" xmlns:o="urn:schemas-microsoft-com:office:office" xmlns:r="http://schemas.openxmlformats.org/officeDocument/2006/relationships" xmlns:m="http://schemas.openxmlformats.org/officeDocument/2006/math" xmlns:v="urn:schemas-microsoft-com:vml" xmlns:wp14="http://schemas.microsoft.com/office/word/2010/wordprocessingDrawing" xmlns:wp="http://schemas.openxmlformats.org/drawingml/2006/wordprocessingDrawing" xmlns:w10="urn:schemas-microsoft-com:office:word" xmlns:w="http://schemas.openxmlformats.org/wordprocessingml/2006/main" xmlns:w14="http://schemas.microsoft.com/office/word/2010/wordml" xmlns:w15="http://schemas.microsoft.com/office/word/2012/wordml" xmlns:w16se="http://schemas.microsoft.com/office/word/2015/wordml/symex" xmlns:wpg="http://schemas.microsoft.com/office/word/2010/wordprocessingGroup" xmlns:wpi="http://schemas.microsoft.com/office/word/2010/wordprocessingInk" xmlns:wne="http://schemas.microsoft.com/office/word/2006/wordml" xmlns:wps="http://schemas.microsoft.com/office/word/2010/wordprocessingShape" mc:Ignorable="w14 w15 w16se wp14">
+<w:footnotes xmlns:wpc="http://schemas.microsoft.com/office/word/2010/wordprocessingCanvas" xmlns:mo="http://schemas.microsoft.com/office/mac/office/2008/main" xmlns:mc="http://schemas.openxmlformats.org/markup-compatibility/2006" xmlns:mv="urn:schemas-microsoft-com:mac:vml" xmlns:o="urn:schemas-microsoft-com:office:office" xmlns:r="http://schemas.openxmlformats.org/officeDocument/2006/relationships" xmlns:m="http://schemas.openxmlformats.org/officeDocument/2006/math" xmlns:v="urn:schemas-microsoft-com:vml" xmlns:wp14="http://schemas.microsoft.com/office/word/2010/wordprocessingDrawing" xmlns:wp="http://schemas.openxmlformats.org/drawingml/2006/wordprocessingDrawing" xmlns:w10="urn:schemas-microsoft-com:office:word" xmlns:w="http://schemas.openxmlformats.org/wordprocessingml/2006/main" xmlns:w14="http://schemas.microsoft.com/office/word/2010/wordml" xmlns:w15="http://schemas.microsoft.com/office/word/2012/wordml" xmlns:wpg="http://schemas.microsoft.com/office/word/2010/wordprocessingGroup" xmlns:wpi="http://schemas.microsoft.com/office/word/2010/wordprocessingInk" xmlns:wne="http://schemas.microsoft.com/office/word/2006/wordml" xmlns:wps="http://schemas.microsoft.com/office/word/2010/wordprocessingShape" mc:Ignorable="w14 w15 wp14">
   <w:footnote w:type="separator" w:id="-1">
     <w:p>
       <w:r>
@@ -6300,7 +4366,7 @@
 </file>
 
 <file path=word/people.xml><?xml version="1.0" encoding="utf-8"?>
-<w15:people xmlns:wpc="http://schemas.microsoft.com/office/word/2010/wordprocessingCanvas" xmlns:cx="http://schemas.microsoft.com/office/drawing/2014/chartex" xmlns:cx1="http://schemas.microsoft.com/office/drawing/2015/9/8/chartex" xmlns:cx2="http://schemas.microsoft.com/office/drawing/2015/10/21/chartex" xmlns:cx3="http://schemas.microsoft.com/office/drawing/2016/5/9/chartex" xmlns:cx4="http://schemas.microsoft.com/office/drawing/2016/5/10/chartex" xmlns:cx5="http://schemas.microsoft.com/office/drawing/2016/5/11/chartex" xmlns:mc="http://schemas.openxmlformats.org/markup-compatibility/2006" xmlns:o="urn:schemas-microsoft-com:office:office" xmlns:r="http://schemas.openxmlformats.org/officeDocument/2006/relationships" xmlns:m="http://schemas.openxmlformats.org/officeDocument/2006/math" xmlns:v="urn:schemas-microsoft-com:vml" xmlns:wp14="http://schemas.microsoft.com/office/word/2010/wordprocessingDrawing" xmlns:wp="http://schemas.openxmlformats.org/drawingml/2006/wordprocessingDrawing" xmlns:w10="urn:schemas-microsoft-com:office:word" xmlns:w="http://schemas.openxmlformats.org/wordprocessingml/2006/main" xmlns:w14="http://schemas.microsoft.com/office/word/2010/wordml" xmlns:w15="http://schemas.microsoft.com/office/word/2012/wordml" xmlns:w16se="http://schemas.microsoft.com/office/word/2015/wordml/symex" xmlns:wpg="http://schemas.microsoft.com/office/word/2010/wordprocessingGroup" xmlns:wpi="http://schemas.microsoft.com/office/word/2010/wordprocessingInk" xmlns:wne="http://schemas.microsoft.com/office/word/2006/wordml" xmlns:wps="http://schemas.microsoft.com/office/word/2010/wordprocessingShape" mc:Ignorable="w14 w15 w16se wp14">
+<w15:people xmlns:wpc="http://schemas.microsoft.com/office/word/2010/wordprocessingCanvas" xmlns:mo="http://schemas.microsoft.com/office/mac/office/2008/main" xmlns:mc="http://schemas.openxmlformats.org/markup-compatibility/2006" xmlns:mv="urn:schemas-microsoft-com:mac:vml" xmlns:o="urn:schemas-microsoft-com:office:office" xmlns:r="http://schemas.openxmlformats.org/officeDocument/2006/relationships" xmlns:m="http://schemas.openxmlformats.org/officeDocument/2006/math" xmlns:v="urn:schemas-microsoft-com:vml" xmlns:wp14="http://schemas.microsoft.com/office/word/2010/wordprocessingDrawing" xmlns:wp="http://schemas.openxmlformats.org/drawingml/2006/wordprocessingDrawing" xmlns:w10="urn:schemas-microsoft-com:office:word" xmlns:w="http://schemas.openxmlformats.org/wordprocessingml/2006/main" xmlns:w14="http://schemas.microsoft.com/office/word/2010/wordml" xmlns:w15="http://schemas.microsoft.com/office/word/2012/wordml" xmlns:wpg="http://schemas.microsoft.com/office/word/2010/wordprocessingGroup" xmlns:wpi="http://schemas.microsoft.com/office/word/2010/wordprocessingInk" xmlns:wne="http://schemas.microsoft.com/office/word/2006/wordml" xmlns:wps="http://schemas.microsoft.com/office/word/2010/wordprocessingShape" mc:Ignorable="w14 w15 wp14">
   <w15:person w15:author="Jeroen van der Burgt">
     <w15:presenceInfo w15:providerId="Windows Live" w15:userId="38ae3c00ffce3067"/>
   </w15:person>
@@ -6308,7 +4374,7 @@
 </file>
 
 <file path=word/styles.xml><?xml version="1.0" encoding="utf-8"?>
-<w:styles xmlns:mc="http://schemas.openxmlformats.org/markup-compatibility/2006" xmlns:r="http://schemas.openxmlformats.org/officeDocument/2006/relationships" xmlns:w="http://schemas.openxmlformats.org/wordprocessingml/2006/main" xmlns:w14="http://schemas.microsoft.com/office/word/2010/wordml" xmlns:w15="http://schemas.microsoft.com/office/word/2012/wordml" xmlns:w16se="http://schemas.microsoft.com/office/word/2015/wordml/symex" mc:Ignorable="w14 w15 w16se">
+<w:styles xmlns:mc="http://schemas.openxmlformats.org/markup-compatibility/2006" xmlns:r="http://schemas.openxmlformats.org/officeDocument/2006/relationships" xmlns:w="http://schemas.openxmlformats.org/wordprocessingml/2006/main" xmlns:w14="http://schemas.microsoft.com/office/word/2010/wordml" xmlns:w15="http://schemas.microsoft.com/office/word/2012/wordml" mc:Ignorable="w14 w15">
   <w:docDefaults>
     <w:rPrDefault>
       <w:rPr>
@@ -6320,7 +4386,7 @@
     </w:rPrDefault>
     <w:pPrDefault/>
   </w:docDefaults>
-  <w:latentStyles w:defLockedState="0" w:defUIPriority="99" w:defSemiHidden="0" w:defUnhideWhenUsed="0" w:defQFormat="0" w:count="374">
+  <w:latentStyles w:defLockedState="0" w:defUIPriority="99" w:defSemiHidden="0" w:defUnhideWhenUsed="0" w:defQFormat="0" w:count="382">
     <w:lsdException w:name="Normal" w:uiPriority="0" w:qFormat="1"/>
     <w:lsdException w:name="heading 1" w:uiPriority="9" w:qFormat="1"/>
     <w:lsdException w:name="heading 2" w:semiHidden="1" w:uiPriority="9" w:unhideWhenUsed="1" w:qFormat="1"/>
@@ -6701,7 +4767,7 @@
     <w:name w:val="heading 1"/>
     <w:basedOn w:val="Standaard"/>
     <w:next w:val="Standaard"/>
-    <w:link w:val="Kop1Char"/>
+    <w:link w:val="Kop1Teken"/>
     <w:uiPriority w:val="9"/>
     <w:qFormat/>
     <w:rsid w:val="00113EC4"/>
@@ -6722,7 +4788,7 @@
     <w:name w:val="heading 2"/>
     <w:basedOn w:val="Standaard"/>
     <w:next w:val="Standaard"/>
-    <w:link w:val="Kop2Char"/>
+    <w:link w:val="Kop2Teken"/>
     <w:uiPriority w:val="9"/>
     <w:unhideWhenUsed/>
     <w:qFormat/>
@@ -6771,7 +4837,7 @@
     <w:name w:val="Title"/>
     <w:basedOn w:val="Standaard"/>
     <w:next w:val="Standaard"/>
-    <w:link w:val="TitelChar"/>
+    <w:link w:val="TitelTeken"/>
     <w:uiPriority w:val="10"/>
     <w:qFormat/>
     <w:rsid w:val="008B7471"/>
@@ -6786,8 +4852,8 @@
       <w:szCs w:val="56"/>
     </w:rPr>
   </w:style>
-  <w:style w:type="character" w:customStyle="1" w:styleId="TitelChar">
-    <w:name w:val="Titel Char"/>
+  <w:style w:type="character" w:customStyle="1" w:styleId="TitelTeken">
+    <w:name w:val="Titel Teken"/>
     <w:basedOn w:val="Standaardalinea-lettertype"/>
     <w:link w:val="Titel"/>
     <w:uiPriority w:val="10"/>
@@ -6821,7 +4887,7 @@
   <w:style w:type="paragraph" w:styleId="Tekstopmerking">
     <w:name w:val="annotation text"/>
     <w:basedOn w:val="Standaard"/>
-    <w:link w:val="TekstopmerkingChar"/>
+    <w:link w:val="TekstopmerkingTeken"/>
     <w:uiPriority w:val="99"/>
     <w:semiHidden/>
     <w:unhideWhenUsed/>
@@ -6831,8 +4897,8 @@
       <w:szCs w:val="20"/>
     </w:rPr>
   </w:style>
-  <w:style w:type="character" w:customStyle="1" w:styleId="TekstopmerkingChar">
-    <w:name w:val="Tekst opmerking Char"/>
+  <w:style w:type="character" w:customStyle="1" w:styleId="TekstopmerkingTeken">
+    <w:name w:val="Tekst opmerking Teken"/>
     <w:basedOn w:val="Standaardalinea-lettertype"/>
     <w:link w:val="Tekstopmerking"/>
     <w:uiPriority w:val="99"/>
@@ -6847,7 +4913,7 @@
     <w:name w:val="annotation subject"/>
     <w:basedOn w:val="Tekstopmerking"/>
     <w:next w:val="Tekstopmerking"/>
-    <w:link w:val="OnderwerpvanopmerkingChar"/>
+    <w:link w:val="OnderwerpvanopmerkingTeken"/>
     <w:uiPriority w:val="99"/>
     <w:semiHidden/>
     <w:unhideWhenUsed/>
@@ -6857,9 +4923,9 @@
       <w:bCs/>
     </w:rPr>
   </w:style>
-  <w:style w:type="character" w:customStyle="1" w:styleId="OnderwerpvanopmerkingChar">
-    <w:name w:val="Onderwerp van opmerking Char"/>
-    <w:basedOn w:val="TekstopmerkingChar"/>
+  <w:style w:type="character" w:customStyle="1" w:styleId="OnderwerpvanopmerkingTeken">
+    <w:name w:val="Onderwerp van opmerking Teken"/>
+    <w:basedOn w:val="TekstopmerkingTeken"/>
     <w:link w:val="Onderwerpvanopmerking"/>
     <w:uiPriority w:val="99"/>
     <w:semiHidden/>
@@ -6874,7 +4940,7 @@
   <w:style w:type="paragraph" w:styleId="Ballontekst">
     <w:name w:val="Balloon Text"/>
     <w:basedOn w:val="Standaard"/>
-    <w:link w:val="BallontekstChar"/>
+    <w:link w:val="BallontekstTeken"/>
     <w:uiPriority w:val="99"/>
     <w:semiHidden/>
     <w:unhideWhenUsed/>
@@ -6885,8 +4951,8 @@
       <w:szCs w:val="18"/>
     </w:rPr>
   </w:style>
-  <w:style w:type="character" w:customStyle="1" w:styleId="BallontekstChar">
-    <w:name w:val="Ballontekst Char"/>
+  <w:style w:type="character" w:customStyle="1" w:styleId="BallontekstTeken">
+    <w:name w:val="Ballontekst Teken"/>
     <w:basedOn w:val="Standaardalinea-lettertype"/>
     <w:link w:val="Ballontekst"/>
     <w:uiPriority w:val="99"/>
@@ -6898,8 +4964,8 @@
       <w:szCs w:val="18"/>
     </w:rPr>
   </w:style>
-  <w:style w:type="character" w:customStyle="1" w:styleId="Kop1Char">
-    <w:name w:val="Kop 1 Char"/>
+  <w:style w:type="character" w:customStyle="1" w:styleId="Kop1Teken">
+    <w:name w:val="Kop 1 Teken"/>
     <w:basedOn w:val="Standaardalinea-lettertype"/>
     <w:link w:val="Kop1"/>
     <w:uiPriority w:val="9"/>
@@ -6927,8 +4993,8 @@
       <w:lang w:eastAsia="nl-NL"/>
     </w:rPr>
   </w:style>
-  <w:style w:type="character" w:customStyle="1" w:styleId="Kop2Char">
-    <w:name w:val="Kop 2 Char"/>
+  <w:style w:type="character" w:customStyle="1" w:styleId="Kop2Teken">
+    <w:name w:val="Kop 2 Teken"/>
     <w:basedOn w:val="Standaardalinea-lettertype"/>
     <w:link w:val="Kop2"/>
     <w:uiPriority w:val="9"/>
@@ -6950,6 +5016,7 @@
       <w:lang w:eastAsia="nl-NL"/>
     </w:rPr>
     <w:tblPr>
+      <w:tblInd w:w="0" w:type="dxa"/>
       <w:tblBorders>
         <w:top w:val="single" w:sz="4" w:space="0" w:color="auto"/>
         <w:left w:val="single" w:sz="4" w:space="0" w:color="auto"/>
@@ -6958,6 +5025,12 @@
         <w:insideH w:val="single" w:sz="4" w:space="0" w:color="auto"/>
         <w:insideV w:val="single" w:sz="4" w:space="0" w:color="auto"/>
       </w:tblBorders>
+      <w:tblCellMar>
+        <w:top w:w="0" w:type="dxa"/>
+        <w:left w:w="108" w:type="dxa"/>
+        <w:bottom w:w="0" w:type="dxa"/>
+        <w:right w:w="108" w:type="dxa"/>
+      </w:tblCellMar>
     </w:tblPr>
   </w:style>
   <w:style w:type="character" w:styleId="Hyperlink">
@@ -6999,7 +5072,7 @@
   <w:style w:type="paragraph" w:styleId="Koptekst">
     <w:name w:val="header"/>
     <w:basedOn w:val="Standaard"/>
-    <w:link w:val="KoptekstChar"/>
+    <w:link w:val="KoptekstTeken"/>
     <w:uiPriority w:val="99"/>
     <w:unhideWhenUsed/>
     <w:rsid w:val="0021114A"/>
@@ -7010,8 +5083,8 @@
       </w:tabs>
     </w:pPr>
   </w:style>
-  <w:style w:type="character" w:customStyle="1" w:styleId="KoptekstChar">
-    <w:name w:val="Koptekst Char"/>
+  <w:style w:type="character" w:customStyle="1" w:styleId="KoptekstTeken">
+    <w:name w:val="Koptekst Teken"/>
     <w:basedOn w:val="Standaardalinea-lettertype"/>
     <w:link w:val="Koptekst"/>
     <w:uiPriority w:val="99"/>
@@ -7020,7 +5093,7 @@
   <w:style w:type="paragraph" w:styleId="Voettekst">
     <w:name w:val="footer"/>
     <w:basedOn w:val="Standaard"/>
-    <w:link w:val="VoettekstChar"/>
+    <w:link w:val="VoettekstTeken"/>
     <w:uiPriority w:val="99"/>
     <w:unhideWhenUsed/>
     <w:rsid w:val="0021114A"/>
@@ -7031,8 +5104,8 @@
       </w:tabs>
     </w:pPr>
   </w:style>
-  <w:style w:type="character" w:customStyle="1" w:styleId="VoettekstChar">
-    <w:name w:val="Voettekst Char"/>
+  <w:style w:type="character" w:customStyle="1" w:styleId="VoettekstTeken">
+    <w:name w:val="Voettekst Teken"/>
     <w:basedOn w:val="Standaardalinea-lettertype"/>
     <w:link w:val="Voettekst"/>
     <w:uiPriority w:val="99"/>
@@ -7319,7 +5392,7 @@
 </file>
 
 <file path=customXml/itemProps1.xml><?xml version="1.0" encoding="utf-8"?>
-<ds:datastoreItem xmlns:ds="http://schemas.openxmlformats.org/officeDocument/2006/customXml" ds:itemID="{9BD89A85-6D7F-4CBF-8929-FE1264CE6491}">
+<ds:datastoreItem xmlns:ds="http://schemas.openxmlformats.org/officeDocument/2006/customXml" ds:itemID="{1B8A9720-36D8-F54A-91DA-F4BA27356732}">
   <ds:schemaRefs>
     <ds:schemaRef ds:uri="http://schemas.openxmlformats.org/officeDocument/2006/bibliography"/>
   </ds:schemaRefs>
